--- a/ABBA/ABBA Testing.docx
+++ b/ABBA/ABBA Testing.docx
@@ -8,12 +8,14 @@
           <w:rFonts w:ascii="Times New Roman" w:hAnsi="Times New Roman" w:cs="Times New Roman"/>
         </w:rPr>
       </w:pPr>
+      <w:proofErr w:type="gramStart"/>
       <w:r>
         <w:rPr>
           <w:rFonts w:ascii="Times New Roman" w:hAnsi="Times New Roman" w:cs="Times New Roman"/>
         </w:rPr>
         <w:t>Seed(</w:t>
       </w:r>
+      <w:proofErr w:type="gramEnd"/>
       <w:r>
         <w:rPr>
           <w:rFonts w:ascii="Times New Roman" w:hAnsi="Times New Roman" w:cs="Times New Roman"/>
@@ -59,14 +61,7 @@
           <w:rFonts w:ascii="Times New Roman" w:hAnsi="Times New Roman" w:cs="Times New Roman"/>
           <w:highlight w:val="yellow"/>
         </w:rPr>
-        <w:t>5</w:t>
-      </w:r>
-      <w:r>
-        <w:rPr>
-          <w:rFonts w:ascii="Times New Roman" w:hAnsi="Times New Roman" w:cs="Times New Roman"/>
-          <w:highlight w:val="yellow"/>
-        </w:rPr>
-        <w:t>0</w:t>
+        <w:t>50</w:t>
       </w:r>
       <w:r>
         <w:rPr>
@@ -161,10 +156,10 @@
                   <v:path o:extrusionok="f" gradientshapeok="t" o:connecttype="rect"/>
                   <o:lock v:ext="edit" aspectratio="t"/>
                 </v:shapetype>
-                <v:shape id="_x0000_i1083" type="#_x0000_t75" style="width:10pt;height:11.25pt" o:ole="">
+                <v:shape id="_x0000_i1025" type="#_x0000_t75" style="width:10.1pt;height:11.05pt" o:ole="">
                   <v:imagedata r:id="rId6" o:title=""/>
                 </v:shape>
-                <o:OLEObject Type="Embed" ProgID="Equation.DSMT4" ShapeID="_x0000_i1083" DrawAspect="Content" ObjectID="_1731676822" r:id="rId7"/>
+                <o:OLEObject Type="Embed" ProgID="Equation.DSMT4" ShapeID="_x0000_i1025" DrawAspect="Content" ObjectID="_1732389129" r:id="rId7"/>
               </w:object>
             </w:r>
           </w:p>
@@ -190,10 +185,10 @@
                 <w:position w:val="-10"/>
               </w:rPr>
               <w:object w:dxaOrig="200" w:dyaOrig="260" w14:anchorId="53CE75D4">
-                <v:shape id="_x0000_i1084" type="#_x0000_t75" style="width:10pt;height:13.15pt" o:ole="">
+                <v:shape id="_x0000_i1026" type="#_x0000_t75" style="width:10.1pt;height:12.95pt" o:ole="">
                   <v:imagedata r:id="rId8" o:title=""/>
                 </v:shape>
-                <o:OLEObject Type="Embed" ProgID="Equation.DSMT4" ShapeID="_x0000_i1084" DrawAspect="Content" ObjectID="_1731676823" r:id="rId9"/>
+                <o:OLEObject Type="Embed" ProgID="Equation.DSMT4" ShapeID="_x0000_i1026" DrawAspect="Content" ObjectID="_1732389130" r:id="rId9"/>
               </w:object>
             </w:r>
           </w:p>
@@ -218,10 +213,10 @@
                 <w:position w:val="-10"/>
               </w:rPr>
               <w:object w:dxaOrig="200" w:dyaOrig="260" w14:anchorId="328B2540">
-                <v:shape id="_x0000_i1085" type="#_x0000_t75" style="width:10pt;height:13.15pt" o:ole="">
+                <v:shape id="_x0000_i1027" type="#_x0000_t75" style="width:10.1pt;height:12.95pt" o:ole="">
                   <v:imagedata r:id="rId10" o:title=""/>
                 </v:shape>
-                <o:OLEObject Type="Embed" ProgID="Equation.DSMT4" ShapeID="_x0000_i1085" DrawAspect="Content" ObjectID="_1731676824" r:id="rId11"/>
+                <o:OLEObject Type="Embed" ProgID="Equation.DSMT4" ShapeID="_x0000_i1027" DrawAspect="Content" ObjectID="_1732389131" r:id="rId11"/>
               </w:object>
             </w:r>
           </w:p>
@@ -247,10 +242,10 @@
                 <w:position w:val="-6"/>
               </w:rPr>
               <w:object w:dxaOrig="220" w:dyaOrig="279" w14:anchorId="1F20DCEC">
-                <v:shape id="_x0000_i1086" type="#_x0000_t75" style="width:11.25pt;height:13.75pt" o:ole="">
+                <v:shape id="_x0000_i1028" type="#_x0000_t75" style="width:11.05pt;height:13.9pt" o:ole="">
                   <v:imagedata r:id="rId12" o:title=""/>
                 </v:shape>
-                <o:OLEObject Type="Embed" ProgID="Equation.DSMT4" ShapeID="_x0000_i1086" DrawAspect="Content" ObjectID="_1731676825" r:id="rId13"/>
+                <o:OLEObject Type="Embed" ProgID="Equation.DSMT4" ShapeID="_x0000_i1028" DrawAspect="Content" ObjectID="_1732389132" r:id="rId13"/>
               </w:object>
             </w:r>
           </w:p>
@@ -401,10 +396,10 @@
                 <w:position w:val="-6"/>
               </w:rPr>
               <w:object w:dxaOrig="200" w:dyaOrig="279" w14:anchorId="4AC806F3">
-                <v:shape id="_x0000_i1087" type="#_x0000_t75" style="width:10pt;height:13.75pt" o:ole="">
+                <v:shape id="_x0000_i1029" type="#_x0000_t75" style="width:10.1pt;height:13.9pt" o:ole="">
                   <v:imagedata r:id="rId14" o:title=""/>
                 </v:shape>
-                <o:OLEObject Type="Embed" ProgID="Equation.DSMT4" ShapeID="_x0000_i1087" DrawAspect="Content" ObjectID="_1731676826" r:id="rId15"/>
+                <o:OLEObject Type="Embed" ProgID="Equation.DSMT4" ShapeID="_x0000_i1029" DrawAspect="Content" ObjectID="_1732389133" r:id="rId15"/>
               </w:object>
             </w:r>
           </w:p>
@@ -428,10 +423,10 @@
                 <w:position w:val="-10"/>
               </w:rPr>
               <w:object w:dxaOrig="200" w:dyaOrig="340" w14:anchorId="76BF8179">
-                <v:shape id="_x0000_i1088" type="#_x0000_t75" style="width:10pt;height:16.9pt" o:ole="">
+                <v:shape id="_x0000_i1030" type="#_x0000_t75" style="width:10.1pt;height:16.8pt" o:ole="">
                   <v:imagedata r:id="rId16" o:title=""/>
                 </v:shape>
-                <o:OLEObject Type="Embed" ProgID="Equation.DSMT4" ShapeID="_x0000_i1088" DrawAspect="Content" ObjectID="_1731676827" r:id="rId17"/>
+                <o:OLEObject Type="Embed" ProgID="Equation.DSMT4" ShapeID="_x0000_i1030" DrawAspect="Content" ObjectID="_1732389134" r:id="rId17"/>
               </w:object>
             </w:r>
           </w:p>
@@ -455,10 +450,10 @@
                 <w:position w:val="-10"/>
               </w:rPr>
               <w:object w:dxaOrig="200" w:dyaOrig="340" w14:anchorId="2BD7000F">
-                <v:shape id="_x0000_i1089" type="#_x0000_t75" style="width:10pt;height:16.9pt" o:ole="">
+                <v:shape id="_x0000_i1031" type="#_x0000_t75" style="width:10.1pt;height:16.8pt" o:ole="">
                   <v:imagedata r:id="rId18" o:title=""/>
                 </v:shape>
-                <o:OLEObject Type="Embed" ProgID="Equation.DSMT4" ShapeID="_x0000_i1089" DrawAspect="Content" ObjectID="_1731676828" r:id="rId19"/>
+                <o:OLEObject Type="Embed" ProgID="Equation.DSMT4" ShapeID="_x0000_i1031" DrawAspect="Content" ObjectID="_1732389135" r:id="rId19"/>
               </w:object>
             </w:r>
           </w:p>
@@ -482,10 +477,10 @@
                 <w:position w:val="-6"/>
               </w:rPr>
               <w:object w:dxaOrig="220" w:dyaOrig="340" w14:anchorId="722A1816">
-                <v:shape id="_x0000_i1090" type="#_x0000_t75" style="width:11.25pt;height:16.9pt" o:ole="">
+                <v:shape id="_x0000_i1032" type="#_x0000_t75" style="width:11.05pt;height:16.8pt" o:ole="">
                   <v:imagedata r:id="rId20" o:title=""/>
                 </v:shape>
-                <o:OLEObject Type="Embed" ProgID="Equation.DSMT4" ShapeID="_x0000_i1090" DrawAspect="Content" ObjectID="_1731676829" r:id="rId21"/>
+                <o:OLEObject Type="Embed" ProgID="Equation.DSMT4" ShapeID="_x0000_i1032" DrawAspect="Content" ObjectID="_1732389136" r:id="rId21"/>
               </w:object>
             </w:r>
           </w:p>
@@ -643,10 +638,10 @@
                 <w:position w:val="-10"/>
               </w:rPr>
               <w:object w:dxaOrig="200" w:dyaOrig="260" w14:anchorId="53EAFF9F">
-                <v:shape id="_x0000_i1107" type="#_x0000_t75" style="width:10pt;height:13.15pt" o:ole="">
+                <v:shape id="_x0000_i1033" type="#_x0000_t75" style="width:10.1pt;height:12.95pt" o:ole="">
                   <v:imagedata r:id="rId8" o:title=""/>
                 </v:shape>
-                <o:OLEObject Type="Embed" ProgID="Equation.DSMT4" ShapeID="_x0000_i1107" DrawAspect="Content" ObjectID="_1731676830" r:id="rId22"/>
+                <o:OLEObject Type="Embed" ProgID="Equation.DSMT4" ShapeID="_x0000_i1033" DrawAspect="Content" ObjectID="_1732389137" r:id="rId22"/>
               </w:object>
             </w:r>
           </w:p>
@@ -672,10 +667,10 @@
                 <w:position w:val="-10"/>
               </w:rPr>
               <w:object w:dxaOrig="200" w:dyaOrig="340" w14:anchorId="795D6BDF">
-                <v:shape id="_x0000_i1108" type="#_x0000_t75" style="width:10pt;height:16.9pt" o:ole="">
+                <v:shape id="_x0000_i1034" type="#_x0000_t75" style="width:10.1pt;height:16.8pt" o:ole="">
                   <v:imagedata r:id="rId16" o:title=""/>
                 </v:shape>
-                <o:OLEObject Type="Embed" ProgID="Equation.DSMT4" ShapeID="_x0000_i1108" DrawAspect="Content" ObjectID="_1731676831" r:id="rId23"/>
+                <o:OLEObject Type="Embed" ProgID="Equation.DSMT4" ShapeID="_x0000_i1034" DrawAspect="Content" ObjectID="_1732389138" r:id="rId23"/>
               </w:object>
             </w:r>
           </w:p>
@@ -701,10 +696,10 @@
                 <w:position w:val="-10"/>
               </w:rPr>
               <w:object w:dxaOrig="620" w:dyaOrig="360" w14:anchorId="1000468C">
-                <v:shape id="_x0000_i1109" type="#_x0000_t75" style="width:31.3pt;height:18.15pt" o:ole="">
+                <v:shape id="_x0000_i1035" type="#_x0000_t75" style="width:31.2pt;height:18.25pt" o:ole="">
                   <v:imagedata r:id="rId24" o:title=""/>
                 </v:shape>
-                <o:OLEObject Type="Embed" ProgID="Equation.DSMT4" ShapeID="_x0000_i1109" DrawAspect="Content" ObjectID="_1731676832" r:id="rId25"/>
+                <o:OLEObject Type="Embed" ProgID="Equation.DSMT4" ShapeID="_x0000_i1035" DrawAspect="Content" ObjectID="_1732389139" r:id="rId25"/>
               </w:object>
             </w:r>
           </w:p>
@@ -730,10 +725,10 @@
                 <w:position w:val="-12"/>
               </w:rPr>
               <w:object w:dxaOrig="859" w:dyaOrig="360" w14:anchorId="759F1823">
-                <v:shape id="_x0000_i1110" type="#_x0000_t75" style="width:42.55pt;height:18.15pt" o:ole="">
+                <v:shape id="_x0000_i1036" type="#_x0000_t75" style="width:42.7pt;height:18.25pt" o:ole="">
                   <v:imagedata r:id="rId26" o:title=""/>
                 </v:shape>
-                <o:OLEObject Type="Embed" ProgID="Equation.DSMT4" ShapeID="_x0000_i1110" DrawAspect="Content" ObjectID="_1731676833" r:id="rId27"/>
+                <o:OLEObject Type="Embed" ProgID="Equation.DSMT4" ShapeID="_x0000_i1036" DrawAspect="Content" ObjectID="_1732389140" r:id="rId27"/>
               </w:object>
             </w:r>
           </w:p>
@@ -759,10 +754,10 @@
                 <w:position w:val="-12"/>
               </w:rPr>
               <w:object w:dxaOrig="840" w:dyaOrig="360" w14:anchorId="736DE827">
-                <v:shape id="_x0000_i1111" type="#_x0000_t75" style="width:41.95pt;height:18.15pt" o:ole="">
+                <v:shape id="_x0000_i1037" type="#_x0000_t75" style="width:41.75pt;height:18.25pt" o:ole="">
                   <v:imagedata r:id="rId28" o:title=""/>
                 </v:shape>
-                <o:OLEObject Type="Embed" ProgID="Equation.DSMT4" ShapeID="_x0000_i1111" DrawAspect="Content" ObjectID="_1731676834" r:id="rId29"/>
+                <o:OLEObject Type="Embed" ProgID="Equation.DSMT4" ShapeID="_x0000_i1037" DrawAspect="Content" ObjectID="_1732389141" r:id="rId29"/>
               </w:object>
             </w:r>
           </w:p>
@@ -1119,7 +1114,7 @@
           <w:p>
             <w:pPr>
               <w:rPr>
-                <w:rFonts w:ascii="Times New Roman" w:eastAsia="Times New Roman Uni" w:hAnsi="Times New Roman" w:cs="Times New Roman" w:hint="eastAsia"/>
+                <w:rFonts w:ascii="Times New Roman" w:eastAsia="Times New Roman Uni" w:hAnsi="Times New Roman" w:cs="Times New Roman"/>
               </w:rPr>
             </w:pPr>
             <w:r>
@@ -1168,7 +1163,7 @@
           <w:p>
             <w:pPr>
               <w:rPr>
-                <w:rFonts w:ascii="Times New Roman" w:eastAsia="Times New Roman Uni" w:hAnsi="Times New Roman" w:cs="Times New Roman" w:hint="eastAsia"/>
+                <w:rFonts w:ascii="Times New Roman" w:eastAsia="Times New Roman Uni" w:hAnsi="Times New Roman" w:cs="Times New Roman"/>
               </w:rPr>
             </w:pPr>
             <w:r>
@@ -1268,12 +1263,14 @@
           <w:rFonts w:ascii="Times New Roman" w:hAnsi="Times New Roman" w:cs="Times New Roman"/>
         </w:rPr>
       </w:pPr>
+      <w:proofErr w:type="gramStart"/>
       <w:r>
         <w:rPr>
           <w:rFonts w:ascii="Times New Roman" w:hAnsi="Times New Roman" w:cs="Times New Roman"/>
         </w:rPr>
         <w:t>Seed(</w:t>
       </w:r>
+      <w:proofErr w:type="gramEnd"/>
       <w:r>
         <w:rPr>
           <w:rFonts w:ascii="Times New Roman" w:hAnsi="Times New Roman" w:cs="Times New Roman"/>
@@ -1319,14 +1316,7 @@
           <w:rFonts w:ascii="Times New Roman" w:hAnsi="Times New Roman" w:cs="Times New Roman"/>
           <w:highlight w:val="yellow"/>
         </w:rPr>
-        <w:t>5</w:t>
-      </w:r>
-      <w:r>
-        <w:rPr>
-          <w:rFonts w:ascii="Times New Roman" w:hAnsi="Times New Roman" w:cs="Times New Roman"/>
-          <w:highlight w:val="yellow"/>
-        </w:rPr>
-        <w:t>0</w:t>
+        <w:t>50</w:t>
       </w:r>
       <w:r>
         <w:rPr>
@@ -1368,6 +1358,7 @@
         </w:rPr>
         <w:t>相關性資料生成方法：</w:t>
       </w:r>
+      <w:proofErr w:type="gramStart"/>
       <w:r>
         <w:rPr>
           <w:rFonts w:ascii="Times New Roman" w:hAnsi="Times New Roman" w:cs="Times New Roman" w:hint="eastAsia"/>
@@ -1378,7 +1369,14 @@
         <w:rPr>
           <w:rFonts w:ascii="Times New Roman" w:hAnsi="Times New Roman" w:cs="Times New Roman"/>
         </w:rPr>
-        <w:t>pula(package in R:genCorGen),</w:t>
+        <w:t>pula(</w:t>
+      </w:r>
+      <w:proofErr w:type="gramEnd"/>
+      <w:r>
+        <w:rPr>
+          <w:rFonts w:ascii="Times New Roman" w:hAnsi="Times New Roman" w:cs="Times New Roman"/>
+        </w:rPr>
+        <w:t>package in R:genCorGen),</w:t>
       </w:r>
       <w:r>
         <w:rPr>
@@ -1386,10 +1384,10 @@
           <w:position w:val="-10"/>
         </w:rPr>
         <w:object w:dxaOrig="680" w:dyaOrig="320" w14:anchorId="5A7020AB">
-          <v:shape id="_x0000_i1106" type="#_x0000_t75" style="width:33.8pt;height:16.3pt" o:ole="">
+          <v:shape id="_x0000_i1038" type="#_x0000_t75" style="width:33.6pt;height:16.3pt" o:ole="">
             <v:imagedata r:id="rId30" o:title=""/>
           </v:shape>
-          <o:OLEObject Type="Embed" ProgID="Equation.DSMT4" ShapeID="_x0000_i1106" DrawAspect="Content" ObjectID="_1731676835" r:id="rId31"/>
+          <o:OLEObject Type="Embed" ProgID="Equation.DSMT4" ShapeID="_x0000_i1038" DrawAspect="Content" ObjectID="_1732389142" r:id="rId31"/>
         </w:object>
       </w:r>
     </w:p>
@@ -1438,10 +1436,10 @@
                 <w:position w:val="-6"/>
               </w:rPr>
               <w:object w:dxaOrig="200" w:dyaOrig="220" w14:anchorId="1AA22DBE">
-                <v:shape id="_x0000_i1091" type="#_x0000_t75" style="width:10pt;height:11.25pt" o:ole="">
+                <v:shape id="_x0000_i1039" type="#_x0000_t75" style="width:10.1pt;height:11.05pt" o:ole="">
                   <v:imagedata r:id="rId6" o:title=""/>
                 </v:shape>
-                <o:OLEObject Type="Embed" ProgID="Equation.DSMT4" ShapeID="_x0000_i1091" DrawAspect="Content" ObjectID="_1731676836" r:id="rId32"/>
+                <o:OLEObject Type="Embed" ProgID="Equation.DSMT4" ShapeID="_x0000_i1039" DrawAspect="Content" ObjectID="_1732389143" r:id="rId32"/>
               </w:object>
             </w:r>
           </w:p>
@@ -1466,10 +1464,10 @@
                 <w:position w:val="-10"/>
               </w:rPr>
               <w:object w:dxaOrig="200" w:dyaOrig="260" w14:anchorId="5AC1A1E5">
-                <v:shape id="_x0000_i1092" type="#_x0000_t75" style="width:10pt;height:13.15pt" o:ole="">
+                <v:shape id="_x0000_i1040" type="#_x0000_t75" style="width:10.1pt;height:12.95pt" o:ole="">
                   <v:imagedata r:id="rId8" o:title=""/>
                 </v:shape>
-                <o:OLEObject Type="Embed" ProgID="Equation.DSMT4" ShapeID="_x0000_i1092" DrawAspect="Content" ObjectID="_1731676837" r:id="rId33"/>
+                <o:OLEObject Type="Embed" ProgID="Equation.DSMT4" ShapeID="_x0000_i1040" DrawAspect="Content" ObjectID="_1732389144" r:id="rId33"/>
               </w:object>
             </w:r>
           </w:p>
@@ -1493,10 +1491,10 @@
                 <w:position w:val="-10"/>
               </w:rPr>
               <w:object w:dxaOrig="200" w:dyaOrig="260" w14:anchorId="516CC028">
-                <v:shape id="_x0000_i1093" type="#_x0000_t75" style="width:10pt;height:13.15pt" o:ole="">
+                <v:shape id="_x0000_i1041" type="#_x0000_t75" style="width:10.1pt;height:12.95pt" o:ole="">
                   <v:imagedata r:id="rId10" o:title=""/>
                 </v:shape>
-                <o:OLEObject Type="Embed" ProgID="Equation.DSMT4" ShapeID="_x0000_i1093" DrawAspect="Content" ObjectID="_1731676838" r:id="rId34"/>
+                <o:OLEObject Type="Embed" ProgID="Equation.DSMT4" ShapeID="_x0000_i1041" DrawAspect="Content" ObjectID="_1732389145" r:id="rId34"/>
               </w:object>
             </w:r>
           </w:p>
@@ -1521,10 +1519,10 @@
                 <w:position w:val="-6"/>
               </w:rPr>
               <w:object w:dxaOrig="220" w:dyaOrig="279" w14:anchorId="5414A2EF">
-                <v:shape id="_x0000_i1094" type="#_x0000_t75" style="width:11.25pt;height:13.75pt" o:ole="">
+                <v:shape id="_x0000_i1042" type="#_x0000_t75" style="width:11.05pt;height:13.9pt" o:ole="">
                   <v:imagedata r:id="rId12" o:title=""/>
                 </v:shape>
-                <o:OLEObject Type="Embed" ProgID="Equation.DSMT4" ShapeID="_x0000_i1094" DrawAspect="Content" ObjectID="_1731676839" r:id="rId35"/>
+                <o:OLEObject Type="Embed" ProgID="Equation.DSMT4" ShapeID="_x0000_i1042" DrawAspect="Content" ObjectID="_1732389146" r:id="rId35"/>
               </w:object>
             </w:r>
           </w:p>
@@ -1674,10 +1672,10 @@
                 <w:position w:val="-6"/>
               </w:rPr>
               <w:object w:dxaOrig="200" w:dyaOrig="279" w14:anchorId="36BB93F3">
-                <v:shape id="_x0000_i1095" type="#_x0000_t75" style="width:10pt;height:13.75pt" o:ole="">
+                <v:shape id="_x0000_i1043" type="#_x0000_t75" style="width:10.1pt;height:13.9pt" o:ole="">
                   <v:imagedata r:id="rId14" o:title=""/>
                 </v:shape>
-                <o:OLEObject Type="Embed" ProgID="Equation.DSMT4" ShapeID="_x0000_i1095" DrawAspect="Content" ObjectID="_1731676840" r:id="rId36"/>
+                <o:OLEObject Type="Embed" ProgID="Equation.DSMT4" ShapeID="_x0000_i1043" DrawAspect="Content" ObjectID="_1732389147" r:id="rId36"/>
               </w:object>
             </w:r>
           </w:p>
@@ -1700,10 +1698,10 @@
                 <w:position w:val="-10"/>
               </w:rPr>
               <w:object w:dxaOrig="200" w:dyaOrig="340" w14:anchorId="5527A50C">
-                <v:shape id="_x0000_i1096" type="#_x0000_t75" style="width:10pt;height:16.9pt" o:ole="">
+                <v:shape id="_x0000_i1044" type="#_x0000_t75" style="width:10.1pt;height:16.8pt" o:ole="">
                   <v:imagedata r:id="rId16" o:title=""/>
                 </v:shape>
-                <o:OLEObject Type="Embed" ProgID="Equation.DSMT4" ShapeID="_x0000_i1096" DrawAspect="Content" ObjectID="_1731676841" r:id="rId37"/>
+                <o:OLEObject Type="Embed" ProgID="Equation.DSMT4" ShapeID="_x0000_i1044" DrawAspect="Content" ObjectID="_1732389148" r:id="rId37"/>
               </w:object>
             </w:r>
           </w:p>
@@ -1726,10 +1724,10 @@
                 <w:position w:val="-10"/>
               </w:rPr>
               <w:object w:dxaOrig="200" w:dyaOrig="340" w14:anchorId="6CF39A0B">
-                <v:shape id="_x0000_i1097" type="#_x0000_t75" style="width:10pt;height:16.9pt" o:ole="">
+                <v:shape id="_x0000_i1045" type="#_x0000_t75" style="width:10.1pt;height:16.8pt" o:ole="">
                   <v:imagedata r:id="rId18" o:title=""/>
                 </v:shape>
-                <o:OLEObject Type="Embed" ProgID="Equation.DSMT4" ShapeID="_x0000_i1097" DrawAspect="Content" ObjectID="_1731676842" r:id="rId38"/>
+                <o:OLEObject Type="Embed" ProgID="Equation.DSMT4" ShapeID="_x0000_i1045" DrawAspect="Content" ObjectID="_1732389149" r:id="rId38"/>
               </w:object>
             </w:r>
           </w:p>
@@ -1752,10 +1750,10 @@
                 <w:position w:val="-6"/>
               </w:rPr>
               <w:object w:dxaOrig="220" w:dyaOrig="340" w14:anchorId="58698C49">
-                <v:shape id="_x0000_i1098" type="#_x0000_t75" style="width:11.25pt;height:16.9pt" o:ole="">
+                <v:shape id="_x0000_i1046" type="#_x0000_t75" style="width:11.05pt;height:16.8pt" o:ole="">
                   <v:imagedata r:id="rId20" o:title=""/>
                 </v:shape>
-                <o:OLEObject Type="Embed" ProgID="Equation.DSMT4" ShapeID="_x0000_i1098" DrawAspect="Content" ObjectID="_1731676843" r:id="rId39"/>
+                <o:OLEObject Type="Embed" ProgID="Equation.DSMT4" ShapeID="_x0000_i1046" DrawAspect="Content" ObjectID="_1732389150" r:id="rId39"/>
               </w:object>
             </w:r>
           </w:p>
@@ -1906,10 +1904,10 @@
                 <w:position w:val="-10"/>
               </w:rPr>
               <w:object w:dxaOrig="200" w:dyaOrig="260" w14:anchorId="6437A2C3">
-                <v:shape id="_x0000_i1145" type="#_x0000_t75" style="width:10pt;height:13.15pt" o:ole="">
+                <v:shape id="_x0000_i1047" type="#_x0000_t75" style="width:10.1pt;height:12.95pt" o:ole="">
                   <v:imagedata r:id="rId8" o:title=""/>
                 </v:shape>
-                <o:OLEObject Type="Embed" ProgID="Equation.DSMT4" ShapeID="_x0000_i1145" DrawAspect="Content" ObjectID="_1731676844" r:id="rId40"/>
+                <o:OLEObject Type="Embed" ProgID="Equation.DSMT4" ShapeID="_x0000_i1047" DrawAspect="Content" ObjectID="_1732389151" r:id="rId40"/>
               </w:object>
             </w:r>
           </w:p>
@@ -1934,10 +1932,10 @@
                 <w:position w:val="-10"/>
               </w:rPr>
               <w:object w:dxaOrig="200" w:dyaOrig="340" w14:anchorId="456BEF4D">
-                <v:shape id="_x0000_i1146" type="#_x0000_t75" style="width:10pt;height:16.9pt" o:ole="">
+                <v:shape id="_x0000_i1048" type="#_x0000_t75" style="width:10.1pt;height:16.8pt" o:ole="">
                   <v:imagedata r:id="rId16" o:title=""/>
                 </v:shape>
-                <o:OLEObject Type="Embed" ProgID="Equation.DSMT4" ShapeID="_x0000_i1146" DrawAspect="Content" ObjectID="_1731676845" r:id="rId41"/>
+                <o:OLEObject Type="Embed" ProgID="Equation.DSMT4" ShapeID="_x0000_i1048" DrawAspect="Content" ObjectID="_1732389152" r:id="rId41"/>
               </w:object>
             </w:r>
           </w:p>
@@ -1962,10 +1960,10 @@
                 <w:position w:val="-10"/>
               </w:rPr>
               <w:object w:dxaOrig="620" w:dyaOrig="360" w14:anchorId="58C83C5B">
-                <v:shape id="_x0000_i1147" type="#_x0000_t75" style="width:31.3pt;height:18.15pt" o:ole="">
+                <v:shape id="_x0000_i1049" type="#_x0000_t75" style="width:31.2pt;height:18.25pt" o:ole="">
                   <v:imagedata r:id="rId24" o:title=""/>
                 </v:shape>
-                <o:OLEObject Type="Embed" ProgID="Equation.DSMT4" ShapeID="_x0000_i1147" DrawAspect="Content" ObjectID="_1731676846" r:id="rId42"/>
+                <o:OLEObject Type="Embed" ProgID="Equation.DSMT4" ShapeID="_x0000_i1049" DrawAspect="Content" ObjectID="_1732389153" r:id="rId42"/>
               </w:object>
             </w:r>
           </w:p>
@@ -1990,10 +1988,10 @@
                 <w:position w:val="-12"/>
               </w:rPr>
               <w:object w:dxaOrig="859" w:dyaOrig="360" w14:anchorId="14C051AB">
-                <v:shape id="_x0000_i1148" type="#_x0000_t75" style="width:42.55pt;height:18.15pt" o:ole="">
+                <v:shape id="_x0000_i1050" type="#_x0000_t75" style="width:42.7pt;height:18.25pt" o:ole="">
                   <v:imagedata r:id="rId26" o:title=""/>
                 </v:shape>
-                <o:OLEObject Type="Embed" ProgID="Equation.DSMT4" ShapeID="_x0000_i1148" DrawAspect="Content" ObjectID="_1731676847" r:id="rId43"/>
+                <o:OLEObject Type="Embed" ProgID="Equation.DSMT4" ShapeID="_x0000_i1050" DrawAspect="Content" ObjectID="_1732389154" r:id="rId43"/>
               </w:object>
             </w:r>
           </w:p>
@@ -2018,10 +2016,10 @@
                 <w:position w:val="-12"/>
               </w:rPr>
               <w:object w:dxaOrig="840" w:dyaOrig="360" w14:anchorId="3109C219">
-                <v:shape id="_x0000_i1149" type="#_x0000_t75" style="width:41.95pt;height:18.15pt" o:ole="">
+                <v:shape id="_x0000_i1051" type="#_x0000_t75" style="width:41.75pt;height:18.25pt" o:ole="">
                   <v:imagedata r:id="rId28" o:title=""/>
                 </v:shape>
-                <o:OLEObject Type="Embed" ProgID="Equation.DSMT4" ShapeID="_x0000_i1149" DrawAspect="Content" ObjectID="_1731676848" r:id="rId44"/>
+                <o:OLEObject Type="Embed" ProgID="Equation.DSMT4" ShapeID="_x0000_i1051" DrawAspect="Content" ObjectID="_1732389155" r:id="rId44"/>
               </w:object>
             </w:r>
           </w:p>
@@ -2215,13 +2213,7 @@
               <w:rPr>
                 <w:rFonts w:ascii="Times New Roman" w:hAnsi="Times New Roman" w:cs="Times New Roman"/>
               </w:rPr>
-              <w:t>5</w:t>
-            </w:r>
-            <w:r>
-              <w:rPr>
-                <w:rFonts w:ascii="Times New Roman" w:hAnsi="Times New Roman" w:cs="Times New Roman"/>
-              </w:rPr>
-              <w:t>0</w:t>
+              <w:t>50</w:t>
             </w:r>
           </w:p>
         </w:tc>
@@ -2321,6 +2313,12 @@
               </w:rPr>
               <w:t>0.069</w:t>
             </w:r>
+            <w:r>
+              <w:rPr>
+                <w:rFonts w:ascii="Times New Roman" w:eastAsia="Times New Roman Uni" w:hAnsi="Times New Roman" w:cs="Times New Roman"/>
+              </w:rPr>
+              <w:t>0</w:t>
+            </w:r>
           </w:p>
         </w:tc>
       </w:tr>
@@ -2422,7 +2420,7 @@
           <w:p>
             <w:pPr>
               <w:rPr>
-                <w:rFonts w:ascii="Times New Roman" w:eastAsia="Times New Roman Uni" w:hAnsi="Times New Roman" w:cs="Times New Roman" w:hint="eastAsia"/>
+                <w:rFonts w:ascii="Times New Roman" w:eastAsia="Times New Roman Uni" w:hAnsi="Times New Roman" w:cs="Times New Roman"/>
               </w:rPr>
             </w:pPr>
             <w:r>
@@ -2465,7 +2463,7 @@
           <w:p>
             <w:pPr>
               <w:rPr>
-                <w:rFonts w:ascii="Times New Roman" w:eastAsia="Times New Roman Uni" w:hAnsi="Times New Roman" w:cs="Times New Roman" w:hint="eastAsia"/>
+                <w:rFonts w:ascii="Times New Roman" w:eastAsia="Times New Roman Uni" w:hAnsi="Times New Roman" w:cs="Times New Roman"/>
               </w:rPr>
             </w:pPr>
             <w:r>
@@ -2492,6 +2490,12 @@
                 <w:rFonts w:ascii="Times New Roman" w:eastAsia="Times New Roman Uni" w:hAnsi="Times New Roman" w:cs="Times New Roman"/>
               </w:rPr>
               <w:t>0.053</w:t>
+            </w:r>
+            <w:r>
+              <w:rPr>
+                <w:rFonts w:ascii="Times New Roman" w:eastAsia="Times New Roman Uni" w:hAnsi="Times New Roman" w:cs="Times New Roman"/>
+              </w:rPr>
+              <w:t>0</w:t>
             </w:r>
           </w:p>
         </w:tc>
@@ -2525,6 +2529,7 @@
           <w:rFonts w:ascii="Times New Roman" w:hAnsi="Times New Roman" w:cs="Times New Roman"/>
         </w:rPr>
       </w:pPr>
+      <w:proofErr w:type="gramStart"/>
       <w:r>
         <w:rPr>
           <w:rFonts w:ascii="Times New Roman" w:hAnsi="Times New Roman" w:cs="Times New Roman"/>
@@ -2532,6 +2537,7 @@
         <w:lastRenderedPageBreak/>
         <w:t>Seed(</w:t>
       </w:r>
+      <w:proofErr w:type="gramEnd"/>
       <w:r>
         <w:rPr>
           <w:rFonts w:ascii="Times New Roman" w:hAnsi="Times New Roman" w:cs="Times New Roman"/>
@@ -2653,10 +2659,10 @@
                 <w:position w:val="-6"/>
               </w:rPr>
               <w:object w:dxaOrig="200" w:dyaOrig="220" w14:anchorId="73E3F75D">
-                <v:shape id="_x0000_i1235" type="#_x0000_t75" style="width:10pt;height:11.25pt" o:ole="">
+                <v:shape id="_x0000_i1052" type="#_x0000_t75" style="width:10.1pt;height:11.05pt" o:ole="">
                   <v:imagedata r:id="rId6" o:title=""/>
                 </v:shape>
-                <o:OLEObject Type="Embed" ProgID="Equation.DSMT4" ShapeID="_x0000_i1235" DrawAspect="Content" ObjectID="_1731676849" r:id="rId45"/>
+                <o:OLEObject Type="Embed" ProgID="Equation.DSMT4" ShapeID="_x0000_i1052" DrawAspect="Content" ObjectID="_1732389156" r:id="rId45"/>
               </w:object>
             </w:r>
           </w:p>
@@ -2682,10 +2688,10 @@
                 <w:position w:val="-10"/>
               </w:rPr>
               <w:object w:dxaOrig="200" w:dyaOrig="260" w14:anchorId="0B959869">
-                <v:shape id="_x0000_i1236" type="#_x0000_t75" style="width:10pt;height:13.15pt" o:ole="">
+                <v:shape id="_x0000_i1053" type="#_x0000_t75" style="width:10.1pt;height:12.95pt" o:ole="">
                   <v:imagedata r:id="rId8" o:title=""/>
                 </v:shape>
-                <o:OLEObject Type="Embed" ProgID="Equation.DSMT4" ShapeID="_x0000_i1236" DrawAspect="Content" ObjectID="_1731676850" r:id="rId46"/>
+                <o:OLEObject Type="Embed" ProgID="Equation.DSMT4" ShapeID="_x0000_i1053" DrawAspect="Content" ObjectID="_1732389157" r:id="rId46"/>
               </w:object>
             </w:r>
           </w:p>
@@ -2710,10 +2716,10 @@
                 <w:position w:val="-10"/>
               </w:rPr>
               <w:object w:dxaOrig="200" w:dyaOrig="260" w14:anchorId="05049DBC">
-                <v:shape id="_x0000_i1237" type="#_x0000_t75" style="width:10pt;height:13.15pt" o:ole="">
+                <v:shape id="_x0000_i1054" type="#_x0000_t75" style="width:10.1pt;height:12.95pt" o:ole="">
                   <v:imagedata r:id="rId10" o:title=""/>
                 </v:shape>
-                <o:OLEObject Type="Embed" ProgID="Equation.DSMT4" ShapeID="_x0000_i1237" DrawAspect="Content" ObjectID="_1731676851" r:id="rId47"/>
+                <o:OLEObject Type="Embed" ProgID="Equation.DSMT4" ShapeID="_x0000_i1054" DrawAspect="Content" ObjectID="_1732389158" r:id="rId47"/>
               </w:object>
             </w:r>
           </w:p>
@@ -2739,10 +2745,10 @@
                 <w:position w:val="-6"/>
               </w:rPr>
               <w:object w:dxaOrig="220" w:dyaOrig="279" w14:anchorId="1D23E182">
-                <v:shape id="_x0000_i1238" type="#_x0000_t75" style="width:11.25pt;height:13.75pt" o:ole="">
+                <v:shape id="_x0000_i1055" type="#_x0000_t75" style="width:11.05pt;height:13.9pt" o:ole="">
                   <v:imagedata r:id="rId12" o:title=""/>
                 </v:shape>
-                <o:OLEObject Type="Embed" ProgID="Equation.DSMT4" ShapeID="_x0000_i1238" DrawAspect="Content" ObjectID="_1731676852" r:id="rId48"/>
+                <o:OLEObject Type="Embed" ProgID="Equation.DSMT4" ShapeID="_x0000_i1055" DrawAspect="Content" ObjectID="_1732389159" r:id="rId48"/>
               </w:object>
             </w:r>
           </w:p>
@@ -2893,10 +2899,10 @@
                 <w:position w:val="-6"/>
               </w:rPr>
               <w:object w:dxaOrig="200" w:dyaOrig="279" w14:anchorId="048EF226">
-                <v:shape id="_x0000_i1239" type="#_x0000_t75" style="width:10pt;height:13.75pt" o:ole="">
+                <v:shape id="_x0000_i1056" type="#_x0000_t75" style="width:10.1pt;height:13.9pt" o:ole="">
                   <v:imagedata r:id="rId14" o:title=""/>
                 </v:shape>
-                <o:OLEObject Type="Embed" ProgID="Equation.DSMT4" ShapeID="_x0000_i1239" DrawAspect="Content" ObjectID="_1731676853" r:id="rId49"/>
+                <o:OLEObject Type="Embed" ProgID="Equation.DSMT4" ShapeID="_x0000_i1056" DrawAspect="Content" ObjectID="_1732389160" r:id="rId49"/>
               </w:object>
             </w:r>
           </w:p>
@@ -2920,10 +2926,10 @@
                 <w:position w:val="-10"/>
               </w:rPr>
               <w:object w:dxaOrig="200" w:dyaOrig="340" w14:anchorId="7AEC5EF0">
-                <v:shape id="_x0000_i1240" type="#_x0000_t75" style="width:10pt;height:16.9pt" o:ole="">
+                <v:shape id="_x0000_i1057" type="#_x0000_t75" style="width:10.1pt;height:16.8pt" o:ole="">
                   <v:imagedata r:id="rId16" o:title=""/>
                 </v:shape>
-                <o:OLEObject Type="Embed" ProgID="Equation.DSMT4" ShapeID="_x0000_i1240" DrawAspect="Content" ObjectID="_1731676854" r:id="rId50"/>
+                <o:OLEObject Type="Embed" ProgID="Equation.DSMT4" ShapeID="_x0000_i1057" DrawAspect="Content" ObjectID="_1732389161" r:id="rId50"/>
               </w:object>
             </w:r>
           </w:p>
@@ -2947,10 +2953,10 @@
                 <w:position w:val="-10"/>
               </w:rPr>
               <w:object w:dxaOrig="200" w:dyaOrig="340" w14:anchorId="590313CC">
-                <v:shape id="_x0000_i1241" type="#_x0000_t75" style="width:10pt;height:16.9pt" o:ole="">
+                <v:shape id="_x0000_i1058" type="#_x0000_t75" style="width:10.1pt;height:16.8pt" o:ole="">
                   <v:imagedata r:id="rId18" o:title=""/>
                 </v:shape>
-                <o:OLEObject Type="Embed" ProgID="Equation.DSMT4" ShapeID="_x0000_i1241" DrawAspect="Content" ObjectID="_1731676855" r:id="rId51"/>
+                <o:OLEObject Type="Embed" ProgID="Equation.DSMT4" ShapeID="_x0000_i1058" DrawAspect="Content" ObjectID="_1732389162" r:id="rId51"/>
               </w:object>
             </w:r>
           </w:p>
@@ -2974,10 +2980,10 @@
                 <w:position w:val="-6"/>
               </w:rPr>
               <w:object w:dxaOrig="220" w:dyaOrig="340" w14:anchorId="661B67A0">
-                <v:shape id="_x0000_i1242" type="#_x0000_t75" style="width:11.25pt;height:16.9pt" o:ole="">
+                <v:shape id="_x0000_i1059" type="#_x0000_t75" style="width:11.05pt;height:16.8pt" o:ole="">
                   <v:imagedata r:id="rId20" o:title=""/>
                 </v:shape>
-                <o:OLEObject Type="Embed" ProgID="Equation.DSMT4" ShapeID="_x0000_i1242" DrawAspect="Content" ObjectID="_1731676856" r:id="rId52"/>
+                <o:OLEObject Type="Embed" ProgID="Equation.DSMT4" ShapeID="_x0000_i1059" DrawAspect="Content" ObjectID="_1732389163" r:id="rId52"/>
               </w:object>
             </w:r>
           </w:p>
@@ -3131,10 +3137,10 @@
                 <w:position w:val="-10"/>
               </w:rPr>
               <w:object w:dxaOrig="200" w:dyaOrig="260" w14:anchorId="44636241">
-                <v:shape id="_x0000_i1252" type="#_x0000_t75" style="width:10pt;height:13.15pt" o:ole="">
+                <v:shape id="_x0000_i1060" type="#_x0000_t75" style="width:10.1pt;height:12.95pt" o:ole="">
                   <v:imagedata r:id="rId8" o:title=""/>
                 </v:shape>
-                <o:OLEObject Type="Embed" ProgID="Equation.DSMT4" ShapeID="_x0000_i1252" DrawAspect="Content" ObjectID="_1731676857" r:id="rId53"/>
+                <o:OLEObject Type="Embed" ProgID="Equation.DSMT4" ShapeID="_x0000_i1060" DrawAspect="Content" ObjectID="_1732389164" r:id="rId53"/>
               </w:object>
             </w:r>
           </w:p>
@@ -3160,10 +3166,10 @@
                 <w:position w:val="-10"/>
               </w:rPr>
               <w:object w:dxaOrig="200" w:dyaOrig="340" w14:anchorId="33BD3E7E">
-                <v:shape id="_x0000_i1253" type="#_x0000_t75" style="width:10pt;height:16.9pt" o:ole="">
+                <v:shape id="_x0000_i1061" type="#_x0000_t75" style="width:10.1pt;height:16.8pt" o:ole="">
                   <v:imagedata r:id="rId16" o:title=""/>
                 </v:shape>
-                <o:OLEObject Type="Embed" ProgID="Equation.DSMT4" ShapeID="_x0000_i1253" DrawAspect="Content" ObjectID="_1731676858" r:id="rId54"/>
+                <o:OLEObject Type="Embed" ProgID="Equation.DSMT4" ShapeID="_x0000_i1061" DrawAspect="Content" ObjectID="_1732389165" r:id="rId54"/>
               </w:object>
             </w:r>
           </w:p>
@@ -3189,10 +3195,10 @@
                 <w:position w:val="-10"/>
               </w:rPr>
               <w:object w:dxaOrig="620" w:dyaOrig="360" w14:anchorId="7E132A4E">
-                <v:shape id="_x0000_i1254" type="#_x0000_t75" style="width:31.3pt;height:18.15pt" o:ole="">
+                <v:shape id="_x0000_i1062" type="#_x0000_t75" style="width:31.2pt;height:18.25pt" o:ole="">
                   <v:imagedata r:id="rId24" o:title=""/>
                 </v:shape>
-                <o:OLEObject Type="Embed" ProgID="Equation.DSMT4" ShapeID="_x0000_i1254" DrawAspect="Content" ObjectID="_1731676859" r:id="rId55"/>
+                <o:OLEObject Type="Embed" ProgID="Equation.DSMT4" ShapeID="_x0000_i1062" DrawAspect="Content" ObjectID="_1732389166" r:id="rId55"/>
               </w:object>
             </w:r>
           </w:p>
@@ -3218,10 +3224,10 @@
                 <w:position w:val="-12"/>
               </w:rPr>
               <w:object w:dxaOrig="859" w:dyaOrig="360" w14:anchorId="404AFDED">
-                <v:shape id="_x0000_i1255" type="#_x0000_t75" style="width:42.55pt;height:18.15pt" o:ole="">
+                <v:shape id="_x0000_i1063" type="#_x0000_t75" style="width:42.7pt;height:18.25pt" o:ole="">
                   <v:imagedata r:id="rId26" o:title=""/>
                 </v:shape>
-                <o:OLEObject Type="Embed" ProgID="Equation.DSMT4" ShapeID="_x0000_i1255" DrawAspect="Content" ObjectID="_1731676860" r:id="rId56"/>
+                <o:OLEObject Type="Embed" ProgID="Equation.DSMT4" ShapeID="_x0000_i1063" DrawAspect="Content" ObjectID="_1732389167" r:id="rId56"/>
               </w:object>
             </w:r>
           </w:p>
@@ -3247,10 +3253,10 @@
                 <w:position w:val="-12"/>
               </w:rPr>
               <w:object w:dxaOrig="840" w:dyaOrig="360" w14:anchorId="17FC563A">
-                <v:shape id="_x0000_i1256" type="#_x0000_t75" style="width:41.95pt;height:18.15pt" o:ole="">
+                <v:shape id="_x0000_i1064" type="#_x0000_t75" style="width:41.75pt;height:18.25pt" o:ole="">
                   <v:imagedata r:id="rId28" o:title=""/>
                 </v:shape>
-                <o:OLEObject Type="Embed" ProgID="Equation.DSMT4" ShapeID="_x0000_i1256" DrawAspect="Content" ObjectID="_1731676861" r:id="rId57"/>
+                <o:OLEObject Type="Embed" ProgID="Equation.DSMT4" ShapeID="_x0000_i1064" DrawAspect="Content" ObjectID="_1732389168" r:id="rId57"/>
               </w:object>
             </w:r>
           </w:p>
@@ -3625,7 +3631,7 @@
           <w:p>
             <w:pPr>
               <w:rPr>
-                <w:rFonts w:ascii="Times New Roman" w:eastAsia="Times New Roman Uni" w:hAnsi="Times New Roman" w:cs="Times New Roman" w:hint="eastAsia"/>
+                <w:rFonts w:ascii="Times New Roman" w:eastAsia="Times New Roman Uni" w:hAnsi="Times New Roman" w:cs="Times New Roman"/>
               </w:rPr>
             </w:pPr>
             <w:r>
@@ -3674,7 +3680,7 @@
           <w:p>
             <w:pPr>
               <w:rPr>
-                <w:rFonts w:ascii="Times New Roman" w:eastAsia="Times New Roman Uni" w:hAnsi="Times New Roman" w:cs="Times New Roman" w:hint="eastAsia"/>
+                <w:rFonts w:ascii="Times New Roman" w:eastAsia="Times New Roman Uni" w:hAnsi="Times New Roman" w:cs="Times New Roman"/>
               </w:rPr>
             </w:pPr>
             <w:r>
@@ -3780,12 +3786,14 @@
           <w:rFonts w:ascii="Times New Roman" w:hAnsi="Times New Roman" w:cs="Times New Roman"/>
         </w:rPr>
       </w:pPr>
+      <w:proofErr w:type="gramStart"/>
       <w:r>
         <w:rPr>
           <w:rFonts w:ascii="Times New Roman" w:hAnsi="Times New Roman" w:cs="Times New Roman"/>
         </w:rPr>
         <w:t>Seed(</w:t>
       </w:r>
+      <w:proofErr w:type="gramEnd"/>
       <w:r>
         <w:rPr>
           <w:rFonts w:ascii="Times New Roman" w:hAnsi="Times New Roman" w:cs="Times New Roman"/>
@@ -3873,6 +3881,7 @@
         </w:rPr>
         <w:t>相關性資料生成方法：</w:t>
       </w:r>
+      <w:proofErr w:type="gramStart"/>
       <w:r>
         <w:rPr>
           <w:rFonts w:ascii="Times New Roman" w:hAnsi="Times New Roman" w:cs="Times New Roman" w:hint="eastAsia"/>
@@ -3883,7 +3892,14 @@
         <w:rPr>
           <w:rFonts w:ascii="Times New Roman" w:hAnsi="Times New Roman" w:cs="Times New Roman"/>
         </w:rPr>
-        <w:t>pula(package in R:genCorGen),</w:t>
+        <w:t>pula(</w:t>
+      </w:r>
+      <w:proofErr w:type="gramEnd"/>
+      <w:r>
+        <w:rPr>
+          <w:rFonts w:ascii="Times New Roman" w:hAnsi="Times New Roman" w:cs="Times New Roman"/>
+        </w:rPr>
+        <w:t>package in R:genCorGen),</w:t>
       </w:r>
       <w:r>
         <w:rPr>
@@ -3891,10 +3907,10 @@
           <w:position w:val="-10"/>
         </w:rPr>
         <w:object w:dxaOrig="680" w:dyaOrig="320" w14:anchorId="46849C7A">
-          <v:shape id="_x0000_i1251" type="#_x0000_t75" style="width:33.8pt;height:16.3pt" o:ole="">
+          <v:shape id="_x0000_i1065" type="#_x0000_t75" style="width:33.6pt;height:16.3pt" o:ole="">
             <v:imagedata r:id="rId30" o:title=""/>
           </v:shape>
-          <o:OLEObject Type="Embed" ProgID="Equation.DSMT4" ShapeID="_x0000_i1251" DrawAspect="Content" ObjectID="_1731676862" r:id="rId58"/>
+          <o:OLEObject Type="Embed" ProgID="Equation.DSMT4" ShapeID="_x0000_i1065" DrawAspect="Content" ObjectID="_1732389169" r:id="rId58"/>
         </w:object>
       </w:r>
     </w:p>
@@ -3943,10 +3959,10 @@
                 <w:position w:val="-6"/>
               </w:rPr>
               <w:object w:dxaOrig="200" w:dyaOrig="220" w14:anchorId="6873D101">
-                <v:shape id="_x0000_i1243" type="#_x0000_t75" style="width:10pt;height:11.25pt" o:ole="">
+                <v:shape id="_x0000_i1066" type="#_x0000_t75" style="width:10.1pt;height:11.05pt" o:ole="">
                   <v:imagedata r:id="rId6" o:title=""/>
                 </v:shape>
-                <o:OLEObject Type="Embed" ProgID="Equation.DSMT4" ShapeID="_x0000_i1243" DrawAspect="Content" ObjectID="_1731676863" r:id="rId59"/>
+                <o:OLEObject Type="Embed" ProgID="Equation.DSMT4" ShapeID="_x0000_i1066" DrawAspect="Content" ObjectID="_1732389170" r:id="rId59"/>
               </w:object>
             </w:r>
           </w:p>
@@ -3971,10 +3987,10 @@
                 <w:position w:val="-10"/>
               </w:rPr>
               <w:object w:dxaOrig="200" w:dyaOrig="260" w14:anchorId="3E2607A7">
-                <v:shape id="_x0000_i1244" type="#_x0000_t75" style="width:10pt;height:13.15pt" o:ole="">
+                <v:shape id="_x0000_i1067" type="#_x0000_t75" style="width:10.1pt;height:12.95pt" o:ole="">
                   <v:imagedata r:id="rId8" o:title=""/>
                 </v:shape>
-                <o:OLEObject Type="Embed" ProgID="Equation.DSMT4" ShapeID="_x0000_i1244" DrawAspect="Content" ObjectID="_1731676864" r:id="rId60"/>
+                <o:OLEObject Type="Embed" ProgID="Equation.DSMT4" ShapeID="_x0000_i1067" DrawAspect="Content" ObjectID="_1732389171" r:id="rId60"/>
               </w:object>
             </w:r>
           </w:p>
@@ -3998,10 +4014,10 @@
                 <w:position w:val="-10"/>
               </w:rPr>
               <w:object w:dxaOrig="200" w:dyaOrig="260" w14:anchorId="540067E9">
-                <v:shape id="_x0000_i1245" type="#_x0000_t75" style="width:10pt;height:13.15pt" o:ole="">
+                <v:shape id="_x0000_i1068" type="#_x0000_t75" style="width:10.1pt;height:12.95pt" o:ole="">
                   <v:imagedata r:id="rId10" o:title=""/>
                 </v:shape>
-                <o:OLEObject Type="Embed" ProgID="Equation.DSMT4" ShapeID="_x0000_i1245" DrawAspect="Content" ObjectID="_1731676865" r:id="rId61"/>
+                <o:OLEObject Type="Embed" ProgID="Equation.DSMT4" ShapeID="_x0000_i1068" DrawAspect="Content" ObjectID="_1732389172" r:id="rId61"/>
               </w:object>
             </w:r>
           </w:p>
@@ -4026,10 +4042,10 @@
                 <w:position w:val="-6"/>
               </w:rPr>
               <w:object w:dxaOrig="220" w:dyaOrig="279" w14:anchorId="2E9F321C">
-                <v:shape id="_x0000_i1246" type="#_x0000_t75" style="width:11.25pt;height:13.75pt" o:ole="">
+                <v:shape id="_x0000_i1069" type="#_x0000_t75" style="width:11.05pt;height:13.9pt" o:ole="">
                   <v:imagedata r:id="rId12" o:title=""/>
                 </v:shape>
-                <o:OLEObject Type="Embed" ProgID="Equation.DSMT4" ShapeID="_x0000_i1246" DrawAspect="Content" ObjectID="_1731676866" r:id="rId62"/>
+                <o:OLEObject Type="Embed" ProgID="Equation.DSMT4" ShapeID="_x0000_i1069" DrawAspect="Content" ObjectID="_1732389173" r:id="rId62"/>
               </w:object>
             </w:r>
           </w:p>
@@ -4179,10 +4195,10 @@
                 <w:position w:val="-6"/>
               </w:rPr>
               <w:object w:dxaOrig="200" w:dyaOrig="279" w14:anchorId="2C521532">
-                <v:shape id="_x0000_i1247" type="#_x0000_t75" style="width:10pt;height:13.75pt" o:ole="">
+                <v:shape id="_x0000_i1070" type="#_x0000_t75" style="width:10.1pt;height:13.9pt" o:ole="">
                   <v:imagedata r:id="rId14" o:title=""/>
                 </v:shape>
-                <o:OLEObject Type="Embed" ProgID="Equation.DSMT4" ShapeID="_x0000_i1247" DrawAspect="Content" ObjectID="_1731676867" r:id="rId63"/>
+                <o:OLEObject Type="Embed" ProgID="Equation.DSMT4" ShapeID="_x0000_i1070" DrawAspect="Content" ObjectID="_1732389174" r:id="rId63"/>
               </w:object>
             </w:r>
           </w:p>
@@ -4205,10 +4221,10 @@
                 <w:position w:val="-10"/>
               </w:rPr>
               <w:object w:dxaOrig="200" w:dyaOrig="340" w14:anchorId="6403DB68">
-                <v:shape id="_x0000_i1248" type="#_x0000_t75" style="width:10pt;height:16.9pt" o:ole="">
+                <v:shape id="_x0000_i1071" type="#_x0000_t75" style="width:10.1pt;height:16.8pt" o:ole="">
                   <v:imagedata r:id="rId16" o:title=""/>
                 </v:shape>
-                <o:OLEObject Type="Embed" ProgID="Equation.DSMT4" ShapeID="_x0000_i1248" DrawAspect="Content" ObjectID="_1731676868" r:id="rId64"/>
+                <o:OLEObject Type="Embed" ProgID="Equation.DSMT4" ShapeID="_x0000_i1071" DrawAspect="Content" ObjectID="_1732389175" r:id="rId64"/>
               </w:object>
             </w:r>
           </w:p>
@@ -4231,10 +4247,10 @@
                 <w:position w:val="-10"/>
               </w:rPr>
               <w:object w:dxaOrig="200" w:dyaOrig="340" w14:anchorId="0305001F">
-                <v:shape id="_x0000_i1249" type="#_x0000_t75" style="width:10pt;height:16.9pt" o:ole="">
+                <v:shape id="_x0000_i1072" type="#_x0000_t75" style="width:10.1pt;height:16.8pt" o:ole="">
                   <v:imagedata r:id="rId18" o:title=""/>
                 </v:shape>
-                <o:OLEObject Type="Embed" ProgID="Equation.DSMT4" ShapeID="_x0000_i1249" DrawAspect="Content" ObjectID="_1731676869" r:id="rId65"/>
+                <o:OLEObject Type="Embed" ProgID="Equation.DSMT4" ShapeID="_x0000_i1072" DrawAspect="Content" ObjectID="_1732389176" r:id="rId65"/>
               </w:object>
             </w:r>
           </w:p>
@@ -4257,10 +4273,10 @@
                 <w:position w:val="-6"/>
               </w:rPr>
               <w:object w:dxaOrig="220" w:dyaOrig="340" w14:anchorId="71E268D8">
-                <v:shape id="_x0000_i1250" type="#_x0000_t75" style="width:11.25pt;height:16.9pt" o:ole="">
+                <v:shape id="_x0000_i1073" type="#_x0000_t75" style="width:11.05pt;height:16.8pt" o:ole="">
                   <v:imagedata r:id="rId20" o:title=""/>
                 </v:shape>
-                <o:OLEObject Type="Embed" ProgID="Equation.DSMT4" ShapeID="_x0000_i1250" DrawAspect="Content" ObjectID="_1731676870" r:id="rId66"/>
+                <o:OLEObject Type="Embed" ProgID="Equation.DSMT4" ShapeID="_x0000_i1073" DrawAspect="Content" ObjectID="_1732389177" r:id="rId66"/>
               </w:object>
             </w:r>
           </w:p>
@@ -4403,10 +4419,10 @@
                 <w:position w:val="-10"/>
               </w:rPr>
               <w:object w:dxaOrig="200" w:dyaOrig="260" w14:anchorId="15DD2088">
-                <v:shape id="_x0000_i1257" type="#_x0000_t75" style="width:10pt;height:13.15pt" o:ole="">
+                <v:shape id="_x0000_i1074" type="#_x0000_t75" style="width:10.1pt;height:12.95pt" o:ole="">
                   <v:imagedata r:id="rId8" o:title=""/>
                 </v:shape>
-                <o:OLEObject Type="Embed" ProgID="Equation.DSMT4" ShapeID="_x0000_i1257" DrawAspect="Content" ObjectID="_1731676871" r:id="rId67"/>
+                <o:OLEObject Type="Embed" ProgID="Equation.DSMT4" ShapeID="_x0000_i1074" DrawAspect="Content" ObjectID="_1732389178" r:id="rId67"/>
               </w:object>
             </w:r>
           </w:p>
@@ -4431,10 +4447,10 @@
                 <w:position w:val="-10"/>
               </w:rPr>
               <w:object w:dxaOrig="200" w:dyaOrig="340" w14:anchorId="5F35C7C3">
-                <v:shape id="_x0000_i1258" type="#_x0000_t75" style="width:10pt;height:16.9pt" o:ole="">
+                <v:shape id="_x0000_i1075" type="#_x0000_t75" style="width:10.1pt;height:16.8pt" o:ole="">
                   <v:imagedata r:id="rId16" o:title=""/>
                 </v:shape>
-                <o:OLEObject Type="Embed" ProgID="Equation.DSMT4" ShapeID="_x0000_i1258" DrawAspect="Content" ObjectID="_1731676872" r:id="rId68"/>
+                <o:OLEObject Type="Embed" ProgID="Equation.DSMT4" ShapeID="_x0000_i1075" DrawAspect="Content" ObjectID="_1732389179" r:id="rId68"/>
               </w:object>
             </w:r>
           </w:p>
@@ -4459,10 +4475,10 @@
                 <w:position w:val="-10"/>
               </w:rPr>
               <w:object w:dxaOrig="620" w:dyaOrig="360" w14:anchorId="2D3D732F">
-                <v:shape id="_x0000_i1259" type="#_x0000_t75" style="width:31.3pt;height:18.15pt" o:ole="">
+                <v:shape id="_x0000_i1076" type="#_x0000_t75" style="width:31.2pt;height:18.25pt" o:ole="">
                   <v:imagedata r:id="rId24" o:title=""/>
                 </v:shape>
-                <o:OLEObject Type="Embed" ProgID="Equation.DSMT4" ShapeID="_x0000_i1259" DrawAspect="Content" ObjectID="_1731676873" r:id="rId69"/>
+                <o:OLEObject Type="Embed" ProgID="Equation.DSMT4" ShapeID="_x0000_i1076" DrawAspect="Content" ObjectID="_1732389180" r:id="rId69"/>
               </w:object>
             </w:r>
           </w:p>
@@ -4487,10 +4503,10 @@
                 <w:position w:val="-12"/>
               </w:rPr>
               <w:object w:dxaOrig="859" w:dyaOrig="360" w14:anchorId="2978A8C5">
-                <v:shape id="_x0000_i1260" type="#_x0000_t75" style="width:42.55pt;height:18.15pt" o:ole="">
+                <v:shape id="_x0000_i1077" type="#_x0000_t75" style="width:42.7pt;height:18.25pt" o:ole="">
                   <v:imagedata r:id="rId26" o:title=""/>
                 </v:shape>
-                <o:OLEObject Type="Embed" ProgID="Equation.DSMT4" ShapeID="_x0000_i1260" DrawAspect="Content" ObjectID="_1731676874" r:id="rId70"/>
+                <o:OLEObject Type="Embed" ProgID="Equation.DSMT4" ShapeID="_x0000_i1077" DrawAspect="Content" ObjectID="_1732389181" r:id="rId70"/>
               </w:object>
             </w:r>
           </w:p>
@@ -4515,10 +4531,10 @@
                 <w:position w:val="-12"/>
               </w:rPr>
               <w:object w:dxaOrig="840" w:dyaOrig="360" w14:anchorId="14EF471D">
-                <v:shape id="_x0000_i1261" type="#_x0000_t75" style="width:41.95pt;height:18.15pt" o:ole="">
+                <v:shape id="_x0000_i1078" type="#_x0000_t75" style="width:41.75pt;height:18.25pt" o:ole="">
                   <v:imagedata r:id="rId28" o:title=""/>
                 </v:shape>
-                <o:OLEObject Type="Embed" ProgID="Equation.DSMT4" ShapeID="_x0000_i1261" DrawAspect="Content" ObjectID="_1731676875" r:id="rId71"/>
+                <o:OLEObject Type="Embed" ProgID="Equation.DSMT4" ShapeID="_x0000_i1078" DrawAspect="Content" ObjectID="_1732389182" r:id="rId71"/>
               </w:object>
             </w:r>
           </w:p>
@@ -4907,7 +4923,7 @@
           <w:p>
             <w:pPr>
               <w:rPr>
-                <w:rFonts w:ascii="Times New Roman" w:eastAsia="Times New Roman Uni" w:hAnsi="Times New Roman" w:cs="Times New Roman" w:hint="eastAsia"/>
+                <w:rFonts w:ascii="Times New Roman" w:eastAsia="Times New Roman Uni" w:hAnsi="Times New Roman" w:cs="Times New Roman"/>
               </w:rPr>
             </w:pPr>
             <w:r>
@@ -4950,7 +4966,7 @@
           <w:p>
             <w:pPr>
               <w:rPr>
-                <w:rFonts w:ascii="Times New Roman" w:eastAsia="Times New Roman Uni" w:hAnsi="Times New Roman" w:cs="Times New Roman" w:hint="eastAsia"/>
+                <w:rFonts w:ascii="Times New Roman" w:eastAsia="Times New Roman Uni" w:hAnsi="Times New Roman" w:cs="Times New Roman"/>
               </w:rPr>
             </w:pPr>
             <w:r>
@@ -5010,6 +5026,7 @@
           <w:rFonts w:ascii="Times New Roman" w:hAnsi="Times New Roman" w:cs="Times New Roman"/>
         </w:rPr>
       </w:pPr>
+      <w:proofErr w:type="gramStart"/>
       <w:r>
         <w:rPr>
           <w:rFonts w:ascii="Times New Roman" w:hAnsi="Times New Roman" w:cs="Times New Roman"/>
@@ -5017,6 +5034,7 @@
         <w:lastRenderedPageBreak/>
         <w:t>Seed(</w:t>
       </w:r>
+      <w:proofErr w:type="gramEnd"/>
       <w:r>
         <w:rPr>
           <w:rFonts w:ascii="Times New Roman" w:hAnsi="Times New Roman" w:cs="Times New Roman"/>
@@ -5062,14 +5080,7 @@
           <w:rFonts w:ascii="Times New Roman" w:hAnsi="Times New Roman" w:cs="Times New Roman"/>
           <w:highlight w:val="yellow"/>
         </w:rPr>
-        <w:t>2</w:t>
-      </w:r>
-      <w:r>
-        <w:rPr>
-          <w:rFonts w:ascii="Times New Roman" w:hAnsi="Times New Roman" w:cs="Times New Roman"/>
-          <w:highlight w:val="yellow"/>
-        </w:rPr>
-        <w:t>00</w:t>
+        <w:t>200</w:t>
       </w:r>
       <w:r>
         <w:rPr>
@@ -5145,10 +5156,10 @@
                 <w:position w:val="-6"/>
               </w:rPr>
               <w:object w:dxaOrig="200" w:dyaOrig="220" w14:anchorId="6D4234DC">
-                <v:shape id="_x0000_i1262" type="#_x0000_t75" style="width:10pt;height:11.25pt" o:ole="">
+                <v:shape id="_x0000_i1079" type="#_x0000_t75" style="width:10.1pt;height:11.05pt" o:ole="">
                   <v:imagedata r:id="rId6" o:title=""/>
                 </v:shape>
-                <o:OLEObject Type="Embed" ProgID="Equation.DSMT4" ShapeID="_x0000_i1262" DrawAspect="Content" ObjectID="_1731676876" r:id="rId72"/>
+                <o:OLEObject Type="Embed" ProgID="Equation.DSMT4" ShapeID="_x0000_i1079" DrawAspect="Content" ObjectID="_1732389183" r:id="rId72"/>
               </w:object>
             </w:r>
           </w:p>
@@ -5174,10 +5185,10 @@
                 <w:position w:val="-10"/>
               </w:rPr>
               <w:object w:dxaOrig="200" w:dyaOrig="260" w14:anchorId="1FF2C4E6">
-                <v:shape id="_x0000_i1263" type="#_x0000_t75" style="width:10pt;height:13.15pt" o:ole="">
+                <v:shape id="_x0000_i1080" type="#_x0000_t75" style="width:10.1pt;height:12.95pt" o:ole="">
                   <v:imagedata r:id="rId8" o:title=""/>
                 </v:shape>
-                <o:OLEObject Type="Embed" ProgID="Equation.DSMT4" ShapeID="_x0000_i1263" DrawAspect="Content" ObjectID="_1731676877" r:id="rId73"/>
+                <o:OLEObject Type="Embed" ProgID="Equation.DSMT4" ShapeID="_x0000_i1080" DrawAspect="Content" ObjectID="_1732389184" r:id="rId73"/>
               </w:object>
             </w:r>
           </w:p>
@@ -5202,10 +5213,10 @@
                 <w:position w:val="-10"/>
               </w:rPr>
               <w:object w:dxaOrig="200" w:dyaOrig="260" w14:anchorId="3F787177">
-                <v:shape id="_x0000_i1264" type="#_x0000_t75" style="width:10pt;height:13.15pt" o:ole="">
+                <v:shape id="_x0000_i1081" type="#_x0000_t75" style="width:10.1pt;height:12.95pt" o:ole="">
                   <v:imagedata r:id="rId10" o:title=""/>
                 </v:shape>
-                <o:OLEObject Type="Embed" ProgID="Equation.DSMT4" ShapeID="_x0000_i1264" DrawAspect="Content" ObjectID="_1731676878" r:id="rId74"/>
+                <o:OLEObject Type="Embed" ProgID="Equation.DSMT4" ShapeID="_x0000_i1081" DrawAspect="Content" ObjectID="_1732389185" r:id="rId74"/>
               </w:object>
             </w:r>
           </w:p>
@@ -5231,10 +5242,10 @@
                 <w:position w:val="-6"/>
               </w:rPr>
               <w:object w:dxaOrig="220" w:dyaOrig="279" w14:anchorId="0AA5A7C4">
-                <v:shape id="_x0000_i1265" type="#_x0000_t75" style="width:11.25pt;height:13.75pt" o:ole="">
+                <v:shape id="_x0000_i1082" type="#_x0000_t75" style="width:11.05pt;height:13.9pt" o:ole="">
                   <v:imagedata r:id="rId12" o:title=""/>
                 </v:shape>
-                <o:OLEObject Type="Embed" ProgID="Equation.DSMT4" ShapeID="_x0000_i1265" DrawAspect="Content" ObjectID="_1731676879" r:id="rId75"/>
+                <o:OLEObject Type="Embed" ProgID="Equation.DSMT4" ShapeID="_x0000_i1082" DrawAspect="Content" ObjectID="_1732389186" r:id="rId75"/>
               </w:object>
             </w:r>
           </w:p>
@@ -5385,10 +5396,10 @@
                 <w:position w:val="-6"/>
               </w:rPr>
               <w:object w:dxaOrig="200" w:dyaOrig="279" w14:anchorId="1021D343">
-                <v:shape id="_x0000_i1266" type="#_x0000_t75" style="width:10pt;height:13.75pt" o:ole="">
+                <v:shape id="_x0000_i1083" type="#_x0000_t75" style="width:10.1pt;height:13.9pt" o:ole="">
                   <v:imagedata r:id="rId14" o:title=""/>
                 </v:shape>
-                <o:OLEObject Type="Embed" ProgID="Equation.DSMT4" ShapeID="_x0000_i1266" DrawAspect="Content" ObjectID="_1731676880" r:id="rId76"/>
+                <o:OLEObject Type="Embed" ProgID="Equation.DSMT4" ShapeID="_x0000_i1083" DrawAspect="Content" ObjectID="_1732389187" r:id="rId76"/>
               </w:object>
             </w:r>
           </w:p>
@@ -5412,10 +5423,10 @@
                 <w:position w:val="-10"/>
               </w:rPr>
               <w:object w:dxaOrig="200" w:dyaOrig="340" w14:anchorId="7CB268A2">
-                <v:shape id="_x0000_i1267" type="#_x0000_t75" style="width:10pt;height:16.9pt" o:ole="">
+                <v:shape id="_x0000_i1084" type="#_x0000_t75" style="width:10.1pt;height:16.8pt" o:ole="">
                   <v:imagedata r:id="rId16" o:title=""/>
                 </v:shape>
-                <o:OLEObject Type="Embed" ProgID="Equation.DSMT4" ShapeID="_x0000_i1267" DrawAspect="Content" ObjectID="_1731676881" r:id="rId77"/>
+                <o:OLEObject Type="Embed" ProgID="Equation.DSMT4" ShapeID="_x0000_i1084" DrawAspect="Content" ObjectID="_1732389188" r:id="rId77"/>
               </w:object>
             </w:r>
           </w:p>
@@ -5439,10 +5450,10 @@
                 <w:position w:val="-10"/>
               </w:rPr>
               <w:object w:dxaOrig="200" w:dyaOrig="340" w14:anchorId="63651100">
-                <v:shape id="_x0000_i1268" type="#_x0000_t75" style="width:10pt;height:16.9pt" o:ole="">
+                <v:shape id="_x0000_i1085" type="#_x0000_t75" style="width:10.1pt;height:16.8pt" o:ole="">
                   <v:imagedata r:id="rId18" o:title=""/>
                 </v:shape>
-                <o:OLEObject Type="Embed" ProgID="Equation.DSMT4" ShapeID="_x0000_i1268" DrawAspect="Content" ObjectID="_1731676882" r:id="rId78"/>
+                <o:OLEObject Type="Embed" ProgID="Equation.DSMT4" ShapeID="_x0000_i1085" DrawAspect="Content" ObjectID="_1732389189" r:id="rId78"/>
               </w:object>
             </w:r>
           </w:p>
@@ -5466,10 +5477,10 @@
                 <w:position w:val="-6"/>
               </w:rPr>
               <w:object w:dxaOrig="220" w:dyaOrig="340" w14:anchorId="374A1A79">
-                <v:shape id="_x0000_i1269" type="#_x0000_t75" style="width:11.25pt;height:16.9pt" o:ole="">
+                <v:shape id="_x0000_i1086" type="#_x0000_t75" style="width:11.05pt;height:16.8pt" o:ole="">
                   <v:imagedata r:id="rId20" o:title=""/>
                 </v:shape>
-                <o:OLEObject Type="Embed" ProgID="Equation.DSMT4" ShapeID="_x0000_i1269" DrawAspect="Content" ObjectID="_1731676883" r:id="rId79"/>
+                <o:OLEObject Type="Embed" ProgID="Equation.DSMT4" ShapeID="_x0000_i1086" DrawAspect="Content" ObjectID="_1732389190" r:id="rId79"/>
               </w:object>
             </w:r>
           </w:p>
@@ -5637,10 +5648,10 @@
                 <w:position w:val="-10"/>
               </w:rPr>
               <w:object w:dxaOrig="200" w:dyaOrig="260" w14:anchorId="30E655E5">
-                <v:shape id="_x0000_i1404" type="#_x0000_t75" style="width:10pt;height:13.15pt" o:ole="">
+                <v:shape id="_x0000_i1087" type="#_x0000_t75" style="width:10.1pt;height:12.95pt" o:ole="">
                   <v:imagedata r:id="rId8" o:title=""/>
                 </v:shape>
-                <o:OLEObject Type="Embed" ProgID="Equation.DSMT4" ShapeID="_x0000_i1404" DrawAspect="Content" ObjectID="_1731676884" r:id="rId80"/>
+                <o:OLEObject Type="Embed" ProgID="Equation.DSMT4" ShapeID="_x0000_i1087" DrawAspect="Content" ObjectID="_1732389191" r:id="rId80"/>
               </w:object>
             </w:r>
           </w:p>
@@ -5666,10 +5677,10 @@
                 <w:position w:val="-10"/>
               </w:rPr>
               <w:object w:dxaOrig="200" w:dyaOrig="340" w14:anchorId="0F7A060A">
-                <v:shape id="_x0000_i1405" type="#_x0000_t75" style="width:10pt;height:16.9pt" o:ole="">
+                <v:shape id="_x0000_i1088" type="#_x0000_t75" style="width:10.1pt;height:16.8pt" o:ole="">
                   <v:imagedata r:id="rId16" o:title=""/>
                 </v:shape>
-                <o:OLEObject Type="Embed" ProgID="Equation.DSMT4" ShapeID="_x0000_i1405" DrawAspect="Content" ObjectID="_1731676885" r:id="rId81"/>
+                <o:OLEObject Type="Embed" ProgID="Equation.DSMT4" ShapeID="_x0000_i1088" DrawAspect="Content" ObjectID="_1732389192" r:id="rId81"/>
               </w:object>
             </w:r>
           </w:p>
@@ -5695,10 +5706,10 @@
                 <w:position w:val="-10"/>
               </w:rPr>
               <w:object w:dxaOrig="620" w:dyaOrig="360" w14:anchorId="57466AEC">
-                <v:shape id="_x0000_i1406" type="#_x0000_t75" style="width:31.3pt;height:18.15pt" o:ole="">
+                <v:shape id="_x0000_i1089" type="#_x0000_t75" style="width:31.2pt;height:18.25pt" o:ole="">
                   <v:imagedata r:id="rId24" o:title=""/>
                 </v:shape>
-                <o:OLEObject Type="Embed" ProgID="Equation.DSMT4" ShapeID="_x0000_i1406" DrawAspect="Content" ObjectID="_1731676886" r:id="rId82"/>
+                <o:OLEObject Type="Embed" ProgID="Equation.DSMT4" ShapeID="_x0000_i1089" DrawAspect="Content" ObjectID="_1732389193" r:id="rId82"/>
               </w:object>
             </w:r>
           </w:p>
@@ -5724,10 +5735,10 @@
                 <w:position w:val="-12"/>
               </w:rPr>
               <w:object w:dxaOrig="859" w:dyaOrig="360" w14:anchorId="4380CFE7">
-                <v:shape id="_x0000_i1407" type="#_x0000_t75" style="width:42.55pt;height:18.15pt" o:ole="">
+                <v:shape id="_x0000_i1090" type="#_x0000_t75" style="width:42.7pt;height:18.25pt" o:ole="">
                   <v:imagedata r:id="rId26" o:title=""/>
                 </v:shape>
-                <o:OLEObject Type="Embed" ProgID="Equation.DSMT4" ShapeID="_x0000_i1407" DrawAspect="Content" ObjectID="_1731676887" r:id="rId83"/>
+                <o:OLEObject Type="Embed" ProgID="Equation.DSMT4" ShapeID="_x0000_i1090" DrawAspect="Content" ObjectID="_1732389194" r:id="rId83"/>
               </w:object>
             </w:r>
           </w:p>
@@ -5753,10 +5764,10 @@
                 <w:position w:val="-12"/>
               </w:rPr>
               <w:object w:dxaOrig="840" w:dyaOrig="360" w14:anchorId="3FB4A789">
-                <v:shape id="_x0000_i1408" type="#_x0000_t75" style="width:41.95pt;height:18.15pt" o:ole="">
+                <v:shape id="_x0000_i1091" type="#_x0000_t75" style="width:41.75pt;height:18.25pt" o:ole="">
                   <v:imagedata r:id="rId28" o:title=""/>
                 </v:shape>
-                <o:OLEObject Type="Embed" ProgID="Equation.DSMT4" ShapeID="_x0000_i1408" DrawAspect="Content" ObjectID="_1731676888" r:id="rId84"/>
+                <o:OLEObject Type="Embed" ProgID="Equation.DSMT4" ShapeID="_x0000_i1091" DrawAspect="Content" ObjectID="_1732389195" r:id="rId84"/>
               </w:object>
             </w:r>
           </w:p>
@@ -5949,13 +5960,7 @@
               <w:rPr>
                 <w:rFonts w:ascii="Times New Roman" w:hAnsi="Times New Roman" w:cs="Times New Roman"/>
               </w:rPr>
-              <w:t>2</w:t>
-            </w:r>
-            <w:r>
-              <w:rPr>
-                <w:rFonts w:ascii="Times New Roman" w:hAnsi="Times New Roman" w:cs="Times New Roman"/>
-              </w:rPr>
-              <w:t>00</w:t>
+              <w:t>200</w:t>
             </w:r>
           </w:p>
         </w:tc>
@@ -5985,7 +5990,13 @@
               <w:rPr>
                 <w:rFonts w:ascii="Times New Roman" w:eastAsia="Times New Roman Uni" w:hAnsi="Times New Roman" w:cs="Times New Roman"/>
               </w:rPr>
-              <w:t>ald Test naive</w:t>
+              <w:t xml:space="preserve">ald Test </w:t>
+            </w:r>
+            <w:r>
+              <w:rPr>
+                <w:rFonts w:ascii="Times New Roman" w:eastAsia="Times New Roman Uni" w:hAnsi="Times New Roman" w:cs="Times New Roman"/>
+              </w:rPr>
+              <w:t xml:space="preserve">naïve </w:t>
             </w:r>
           </w:p>
         </w:tc>
@@ -6119,7 +6130,7 @@
           <w:p>
             <w:pPr>
               <w:rPr>
-                <w:rFonts w:ascii="Times New Roman" w:eastAsia="Times New Roman Uni" w:hAnsi="Times New Roman" w:cs="Times New Roman" w:hint="eastAsia"/>
+                <w:rFonts w:ascii="Times New Roman" w:eastAsia="Times New Roman Uni" w:hAnsi="Times New Roman" w:cs="Times New Roman"/>
               </w:rPr>
             </w:pPr>
             <w:r>
@@ -6168,7 +6179,7 @@
           <w:p>
             <w:pPr>
               <w:rPr>
-                <w:rFonts w:ascii="Times New Roman" w:eastAsia="Times New Roman Uni" w:hAnsi="Times New Roman" w:cs="Times New Roman" w:hint="eastAsia"/>
+                <w:rFonts w:ascii="Times New Roman" w:eastAsia="Times New Roman Uni" w:hAnsi="Times New Roman" w:cs="Times New Roman"/>
               </w:rPr>
             </w:pPr>
             <w:r>
@@ -6255,6 +6266,650 @@
         </w:tc>
       </w:tr>
     </w:tbl>
+    <w:p/>
+    <w:tbl>
+      <w:tblPr>
+        <w:tblStyle w:val="1-60"/>
+        <w:tblW w:w="0" w:type="auto"/>
+        <w:jc w:val="center"/>
+        <w:tblLook w:val="04A0" w:firstRow="1" w:lastRow="0" w:firstColumn="1" w:lastColumn="0" w:noHBand="0" w:noVBand="1"/>
+      </w:tblPr>
+      <w:tblGrid>
+        <w:gridCol w:w="2086"/>
+        <w:gridCol w:w="3174"/>
+        <w:gridCol w:w="2598"/>
+        <w:gridCol w:w="2598"/>
+      </w:tblGrid>
+      <w:tr>
+        <w:trPr>
+          <w:cnfStyle w:val="100000000000" w:firstRow="1" w:lastRow="0" w:firstColumn="0" w:lastColumn="0" w:oddVBand="0" w:evenVBand="0" w:oddHBand="0" w:evenHBand="0" w:firstRowFirstColumn="0" w:firstRowLastColumn="0" w:lastRowFirstColumn="0" w:lastRowLastColumn="0"/>
+          <w:jc w:val="center"/>
+        </w:trPr>
+        <w:tc>
+          <w:tcPr>
+            <w:cnfStyle w:val="001000000000" w:firstRow="0" w:lastRow="0" w:firstColumn="1" w:lastColumn="0" w:oddVBand="0" w:evenVBand="0" w:oddHBand="0" w:evenHBand="0" w:firstRowFirstColumn="0" w:firstRowLastColumn="0" w:lastRowFirstColumn="0" w:lastRowLastColumn="0"/>
+            <w:tcW w:w="2086" w:type="dxa"/>
+            <w:vAlign w:val="center"/>
+          </w:tcPr>
+          <w:p>
+            <w:pPr>
+              <w:jc w:val="center"/>
+              <w:rPr>
+                <w:rFonts w:ascii="Times New Roman" w:eastAsia="Times New Roman Uni" w:hAnsi="Times New Roman" w:cs="Times New Roman"/>
+              </w:rPr>
+            </w:pPr>
+            <w:r>
+              <w:rPr>
+                <w:rFonts w:ascii="Times New Roman" w:hAnsi="Times New Roman" w:cs="Times New Roman"/>
+              </w:rPr>
+              <w:t>Simulation time</w:t>
+            </w:r>
+            <w:r>
+              <w:rPr>
+                <w:rFonts w:ascii="Times New Roman" w:hAnsi="Times New Roman" w:cs="Times New Roman" w:hint="eastAsia"/>
+              </w:rPr>
+              <w:t>：</w:t>
+            </w:r>
+            <w:r>
+              <w:rPr>
+                <w:rFonts w:ascii="Times New Roman" w:hAnsi="Times New Roman" w:cs="Times New Roman"/>
+              </w:rPr>
+              <w:t>10</w:t>
+            </w:r>
+            <w:r>
+              <w:rPr>
+                <w:rFonts w:ascii="Times New Roman" w:hAnsi="Times New Roman" w:cs="Times New Roman"/>
+              </w:rPr>
+              <w:t>000</w:t>
+            </w:r>
+          </w:p>
+        </w:tc>
+        <w:tc>
+          <w:tcPr>
+            <w:tcW w:w="3174" w:type="dxa"/>
+            <w:vAlign w:val="center"/>
+          </w:tcPr>
+          <w:p>
+            <w:pPr>
+              <w:jc w:val="center"/>
+              <w:cnfStyle w:val="100000000000" w:firstRow="1" w:lastRow="0" w:firstColumn="0" w:lastColumn="0" w:oddVBand="0" w:evenVBand="0" w:oddHBand="0" w:evenHBand="0" w:firstRowFirstColumn="0" w:firstRowLastColumn="0" w:lastRowFirstColumn="0" w:lastRowLastColumn="0"/>
+              <w:rPr>
+                <w:rFonts w:ascii="標楷體" w:eastAsia="標楷體" w:hAnsi="標楷體" w:cs="Times New Roman"/>
+              </w:rPr>
+            </w:pPr>
+            <w:r>
+              <w:rPr>
+                <w:rFonts w:ascii="標楷體" w:eastAsia="標楷體" w:hAnsi="標楷體" w:cs="Times New Roman" w:hint="eastAsia"/>
+              </w:rPr>
+              <w:t>信賴區間</w:t>
+            </w:r>
+          </w:p>
+        </w:tc>
+        <w:tc>
+          <w:tcPr>
+            <w:tcW w:w="2598" w:type="dxa"/>
+            <w:vAlign w:val="center"/>
+          </w:tcPr>
+          <w:p>
+            <w:pPr>
+              <w:jc w:val="center"/>
+              <w:cnfStyle w:val="100000000000" w:firstRow="1" w:lastRow="0" w:firstColumn="0" w:lastColumn="0" w:oddVBand="0" w:evenVBand="0" w:oddHBand="0" w:evenHBand="0" w:firstRowFirstColumn="0" w:firstRowLastColumn="0" w:lastRowFirstColumn="0" w:lastRowLastColumn="0"/>
+              <w:rPr>
+                <w:rFonts w:ascii="標楷體" w:eastAsia="標楷體" w:hAnsi="標楷體" w:cs="Times New Roman" w:hint="eastAsia"/>
+              </w:rPr>
+            </w:pPr>
+            <w:r>
+              <w:rPr>
+                <w:rFonts w:ascii="標楷體" w:eastAsia="標楷體" w:hAnsi="標楷體" w:cs="Times New Roman" w:hint="eastAsia"/>
+              </w:rPr>
+              <w:t>平均長度</w:t>
+            </w:r>
+          </w:p>
+        </w:tc>
+        <w:tc>
+          <w:tcPr>
+            <w:tcW w:w="2598" w:type="dxa"/>
+            <w:vAlign w:val="center"/>
+          </w:tcPr>
+          <w:p>
+            <w:pPr>
+              <w:jc w:val="center"/>
+              <w:cnfStyle w:val="100000000000" w:firstRow="1" w:lastRow="0" w:firstColumn="0" w:lastColumn="0" w:oddVBand="0" w:evenVBand="0" w:oddHBand="0" w:evenHBand="0" w:firstRowFirstColumn="0" w:firstRowLastColumn="0" w:lastRowFirstColumn="0" w:lastRowLastColumn="0"/>
+              <w:rPr>
+                <w:rFonts w:ascii="標楷體" w:eastAsia="標楷體" w:hAnsi="標楷體" w:cs="Times New Roman" w:hint="eastAsia"/>
+              </w:rPr>
+            </w:pPr>
+            <w:r>
+              <w:rPr>
+                <w:rFonts w:ascii="標楷體" w:eastAsia="標楷體" w:hAnsi="標楷體" w:cs="Times New Roman" w:hint="eastAsia"/>
+              </w:rPr>
+              <w:t>覆蓋率</w:t>
+            </w:r>
+          </w:p>
+        </w:tc>
+      </w:tr>
+      <w:tr>
+        <w:trPr>
+          <w:jc w:val="center"/>
+        </w:trPr>
+        <w:tc>
+          <w:tcPr>
+            <w:cnfStyle w:val="001000000000" w:firstRow="0" w:lastRow="0" w:firstColumn="1" w:lastColumn="0" w:oddVBand="0" w:evenVBand="0" w:oddHBand="0" w:evenHBand="0" w:firstRowFirstColumn="0" w:firstRowLastColumn="0" w:lastRowFirstColumn="0" w:lastRowLastColumn="0"/>
+            <w:tcW w:w="2086" w:type="dxa"/>
+            <w:vAlign w:val="center"/>
+          </w:tcPr>
+          <w:p>
+            <w:pPr>
+              <w:jc w:val="center"/>
+              <w:rPr>
+                <w:rFonts w:ascii="Times New Roman" w:eastAsia="Times New Roman Uni" w:hAnsi="Times New Roman" w:cs="Times New Roman"/>
+              </w:rPr>
+            </w:pPr>
+            <w:r>
+              <w:rPr>
+                <w:rFonts w:ascii="Times New Roman" w:eastAsia="Times New Roman Uni" w:hAnsi="Times New Roman" w:cs="Times New Roman" w:hint="eastAsia"/>
+              </w:rPr>
+              <w:t>W</w:t>
+            </w:r>
+            <w:r>
+              <w:rPr>
+                <w:rFonts w:ascii="Times New Roman" w:eastAsia="Times New Roman Uni" w:hAnsi="Times New Roman" w:cs="Times New Roman"/>
+              </w:rPr>
+              <w:t xml:space="preserve">ald Test </w:t>
+            </w:r>
+            <w:r>
+              <w:rPr>
+                <w:rFonts w:ascii="Times New Roman" w:eastAsia="Times New Roman Uni" w:hAnsi="Times New Roman" w:cs="Times New Roman"/>
+              </w:rPr>
+              <w:t>naïve</w:t>
+            </w:r>
+          </w:p>
+        </w:tc>
+        <w:tc>
+          <w:tcPr>
+            <w:tcW w:w="3174" w:type="dxa"/>
+            <w:vAlign w:val="center"/>
+          </w:tcPr>
+          <w:p>
+            <w:pPr>
+              <w:jc w:val="center"/>
+              <w:cnfStyle w:val="000000000000" w:firstRow="0" w:lastRow="0" w:firstColumn="0" w:lastColumn="0" w:oddVBand="0" w:evenVBand="0" w:oddHBand="0" w:evenHBand="0" w:firstRowFirstColumn="0" w:firstRowLastColumn="0" w:lastRowFirstColumn="0" w:lastRowLastColumn="0"/>
+              <w:rPr>
+                <w:rFonts w:ascii="Times New Roman" w:eastAsia="Times New Roman Uni" w:hAnsi="Times New Roman" w:cs="Times New Roman"/>
+              </w:rPr>
+            </w:pPr>
+            <w:r>
+              <w:rPr>
+                <w:rFonts w:ascii="Times New Roman" w:eastAsia="Times New Roman Uni" w:hAnsi="Times New Roman" w:cs="Times New Roman" w:hint="eastAsia"/>
+              </w:rPr>
+              <w:t>[</w:t>
+            </w:r>
+            <w:r>
+              <w:rPr>
+                <w:rFonts w:ascii="Times New Roman" w:eastAsia="Times New Roman Uni" w:hAnsi="Times New Roman" w:cs="Times New Roman"/>
+              </w:rPr>
+              <w:t>-0.084</w:t>
+            </w:r>
+            <w:r>
+              <w:rPr>
+                <w:rFonts w:ascii="Times New Roman" w:eastAsia="Times New Roman Uni" w:hAnsi="Times New Roman" w:cs="Times New Roman"/>
+              </w:rPr>
+              <w:t>1</w:t>
+            </w:r>
+            <w:r>
+              <w:rPr>
+                <w:rFonts w:ascii="Times New Roman" w:eastAsia="Times New Roman Uni" w:hAnsi="Times New Roman" w:cs="Times New Roman" w:hint="eastAsia"/>
+              </w:rPr>
+              <w:t>,</w:t>
+            </w:r>
+            <w:r>
+              <w:t xml:space="preserve"> </w:t>
+            </w:r>
+            <w:r>
+              <w:rPr>
+                <w:rFonts w:ascii="Times New Roman" w:eastAsia="Times New Roman Uni" w:hAnsi="Times New Roman" w:cs="Times New Roman"/>
+              </w:rPr>
+              <w:t>0.086</w:t>
+            </w:r>
+            <w:r>
+              <w:rPr>
+                <w:rFonts w:ascii="Times New Roman" w:eastAsia="Times New Roman Uni" w:hAnsi="Times New Roman" w:cs="Times New Roman"/>
+              </w:rPr>
+              <w:t>0</w:t>
+            </w:r>
+            <w:r>
+              <w:rPr>
+                <w:rFonts w:ascii="Times New Roman" w:eastAsia="Times New Roman Uni" w:hAnsi="Times New Roman" w:cs="Times New Roman" w:hint="eastAsia"/>
+              </w:rPr>
+              <w:t>]</w:t>
+            </w:r>
+          </w:p>
+        </w:tc>
+        <w:tc>
+          <w:tcPr>
+            <w:tcW w:w="2598" w:type="dxa"/>
+            <w:vAlign w:val="center"/>
+          </w:tcPr>
+          <w:p>
+            <w:pPr>
+              <w:jc w:val="center"/>
+              <w:cnfStyle w:val="000000000000" w:firstRow="0" w:lastRow="0" w:firstColumn="0" w:lastColumn="0" w:oddVBand="0" w:evenVBand="0" w:oddHBand="0" w:evenHBand="0" w:firstRowFirstColumn="0" w:firstRowLastColumn="0" w:lastRowFirstColumn="0" w:lastRowLastColumn="0"/>
+              <w:rPr>
+                <w:rFonts w:ascii="Times New Roman" w:eastAsia="Times New Roman Uni" w:hAnsi="Times New Roman" w:cs="Times New Roman"/>
+              </w:rPr>
+            </w:pPr>
+            <w:r>
+              <w:rPr>
+                <w:rFonts w:ascii="Times New Roman" w:eastAsia="Times New Roman Uni" w:hAnsi="Times New Roman" w:cs="Times New Roman"/>
+              </w:rPr>
+              <w:t>0.1701</w:t>
+            </w:r>
+          </w:p>
+        </w:tc>
+        <w:tc>
+          <w:tcPr>
+            <w:tcW w:w="2598" w:type="dxa"/>
+            <w:vAlign w:val="center"/>
+          </w:tcPr>
+          <w:p>
+            <w:pPr>
+              <w:jc w:val="center"/>
+              <w:cnfStyle w:val="000000000000" w:firstRow="0" w:lastRow="0" w:firstColumn="0" w:lastColumn="0" w:oddVBand="0" w:evenVBand="0" w:oddHBand="0" w:evenHBand="0" w:firstRowFirstColumn="0" w:firstRowLastColumn="0" w:lastRowFirstColumn="0" w:lastRowLastColumn="0"/>
+              <w:rPr>
+                <w:rFonts w:ascii="Times New Roman" w:eastAsia="Times New Roman Uni" w:hAnsi="Times New Roman" w:cs="Times New Roman"/>
+              </w:rPr>
+            </w:pPr>
+            <w:r>
+              <w:rPr>
+                <w:rFonts w:ascii="Times New Roman" w:eastAsia="Times New Roman Uni" w:hAnsi="Times New Roman" w:cs="Times New Roman"/>
+              </w:rPr>
+              <w:t>0.9457</w:t>
+            </w:r>
+          </w:p>
+        </w:tc>
+      </w:tr>
+      <w:tr>
+        <w:trPr>
+          <w:jc w:val="center"/>
+        </w:trPr>
+        <w:tc>
+          <w:tcPr>
+            <w:cnfStyle w:val="001000000000" w:firstRow="0" w:lastRow="0" w:firstColumn="1" w:lastColumn="0" w:oddVBand="0" w:evenVBand="0" w:oddHBand="0" w:evenHBand="0" w:firstRowFirstColumn="0" w:firstRowLastColumn="0" w:lastRowFirstColumn="0" w:lastRowLastColumn="0"/>
+            <w:tcW w:w="2086" w:type="dxa"/>
+            <w:vAlign w:val="center"/>
+          </w:tcPr>
+          <w:p>
+            <w:pPr>
+              <w:jc w:val="center"/>
+              <w:rPr>
+                <w:rFonts w:ascii="Times New Roman" w:eastAsia="Times New Roman Uni" w:hAnsi="Times New Roman" w:cs="Times New Roman"/>
+              </w:rPr>
+            </w:pPr>
+            <w:r>
+              <w:rPr>
+                <w:rFonts w:ascii="Times New Roman" w:eastAsia="Times New Roman Uni" w:hAnsi="Times New Roman" w:cs="Times New Roman" w:hint="eastAsia"/>
+              </w:rPr>
+              <w:t>W</w:t>
+            </w:r>
+            <w:r>
+              <w:rPr>
+                <w:rFonts w:ascii="Times New Roman" w:eastAsia="Times New Roman Uni" w:hAnsi="Times New Roman" w:cs="Times New Roman"/>
+              </w:rPr>
+              <w:t>ald Test robust</w:t>
+            </w:r>
+          </w:p>
+        </w:tc>
+        <w:tc>
+          <w:tcPr>
+            <w:tcW w:w="3174" w:type="dxa"/>
+            <w:vAlign w:val="center"/>
+          </w:tcPr>
+          <w:p>
+            <w:pPr>
+              <w:jc w:val="center"/>
+              <w:cnfStyle w:val="000000000000" w:firstRow="0" w:lastRow="0" w:firstColumn="0" w:lastColumn="0" w:oddVBand="0" w:evenVBand="0" w:oddHBand="0" w:evenHBand="0" w:firstRowFirstColumn="0" w:firstRowLastColumn="0" w:lastRowFirstColumn="0" w:lastRowLastColumn="0"/>
+              <w:rPr>
+                <w:rFonts w:ascii="Times New Roman" w:eastAsia="Times New Roman Uni" w:hAnsi="Times New Roman" w:cs="Times New Roman"/>
+              </w:rPr>
+            </w:pPr>
+            <w:r>
+              <w:rPr>
+                <w:rFonts w:ascii="Times New Roman" w:eastAsia="Times New Roman Uni" w:hAnsi="Times New Roman" w:cs="Times New Roman" w:hint="eastAsia"/>
+              </w:rPr>
+              <w:t>[</w:t>
+            </w:r>
+            <w:r>
+              <w:rPr>
+                <w:rFonts w:ascii="Times New Roman" w:eastAsia="Times New Roman Uni" w:hAnsi="Times New Roman" w:cs="Times New Roman"/>
+              </w:rPr>
+              <w:t>-0.083</w:t>
+            </w:r>
+            <w:r>
+              <w:rPr>
+                <w:rFonts w:ascii="Times New Roman" w:eastAsia="Times New Roman Uni" w:hAnsi="Times New Roman" w:cs="Times New Roman"/>
+              </w:rPr>
+              <w:t>7</w:t>
+            </w:r>
+            <w:r>
+              <w:rPr>
+                <w:rFonts w:ascii="Times New Roman" w:eastAsia="Times New Roman Uni" w:hAnsi="Times New Roman" w:cs="Times New Roman" w:hint="eastAsia"/>
+              </w:rPr>
+              <w:t>,</w:t>
+            </w:r>
+            <w:r>
+              <w:t xml:space="preserve"> </w:t>
+            </w:r>
+            <w:r>
+              <w:rPr>
+                <w:rFonts w:ascii="Times New Roman" w:eastAsia="Times New Roman Uni" w:hAnsi="Times New Roman" w:cs="Times New Roman"/>
+              </w:rPr>
+              <w:t>0.086</w:t>
+            </w:r>
+            <w:r>
+              <w:rPr>
+                <w:rFonts w:ascii="Times New Roman" w:eastAsia="Times New Roman Uni" w:hAnsi="Times New Roman" w:cs="Times New Roman"/>
+              </w:rPr>
+              <w:t>2</w:t>
+            </w:r>
+            <w:r>
+              <w:rPr>
+                <w:rFonts w:ascii="Times New Roman" w:eastAsia="Times New Roman Uni" w:hAnsi="Times New Roman" w:cs="Times New Roman" w:hint="eastAsia"/>
+              </w:rPr>
+              <w:t>]</w:t>
+            </w:r>
+          </w:p>
+        </w:tc>
+        <w:tc>
+          <w:tcPr>
+            <w:tcW w:w="2598" w:type="dxa"/>
+            <w:vAlign w:val="center"/>
+          </w:tcPr>
+          <w:p>
+            <w:pPr>
+              <w:jc w:val="center"/>
+              <w:cnfStyle w:val="000000000000" w:firstRow="0" w:lastRow="0" w:firstColumn="0" w:lastColumn="0" w:oddVBand="0" w:evenVBand="0" w:oddHBand="0" w:evenHBand="0" w:firstRowFirstColumn="0" w:firstRowLastColumn="0" w:lastRowFirstColumn="0" w:lastRowLastColumn="0"/>
+              <w:rPr>
+                <w:rFonts w:ascii="Times New Roman" w:eastAsia="Times New Roman Uni" w:hAnsi="Times New Roman" w:cs="Times New Roman"/>
+              </w:rPr>
+            </w:pPr>
+            <w:r>
+              <w:rPr>
+                <w:rFonts w:ascii="Times New Roman" w:eastAsia="Times New Roman Uni" w:hAnsi="Times New Roman" w:cs="Times New Roman"/>
+              </w:rPr>
+              <w:t>0.1698</w:t>
+            </w:r>
+          </w:p>
+        </w:tc>
+        <w:tc>
+          <w:tcPr>
+            <w:tcW w:w="2598" w:type="dxa"/>
+            <w:vAlign w:val="center"/>
+          </w:tcPr>
+          <w:p>
+            <w:pPr>
+              <w:jc w:val="center"/>
+              <w:cnfStyle w:val="000000000000" w:firstRow="0" w:lastRow="0" w:firstColumn="0" w:lastColumn="0" w:oddVBand="0" w:evenVBand="0" w:oddHBand="0" w:evenHBand="0" w:firstRowFirstColumn="0" w:firstRowLastColumn="0" w:lastRowFirstColumn="0" w:lastRowLastColumn="0"/>
+              <w:rPr>
+                <w:rFonts w:ascii="Times New Roman" w:eastAsia="Times New Roman Uni" w:hAnsi="Times New Roman" w:cs="Times New Roman"/>
+              </w:rPr>
+            </w:pPr>
+            <w:r>
+              <w:rPr>
+                <w:rFonts w:ascii="Times New Roman" w:eastAsia="Times New Roman Uni" w:hAnsi="Times New Roman" w:cs="Times New Roman"/>
+              </w:rPr>
+              <w:t>0.9422</w:t>
+            </w:r>
+          </w:p>
+        </w:tc>
+      </w:tr>
+      <w:tr>
+        <w:trPr>
+          <w:jc w:val="center"/>
+        </w:trPr>
+        <w:tc>
+          <w:tcPr>
+            <w:cnfStyle w:val="001000000000" w:firstRow="0" w:lastRow="0" w:firstColumn="1" w:lastColumn="0" w:oddVBand="0" w:evenVBand="0" w:oddHBand="0" w:evenHBand="0" w:firstRowFirstColumn="0" w:firstRowLastColumn="0" w:lastRowFirstColumn="0" w:lastRowLastColumn="0"/>
+            <w:tcW w:w="2086" w:type="dxa"/>
+            <w:vAlign w:val="center"/>
+          </w:tcPr>
+          <w:p>
+            <w:pPr>
+              <w:jc w:val="center"/>
+              <w:rPr>
+                <w:rFonts w:ascii="Times New Roman" w:eastAsia="Times New Roman Uni" w:hAnsi="Times New Roman" w:cs="Times New Roman"/>
+              </w:rPr>
+            </w:pPr>
+            <w:r>
+              <w:rPr>
+                <w:rFonts w:ascii="Times New Roman" w:eastAsia="Times New Roman Uni" w:hAnsi="Times New Roman" w:cs="Times New Roman" w:hint="eastAsia"/>
+              </w:rPr>
+              <w:t>L</w:t>
+            </w:r>
+            <w:r>
+              <w:rPr>
+                <w:rFonts w:ascii="Times New Roman" w:eastAsia="Times New Roman Uni" w:hAnsi="Times New Roman" w:cs="Times New Roman"/>
+              </w:rPr>
+              <w:t>R Test naive</w:t>
+            </w:r>
+          </w:p>
+        </w:tc>
+        <w:tc>
+          <w:tcPr>
+            <w:tcW w:w="3174" w:type="dxa"/>
+            <w:vAlign w:val="center"/>
+          </w:tcPr>
+          <w:p>
+            <w:pPr>
+              <w:jc w:val="center"/>
+              <w:cnfStyle w:val="000000000000" w:firstRow="0" w:lastRow="0" w:firstColumn="0" w:lastColumn="0" w:oddVBand="0" w:evenVBand="0" w:oddHBand="0" w:evenHBand="0" w:firstRowFirstColumn="0" w:firstRowLastColumn="0" w:lastRowFirstColumn="0" w:lastRowLastColumn="0"/>
+              <w:rPr>
+                <w:rFonts w:ascii="Times New Roman" w:eastAsia="Times New Roman Uni" w:hAnsi="Times New Roman" w:cs="Times New Roman"/>
+              </w:rPr>
+            </w:pPr>
+            <w:r>
+              <w:rPr>
+                <w:rFonts w:ascii="Times New Roman" w:eastAsia="Times New Roman Uni" w:hAnsi="Times New Roman" w:cs="Times New Roman"/>
+              </w:rPr>
+              <w:t>[</w:t>
+            </w:r>
+            <w:r>
+              <w:rPr>
+                <w:rFonts w:ascii="Times New Roman" w:eastAsia="Times New Roman Uni" w:hAnsi="Times New Roman" w:cs="Times New Roman"/>
+              </w:rPr>
+              <w:t>-0.0842</w:t>
+            </w:r>
+            <w:r>
+              <w:rPr>
+                <w:rFonts w:ascii="Times New Roman" w:eastAsia="Times New Roman Uni" w:hAnsi="Times New Roman" w:cs="Times New Roman"/>
+              </w:rPr>
+              <w:t>,</w:t>
+            </w:r>
+            <w:r>
+              <w:t xml:space="preserve"> </w:t>
+            </w:r>
+            <w:r>
+              <w:rPr>
+                <w:rFonts w:ascii="Times New Roman" w:eastAsia="Times New Roman Uni" w:hAnsi="Times New Roman" w:cs="Times New Roman"/>
+              </w:rPr>
+              <w:t>0.0857</w:t>
+            </w:r>
+            <w:r>
+              <w:rPr>
+                <w:rFonts w:ascii="Times New Roman" w:eastAsia="Times New Roman Uni" w:hAnsi="Times New Roman" w:cs="Times New Roman"/>
+              </w:rPr>
+              <w:t>]</w:t>
+            </w:r>
+          </w:p>
+        </w:tc>
+        <w:tc>
+          <w:tcPr>
+            <w:tcW w:w="2598" w:type="dxa"/>
+            <w:vAlign w:val="center"/>
+          </w:tcPr>
+          <w:p>
+            <w:pPr>
+              <w:jc w:val="center"/>
+              <w:cnfStyle w:val="000000000000" w:firstRow="0" w:lastRow="0" w:firstColumn="0" w:lastColumn="0" w:oddVBand="0" w:evenVBand="0" w:oddHBand="0" w:evenHBand="0" w:firstRowFirstColumn="0" w:firstRowLastColumn="0" w:lastRowFirstColumn="0" w:lastRowLastColumn="0"/>
+              <w:rPr>
+                <w:rFonts w:ascii="Times New Roman" w:eastAsia="Times New Roman Uni" w:hAnsi="Times New Roman" w:cs="Times New Roman"/>
+              </w:rPr>
+            </w:pPr>
+            <w:r>
+              <w:rPr>
+                <w:rFonts w:ascii="Times New Roman" w:eastAsia="Times New Roman Uni" w:hAnsi="Times New Roman" w:cs="Times New Roman"/>
+              </w:rPr>
+              <w:t>0.169</w:t>
+            </w:r>
+            <w:r>
+              <w:rPr>
+                <w:rFonts w:ascii="Times New Roman" w:eastAsia="Times New Roman Uni" w:hAnsi="Times New Roman" w:cs="Times New Roman"/>
+              </w:rPr>
+              <w:t>9</w:t>
+            </w:r>
+          </w:p>
+        </w:tc>
+        <w:tc>
+          <w:tcPr>
+            <w:tcW w:w="2598" w:type="dxa"/>
+            <w:vAlign w:val="center"/>
+          </w:tcPr>
+          <w:p>
+            <w:pPr>
+              <w:jc w:val="center"/>
+              <w:cnfStyle w:val="000000000000" w:firstRow="0" w:lastRow="0" w:firstColumn="0" w:lastColumn="0" w:oddVBand="0" w:evenVBand="0" w:oddHBand="0" w:evenHBand="0" w:firstRowFirstColumn="0" w:firstRowLastColumn="0" w:lastRowFirstColumn="0" w:lastRowLastColumn="0"/>
+              <w:rPr>
+                <w:rFonts w:ascii="Times New Roman" w:eastAsia="Times New Roman Uni" w:hAnsi="Times New Roman" w:cs="Times New Roman"/>
+              </w:rPr>
+            </w:pPr>
+            <w:r>
+              <w:rPr>
+                <w:rFonts w:ascii="Times New Roman" w:eastAsia="Times New Roman Uni" w:hAnsi="Times New Roman" w:cs="Times New Roman"/>
+              </w:rPr>
+              <w:t>0.9462</w:t>
+            </w:r>
+          </w:p>
+        </w:tc>
+      </w:tr>
+      <w:tr>
+        <w:trPr>
+          <w:jc w:val="center"/>
+        </w:trPr>
+        <w:tc>
+          <w:tcPr>
+            <w:cnfStyle w:val="001000000000" w:firstRow="0" w:lastRow="0" w:firstColumn="1" w:lastColumn="0" w:oddVBand="0" w:evenVBand="0" w:oddHBand="0" w:evenHBand="0" w:firstRowFirstColumn="0" w:firstRowLastColumn="0" w:lastRowFirstColumn="0" w:lastRowLastColumn="0"/>
+            <w:tcW w:w="2086" w:type="dxa"/>
+            <w:vAlign w:val="center"/>
+          </w:tcPr>
+          <w:p>
+            <w:pPr>
+              <w:jc w:val="center"/>
+              <w:rPr>
+                <w:rFonts w:ascii="Times New Roman" w:eastAsia="Times New Roman Uni" w:hAnsi="Times New Roman" w:cs="Times New Roman"/>
+              </w:rPr>
+            </w:pPr>
+            <w:r>
+              <w:rPr>
+                <w:rFonts w:ascii="Times New Roman" w:eastAsia="Times New Roman Uni" w:hAnsi="Times New Roman" w:cs="Times New Roman" w:hint="eastAsia"/>
+              </w:rPr>
+              <w:t>L</w:t>
+            </w:r>
+            <w:r>
+              <w:rPr>
+                <w:rFonts w:ascii="Times New Roman" w:eastAsia="Times New Roman Uni" w:hAnsi="Times New Roman" w:cs="Times New Roman"/>
+              </w:rPr>
+              <w:t>R Test robust</w:t>
+            </w:r>
+          </w:p>
+        </w:tc>
+        <w:tc>
+          <w:tcPr>
+            <w:tcW w:w="3174" w:type="dxa"/>
+            <w:vAlign w:val="center"/>
+          </w:tcPr>
+          <w:p>
+            <w:pPr>
+              <w:jc w:val="center"/>
+              <w:cnfStyle w:val="000000000000" w:firstRow="0" w:lastRow="0" w:firstColumn="0" w:lastColumn="0" w:oddVBand="0" w:evenVBand="0" w:oddHBand="0" w:evenHBand="0" w:firstRowFirstColumn="0" w:firstRowLastColumn="0" w:lastRowFirstColumn="0" w:lastRowLastColumn="0"/>
+              <w:rPr>
+                <w:rFonts w:ascii="Times New Roman" w:eastAsia="Times New Roman Uni" w:hAnsi="Times New Roman" w:cs="Times New Roman"/>
+              </w:rPr>
+            </w:pPr>
+            <w:r>
+              <w:rPr>
+                <w:rFonts w:ascii="Times New Roman" w:eastAsia="Times New Roman Uni" w:hAnsi="Times New Roman" w:cs="Times New Roman" w:hint="eastAsia"/>
+              </w:rPr>
+              <w:t>[</w:t>
+            </w:r>
+            <w:r>
+              <w:rPr>
+                <w:rFonts w:ascii="Times New Roman" w:eastAsia="Times New Roman Uni" w:hAnsi="Times New Roman" w:cs="Times New Roman"/>
+              </w:rPr>
+              <w:t>-0.0838</w:t>
+            </w:r>
+            <w:r>
+              <w:rPr>
+                <w:rFonts w:ascii="Times New Roman" w:eastAsia="Times New Roman Uni" w:hAnsi="Times New Roman" w:cs="Times New Roman"/>
+              </w:rPr>
+              <w:t>,</w:t>
+            </w:r>
+            <w:r>
+              <w:rPr>
+                <w:rFonts w:ascii="Times New Roman" w:eastAsia="Times New Roman Uni" w:hAnsi="Times New Roman" w:cs="Times New Roman"/>
+              </w:rPr>
+              <w:t xml:space="preserve"> 0.0853</w:t>
+            </w:r>
+            <w:r>
+              <w:rPr>
+                <w:rFonts w:ascii="Times New Roman" w:eastAsia="Times New Roman Uni" w:hAnsi="Times New Roman" w:cs="Times New Roman"/>
+              </w:rPr>
+              <w:t>]</w:t>
+            </w:r>
+          </w:p>
+        </w:tc>
+        <w:tc>
+          <w:tcPr>
+            <w:tcW w:w="2598" w:type="dxa"/>
+            <w:vAlign w:val="center"/>
+          </w:tcPr>
+          <w:p>
+            <w:pPr>
+              <w:jc w:val="center"/>
+              <w:cnfStyle w:val="000000000000" w:firstRow="0" w:lastRow="0" w:firstColumn="0" w:lastColumn="0" w:oddVBand="0" w:evenVBand="0" w:oddHBand="0" w:evenHBand="0" w:firstRowFirstColumn="0" w:firstRowLastColumn="0" w:lastRowFirstColumn="0" w:lastRowLastColumn="0"/>
+              <w:rPr>
+                <w:rFonts w:ascii="Times New Roman" w:eastAsia="Times New Roman Uni" w:hAnsi="Times New Roman" w:cs="Times New Roman"/>
+              </w:rPr>
+            </w:pPr>
+            <w:r>
+              <w:rPr>
+                <w:rFonts w:ascii="Times New Roman" w:eastAsia="Times New Roman Uni" w:hAnsi="Times New Roman" w:cs="Times New Roman"/>
+              </w:rPr>
+              <w:t>0.1691</w:t>
+            </w:r>
+          </w:p>
+        </w:tc>
+        <w:tc>
+          <w:tcPr>
+            <w:tcW w:w="2598" w:type="dxa"/>
+            <w:vAlign w:val="center"/>
+          </w:tcPr>
+          <w:p>
+            <w:pPr>
+              <w:jc w:val="center"/>
+              <w:cnfStyle w:val="000000000000" w:firstRow="0" w:lastRow="0" w:firstColumn="0" w:lastColumn="0" w:oddVBand="0" w:evenVBand="0" w:oddHBand="0" w:evenHBand="0" w:firstRowFirstColumn="0" w:firstRowLastColumn="0" w:lastRowFirstColumn="0" w:lastRowLastColumn="0"/>
+              <w:rPr>
+                <w:rFonts w:ascii="Times New Roman" w:eastAsia="Times New Roman Uni" w:hAnsi="Times New Roman" w:cs="Times New Roman"/>
+              </w:rPr>
+            </w:pPr>
+            <w:r>
+              <w:rPr>
+                <w:rFonts w:ascii="Times New Roman" w:eastAsia="Times New Roman Uni" w:hAnsi="Times New Roman" w:cs="Times New Roman"/>
+              </w:rPr>
+              <w:t>0.9431</w:t>
+            </w:r>
+          </w:p>
+        </w:tc>
+      </w:tr>
+    </w:tbl>
     <w:p>
       <w:pPr>
         <w:rPr>
@@ -6268,12 +6923,14 @@
           <w:rFonts w:ascii="Times New Roman" w:hAnsi="Times New Roman" w:cs="Times New Roman"/>
         </w:rPr>
       </w:pPr>
+      <w:proofErr w:type="gramStart"/>
       <w:r>
         <w:rPr>
           <w:rFonts w:ascii="Times New Roman" w:hAnsi="Times New Roman" w:cs="Times New Roman"/>
         </w:rPr>
         <w:t>Seed(</w:t>
       </w:r>
+      <w:proofErr w:type="gramEnd"/>
       <w:r>
         <w:rPr>
           <w:rFonts w:ascii="Times New Roman" w:hAnsi="Times New Roman" w:cs="Times New Roman"/>
@@ -6319,14 +6976,7 @@
           <w:rFonts w:ascii="Times New Roman" w:hAnsi="Times New Roman" w:cs="Times New Roman"/>
           <w:highlight w:val="yellow"/>
         </w:rPr>
-        <w:t>2</w:t>
-      </w:r>
-      <w:r>
-        <w:rPr>
-          <w:rFonts w:ascii="Times New Roman" w:hAnsi="Times New Roman" w:cs="Times New Roman"/>
-          <w:highlight w:val="yellow"/>
-        </w:rPr>
-        <w:t>00</w:t>
+        <w:t>200</w:t>
       </w:r>
       <w:r>
         <w:rPr>
@@ -6368,6 +7018,7 @@
         </w:rPr>
         <w:t>相關性資料生成方法：</w:t>
       </w:r>
+      <w:proofErr w:type="gramStart"/>
       <w:r>
         <w:rPr>
           <w:rFonts w:ascii="Times New Roman" w:hAnsi="Times New Roman" w:cs="Times New Roman" w:hint="eastAsia"/>
@@ -6378,7 +7029,14 @@
         <w:rPr>
           <w:rFonts w:ascii="Times New Roman" w:hAnsi="Times New Roman" w:cs="Times New Roman"/>
         </w:rPr>
-        <w:t>pula(package in R:genCorGen),</w:t>
+        <w:t>pula(</w:t>
+      </w:r>
+      <w:proofErr w:type="gramEnd"/>
+      <w:r>
+        <w:rPr>
+          <w:rFonts w:ascii="Times New Roman" w:hAnsi="Times New Roman" w:cs="Times New Roman"/>
+        </w:rPr>
+        <w:t>package in R:genCorGen),</w:t>
       </w:r>
       <w:r>
         <w:rPr>
@@ -6386,10 +7044,10 @@
           <w:position w:val="-10"/>
         </w:rPr>
         <w:object w:dxaOrig="680" w:dyaOrig="320" w14:anchorId="108C0BB6">
-          <v:shape id="_x0000_i1278" type="#_x0000_t75" style="width:33.8pt;height:16.3pt" o:ole="">
+          <v:shape id="_x0000_i1092" type="#_x0000_t75" style="width:33.6pt;height:16.3pt" o:ole="">
             <v:imagedata r:id="rId30" o:title=""/>
           </v:shape>
-          <o:OLEObject Type="Embed" ProgID="Equation.DSMT4" ShapeID="_x0000_i1278" DrawAspect="Content" ObjectID="_1731676889" r:id="rId85"/>
+          <o:OLEObject Type="Embed" ProgID="Equation.DSMT4" ShapeID="_x0000_i1092" DrawAspect="Content" ObjectID="_1732389196" r:id="rId85"/>
         </w:object>
       </w:r>
     </w:p>
@@ -6438,10 +7096,10 @@
                 <w:position w:val="-6"/>
               </w:rPr>
               <w:object w:dxaOrig="200" w:dyaOrig="220" w14:anchorId="67AA0FE5">
-                <v:shape id="_x0000_i1270" type="#_x0000_t75" style="width:10pt;height:11.25pt" o:ole="">
+                <v:shape id="_x0000_i1093" type="#_x0000_t75" style="width:10.1pt;height:11.05pt" o:ole="">
                   <v:imagedata r:id="rId6" o:title=""/>
                 </v:shape>
-                <o:OLEObject Type="Embed" ProgID="Equation.DSMT4" ShapeID="_x0000_i1270" DrawAspect="Content" ObjectID="_1731676890" r:id="rId86"/>
+                <o:OLEObject Type="Embed" ProgID="Equation.DSMT4" ShapeID="_x0000_i1093" DrawAspect="Content" ObjectID="_1732389197" r:id="rId86"/>
               </w:object>
             </w:r>
           </w:p>
@@ -6466,10 +7124,10 @@
                 <w:position w:val="-10"/>
               </w:rPr>
               <w:object w:dxaOrig="200" w:dyaOrig="260" w14:anchorId="0230A8AD">
-                <v:shape id="_x0000_i1271" type="#_x0000_t75" style="width:10pt;height:13.15pt" o:ole="">
+                <v:shape id="_x0000_i1094" type="#_x0000_t75" style="width:10.1pt;height:12.95pt" o:ole="">
                   <v:imagedata r:id="rId8" o:title=""/>
                 </v:shape>
-                <o:OLEObject Type="Embed" ProgID="Equation.DSMT4" ShapeID="_x0000_i1271" DrawAspect="Content" ObjectID="_1731676891" r:id="rId87"/>
+                <o:OLEObject Type="Embed" ProgID="Equation.DSMT4" ShapeID="_x0000_i1094" DrawAspect="Content" ObjectID="_1732389198" r:id="rId87"/>
               </w:object>
             </w:r>
           </w:p>
@@ -6493,10 +7151,10 @@
                 <w:position w:val="-10"/>
               </w:rPr>
               <w:object w:dxaOrig="200" w:dyaOrig="260" w14:anchorId="1FC39837">
-                <v:shape id="_x0000_i1272" type="#_x0000_t75" style="width:10pt;height:13.15pt" o:ole="">
+                <v:shape id="_x0000_i1095" type="#_x0000_t75" style="width:10.1pt;height:12.95pt" o:ole="">
                   <v:imagedata r:id="rId10" o:title=""/>
                 </v:shape>
-                <o:OLEObject Type="Embed" ProgID="Equation.DSMT4" ShapeID="_x0000_i1272" DrawAspect="Content" ObjectID="_1731676892" r:id="rId88"/>
+                <o:OLEObject Type="Embed" ProgID="Equation.DSMT4" ShapeID="_x0000_i1095" DrawAspect="Content" ObjectID="_1732389199" r:id="rId88"/>
               </w:object>
             </w:r>
           </w:p>
@@ -6521,10 +7179,10 @@
                 <w:position w:val="-6"/>
               </w:rPr>
               <w:object w:dxaOrig="220" w:dyaOrig="279" w14:anchorId="2DB345A2">
-                <v:shape id="_x0000_i1273" type="#_x0000_t75" style="width:11.25pt;height:13.75pt" o:ole="">
+                <v:shape id="_x0000_i1096" type="#_x0000_t75" style="width:11.05pt;height:13.9pt" o:ole="">
                   <v:imagedata r:id="rId12" o:title=""/>
                 </v:shape>
-                <o:OLEObject Type="Embed" ProgID="Equation.DSMT4" ShapeID="_x0000_i1273" DrawAspect="Content" ObjectID="_1731676893" r:id="rId89"/>
+                <o:OLEObject Type="Embed" ProgID="Equation.DSMT4" ShapeID="_x0000_i1096" DrawAspect="Content" ObjectID="_1732389200" r:id="rId89"/>
               </w:object>
             </w:r>
           </w:p>
@@ -6674,10 +7332,10 @@
                 <w:position w:val="-6"/>
               </w:rPr>
               <w:object w:dxaOrig="200" w:dyaOrig="279" w14:anchorId="5183258D">
-                <v:shape id="_x0000_i1274" type="#_x0000_t75" style="width:10pt;height:13.75pt" o:ole="">
+                <v:shape id="_x0000_i1097" type="#_x0000_t75" style="width:10.1pt;height:13.9pt" o:ole="">
                   <v:imagedata r:id="rId14" o:title=""/>
                 </v:shape>
-                <o:OLEObject Type="Embed" ProgID="Equation.DSMT4" ShapeID="_x0000_i1274" DrawAspect="Content" ObjectID="_1731676894" r:id="rId90"/>
+                <o:OLEObject Type="Embed" ProgID="Equation.DSMT4" ShapeID="_x0000_i1097" DrawAspect="Content" ObjectID="_1732389201" r:id="rId90"/>
               </w:object>
             </w:r>
           </w:p>
@@ -6700,10 +7358,10 @@
                 <w:position w:val="-10"/>
               </w:rPr>
               <w:object w:dxaOrig="200" w:dyaOrig="340" w14:anchorId="2F4479ED">
-                <v:shape id="_x0000_i1275" type="#_x0000_t75" style="width:10pt;height:16.9pt" o:ole="">
+                <v:shape id="_x0000_i1098" type="#_x0000_t75" style="width:10.1pt;height:16.8pt" o:ole="">
                   <v:imagedata r:id="rId16" o:title=""/>
                 </v:shape>
-                <o:OLEObject Type="Embed" ProgID="Equation.DSMT4" ShapeID="_x0000_i1275" DrawAspect="Content" ObjectID="_1731676895" r:id="rId91"/>
+                <o:OLEObject Type="Embed" ProgID="Equation.DSMT4" ShapeID="_x0000_i1098" DrawAspect="Content" ObjectID="_1732389202" r:id="rId91"/>
               </w:object>
             </w:r>
           </w:p>
@@ -6726,10 +7384,10 @@
                 <w:position w:val="-10"/>
               </w:rPr>
               <w:object w:dxaOrig="200" w:dyaOrig="340" w14:anchorId="71063B8E">
-                <v:shape id="_x0000_i1276" type="#_x0000_t75" style="width:10pt;height:16.9pt" o:ole="">
+                <v:shape id="_x0000_i1099" type="#_x0000_t75" style="width:10.1pt;height:16.8pt" o:ole="">
                   <v:imagedata r:id="rId18" o:title=""/>
                 </v:shape>
-                <o:OLEObject Type="Embed" ProgID="Equation.DSMT4" ShapeID="_x0000_i1276" DrawAspect="Content" ObjectID="_1731676896" r:id="rId92"/>
+                <o:OLEObject Type="Embed" ProgID="Equation.DSMT4" ShapeID="_x0000_i1099" DrawAspect="Content" ObjectID="_1732389203" r:id="rId92"/>
               </w:object>
             </w:r>
           </w:p>
@@ -6752,10 +7410,10 @@
                 <w:position w:val="-6"/>
               </w:rPr>
               <w:object w:dxaOrig="220" w:dyaOrig="340" w14:anchorId="1727BB36">
-                <v:shape id="_x0000_i1277" type="#_x0000_t75" style="width:11.25pt;height:16.9pt" o:ole="">
+                <v:shape id="_x0000_i1100" type="#_x0000_t75" style="width:11.05pt;height:16.8pt" o:ole="">
                   <v:imagedata r:id="rId20" o:title=""/>
                 </v:shape>
-                <o:OLEObject Type="Embed" ProgID="Equation.DSMT4" ShapeID="_x0000_i1277" DrawAspect="Content" ObjectID="_1731676897" r:id="rId93"/>
+                <o:OLEObject Type="Embed" ProgID="Equation.DSMT4" ShapeID="_x0000_i1100" DrawAspect="Content" ObjectID="_1732389204" r:id="rId93"/>
               </w:object>
             </w:r>
           </w:p>
@@ -6900,10 +7558,10 @@
                 <w:position w:val="-10"/>
               </w:rPr>
               <w:object w:dxaOrig="200" w:dyaOrig="260" w14:anchorId="6A45CD92">
-                <v:shape id="_x0000_i1284" type="#_x0000_t75" style="width:10pt;height:13.15pt" o:ole="">
+                <v:shape id="_x0000_i1101" type="#_x0000_t75" style="width:10.1pt;height:12.95pt" o:ole="">
                   <v:imagedata r:id="rId8" o:title=""/>
                 </v:shape>
-                <o:OLEObject Type="Embed" ProgID="Equation.DSMT4" ShapeID="_x0000_i1284" DrawAspect="Content" ObjectID="_1731676898" r:id="rId94"/>
+                <o:OLEObject Type="Embed" ProgID="Equation.DSMT4" ShapeID="_x0000_i1101" DrawAspect="Content" ObjectID="_1732389205" r:id="rId94"/>
               </w:object>
             </w:r>
           </w:p>
@@ -6927,10 +7585,10 @@
                 <w:position w:val="-10"/>
               </w:rPr>
               <w:object w:dxaOrig="200" w:dyaOrig="340" w14:anchorId="12EC5AC5">
-                <v:shape id="_x0000_i1285" type="#_x0000_t75" style="width:10pt;height:16.9pt" o:ole="">
+                <v:shape id="_x0000_i1102" type="#_x0000_t75" style="width:10.1pt;height:16.8pt" o:ole="">
                   <v:imagedata r:id="rId16" o:title=""/>
                 </v:shape>
-                <o:OLEObject Type="Embed" ProgID="Equation.DSMT4" ShapeID="_x0000_i1285" DrawAspect="Content" ObjectID="_1731676899" r:id="rId95"/>
+                <o:OLEObject Type="Embed" ProgID="Equation.DSMT4" ShapeID="_x0000_i1102" DrawAspect="Content" ObjectID="_1732389206" r:id="rId95"/>
               </w:object>
             </w:r>
           </w:p>
@@ -6955,10 +7613,10 @@
                 <w:position w:val="-10"/>
               </w:rPr>
               <w:object w:dxaOrig="620" w:dyaOrig="360" w14:anchorId="1062ED4B">
-                <v:shape id="_x0000_i1286" type="#_x0000_t75" style="width:31.3pt;height:18.15pt" o:ole="">
+                <v:shape id="_x0000_i1103" type="#_x0000_t75" style="width:31.2pt;height:18.25pt" o:ole="">
                   <v:imagedata r:id="rId24" o:title=""/>
                 </v:shape>
-                <o:OLEObject Type="Embed" ProgID="Equation.DSMT4" ShapeID="_x0000_i1286" DrawAspect="Content" ObjectID="_1731676900" r:id="rId96"/>
+                <o:OLEObject Type="Embed" ProgID="Equation.DSMT4" ShapeID="_x0000_i1103" DrawAspect="Content" ObjectID="_1732389207" r:id="rId96"/>
               </w:object>
             </w:r>
           </w:p>
@@ -6983,10 +7641,10 @@
                 <w:position w:val="-12"/>
               </w:rPr>
               <w:object w:dxaOrig="859" w:dyaOrig="360" w14:anchorId="3E3612CA">
-                <v:shape id="_x0000_i1287" type="#_x0000_t75" style="width:42.55pt;height:18.15pt" o:ole="">
+                <v:shape id="_x0000_i1104" type="#_x0000_t75" style="width:42.7pt;height:18.25pt" o:ole="">
                   <v:imagedata r:id="rId26" o:title=""/>
                 </v:shape>
-                <o:OLEObject Type="Embed" ProgID="Equation.DSMT4" ShapeID="_x0000_i1287" DrawAspect="Content" ObjectID="_1731676901" r:id="rId97"/>
+                <o:OLEObject Type="Embed" ProgID="Equation.DSMT4" ShapeID="_x0000_i1104" DrawAspect="Content" ObjectID="_1732389208" r:id="rId97"/>
               </w:object>
             </w:r>
           </w:p>
@@ -7011,10 +7669,10 @@
                 <w:position w:val="-12"/>
               </w:rPr>
               <w:object w:dxaOrig="840" w:dyaOrig="360" w14:anchorId="3B7BA03B">
-                <v:shape id="_x0000_i1288" type="#_x0000_t75" style="width:41.95pt;height:18.15pt" o:ole="">
+                <v:shape id="_x0000_i1105" type="#_x0000_t75" style="width:41.75pt;height:18.25pt" o:ole="">
                   <v:imagedata r:id="rId28" o:title=""/>
                 </v:shape>
-                <o:OLEObject Type="Embed" ProgID="Equation.DSMT4" ShapeID="_x0000_i1288" DrawAspect="Content" ObjectID="_1731676902" r:id="rId98"/>
+                <o:OLEObject Type="Embed" ProgID="Equation.DSMT4" ShapeID="_x0000_i1105" DrawAspect="Content" ObjectID="_1732389209" r:id="rId98"/>
               </w:object>
             </w:r>
           </w:p>
@@ -7214,13 +7872,7 @@
               <w:rPr>
                 <w:rFonts w:ascii="Times New Roman" w:hAnsi="Times New Roman" w:cs="Times New Roman"/>
               </w:rPr>
-              <w:t>2</w:t>
-            </w:r>
-            <w:r>
-              <w:rPr>
-                <w:rFonts w:ascii="Times New Roman" w:hAnsi="Times New Roman" w:cs="Times New Roman"/>
-              </w:rPr>
-              <w:t>00</w:t>
+              <w:t>200</w:t>
             </w:r>
           </w:p>
         </w:tc>
@@ -7244,13 +7896,20 @@
               <w:rPr>
                 <w:rFonts w:ascii="Times New Roman" w:eastAsia="Times New Roman Uni" w:hAnsi="Times New Roman" w:cs="Times New Roman" w:hint="eastAsia"/>
               </w:rPr>
+              <w:lastRenderedPageBreak/>
               <w:t>W</w:t>
             </w:r>
             <w:r>
               <w:rPr>
                 <w:rFonts w:ascii="Times New Roman" w:eastAsia="Times New Roman Uni" w:hAnsi="Times New Roman" w:cs="Times New Roman"/>
               </w:rPr>
-              <w:t>ald Test naive</w:t>
+              <w:t xml:space="preserve">ald Test </w:t>
+            </w:r>
+            <w:r>
+              <w:rPr>
+                <w:rFonts w:ascii="Times New Roman" w:eastAsia="Times New Roman Uni" w:hAnsi="Times New Roman" w:cs="Times New Roman"/>
+              </w:rPr>
+              <w:t xml:space="preserve">naïve </w:t>
             </w:r>
           </w:p>
         </w:tc>
@@ -7427,7 +8086,7 @@
           <w:p>
             <w:pPr>
               <w:rPr>
-                <w:rFonts w:ascii="Times New Roman" w:eastAsia="Times New Roman Uni" w:hAnsi="Times New Roman" w:cs="Times New Roman" w:hint="eastAsia"/>
+                <w:rFonts w:ascii="Times New Roman" w:eastAsia="Times New Roman Uni" w:hAnsi="Times New Roman" w:cs="Times New Roman"/>
               </w:rPr>
             </w:pPr>
             <w:r>
@@ -7470,7 +8129,7 @@
           <w:p>
             <w:pPr>
               <w:rPr>
-                <w:rFonts w:ascii="Times New Roman" w:eastAsia="Times New Roman Uni" w:hAnsi="Times New Roman" w:cs="Times New Roman" w:hint="eastAsia"/>
+                <w:rFonts w:ascii="Times New Roman" w:eastAsia="Times New Roman Uni" w:hAnsi="Times New Roman" w:cs="Times New Roman"/>
               </w:rPr>
             </w:pPr>
             <w:r>
@@ -7502,6 +8161,5063 @@
         </w:tc>
       </w:tr>
     </w:tbl>
+    <w:p>
+      <w:pPr>
+        <w:rPr>
+          <w:rFonts w:ascii="Times New Roman" w:hAnsi="Times New Roman" w:cs="Times New Roman"/>
+        </w:rPr>
+      </w:pPr>
+    </w:p>
+    <w:p>
+      <w:pPr>
+        <w:widowControl/>
+        <w:rPr>
+          <w:rFonts w:ascii="Times New Roman" w:hAnsi="Times New Roman" w:cs="Times New Roman"/>
+        </w:rPr>
+      </w:pPr>
+      <w:r>
+        <w:rPr>
+          <w:rFonts w:ascii="Times New Roman" w:hAnsi="Times New Roman" w:cs="Times New Roman"/>
+        </w:rPr>
+        <w:br w:type="page"/>
+      </w:r>
+    </w:p>
+    <w:p>
+      <w:pPr>
+        <w:rPr>
+          <w:rFonts w:ascii="Times New Roman" w:hAnsi="Times New Roman" w:cs="Times New Roman"/>
+        </w:rPr>
+      </w:pPr>
+      <w:proofErr w:type="gramStart"/>
+      <w:r>
+        <w:rPr>
+          <w:rFonts w:ascii="Times New Roman" w:hAnsi="Times New Roman" w:cs="Times New Roman"/>
+        </w:rPr>
+        <w:lastRenderedPageBreak/>
+        <w:t>Seed(</w:t>
+      </w:r>
+      <w:proofErr w:type="gramEnd"/>
+      <w:r>
+        <w:rPr>
+          <w:rFonts w:ascii="Times New Roman" w:hAnsi="Times New Roman" w:cs="Times New Roman"/>
+        </w:rPr>
+        <w:t>110225021</w:t>
+      </w:r>
+      <w:r>
+        <w:rPr>
+          <w:rFonts w:ascii="Times New Roman" w:hAnsi="Times New Roman" w:cs="Times New Roman"/>
+        </w:rPr>
+        <w:t>)</w:t>
+      </w:r>
+    </w:p>
+    <w:p>
+      <w:pPr>
+        <w:rPr>
+          <w:rFonts w:ascii="Times New Roman" w:hAnsi="Times New Roman" w:cs="Times New Roman"/>
+        </w:rPr>
+      </w:pPr>
+      <w:r>
+        <w:rPr>
+          <w:rFonts w:ascii="Times New Roman" w:hAnsi="Times New Roman" w:cs="Times New Roman"/>
+          <w:highlight w:val="yellow"/>
+        </w:rPr>
+        <w:t>Simulation time:</w:t>
+      </w:r>
+      <w:r>
+        <w:rPr>
+          <w:rFonts w:ascii="Times New Roman" w:hAnsi="Times New Roman" w:cs="Times New Roman"/>
+          <w:highlight w:val="yellow"/>
+        </w:rPr>
+        <w:t>10000</w:t>
+      </w:r>
+      <w:r>
+        <w:rPr>
+          <w:rFonts w:ascii="Times New Roman" w:hAnsi="Times New Roman" w:cs="Times New Roman"/>
+          <w:highlight w:val="yellow"/>
+        </w:rPr>
+        <w:t>, N=</w:t>
+      </w:r>
+      <w:r>
+        <w:rPr>
+          <w:rFonts w:ascii="Times New Roman" w:hAnsi="Times New Roman" w:cs="Times New Roman"/>
+          <w:highlight w:val="yellow"/>
+        </w:rPr>
+        <w:t>25</w:t>
+      </w:r>
+      <w:r>
+        <w:rPr>
+          <w:rFonts w:ascii="Times New Roman" w:hAnsi="Times New Roman" w:cs="Times New Roman"/>
+          <w:highlight w:val="yellow"/>
+        </w:rPr>
+        <w:t>0</w:t>
+      </w:r>
+      <w:r>
+        <w:rPr>
+          <w:rFonts w:ascii="Times New Roman" w:hAnsi="Times New Roman" w:cs="Times New Roman"/>
+          <w:highlight w:val="yellow"/>
+        </w:rPr>
+        <w:t xml:space="preserve">, each sequence </w:t>
+      </w:r>
+      <w:r>
+        <w:rPr>
+          <w:rFonts w:ascii="Times New Roman" w:hAnsi="Times New Roman" w:cs="Times New Roman" w:hint="eastAsia"/>
+          <w:highlight w:val="yellow"/>
+        </w:rPr>
+        <w:t>1</w:t>
+      </w:r>
+      <w:r>
+        <w:rPr>
+          <w:rFonts w:ascii="Times New Roman" w:hAnsi="Times New Roman" w:cs="Times New Roman"/>
+          <w:highlight w:val="yellow"/>
+        </w:rPr>
+        <w:t>25</w:t>
+      </w:r>
+      <w:r>
+        <w:rPr>
+          <w:rFonts w:ascii="Times New Roman" w:hAnsi="Times New Roman" w:cs="Times New Roman"/>
+          <w:highlight w:val="yellow"/>
+        </w:rPr>
+        <w:t>, independent</w:t>
+      </w:r>
+      <w:r>
+        <w:rPr>
+          <w:rFonts w:ascii="Times New Roman" w:hAnsi="Times New Roman" w:cs="Times New Roman"/>
+        </w:rPr>
+        <w:t xml:space="preserve"> </w:t>
+      </w:r>
+    </w:p>
+    <w:p>
+      <w:pPr>
+        <w:rPr>
+          <w:rFonts w:ascii="Times New Roman" w:hAnsi="Times New Roman" w:cs="Times New Roman"/>
+        </w:rPr>
+      </w:pPr>
+    </w:p>
+    <w:tbl>
+      <w:tblPr>
+        <w:tblStyle w:val="1-6"/>
+        <w:tblW w:w="0" w:type="auto"/>
+        <w:jc w:val="center"/>
+        <w:tblLook w:val="04A0" w:firstRow="1" w:lastRow="0" w:firstColumn="1" w:lastColumn="0" w:noHBand="0" w:noVBand="1"/>
+      </w:tblPr>
+      <w:tblGrid>
+        <w:gridCol w:w="1185"/>
+        <w:gridCol w:w="1185"/>
+        <w:gridCol w:w="1493"/>
+        <w:gridCol w:w="1372"/>
+      </w:tblGrid>
+      <w:tr>
+        <w:trPr>
+          <w:cnfStyle w:val="100000000000" w:firstRow="1" w:lastRow="0" w:firstColumn="0" w:lastColumn="0" w:oddVBand="0" w:evenVBand="0" w:oddHBand="0" w:evenHBand="0" w:firstRowFirstColumn="0" w:firstRowLastColumn="0" w:lastRowFirstColumn="0" w:lastRowLastColumn="0"/>
+          <w:jc w:val="center"/>
+        </w:trPr>
+        <w:tc>
+          <w:tcPr>
+            <w:cnfStyle w:val="001000000000" w:firstRow="0" w:lastRow="0" w:firstColumn="1" w:lastColumn="0" w:oddVBand="0" w:evenVBand="0" w:oddHBand="0" w:evenHBand="0" w:firstRowFirstColumn="0" w:firstRowLastColumn="0" w:lastRowFirstColumn="0" w:lastRowLastColumn="0"/>
+            <w:tcW w:w="1185" w:type="dxa"/>
+            <w:vAlign w:val="center"/>
+          </w:tcPr>
+          <w:p>
+            <w:pPr>
+              <w:jc w:val="center"/>
+              <w:rPr>
+                <w:rFonts w:ascii="Times New Roman" w:eastAsia="Times New Roman Uni" w:hAnsi="Times New Roman" w:cs="Times New Roman"/>
+              </w:rPr>
+            </w:pPr>
+            <w:r>
+              <w:rPr>
+                <w:rFonts w:ascii="Times New Roman" w:eastAsia="Times New Roman Uni" w:hAnsi="Times New Roman" w:cs="Times New Roman"/>
+                <w:b w:val="0"/>
+                <w:bCs w:val="0"/>
+                <w:position w:val="-6"/>
+              </w:rPr>
+              <w:object w:dxaOrig="200" w:dyaOrig="220" w14:anchorId="56FD92C0">
+                <v:shape id="_x0000_i1133" type="#_x0000_t75" style="width:10.1pt;height:11.05pt" o:ole="">
+                  <v:imagedata r:id="rId6" o:title=""/>
+                </v:shape>
+                <o:OLEObject Type="Embed" ProgID="Equation.DSMT4" ShapeID="_x0000_i1133" DrawAspect="Content" ObjectID="_1732389210" r:id="rId99"/>
+              </w:object>
+            </w:r>
+          </w:p>
+        </w:tc>
+        <w:tc>
+          <w:tcPr>
+            <w:tcW w:w="1185" w:type="dxa"/>
+            <w:vAlign w:val="center"/>
+          </w:tcPr>
+          <w:p>
+            <w:pPr>
+              <w:jc w:val="center"/>
+              <w:cnfStyle w:val="100000000000" w:firstRow="1" w:lastRow="0" w:firstColumn="0" w:lastColumn="0" w:oddVBand="0" w:evenVBand="0" w:oddHBand="0" w:evenHBand="0" w:firstRowFirstColumn="0" w:firstRowLastColumn="0" w:lastRowFirstColumn="0" w:lastRowLastColumn="0"/>
+              <w:rPr>
+                <w:rFonts w:ascii="Times New Roman" w:eastAsia="Times New Roman Uni" w:hAnsi="Times New Roman" w:cs="Times New Roman"/>
+              </w:rPr>
+            </w:pPr>
+            <w:r>
+              <w:rPr>
+                <w:rFonts w:ascii="Times New Roman" w:eastAsia="Times New Roman Uni" w:hAnsi="Times New Roman" w:cs="Times New Roman"/>
+                <w:b w:val="0"/>
+                <w:bCs w:val="0"/>
+                <w:position w:val="-10"/>
+              </w:rPr>
+              <w:object w:dxaOrig="200" w:dyaOrig="260" w14:anchorId="58F3A70A">
+                <v:shape id="_x0000_i1134" type="#_x0000_t75" style="width:10.1pt;height:12.95pt" o:ole="">
+                  <v:imagedata r:id="rId8" o:title=""/>
+                </v:shape>
+                <o:OLEObject Type="Embed" ProgID="Equation.DSMT4" ShapeID="_x0000_i1134" DrawAspect="Content" ObjectID="_1732389211" r:id="rId100"/>
+              </w:object>
+            </w:r>
+          </w:p>
+        </w:tc>
+        <w:tc>
+          <w:tcPr>
+            <w:tcW w:w="1493" w:type="dxa"/>
+            <w:vAlign w:val="center"/>
+          </w:tcPr>
+          <w:p>
+            <w:pPr>
+              <w:jc w:val="center"/>
+              <w:cnfStyle w:val="100000000000" w:firstRow="1" w:lastRow="0" w:firstColumn="0" w:lastColumn="0" w:oddVBand="0" w:evenVBand="0" w:oddHBand="0" w:evenHBand="0" w:firstRowFirstColumn="0" w:firstRowLastColumn="0" w:lastRowFirstColumn="0" w:lastRowLastColumn="0"/>
+              <w:rPr>
+                <w:rFonts w:ascii="Times New Roman" w:eastAsia="Times New Roman Uni" w:hAnsi="Times New Roman" w:cs="Times New Roman"/>
+              </w:rPr>
+            </w:pPr>
+            <w:r>
+              <w:rPr>
+                <w:b w:val="0"/>
+                <w:bCs w:val="0"/>
+                <w:position w:val="-10"/>
+              </w:rPr>
+              <w:object w:dxaOrig="200" w:dyaOrig="260" w14:anchorId="165C1BED">
+                <v:shape id="_x0000_i1135" type="#_x0000_t75" style="width:10.1pt;height:12.95pt" o:ole="">
+                  <v:imagedata r:id="rId10" o:title=""/>
+                </v:shape>
+                <o:OLEObject Type="Embed" ProgID="Equation.DSMT4" ShapeID="_x0000_i1135" DrawAspect="Content" ObjectID="_1732389212" r:id="rId101"/>
+              </w:object>
+            </w:r>
+          </w:p>
+        </w:tc>
+        <w:tc>
+          <w:tcPr>
+            <w:tcW w:w="1372" w:type="dxa"/>
+            <w:vAlign w:val="center"/>
+          </w:tcPr>
+          <w:p>
+            <w:pPr>
+              <w:jc w:val="center"/>
+              <w:cnfStyle w:val="100000000000" w:firstRow="1" w:lastRow="0" w:firstColumn="0" w:lastColumn="0" w:oddVBand="0" w:evenVBand="0" w:oddHBand="0" w:evenHBand="0" w:firstRowFirstColumn="0" w:firstRowLastColumn="0" w:lastRowFirstColumn="0" w:lastRowLastColumn="0"/>
+              <w:rPr>
+                <w:rFonts w:ascii="Times New Roman" w:eastAsia="Times New Roman Uni" w:hAnsi="Times New Roman" w:cs="Times New Roman"/>
+              </w:rPr>
+            </w:pPr>
+            <w:r>
+              <w:rPr>
+                <w:rFonts w:ascii="Times New Roman" w:eastAsia="Times New Roman Uni" w:hAnsi="Times New Roman" w:cs="Times New Roman"/>
+                <w:b w:val="0"/>
+                <w:bCs w:val="0"/>
+                <w:position w:val="-6"/>
+              </w:rPr>
+              <w:object w:dxaOrig="220" w:dyaOrig="279" w14:anchorId="66A81F26">
+                <v:shape id="_x0000_i1136" type="#_x0000_t75" style="width:11.05pt;height:13.9pt" o:ole="">
+                  <v:imagedata r:id="rId12" o:title=""/>
+                </v:shape>
+                <o:OLEObject Type="Embed" ProgID="Equation.DSMT4" ShapeID="_x0000_i1136" DrawAspect="Content" ObjectID="_1732389213" r:id="rId102"/>
+              </w:object>
+            </w:r>
+          </w:p>
+        </w:tc>
+      </w:tr>
+      <w:tr>
+        <w:trPr>
+          <w:cnfStyle w:val="000000100000" w:firstRow="0" w:lastRow="0" w:firstColumn="0" w:lastColumn="0" w:oddVBand="0" w:evenVBand="0" w:oddHBand="1" w:evenHBand="0" w:firstRowFirstColumn="0" w:firstRowLastColumn="0" w:lastRowFirstColumn="0" w:lastRowLastColumn="0"/>
+          <w:jc w:val="center"/>
+        </w:trPr>
+        <w:tc>
+          <w:tcPr>
+            <w:cnfStyle w:val="001000000000" w:firstRow="0" w:lastRow="0" w:firstColumn="1" w:lastColumn="0" w:oddVBand="0" w:evenVBand="0" w:oddHBand="0" w:evenHBand="0" w:firstRowFirstColumn="0" w:firstRowLastColumn="0" w:lastRowFirstColumn="0" w:lastRowLastColumn="0"/>
+            <w:tcW w:w="1185" w:type="dxa"/>
+            <w:vAlign w:val="center"/>
+          </w:tcPr>
+          <w:p>
+            <w:pPr>
+              <w:jc w:val="center"/>
+              <w:rPr>
+                <w:rFonts w:ascii="Times New Roman" w:eastAsia="Times New Roman Uni" w:hAnsi="Times New Roman" w:cs="Times New Roman"/>
+                <w:b w:val="0"/>
+                <w:bCs w:val="0"/>
+              </w:rPr>
+            </w:pPr>
+            <w:r>
+              <w:rPr>
+                <w:rFonts w:ascii="Times New Roman" w:eastAsia="Times New Roman Uni" w:hAnsi="Times New Roman" w:cs="Times New Roman" w:hint="eastAsia"/>
+                <w:b w:val="0"/>
+                <w:bCs w:val="0"/>
+              </w:rPr>
+              <w:t>1</w:t>
+            </w:r>
+            <w:r>
+              <w:rPr>
+                <w:rFonts w:ascii="Times New Roman" w:eastAsia="Times New Roman Uni" w:hAnsi="Times New Roman" w:cs="Times New Roman"/>
+                <w:b w:val="0"/>
+                <w:bCs w:val="0"/>
+              </w:rPr>
+              <w:t>.2</w:t>
+            </w:r>
+          </w:p>
+        </w:tc>
+        <w:tc>
+          <w:tcPr>
+            <w:tcW w:w="1185" w:type="dxa"/>
+            <w:vAlign w:val="center"/>
+          </w:tcPr>
+          <w:p>
+            <w:pPr>
+              <w:jc w:val="center"/>
+              <w:cnfStyle w:val="000000100000" w:firstRow="0" w:lastRow="0" w:firstColumn="0" w:lastColumn="0" w:oddVBand="0" w:evenVBand="0" w:oddHBand="1" w:evenHBand="0" w:firstRowFirstColumn="0" w:firstRowLastColumn="0" w:lastRowFirstColumn="0" w:lastRowLastColumn="0"/>
+              <w:rPr>
+                <w:rFonts w:ascii="Times New Roman" w:eastAsia="Times New Roman Uni" w:hAnsi="Times New Roman" w:cs="Times New Roman"/>
+              </w:rPr>
+            </w:pPr>
+            <w:r>
+              <w:rPr>
+                <w:rFonts w:ascii="Times New Roman" w:eastAsia="Times New Roman Uni" w:hAnsi="Times New Roman" w:cs="Times New Roman" w:hint="eastAsia"/>
+              </w:rPr>
+              <w:t>0</w:t>
+            </w:r>
+          </w:p>
+        </w:tc>
+        <w:tc>
+          <w:tcPr>
+            <w:tcW w:w="1493" w:type="dxa"/>
+            <w:vAlign w:val="center"/>
+          </w:tcPr>
+          <w:p>
+            <w:pPr>
+              <w:jc w:val="center"/>
+              <w:cnfStyle w:val="000000100000" w:firstRow="0" w:lastRow="0" w:firstColumn="0" w:lastColumn="0" w:oddVBand="0" w:evenVBand="0" w:oddHBand="1" w:evenHBand="0" w:firstRowFirstColumn="0" w:firstRowLastColumn="0" w:lastRowFirstColumn="0" w:lastRowLastColumn="0"/>
+              <w:rPr>
+                <w:rFonts w:ascii="Times New Roman" w:eastAsia="Times New Roman Uni" w:hAnsi="Times New Roman" w:cs="Times New Roman"/>
+              </w:rPr>
+            </w:pPr>
+            <w:r>
+              <w:rPr>
+                <w:rFonts w:ascii="Times New Roman" w:eastAsia="Times New Roman Uni" w:hAnsi="Times New Roman" w:cs="Times New Roman" w:hint="eastAsia"/>
+              </w:rPr>
+              <w:t>1</w:t>
+            </w:r>
+            <w:r>
+              <w:rPr>
+                <w:rFonts w:ascii="Times New Roman" w:eastAsia="Times New Roman Uni" w:hAnsi="Times New Roman" w:cs="Times New Roman"/>
+              </w:rPr>
+              <w:t>.0</w:t>
+            </w:r>
+          </w:p>
+        </w:tc>
+        <w:tc>
+          <w:tcPr>
+            <w:tcW w:w="1372" w:type="dxa"/>
+            <w:vAlign w:val="center"/>
+          </w:tcPr>
+          <w:p>
+            <w:pPr>
+              <w:jc w:val="center"/>
+              <w:cnfStyle w:val="000000100000" w:firstRow="0" w:lastRow="0" w:firstColumn="0" w:lastColumn="0" w:oddVBand="0" w:evenVBand="0" w:oddHBand="1" w:evenHBand="0" w:firstRowFirstColumn="0" w:firstRowLastColumn="0" w:lastRowFirstColumn="0" w:lastRowLastColumn="0"/>
+              <w:rPr>
+                <w:rFonts w:ascii="Times New Roman" w:hAnsi="Times New Roman" w:cs="Times New Roman"/>
+              </w:rPr>
+            </w:pPr>
+            <w:r>
+              <w:rPr>
+                <w:rFonts w:ascii="Times New Roman" w:hAnsi="Times New Roman" w:cs="Times New Roman" w:hint="eastAsia"/>
+              </w:rPr>
+              <w:t>0</w:t>
+            </w:r>
+            <w:r>
+              <w:rPr>
+                <w:rFonts w:ascii="Times New Roman" w:hAnsi="Times New Roman" w:cs="Times New Roman"/>
+              </w:rPr>
+              <w:t>.</w:t>
+            </w:r>
+            <w:r>
+              <w:rPr>
+                <w:rFonts w:ascii="Times New Roman" w:hAnsi="Times New Roman" w:cs="Times New Roman"/>
+              </w:rPr>
+              <w:t>2</w:t>
+            </w:r>
+          </w:p>
+        </w:tc>
+      </w:tr>
+      <w:tr>
+        <w:trPr>
+          <w:jc w:val="center"/>
+        </w:trPr>
+        <w:tc>
+          <w:tcPr>
+            <w:cnfStyle w:val="001000000000" w:firstRow="0" w:lastRow="0" w:firstColumn="1" w:lastColumn="0" w:oddVBand="0" w:evenVBand="0" w:oddHBand="0" w:evenHBand="0" w:firstRowFirstColumn="0" w:firstRowLastColumn="0" w:lastRowFirstColumn="0" w:lastRowLastColumn="0"/>
+            <w:tcW w:w="1185" w:type="dxa"/>
+            <w:vAlign w:val="center"/>
+          </w:tcPr>
+          <w:p>
+            <w:pPr>
+              <w:jc w:val="center"/>
+              <w:rPr>
+                <w:rFonts w:ascii="Times New Roman" w:eastAsia="Times New Roman Uni" w:hAnsi="Times New Roman" w:cs="Times New Roman"/>
+              </w:rPr>
+            </w:pPr>
+            <w:r>
+              <w:rPr>
+                <w:rFonts w:ascii="Times New Roman" w:eastAsia="Times New Roman Uni" w:hAnsi="Times New Roman" w:cs="Times New Roman"/>
+                <w:b w:val="0"/>
+                <w:bCs w:val="0"/>
+                <w:position w:val="-6"/>
+              </w:rPr>
+              <w:object w:dxaOrig="200" w:dyaOrig="279" w14:anchorId="5ABFDCA7">
+                <v:shape id="_x0000_i1137" type="#_x0000_t75" style="width:10.1pt;height:13.9pt" o:ole="">
+                  <v:imagedata r:id="rId14" o:title=""/>
+                </v:shape>
+                <o:OLEObject Type="Embed" ProgID="Equation.DSMT4" ShapeID="_x0000_i1137" DrawAspect="Content" ObjectID="_1732389214" r:id="rId103"/>
+              </w:object>
+            </w:r>
+          </w:p>
+        </w:tc>
+        <w:tc>
+          <w:tcPr>
+            <w:tcW w:w="1185" w:type="dxa"/>
+            <w:vAlign w:val="center"/>
+          </w:tcPr>
+          <w:p>
+            <w:pPr>
+              <w:jc w:val="center"/>
+              <w:cnfStyle w:val="000000000000" w:firstRow="0" w:lastRow="0" w:firstColumn="0" w:lastColumn="0" w:oddVBand="0" w:evenVBand="0" w:oddHBand="0" w:evenHBand="0" w:firstRowFirstColumn="0" w:firstRowLastColumn="0" w:lastRowFirstColumn="0" w:lastRowLastColumn="0"/>
+              <w:rPr>
+                <w:rFonts w:ascii="Times New Roman" w:eastAsia="Times New Roman Uni" w:hAnsi="Times New Roman" w:cs="Times New Roman"/>
+              </w:rPr>
+            </w:pPr>
+            <w:r>
+              <w:rPr>
+                <w:rFonts w:ascii="Times New Roman" w:eastAsia="Times New Roman Uni" w:hAnsi="Times New Roman" w:cs="Times New Roman"/>
+                <w:position w:val="-10"/>
+              </w:rPr>
+              <w:object w:dxaOrig="200" w:dyaOrig="340" w14:anchorId="0D80E96F">
+                <v:shape id="_x0000_i1138" type="#_x0000_t75" style="width:10.1pt;height:16.8pt" o:ole="">
+                  <v:imagedata r:id="rId16" o:title=""/>
+                </v:shape>
+                <o:OLEObject Type="Embed" ProgID="Equation.DSMT4" ShapeID="_x0000_i1138" DrawAspect="Content" ObjectID="_1732389215" r:id="rId104"/>
+              </w:object>
+            </w:r>
+          </w:p>
+        </w:tc>
+        <w:tc>
+          <w:tcPr>
+            <w:tcW w:w="1493" w:type="dxa"/>
+            <w:vAlign w:val="center"/>
+          </w:tcPr>
+          <w:p>
+            <w:pPr>
+              <w:jc w:val="center"/>
+              <w:cnfStyle w:val="000000000000" w:firstRow="0" w:lastRow="0" w:firstColumn="0" w:lastColumn="0" w:oddVBand="0" w:evenVBand="0" w:oddHBand="0" w:evenHBand="0" w:firstRowFirstColumn="0" w:firstRowLastColumn="0" w:lastRowFirstColumn="0" w:lastRowLastColumn="0"/>
+              <w:rPr>
+                <w:rFonts w:ascii="Times New Roman" w:eastAsia="Times New Roman Uni" w:hAnsi="Times New Roman" w:cs="Times New Roman"/>
+              </w:rPr>
+            </w:pPr>
+            <w:r>
+              <w:rPr>
+                <w:rFonts w:ascii="Times New Roman" w:eastAsia="Times New Roman Uni" w:hAnsi="Times New Roman" w:cs="Times New Roman"/>
+                <w:position w:val="-10"/>
+              </w:rPr>
+              <w:object w:dxaOrig="200" w:dyaOrig="340" w14:anchorId="2587F6FB">
+                <v:shape id="_x0000_i1139" type="#_x0000_t75" style="width:10.1pt;height:16.8pt" o:ole="">
+                  <v:imagedata r:id="rId18" o:title=""/>
+                </v:shape>
+                <o:OLEObject Type="Embed" ProgID="Equation.DSMT4" ShapeID="_x0000_i1139" DrawAspect="Content" ObjectID="_1732389216" r:id="rId105"/>
+              </w:object>
+            </w:r>
+          </w:p>
+        </w:tc>
+        <w:tc>
+          <w:tcPr>
+            <w:tcW w:w="1372" w:type="dxa"/>
+            <w:vAlign w:val="center"/>
+          </w:tcPr>
+          <w:p>
+            <w:pPr>
+              <w:jc w:val="center"/>
+              <w:cnfStyle w:val="000000000000" w:firstRow="0" w:lastRow="0" w:firstColumn="0" w:lastColumn="0" w:oddVBand="0" w:evenVBand="0" w:oddHBand="0" w:evenHBand="0" w:firstRowFirstColumn="0" w:firstRowLastColumn="0" w:lastRowFirstColumn="0" w:lastRowLastColumn="0"/>
+              <w:rPr>
+                <w:rFonts w:ascii="Times New Roman" w:hAnsi="Times New Roman" w:cs="Times New Roman"/>
+              </w:rPr>
+            </w:pPr>
+            <w:r>
+              <w:rPr>
+                <w:rFonts w:ascii="Times New Roman" w:eastAsia="Times New Roman Uni" w:hAnsi="Times New Roman" w:cs="Times New Roman"/>
+                <w:position w:val="-6"/>
+              </w:rPr>
+              <w:object w:dxaOrig="220" w:dyaOrig="340" w14:anchorId="6C1AC2BD">
+                <v:shape id="_x0000_i1140" type="#_x0000_t75" style="width:11.05pt;height:16.8pt" o:ole="">
+                  <v:imagedata r:id="rId20" o:title=""/>
+                </v:shape>
+                <o:OLEObject Type="Embed" ProgID="Equation.DSMT4" ShapeID="_x0000_i1140" DrawAspect="Content" ObjectID="_1732389217" r:id="rId106"/>
+              </w:object>
+            </w:r>
+          </w:p>
+        </w:tc>
+      </w:tr>
+      <w:tr>
+        <w:trPr>
+          <w:cnfStyle w:val="000000100000" w:firstRow="0" w:lastRow="0" w:firstColumn="0" w:lastColumn="0" w:oddVBand="0" w:evenVBand="0" w:oddHBand="1" w:evenHBand="0" w:firstRowFirstColumn="0" w:firstRowLastColumn="0" w:lastRowFirstColumn="0" w:lastRowLastColumn="0"/>
+          <w:jc w:val="center"/>
+        </w:trPr>
+        <w:tc>
+          <w:tcPr>
+            <w:cnfStyle w:val="001000000000" w:firstRow="0" w:lastRow="0" w:firstColumn="1" w:lastColumn="0" w:oddVBand="0" w:evenVBand="0" w:oddHBand="0" w:evenHBand="0" w:firstRowFirstColumn="0" w:firstRowLastColumn="0" w:lastRowFirstColumn="0" w:lastRowLastColumn="0"/>
+            <w:tcW w:w="1185" w:type="dxa"/>
+            <w:vAlign w:val="center"/>
+          </w:tcPr>
+          <w:p>
+            <w:pPr>
+              <w:jc w:val="center"/>
+              <w:rPr>
+                <w:rFonts w:ascii="Times New Roman" w:eastAsia="Times New Roman Uni" w:hAnsi="Times New Roman" w:cs="Times New Roman"/>
+                <w:b w:val="0"/>
+                <w:bCs w:val="0"/>
+              </w:rPr>
+            </w:pPr>
+            <w:r>
+              <w:rPr>
+                <w:rFonts w:ascii="Times New Roman" w:eastAsia="Times New Roman Uni" w:hAnsi="Times New Roman" w:cs="Times New Roman"/>
+                <w:b w:val="0"/>
+                <w:bCs w:val="0"/>
+              </w:rPr>
+              <w:t>1.</w:t>
+            </w:r>
+            <w:r>
+              <w:rPr>
+                <w:rFonts w:ascii="Times New Roman" w:eastAsia="Times New Roman Uni" w:hAnsi="Times New Roman" w:cs="Times New Roman"/>
+                <w:b w:val="0"/>
+                <w:bCs w:val="0"/>
+              </w:rPr>
+              <w:t>2000</w:t>
+            </w:r>
+          </w:p>
+        </w:tc>
+        <w:tc>
+          <w:tcPr>
+            <w:tcW w:w="1185" w:type="dxa"/>
+            <w:vAlign w:val="center"/>
+          </w:tcPr>
+          <w:p>
+            <w:pPr>
+              <w:jc w:val="center"/>
+              <w:cnfStyle w:val="000000100000" w:firstRow="0" w:lastRow="0" w:firstColumn="0" w:lastColumn="0" w:oddVBand="0" w:evenVBand="0" w:oddHBand="1" w:evenHBand="0" w:firstRowFirstColumn="0" w:firstRowLastColumn="0" w:lastRowFirstColumn="0" w:lastRowLastColumn="0"/>
+              <w:rPr>
+                <w:rFonts w:ascii="Times New Roman" w:eastAsia="Times New Roman Uni" w:hAnsi="Times New Roman" w:cs="Times New Roman"/>
+              </w:rPr>
+            </w:pPr>
+            <w:r>
+              <w:rPr>
+                <w:rFonts w:ascii="Times New Roman" w:eastAsia="Times New Roman Uni" w:hAnsi="Times New Roman" w:cs="Times New Roman"/>
+              </w:rPr>
+              <w:t>0.0009</w:t>
+            </w:r>
+          </w:p>
+        </w:tc>
+        <w:tc>
+          <w:tcPr>
+            <w:tcW w:w="1493" w:type="dxa"/>
+            <w:vAlign w:val="center"/>
+          </w:tcPr>
+          <w:p>
+            <w:pPr>
+              <w:jc w:val="center"/>
+              <w:cnfStyle w:val="000000100000" w:firstRow="0" w:lastRow="0" w:firstColumn="0" w:lastColumn="0" w:oddVBand="0" w:evenVBand="0" w:oddHBand="1" w:evenHBand="0" w:firstRowFirstColumn="0" w:firstRowLastColumn="0" w:lastRowFirstColumn="0" w:lastRowLastColumn="0"/>
+              <w:rPr>
+                <w:rFonts w:ascii="Times New Roman" w:eastAsia="Times New Roman Uni" w:hAnsi="Times New Roman" w:cs="Times New Roman"/>
+              </w:rPr>
+            </w:pPr>
+            <w:r>
+              <w:rPr>
+                <w:rFonts w:ascii="Times New Roman" w:eastAsia="Times New Roman Uni" w:hAnsi="Times New Roman" w:cs="Times New Roman"/>
+              </w:rPr>
+              <w:t>1.001</w:t>
+            </w:r>
+            <w:r>
+              <w:rPr>
+                <w:rFonts w:ascii="Times New Roman" w:eastAsia="Times New Roman Uni" w:hAnsi="Times New Roman" w:cs="Times New Roman"/>
+              </w:rPr>
+              <w:t>5</w:t>
+            </w:r>
+          </w:p>
+        </w:tc>
+        <w:tc>
+          <w:tcPr>
+            <w:tcW w:w="1372" w:type="dxa"/>
+            <w:vAlign w:val="center"/>
+          </w:tcPr>
+          <w:p>
+            <w:pPr>
+              <w:jc w:val="center"/>
+              <w:cnfStyle w:val="000000100000" w:firstRow="0" w:lastRow="0" w:firstColumn="0" w:lastColumn="0" w:oddVBand="0" w:evenVBand="0" w:oddHBand="1" w:evenHBand="0" w:firstRowFirstColumn="0" w:firstRowLastColumn="0" w:lastRowFirstColumn="0" w:lastRowLastColumn="0"/>
+              <w:rPr>
+                <w:rFonts w:ascii="Times New Roman" w:hAnsi="Times New Roman" w:cs="Times New Roman"/>
+              </w:rPr>
+            </w:pPr>
+            <w:r>
+              <w:rPr>
+                <w:rFonts w:ascii="Times New Roman" w:hAnsi="Times New Roman" w:cs="Times New Roman"/>
+              </w:rPr>
+              <w:t>0.201</w:t>
+            </w:r>
+            <w:r>
+              <w:rPr>
+                <w:rFonts w:ascii="Times New Roman" w:hAnsi="Times New Roman" w:cs="Times New Roman"/>
+              </w:rPr>
+              <w:t>1</w:t>
+            </w:r>
+          </w:p>
+        </w:tc>
+      </w:tr>
+    </w:tbl>
+    <w:p/>
+    <w:tbl>
+      <w:tblPr>
+        <w:tblStyle w:val="1-6"/>
+        <w:tblW w:w="0" w:type="auto"/>
+        <w:jc w:val="center"/>
+        <w:tblLook w:val="04A0" w:firstRow="1" w:lastRow="0" w:firstColumn="1" w:lastColumn="0" w:noHBand="0" w:noVBand="1"/>
+      </w:tblPr>
+      <w:tblGrid>
+        <w:gridCol w:w="1185"/>
+        <w:gridCol w:w="1185"/>
+        <w:gridCol w:w="1493"/>
+        <w:gridCol w:w="1372"/>
+        <w:gridCol w:w="1185"/>
+      </w:tblGrid>
+      <w:tr>
+        <w:trPr>
+          <w:cnfStyle w:val="100000000000" w:firstRow="1" w:lastRow="0" w:firstColumn="0" w:lastColumn="0" w:oddVBand="0" w:evenVBand="0" w:oddHBand="0" w:evenHBand="0" w:firstRowFirstColumn="0" w:firstRowLastColumn="0" w:lastRowFirstColumn="0" w:lastRowLastColumn="0"/>
+          <w:jc w:val="center"/>
+        </w:trPr>
+        <w:tc>
+          <w:tcPr>
+            <w:cnfStyle w:val="001000000000" w:firstRow="0" w:lastRow="0" w:firstColumn="1" w:lastColumn="0" w:oddVBand="0" w:evenVBand="0" w:oddHBand="0" w:evenHBand="0" w:firstRowFirstColumn="0" w:firstRowLastColumn="0" w:lastRowFirstColumn="0" w:lastRowLastColumn="0"/>
+            <w:tcW w:w="1185" w:type="dxa"/>
+            <w:vAlign w:val="center"/>
+          </w:tcPr>
+          <w:p>
+            <w:pPr>
+              <w:jc w:val="center"/>
+              <w:rPr>
+                <w:rFonts w:ascii="Times New Roman" w:eastAsia="Times New Roman Uni" w:hAnsi="Times New Roman" w:cs="Times New Roman"/>
+              </w:rPr>
+            </w:pPr>
+            <w:r>
+              <w:rPr>
+                <w:rFonts w:ascii="Times New Roman" w:eastAsia="Times New Roman Uni" w:hAnsi="Times New Roman" w:cs="Times New Roman"/>
+                <w:b w:val="0"/>
+                <w:bCs w:val="0"/>
+                <w:position w:val="-10"/>
+              </w:rPr>
+              <w:object w:dxaOrig="200" w:dyaOrig="260" w14:anchorId="59ADB868">
+                <v:shape id="_x0000_i1141" type="#_x0000_t75" style="width:10.1pt;height:12.95pt" o:ole="">
+                  <v:imagedata r:id="rId8" o:title=""/>
+                </v:shape>
+                <o:OLEObject Type="Embed" ProgID="Equation.DSMT4" ShapeID="_x0000_i1141" DrawAspect="Content" ObjectID="_1732389218" r:id="rId107"/>
+              </w:object>
+            </w:r>
+          </w:p>
+        </w:tc>
+        <w:tc>
+          <w:tcPr>
+            <w:tcW w:w="1185" w:type="dxa"/>
+            <w:vAlign w:val="center"/>
+          </w:tcPr>
+          <w:p>
+            <w:pPr>
+              <w:jc w:val="center"/>
+              <w:cnfStyle w:val="100000000000" w:firstRow="1" w:lastRow="0" w:firstColumn="0" w:lastColumn="0" w:oddVBand="0" w:evenVBand="0" w:oddHBand="0" w:evenHBand="0" w:firstRowFirstColumn="0" w:firstRowLastColumn="0" w:lastRowFirstColumn="0" w:lastRowLastColumn="0"/>
+              <w:rPr>
+                <w:rFonts w:ascii="Times New Roman" w:hAnsi="Times New Roman" w:cs="Times New Roman"/>
+              </w:rPr>
+            </w:pPr>
+            <w:r>
+              <w:rPr>
+                <w:rFonts w:ascii="Times New Roman" w:eastAsia="Times New Roman Uni" w:hAnsi="Times New Roman" w:cs="Times New Roman"/>
+                <w:b w:val="0"/>
+                <w:bCs w:val="0"/>
+                <w:position w:val="-10"/>
+              </w:rPr>
+              <w:object w:dxaOrig="200" w:dyaOrig="340" w14:anchorId="78884F69">
+                <v:shape id="_x0000_i1142" type="#_x0000_t75" style="width:10.1pt;height:16.8pt" o:ole="">
+                  <v:imagedata r:id="rId16" o:title=""/>
+                </v:shape>
+                <o:OLEObject Type="Embed" ProgID="Equation.DSMT4" ShapeID="_x0000_i1142" DrawAspect="Content" ObjectID="_1732389219" r:id="rId108"/>
+              </w:object>
+            </w:r>
+          </w:p>
+        </w:tc>
+        <w:tc>
+          <w:tcPr>
+            <w:tcW w:w="1493" w:type="dxa"/>
+            <w:vAlign w:val="center"/>
+          </w:tcPr>
+          <w:p>
+            <w:pPr>
+              <w:jc w:val="center"/>
+              <w:cnfStyle w:val="100000000000" w:firstRow="1" w:lastRow="0" w:firstColumn="0" w:lastColumn="0" w:oddVBand="0" w:evenVBand="0" w:oddHBand="0" w:evenHBand="0" w:firstRowFirstColumn="0" w:firstRowLastColumn="0" w:lastRowFirstColumn="0" w:lastRowLastColumn="0"/>
+              <w:rPr>
+                <w:rFonts w:ascii="Times New Roman" w:eastAsia="Times New Roman Uni" w:hAnsi="Times New Roman" w:cs="Times New Roman"/>
+              </w:rPr>
+            </w:pPr>
+            <w:r>
+              <w:rPr>
+                <w:rFonts w:ascii="Times New Roman" w:hAnsi="Times New Roman" w:cs="Times New Roman"/>
+                <w:b w:val="0"/>
+                <w:bCs w:val="0"/>
+                <w:position w:val="-10"/>
+              </w:rPr>
+              <w:object w:dxaOrig="620" w:dyaOrig="360" w14:anchorId="205B62FC">
+                <v:shape id="_x0000_i1143" type="#_x0000_t75" style="width:31.2pt;height:18.25pt" o:ole="">
+                  <v:imagedata r:id="rId24" o:title=""/>
+                </v:shape>
+                <o:OLEObject Type="Embed" ProgID="Equation.DSMT4" ShapeID="_x0000_i1143" DrawAspect="Content" ObjectID="_1732389220" r:id="rId109"/>
+              </w:object>
+            </w:r>
+          </w:p>
+        </w:tc>
+        <w:tc>
+          <w:tcPr>
+            <w:tcW w:w="1372" w:type="dxa"/>
+            <w:vAlign w:val="center"/>
+          </w:tcPr>
+          <w:p>
+            <w:pPr>
+              <w:jc w:val="center"/>
+              <w:cnfStyle w:val="100000000000" w:firstRow="1" w:lastRow="0" w:firstColumn="0" w:lastColumn="0" w:oddVBand="0" w:evenVBand="0" w:oddHBand="0" w:evenHBand="0" w:firstRowFirstColumn="0" w:firstRowLastColumn="0" w:lastRowFirstColumn="0" w:lastRowLastColumn="0"/>
+              <w:rPr>
+                <w:rFonts w:ascii="Times New Roman" w:eastAsia="Times New Roman Uni" w:hAnsi="Times New Roman" w:cs="Times New Roman"/>
+              </w:rPr>
+            </w:pPr>
+            <w:r>
+              <w:rPr>
+                <w:rFonts w:ascii="Times New Roman" w:hAnsi="Times New Roman" w:cs="Times New Roman"/>
+                <w:b w:val="0"/>
+                <w:bCs w:val="0"/>
+                <w:position w:val="-12"/>
+              </w:rPr>
+              <w:object w:dxaOrig="859" w:dyaOrig="360" w14:anchorId="6CF1307D">
+                <v:shape id="_x0000_i1144" type="#_x0000_t75" style="width:42.7pt;height:18.25pt" o:ole="">
+                  <v:imagedata r:id="rId26" o:title=""/>
+                </v:shape>
+                <o:OLEObject Type="Embed" ProgID="Equation.DSMT4" ShapeID="_x0000_i1144" DrawAspect="Content" ObjectID="_1732389221" r:id="rId110"/>
+              </w:object>
+            </w:r>
+          </w:p>
+        </w:tc>
+        <w:tc>
+          <w:tcPr>
+            <w:tcW w:w="1185" w:type="dxa"/>
+            <w:vAlign w:val="center"/>
+          </w:tcPr>
+          <w:p>
+            <w:pPr>
+              <w:jc w:val="center"/>
+              <w:cnfStyle w:val="100000000000" w:firstRow="1" w:lastRow="0" w:firstColumn="0" w:lastColumn="0" w:oddVBand="0" w:evenVBand="0" w:oddHBand="0" w:evenHBand="0" w:firstRowFirstColumn="0" w:firstRowLastColumn="0" w:lastRowFirstColumn="0" w:lastRowLastColumn="0"/>
+              <w:rPr>
+                <w:rFonts w:ascii="Times New Roman" w:eastAsia="Times New Roman Uni" w:hAnsi="Times New Roman" w:cs="Times New Roman"/>
+              </w:rPr>
+            </w:pPr>
+            <w:r>
+              <w:rPr>
+                <w:rFonts w:ascii="Times New Roman" w:hAnsi="Times New Roman" w:cs="Times New Roman"/>
+                <w:b w:val="0"/>
+                <w:bCs w:val="0"/>
+                <w:position w:val="-12"/>
+              </w:rPr>
+              <w:object w:dxaOrig="840" w:dyaOrig="360" w14:anchorId="7BDE2E88">
+                <v:shape id="_x0000_i1145" type="#_x0000_t75" style="width:41.75pt;height:18.25pt" o:ole="">
+                  <v:imagedata r:id="rId28" o:title=""/>
+                </v:shape>
+                <o:OLEObject Type="Embed" ProgID="Equation.DSMT4" ShapeID="_x0000_i1145" DrawAspect="Content" ObjectID="_1732389222" r:id="rId111"/>
+              </w:object>
+            </w:r>
+          </w:p>
+        </w:tc>
+      </w:tr>
+      <w:tr>
+        <w:trPr>
+          <w:cnfStyle w:val="000000100000" w:firstRow="0" w:lastRow="0" w:firstColumn="0" w:lastColumn="0" w:oddVBand="0" w:evenVBand="0" w:oddHBand="1" w:evenHBand="0" w:firstRowFirstColumn="0" w:firstRowLastColumn="0" w:lastRowFirstColumn="0" w:lastRowLastColumn="0"/>
+          <w:jc w:val="center"/>
+        </w:trPr>
+        <w:tc>
+          <w:tcPr>
+            <w:cnfStyle w:val="001000000000" w:firstRow="0" w:lastRow="0" w:firstColumn="1" w:lastColumn="0" w:oddVBand="0" w:evenVBand="0" w:oddHBand="0" w:evenHBand="0" w:firstRowFirstColumn="0" w:firstRowLastColumn="0" w:lastRowFirstColumn="0" w:lastRowLastColumn="0"/>
+            <w:tcW w:w="1185" w:type="dxa"/>
+            <w:vAlign w:val="center"/>
+          </w:tcPr>
+          <w:p>
+            <w:pPr>
+              <w:jc w:val="center"/>
+              <w:rPr>
+                <w:rFonts w:ascii="Times New Roman" w:eastAsia="Times New Roman Uni" w:hAnsi="Times New Roman" w:cs="Times New Roman"/>
+              </w:rPr>
+            </w:pPr>
+            <w:r>
+              <w:rPr>
+                <w:rFonts w:ascii="Times New Roman" w:eastAsia="Times New Roman Uni" w:hAnsi="Times New Roman" w:cs="Times New Roman"/>
+              </w:rPr>
+              <w:t>0</w:t>
+            </w:r>
+          </w:p>
+        </w:tc>
+        <w:tc>
+          <w:tcPr>
+            <w:tcW w:w="1185" w:type="dxa"/>
+            <w:vAlign w:val="center"/>
+          </w:tcPr>
+          <w:p>
+            <w:pPr>
+              <w:jc w:val="center"/>
+              <w:cnfStyle w:val="000000100000" w:firstRow="0" w:lastRow="0" w:firstColumn="0" w:lastColumn="0" w:oddVBand="0" w:evenVBand="0" w:oddHBand="1" w:evenHBand="0" w:firstRowFirstColumn="0" w:firstRowLastColumn="0" w:lastRowFirstColumn="0" w:lastRowLastColumn="0"/>
+              <w:rPr>
+                <w:rFonts w:ascii="Times New Roman" w:hAnsi="Times New Roman" w:cs="Times New Roman"/>
+              </w:rPr>
+            </w:pPr>
+          </w:p>
+        </w:tc>
+        <w:tc>
+          <w:tcPr>
+            <w:tcW w:w="1493" w:type="dxa"/>
+            <w:vAlign w:val="center"/>
+          </w:tcPr>
+          <w:p>
+            <w:pPr>
+              <w:jc w:val="center"/>
+              <w:cnfStyle w:val="000000100000" w:firstRow="0" w:lastRow="0" w:firstColumn="0" w:lastColumn="0" w:oddVBand="0" w:evenVBand="0" w:oddHBand="1" w:evenHBand="0" w:firstRowFirstColumn="0" w:firstRowLastColumn="0" w:lastRowFirstColumn="0" w:lastRowLastColumn="0"/>
+              <w:rPr>
+                <w:rFonts w:ascii="Times New Roman" w:hAnsi="Times New Roman" w:cs="Times New Roman"/>
+              </w:rPr>
+            </w:pPr>
+            <w:r>
+              <w:rPr>
+                <w:rFonts w:ascii="Times New Roman" w:hAnsi="Times New Roman" w:cs="Times New Roman"/>
+              </w:rPr>
+              <w:t>0.378</w:t>
+            </w:r>
+            <w:r>
+              <w:rPr>
+                <w:rFonts w:ascii="Times New Roman" w:hAnsi="Times New Roman" w:cs="Times New Roman"/>
+              </w:rPr>
+              <w:t>7</w:t>
+            </w:r>
+          </w:p>
+        </w:tc>
+        <w:tc>
+          <w:tcPr>
+            <w:tcW w:w="1372" w:type="dxa"/>
+            <w:vAlign w:val="center"/>
+          </w:tcPr>
+          <w:p>
+            <w:pPr>
+              <w:jc w:val="center"/>
+              <w:cnfStyle w:val="000000100000" w:firstRow="0" w:lastRow="0" w:firstColumn="0" w:lastColumn="0" w:oddVBand="0" w:evenVBand="0" w:oddHBand="1" w:evenHBand="0" w:firstRowFirstColumn="0" w:firstRowLastColumn="0" w:lastRowFirstColumn="0" w:lastRowLastColumn="0"/>
+              <w:rPr>
+                <w:rFonts w:ascii="Times New Roman" w:hAnsi="Times New Roman" w:cs="Times New Roman"/>
+              </w:rPr>
+            </w:pPr>
+            <w:r>
+              <w:rPr>
+                <w:rFonts w:ascii="Times New Roman" w:hAnsi="Times New Roman" w:cs="Times New Roman"/>
+              </w:rPr>
+              <w:t>0.3753</w:t>
+            </w:r>
+          </w:p>
+        </w:tc>
+        <w:tc>
+          <w:tcPr>
+            <w:tcW w:w="1185" w:type="dxa"/>
+            <w:vAlign w:val="center"/>
+          </w:tcPr>
+          <w:p>
+            <w:pPr>
+              <w:jc w:val="center"/>
+              <w:cnfStyle w:val="000000100000" w:firstRow="0" w:lastRow="0" w:firstColumn="0" w:lastColumn="0" w:oddVBand="0" w:evenVBand="0" w:oddHBand="1" w:evenHBand="0" w:firstRowFirstColumn="0" w:firstRowLastColumn="0" w:lastRowFirstColumn="0" w:lastRowLastColumn="0"/>
+              <w:rPr>
+                <w:rFonts w:ascii="Times New Roman" w:hAnsi="Times New Roman" w:cs="Times New Roman"/>
+              </w:rPr>
+            </w:pPr>
+            <w:r>
+              <w:rPr>
+                <w:rFonts w:ascii="Times New Roman" w:hAnsi="Times New Roman" w:cs="Times New Roman"/>
+              </w:rPr>
+              <w:t>0.3752</w:t>
+            </w:r>
+          </w:p>
+        </w:tc>
+      </w:tr>
+    </w:tbl>
+    <w:p>
+      <w:pPr>
+        <w:rPr>
+          <w:rFonts w:ascii="Times New Roman" w:eastAsia="Times New Roman Uni" w:hAnsi="Times New Roman" w:cs="Times New Roman"/>
+        </w:rPr>
+      </w:pPr>
+    </w:p>
+    <w:tbl>
+      <w:tblPr>
+        <w:tblStyle w:val="1-60"/>
+        <w:tblW w:w="0" w:type="auto"/>
+        <w:jc w:val="center"/>
+        <w:tblLook w:val="04A0" w:firstRow="1" w:lastRow="0" w:firstColumn="1" w:lastColumn="0" w:noHBand="0" w:noVBand="1"/>
+      </w:tblPr>
+      <w:tblGrid>
+        <w:gridCol w:w="2830"/>
+        <w:gridCol w:w="4962"/>
+      </w:tblGrid>
+      <w:tr>
+        <w:trPr>
+          <w:cnfStyle w:val="100000000000" w:firstRow="1" w:lastRow="0" w:firstColumn="0" w:lastColumn="0" w:oddVBand="0" w:evenVBand="0" w:oddHBand="0" w:evenHBand="0" w:firstRowFirstColumn="0" w:firstRowLastColumn="0" w:lastRowFirstColumn="0" w:lastRowLastColumn="0"/>
+          <w:jc w:val="center"/>
+        </w:trPr>
+        <w:tc>
+          <w:tcPr>
+            <w:cnfStyle w:val="001000000000" w:firstRow="0" w:lastRow="0" w:firstColumn="1" w:lastColumn="0" w:oddVBand="0" w:evenVBand="0" w:oddHBand="0" w:evenHBand="0" w:firstRowFirstColumn="0" w:firstRowLastColumn="0" w:lastRowFirstColumn="0" w:lastRowLastColumn="0"/>
+            <w:tcW w:w="2830" w:type="dxa"/>
+          </w:tcPr>
+          <w:p>
+            <w:pPr>
+              <w:rPr>
+                <w:rFonts w:ascii="Times New Roman" w:eastAsia="Times New Roman Uni" w:hAnsi="Times New Roman" w:cs="Times New Roman"/>
+              </w:rPr>
+            </w:pPr>
+            <w:r>
+              <w:rPr>
+                <w:rFonts w:ascii="Times New Roman" w:hAnsi="Times New Roman" w:cs="Times New Roman"/>
+              </w:rPr>
+              <w:t>Simulation time</w:t>
+            </w:r>
+            <w:r>
+              <w:rPr>
+                <w:rFonts w:ascii="Times New Roman" w:hAnsi="Times New Roman" w:cs="Times New Roman" w:hint="eastAsia"/>
+              </w:rPr>
+              <w:t>：</w:t>
+            </w:r>
+            <w:r>
+              <w:rPr>
+                <w:rFonts w:ascii="Times New Roman" w:hAnsi="Times New Roman" w:cs="Times New Roman"/>
+              </w:rPr>
+              <w:t>10</w:t>
+            </w:r>
+            <w:r>
+              <w:rPr>
+                <w:rFonts w:ascii="Times New Roman" w:hAnsi="Times New Roman" w:cs="Times New Roman"/>
+              </w:rPr>
+              <w:t>000</w:t>
+            </w:r>
+          </w:p>
+        </w:tc>
+        <w:tc>
+          <w:tcPr>
+            <w:tcW w:w="4962" w:type="dxa"/>
+          </w:tcPr>
+          <w:p>
+            <w:pPr>
+              <w:cnfStyle w:val="100000000000" w:firstRow="1" w:lastRow="0" w:firstColumn="0" w:lastColumn="0" w:oddVBand="0" w:evenVBand="0" w:oddHBand="0" w:evenHBand="0" w:firstRowFirstColumn="0" w:firstRowLastColumn="0" w:lastRowFirstColumn="0" w:lastRowLastColumn="0"/>
+              <w:rPr>
+                <w:rFonts w:ascii="Times New Roman" w:eastAsia="Times New Roman Uni" w:hAnsi="Times New Roman" w:cs="Times New Roman"/>
+              </w:rPr>
+            </w:pPr>
+            <w:r>
+              <w:rPr>
+                <w:rFonts w:ascii="Times New Roman" w:hAnsi="Times New Roman" w:cs="Times New Roman"/>
+              </w:rPr>
+              <w:t>N=</w:t>
+            </w:r>
+            <w:r>
+              <w:rPr>
+                <w:rFonts w:ascii="Times New Roman" w:hAnsi="Times New Roman" w:cs="Times New Roman"/>
+              </w:rPr>
+              <w:t>25</w:t>
+            </w:r>
+            <w:r>
+              <w:rPr>
+                <w:rFonts w:ascii="Times New Roman" w:hAnsi="Times New Roman" w:cs="Times New Roman"/>
+              </w:rPr>
+              <w:t>0</w:t>
+            </w:r>
+          </w:p>
+        </w:tc>
+      </w:tr>
+      <w:tr>
+        <w:trPr>
+          <w:jc w:val="center"/>
+        </w:trPr>
+        <w:tc>
+          <w:tcPr>
+            <w:cnfStyle w:val="001000000000" w:firstRow="0" w:lastRow="0" w:firstColumn="1" w:lastColumn="0" w:oddVBand="0" w:evenVBand="0" w:oddHBand="0" w:evenHBand="0" w:firstRowFirstColumn="0" w:firstRowLastColumn="0" w:lastRowFirstColumn="0" w:lastRowLastColumn="0"/>
+            <w:tcW w:w="2830" w:type="dxa"/>
+          </w:tcPr>
+          <w:p>
+            <w:pPr>
+              <w:rPr>
+                <w:rFonts w:ascii="Times New Roman" w:eastAsia="Times New Roman Uni" w:hAnsi="Times New Roman" w:cs="Times New Roman"/>
+              </w:rPr>
+            </w:pPr>
+            <w:r>
+              <w:rPr>
+                <w:rFonts w:ascii="Times New Roman" w:eastAsia="Times New Roman Uni" w:hAnsi="Times New Roman" w:cs="Times New Roman" w:hint="eastAsia"/>
+              </w:rPr>
+              <w:t>W</w:t>
+            </w:r>
+            <w:r>
+              <w:rPr>
+                <w:rFonts w:ascii="Times New Roman" w:eastAsia="Times New Roman Uni" w:hAnsi="Times New Roman" w:cs="Times New Roman"/>
+              </w:rPr>
+              <w:t>ald Test naive</w:t>
+            </w:r>
+          </w:p>
+        </w:tc>
+        <w:tc>
+          <w:tcPr>
+            <w:tcW w:w="4962" w:type="dxa"/>
+          </w:tcPr>
+          <w:p>
+            <w:pPr>
+              <w:cnfStyle w:val="000000000000" w:firstRow="0" w:lastRow="0" w:firstColumn="0" w:lastColumn="0" w:oddVBand="0" w:evenVBand="0" w:oddHBand="0" w:evenHBand="0" w:firstRowFirstColumn="0" w:firstRowLastColumn="0" w:lastRowFirstColumn="0" w:lastRowLastColumn="0"/>
+              <w:rPr>
+                <w:rFonts w:ascii="Times New Roman" w:eastAsia="Times New Roman Uni" w:hAnsi="Times New Roman" w:cs="Times New Roman"/>
+              </w:rPr>
+            </w:pPr>
+            <w:r>
+              <w:rPr>
+                <w:rFonts w:ascii="Times New Roman" w:eastAsia="Times New Roman Uni" w:hAnsi="Times New Roman" w:cs="Times New Roman"/>
+              </w:rPr>
+              <w:t>0.0522</w:t>
+            </w:r>
+          </w:p>
+        </w:tc>
+      </w:tr>
+      <w:tr>
+        <w:trPr>
+          <w:jc w:val="center"/>
+        </w:trPr>
+        <w:tc>
+          <w:tcPr>
+            <w:cnfStyle w:val="001000000000" w:firstRow="0" w:lastRow="0" w:firstColumn="1" w:lastColumn="0" w:oddVBand="0" w:evenVBand="0" w:oddHBand="0" w:evenHBand="0" w:firstRowFirstColumn="0" w:firstRowLastColumn="0" w:lastRowFirstColumn="0" w:lastRowLastColumn="0"/>
+            <w:tcW w:w="2830" w:type="dxa"/>
+          </w:tcPr>
+          <w:p>
+            <w:pPr>
+              <w:rPr>
+                <w:rFonts w:ascii="Times New Roman" w:eastAsia="Times New Roman Uni" w:hAnsi="Times New Roman" w:cs="Times New Roman"/>
+              </w:rPr>
+            </w:pPr>
+            <w:r>
+              <w:rPr>
+                <w:rFonts w:ascii="Times New Roman" w:eastAsia="Times New Roman Uni" w:hAnsi="Times New Roman" w:cs="Times New Roman" w:hint="eastAsia"/>
+              </w:rPr>
+              <w:t>W</w:t>
+            </w:r>
+            <w:r>
+              <w:rPr>
+                <w:rFonts w:ascii="Times New Roman" w:eastAsia="Times New Roman Uni" w:hAnsi="Times New Roman" w:cs="Times New Roman"/>
+              </w:rPr>
+              <w:t>ald Test robust</w:t>
+            </w:r>
+          </w:p>
+        </w:tc>
+        <w:tc>
+          <w:tcPr>
+            <w:tcW w:w="4962" w:type="dxa"/>
+          </w:tcPr>
+          <w:p>
+            <w:pPr>
+              <w:cnfStyle w:val="000000000000" w:firstRow="0" w:lastRow="0" w:firstColumn="0" w:lastColumn="0" w:oddVBand="0" w:evenVBand="0" w:oddHBand="0" w:evenHBand="0" w:firstRowFirstColumn="0" w:firstRowLastColumn="0" w:lastRowFirstColumn="0" w:lastRowLastColumn="0"/>
+              <w:rPr>
+                <w:rFonts w:ascii="Times New Roman" w:eastAsia="Times New Roman Uni" w:hAnsi="Times New Roman" w:cs="Times New Roman"/>
+              </w:rPr>
+            </w:pPr>
+            <w:r>
+              <w:rPr>
+                <w:rFonts w:ascii="Times New Roman" w:eastAsia="Times New Roman Uni" w:hAnsi="Times New Roman" w:cs="Times New Roman"/>
+              </w:rPr>
+              <w:t>0.0544</w:t>
+            </w:r>
+          </w:p>
+        </w:tc>
+      </w:tr>
+      <w:tr>
+        <w:trPr>
+          <w:jc w:val="center"/>
+        </w:trPr>
+        <w:tc>
+          <w:tcPr>
+            <w:cnfStyle w:val="001000000000" w:firstRow="0" w:lastRow="0" w:firstColumn="1" w:lastColumn="0" w:oddVBand="0" w:evenVBand="0" w:oddHBand="0" w:evenHBand="0" w:firstRowFirstColumn="0" w:firstRowLastColumn="0" w:lastRowFirstColumn="0" w:lastRowLastColumn="0"/>
+            <w:tcW w:w="2830" w:type="dxa"/>
+          </w:tcPr>
+          <w:p>
+            <w:pPr>
+              <w:rPr>
+                <w:rFonts w:ascii="Times New Roman" w:eastAsia="Times New Roman Uni" w:hAnsi="Times New Roman" w:cs="Times New Roman"/>
+              </w:rPr>
+            </w:pPr>
+            <w:r>
+              <w:rPr>
+                <w:rFonts w:ascii="Times New Roman" w:eastAsia="Times New Roman Uni" w:hAnsi="Times New Roman" w:cs="Times New Roman" w:hint="eastAsia"/>
+              </w:rPr>
+              <w:t>L</w:t>
+            </w:r>
+            <w:r>
+              <w:rPr>
+                <w:rFonts w:ascii="Times New Roman" w:eastAsia="Times New Roman Uni" w:hAnsi="Times New Roman" w:cs="Times New Roman"/>
+              </w:rPr>
+              <w:t>R Test naive</w:t>
+            </w:r>
+          </w:p>
+        </w:tc>
+        <w:tc>
+          <w:tcPr>
+            <w:tcW w:w="4962" w:type="dxa"/>
+          </w:tcPr>
+          <w:p>
+            <w:pPr>
+              <w:cnfStyle w:val="000000000000" w:firstRow="0" w:lastRow="0" w:firstColumn="0" w:lastColumn="0" w:oddVBand="0" w:evenVBand="0" w:oddHBand="0" w:evenHBand="0" w:firstRowFirstColumn="0" w:firstRowLastColumn="0" w:lastRowFirstColumn="0" w:lastRowLastColumn="0"/>
+              <w:rPr>
+                <w:rFonts w:ascii="Times New Roman" w:eastAsia="Times New Roman Uni" w:hAnsi="Times New Roman" w:cs="Times New Roman"/>
+              </w:rPr>
+            </w:pPr>
+            <w:r>
+              <w:rPr>
+                <w:rFonts w:ascii="Times New Roman" w:eastAsia="Times New Roman Uni" w:hAnsi="Times New Roman" w:cs="Times New Roman"/>
+              </w:rPr>
+              <w:t>0.0523</w:t>
+            </w:r>
+          </w:p>
+        </w:tc>
+      </w:tr>
+      <w:tr>
+        <w:trPr>
+          <w:jc w:val="center"/>
+        </w:trPr>
+        <w:tc>
+          <w:tcPr>
+            <w:cnfStyle w:val="001000000000" w:firstRow="0" w:lastRow="0" w:firstColumn="1" w:lastColumn="0" w:oddVBand="0" w:evenVBand="0" w:oddHBand="0" w:evenHBand="0" w:firstRowFirstColumn="0" w:firstRowLastColumn="0" w:lastRowFirstColumn="0" w:lastRowLastColumn="0"/>
+            <w:tcW w:w="2830" w:type="dxa"/>
+          </w:tcPr>
+          <w:p>
+            <w:pPr>
+              <w:rPr>
+                <w:rFonts w:ascii="Times New Roman" w:eastAsia="Times New Roman Uni" w:hAnsi="Times New Roman" w:cs="Times New Roman"/>
+              </w:rPr>
+            </w:pPr>
+            <w:r>
+              <w:rPr>
+                <w:rFonts w:ascii="Times New Roman" w:eastAsia="Times New Roman Uni" w:hAnsi="Times New Roman" w:cs="Times New Roman" w:hint="eastAsia"/>
+              </w:rPr>
+              <w:t>L</w:t>
+            </w:r>
+            <w:r>
+              <w:rPr>
+                <w:rFonts w:ascii="Times New Roman" w:eastAsia="Times New Roman Uni" w:hAnsi="Times New Roman" w:cs="Times New Roman"/>
+              </w:rPr>
+              <w:t>R Test robust</w:t>
+            </w:r>
+          </w:p>
+        </w:tc>
+        <w:tc>
+          <w:tcPr>
+            <w:tcW w:w="4962" w:type="dxa"/>
+          </w:tcPr>
+          <w:p>
+            <w:pPr>
+              <w:cnfStyle w:val="000000000000" w:firstRow="0" w:lastRow="0" w:firstColumn="0" w:lastColumn="0" w:oddVBand="0" w:evenVBand="0" w:oddHBand="0" w:evenHBand="0" w:firstRowFirstColumn="0" w:firstRowLastColumn="0" w:lastRowFirstColumn="0" w:lastRowLastColumn="0"/>
+              <w:rPr>
+                <w:rFonts w:ascii="Times New Roman" w:eastAsia="Times New Roman Uni" w:hAnsi="Times New Roman" w:cs="Times New Roman"/>
+              </w:rPr>
+            </w:pPr>
+            <w:r>
+              <w:rPr>
+                <w:rFonts w:ascii="Times New Roman" w:eastAsia="Times New Roman Uni" w:hAnsi="Times New Roman" w:cs="Times New Roman"/>
+              </w:rPr>
+              <w:t>0.0544</w:t>
+            </w:r>
+          </w:p>
+        </w:tc>
+      </w:tr>
+      <w:tr>
+        <w:trPr>
+          <w:jc w:val="center"/>
+        </w:trPr>
+        <w:tc>
+          <w:tcPr>
+            <w:cnfStyle w:val="001000000000" w:firstRow="0" w:lastRow="0" w:firstColumn="1" w:lastColumn="0" w:oddVBand="0" w:evenVBand="0" w:oddHBand="0" w:evenHBand="0" w:firstRowFirstColumn="0" w:firstRowLastColumn="0" w:lastRowFirstColumn="0" w:lastRowLastColumn="0"/>
+            <w:tcW w:w="2830" w:type="dxa"/>
+          </w:tcPr>
+          <w:p>
+            <w:pPr>
+              <w:rPr>
+                <w:rFonts w:ascii="Times New Roman" w:eastAsia="Times New Roman Uni" w:hAnsi="Times New Roman" w:cs="Times New Roman"/>
+              </w:rPr>
+            </w:pPr>
+            <w:r>
+              <w:rPr>
+                <w:rFonts w:ascii="Times New Roman" w:eastAsia="Times New Roman Uni" w:hAnsi="Times New Roman" w:cs="Times New Roman" w:hint="eastAsia"/>
+              </w:rPr>
+              <w:t>S</w:t>
+            </w:r>
+            <w:r>
+              <w:rPr>
+                <w:rFonts w:ascii="Times New Roman" w:eastAsia="Times New Roman Uni" w:hAnsi="Times New Roman" w:cs="Times New Roman"/>
+              </w:rPr>
+              <w:t>core Test naive</w:t>
+            </w:r>
+          </w:p>
+        </w:tc>
+        <w:tc>
+          <w:tcPr>
+            <w:tcW w:w="4962" w:type="dxa"/>
+          </w:tcPr>
+          <w:p>
+            <w:pPr>
+              <w:cnfStyle w:val="000000000000" w:firstRow="0" w:lastRow="0" w:firstColumn="0" w:lastColumn="0" w:oddVBand="0" w:evenVBand="0" w:oddHBand="0" w:evenHBand="0" w:firstRowFirstColumn="0" w:firstRowLastColumn="0" w:lastRowFirstColumn="0" w:lastRowLastColumn="0"/>
+              <w:rPr>
+                <w:rFonts w:ascii="Times New Roman" w:eastAsia="Times New Roman Uni" w:hAnsi="Times New Roman" w:cs="Times New Roman"/>
+              </w:rPr>
+            </w:pPr>
+            <w:r>
+              <w:rPr>
+                <w:rFonts w:ascii="Times New Roman" w:eastAsia="Times New Roman Uni" w:hAnsi="Times New Roman" w:cs="Times New Roman"/>
+              </w:rPr>
+              <w:t>0.0521</w:t>
+            </w:r>
+          </w:p>
+        </w:tc>
+      </w:tr>
+      <w:tr>
+        <w:trPr>
+          <w:jc w:val="center"/>
+        </w:trPr>
+        <w:tc>
+          <w:tcPr>
+            <w:cnfStyle w:val="001000000000" w:firstRow="0" w:lastRow="0" w:firstColumn="1" w:lastColumn="0" w:oddVBand="0" w:evenVBand="0" w:oddHBand="0" w:evenHBand="0" w:firstRowFirstColumn="0" w:firstRowLastColumn="0" w:lastRowFirstColumn="0" w:lastRowLastColumn="0"/>
+            <w:tcW w:w="2830" w:type="dxa"/>
+          </w:tcPr>
+          <w:p>
+            <w:pPr>
+              <w:rPr>
+                <w:rFonts w:ascii="Times New Roman" w:eastAsia="Times New Roman Uni" w:hAnsi="Times New Roman" w:cs="Times New Roman"/>
+              </w:rPr>
+            </w:pPr>
+            <w:r>
+              <w:rPr>
+                <w:rFonts w:ascii="Times New Roman" w:eastAsia="Times New Roman Uni" w:hAnsi="Times New Roman" w:cs="Times New Roman" w:hint="eastAsia"/>
+              </w:rPr>
+              <w:t>S</w:t>
+            </w:r>
+            <w:r>
+              <w:rPr>
+                <w:rFonts w:ascii="Times New Roman" w:eastAsia="Times New Roman Uni" w:hAnsi="Times New Roman" w:cs="Times New Roman"/>
+              </w:rPr>
+              <w:t>core Test robust</w:t>
+            </w:r>
+          </w:p>
+        </w:tc>
+        <w:tc>
+          <w:tcPr>
+            <w:tcW w:w="4962" w:type="dxa"/>
+          </w:tcPr>
+          <w:p>
+            <w:pPr>
+              <w:cnfStyle w:val="000000000000" w:firstRow="0" w:lastRow="0" w:firstColumn="0" w:lastColumn="0" w:oddVBand="0" w:evenVBand="0" w:oddHBand="0" w:evenHBand="0" w:firstRowFirstColumn="0" w:firstRowLastColumn="0" w:lastRowFirstColumn="0" w:lastRowLastColumn="0"/>
+              <w:rPr>
+                <w:rFonts w:ascii="Times New Roman" w:eastAsia="Times New Roman Uni" w:hAnsi="Times New Roman" w:cs="Times New Roman"/>
+              </w:rPr>
+            </w:pPr>
+            <w:r>
+              <w:rPr>
+                <w:rFonts w:ascii="Times New Roman" w:eastAsia="Times New Roman Uni" w:hAnsi="Times New Roman" w:cs="Times New Roman"/>
+              </w:rPr>
+              <w:t>0.0513</w:t>
+            </w:r>
+          </w:p>
+        </w:tc>
+      </w:tr>
+    </w:tbl>
+    <w:p>
+      <w:pPr>
+        <w:rPr>
+          <w:rFonts w:ascii="Times New Roman" w:eastAsia="Times New Roman Uni" w:hAnsi="Times New Roman" w:cs="Times New Roman"/>
+        </w:rPr>
+      </w:pPr>
+    </w:p>
+    <w:p>
+      <w:pPr>
+        <w:rPr>
+          <w:rFonts w:ascii="Times New Roman" w:hAnsi="Times New Roman" w:cs="Times New Roman"/>
+        </w:rPr>
+      </w:pPr>
+      <w:proofErr w:type="gramStart"/>
+      <w:r>
+        <w:rPr>
+          <w:rFonts w:ascii="Times New Roman" w:hAnsi="Times New Roman" w:cs="Times New Roman"/>
+        </w:rPr>
+        <w:t>Seed(</w:t>
+      </w:r>
+      <w:proofErr w:type="gramEnd"/>
+      <w:r>
+        <w:rPr>
+          <w:rFonts w:ascii="Times New Roman" w:hAnsi="Times New Roman" w:cs="Times New Roman"/>
+        </w:rPr>
+        <w:t>110225021</w:t>
+      </w:r>
+      <w:r>
+        <w:rPr>
+          <w:rFonts w:ascii="Times New Roman" w:hAnsi="Times New Roman" w:cs="Times New Roman"/>
+        </w:rPr>
+        <w:t>)</w:t>
+      </w:r>
+    </w:p>
+    <w:p>
+      <w:pPr>
+        <w:rPr>
+          <w:rFonts w:ascii="Times New Roman" w:hAnsi="Times New Roman" w:cs="Times New Roman"/>
+        </w:rPr>
+      </w:pPr>
+      <w:r>
+        <w:rPr>
+          <w:rFonts w:ascii="Times New Roman" w:hAnsi="Times New Roman" w:cs="Times New Roman"/>
+          <w:highlight w:val="yellow"/>
+        </w:rPr>
+        <w:t>Simulation time:</w:t>
+      </w:r>
+      <w:r>
+        <w:rPr>
+          <w:rFonts w:ascii="Times New Roman" w:hAnsi="Times New Roman" w:cs="Times New Roman"/>
+          <w:highlight w:val="yellow"/>
+        </w:rPr>
+        <w:t>10000</w:t>
+      </w:r>
+      <w:r>
+        <w:rPr>
+          <w:rFonts w:ascii="Times New Roman" w:hAnsi="Times New Roman" w:cs="Times New Roman"/>
+          <w:highlight w:val="yellow"/>
+        </w:rPr>
+        <w:t>, N=</w:t>
+      </w:r>
+      <w:r>
+        <w:rPr>
+          <w:rFonts w:ascii="Times New Roman" w:hAnsi="Times New Roman" w:cs="Times New Roman"/>
+          <w:highlight w:val="yellow"/>
+        </w:rPr>
+        <w:t>250</w:t>
+      </w:r>
+      <w:r>
+        <w:rPr>
+          <w:rFonts w:ascii="Times New Roman" w:hAnsi="Times New Roman" w:cs="Times New Roman"/>
+          <w:highlight w:val="yellow"/>
+        </w:rPr>
+        <w:t xml:space="preserve">, each sequence </w:t>
+      </w:r>
+      <w:r>
+        <w:rPr>
+          <w:rFonts w:ascii="Times New Roman" w:hAnsi="Times New Roman" w:cs="Times New Roman"/>
+          <w:highlight w:val="yellow"/>
+        </w:rPr>
+        <w:t>1</w:t>
+      </w:r>
+      <w:r>
+        <w:rPr>
+          <w:rFonts w:ascii="Times New Roman" w:hAnsi="Times New Roman" w:cs="Times New Roman"/>
+          <w:highlight w:val="yellow"/>
+        </w:rPr>
+        <w:t>25</w:t>
+      </w:r>
+      <w:r>
+        <w:rPr>
+          <w:rFonts w:ascii="Times New Roman" w:hAnsi="Times New Roman" w:cs="Times New Roman"/>
+          <w:highlight w:val="yellow"/>
+        </w:rPr>
+        <w:t>, correlated</w:t>
+      </w:r>
+      <w:r>
+        <w:rPr>
+          <w:rFonts w:ascii="Times New Roman" w:hAnsi="Times New Roman" w:cs="Times New Roman"/>
+        </w:rPr>
+        <w:t xml:space="preserve"> </w:t>
+      </w:r>
+    </w:p>
+    <w:p>
+      <w:pPr>
+        <w:rPr>
+          <w:rFonts w:ascii="Times New Roman" w:hAnsi="Times New Roman" w:cs="Times New Roman"/>
+        </w:rPr>
+      </w:pPr>
+      <w:r>
+        <w:rPr>
+          <w:rFonts w:ascii="標楷體" w:eastAsia="標楷體" w:hAnsi="標楷體" w:cs="Times New Roman" w:hint="eastAsia"/>
+        </w:rPr>
+        <w:t>相關性資料生成方法：</w:t>
+      </w:r>
+      <w:proofErr w:type="gramStart"/>
+      <w:r>
+        <w:rPr>
+          <w:rFonts w:ascii="Times New Roman" w:hAnsi="Times New Roman" w:cs="Times New Roman" w:hint="eastAsia"/>
+        </w:rPr>
+        <w:t>Co</w:t>
+      </w:r>
+      <w:r>
+        <w:rPr>
+          <w:rFonts w:ascii="Times New Roman" w:hAnsi="Times New Roman" w:cs="Times New Roman"/>
+        </w:rPr>
+        <w:t>pula(</w:t>
+      </w:r>
+      <w:proofErr w:type="gramEnd"/>
+      <w:r>
+        <w:rPr>
+          <w:rFonts w:ascii="Times New Roman" w:hAnsi="Times New Roman" w:cs="Times New Roman"/>
+        </w:rPr>
+        <w:t>package in R:genCorGen),</w:t>
+      </w:r>
+      <w:r>
+        <w:rPr>
+          <w:rFonts w:ascii="Times New Roman" w:hAnsi="Times New Roman" w:cs="Times New Roman"/>
+          <w:position w:val="-10"/>
+        </w:rPr>
+        <w:object w:dxaOrig="680" w:dyaOrig="320" w14:anchorId="15AC12D1">
+          <v:shape id="_x0000_i1146" type="#_x0000_t75" style="width:33.6pt;height:16.3pt" o:ole="">
+            <v:imagedata r:id="rId30" o:title=""/>
+          </v:shape>
+          <o:OLEObject Type="Embed" ProgID="Equation.DSMT4" ShapeID="_x0000_i1146" DrawAspect="Content" ObjectID="_1732389223" r:id="rId112"/>
+        </w:object>
+      </w:r>
+    </w:p>
+    <w:p>
+      <w:pPr>
+        <w:rPr>
+          <w:rFonts w:ascii="Times New Roman" w:hAnsi="Times New Roman" w:cs="Times New Roman"/>
+        </w:rPr>
+      </w:pPr>
+    </w:p>
+    <w:tbl>
+      <w:tblPr>
+        <w:tblStyle w:val="2-2"/>
+        <w:tblW w:w="0" w:type="auto"/>
+        <w:jc w:val="center"/>
+        <w:tblLook w:val="04A0" w:firstRow="1" w:lastRow="0" w:firstColumn="1" w:lastColumn="0" w:noHBand="0" w:noVBand="1"/>
+      </w:tblPr>
+      <w:tblGrid>
+        <w:gridCol w:w="1185"/>
+        <w:gridCol w:w="1185"/>
+        <w:gridCol w:w="1493"/>
+        <w:gridCol w:w="1372"/>
+      </w:tblGrid>
+      <w:tr>
+        <w:trPr>
+          <w:cnfStyle w:val="100000000000" w:firstRow="1" w:lastRow="0" w:firstColumn="0" w:lastColumn="0" w:oddVBand="0" w:evenVBand="0" w:oddHBand="0" w:evenHBand="0" w:firstRowFirstColumn="0" w:firstRowLastColumn="0" w:lastRowFirstColumn="0" w:lastRowLastColumn="0"/>
+          <w:jc w:val="center"/>
+        </w:trPr>
+        <w:tc>
+          <w:tcPr>
+            <w:cnfStyle w:val="001000000000" w:firstRow="0" w:lastRow="0" w:firstColumn="1" w:lastColumn="0" w:oddVBand="0" w:evenVBand="0" w:oddHBand="0" w:evenHBand="0" w:firstRowFirstColumn="0" w:firstRowLastColumn="0" w:lastRowFirstColumn="0" w:lastRowLastColumn="0"/>
+            <w:tcW w:w="1185" w:type="dxa"/>
+          </w:tcPr>
+          <w:p>
+            <w:pPr>
+              <w:jc w:val="center"/>
+              <w:rPr>
+                <w:rFonts w:ascii="Times New Roman" w:eastAsia="Times New Roman Uni" w:hAnsi="Times New Roman" w:cs="Times New Roman"/>
+              </w:rPr>
+            </w:pPr>
+            <w:r>
+              <w:rPr>
+                <w:rFonts w:ascii="Times New Roman" w:eastAsia="Times New Roman Uni" w:hAnsi="Times New Roman" w:cs="Times New Roman"/>
+                <w:b w:val="0"/>
+                <w:bCs w:val="0"/>
+                <w:position w:val="-6"/>
+              </w:rPr>
+              <w:object w:dxaOrig="200" w:dyaOrig="220" w14:anchorId="055A95B3">
+                <v:shape id="_x0000_i1147" type="#_x0000_t75" style="width:10.1pt;height:11.05pt" o:ole="">
+                  <v:imagedata r:id="rId6" o:title=""/>
+                </v:shape>
+                <o:OLEObject Type="Embed" ProgID="Equation.DSMT4" ShapeID="_x0000_i1147" DrawAspect="Content" ObjectID="_1732389224" r:id="rId113"/>
+              </w:object>
+            </w:r>
+          </w:p>
+        </w:tc>
+        <w:tc>
+          <w:tcPr>
+            <w:tcW w:w="1185" w:type="dxa"/>
+          </w:tcPr>
+          <w:p>
+            <w:pPr>
+              <w:jc w:val="center"/>
+              <w:cnfStyle w:val="100000000000" w:firstRow="1" w:lastRow="0" w:firstColumn="0" w:lastColumn="0" w:oddVBand="0" w:evenVBand="0" w:oddHBand="0" w:evenHBand="0" w:firstRowFirstColumn="0" w:firstRowLastColumn="0" w:lastRowFirstColumn="0" w:lastRowLastColumn="0"/>
+              <w:rPr>
+                <w:rFonts w:ascii="Times New Roman" w:eastAsia="Times New Roman Uni" w:hAnsi="Times New Roman" w:cs="Times New Roman"/>
+              </w:rPr>
+            </w:pPr>
+            <w:r>
+              <w:rPr>
+                <w:rFonts w:ascii="Times New Roman" w:eastAsia="Times New Roman Uni" w:hAnsi="Times New Roman" w:cs="Times New Roman"/>
+                <w:b w:val="0"/>
+                <w:bCs w:val="0"/>
+                <w:position w:val="-10"/>
+              </w:rPr>
+              <w:object w:dxaOrig="200" w:dyaOrig="260" w14:anchorId="7F2DA939">
+                <v:shape id="_x0000_i1148" type="#_x0000_t75" style="width:10.1pt;height:12.95pt" o:ole="">
+                  <v:imagedata r:id="rId8" o:title=""/>
+                </v:shape>
+                <o:OLEObject Type="Embed" ProgID="Equation.DSMT4" ShapeID="_x0000_i1148" DrawAspect="Content" ObjectID="_1732389225" r:id="rId114"/>
+              </w:object>
+            </w:r>
+          </w:p>
+        </w:tc>
+        <w:tc>
+          <w:tcPr>
+            <w:tcW w:w="1493" w:type="dxa"/>
+          </w:tcPr>
+          <w:p>
+            <w:pPr>
+              <w:jc w:val="center"/>
+              <w:cnfStyle w:val="100000000000" w:firstRow="1" w:lastRow="0" w:firstColumn="0" w:lastColumn="0" w:oddVBand="0" w:evenVBand="0" w:oddHBand="0" w:evenHBand="0" w:firstRowFirstColumn="0" w:firstRowLastColumn="0" w:lastRowFirstColumn="0" w:lastRowLastColumn="0"/>
+              <w:rPr>
+                <w:rFonts w:ascii="Times New Roman" w:eastAsia="Times New Roman Uni" w:hAnsi="Times New Roman" w:cs="Times New Roman"/>
+              </w:rPr>
+            </w:pPr>
+            <w:r>
+              <w:rPr>
+                <w:b w:val="0"/>
+                <w:bCs w:val="0"/>
+                <w:position w:val="-10"/>
+              </w:rPr>
+              <w:object w:dxaOrig="200" w:dyaOrig="260" w14:anchorId="15C1EE90">
+                <v:shape id="_x0000_i1149" type="#_x0000_t75" style="width:10.1pt;height:12.95pt" o:ole="">
+                  <v:imagedata r:id="rId10" o:title=""/>
+                </v:shape>
+                <o:OLEObject Type="Embed" ProgID="Equation.DSMT4" ShapeID="_x0000_i1149" DrawAspect="Content" ObjectID="_1732389226" r:id="rId115"/>
+              </w:object>
+            </w:r>
+          </w:p>
+        </w:tc>
+        <w:tc>
+          <w:tcPr>
+            <w:tcW w:w="1372" w:type="dxa"/>
+          </w:tcPr>
+          <w:p>
+            <w:pPr>
+              <w:jc w:val="center"/>
+              <w:cnfStyle w:val="100000000000" w:firstRow="1" w:lastRow="0" w:firstColumn="0" w:lastColumn="0" w:oddVBand="0" w:evenVBand="0" w:oddHBand="0" w:evenHBand="0" w:firstRowFirstColumn="0" w:firstRowLastColumn="0" w:lastRowFirstColumn="0" w:lastRowLastColumn="0"/>
+              <w:rPr>
+                <w:rFonts w:ascii="Times New Roman" w:eastAsia="Times New Roman Uni" w:hAnsi="Times New Roman" w:cs="Times New Roman"/>
+              </w:rPr>
+            </w:pPr>
+            <w:r>
+              <w:rPr>
+                <w:rFonts w:ascii="Times New Roman" w:eastAsia="Times New Roman Uni" w:hAnsi="Times New Roman" w:cs="Times New Roman"/>
+                <w:b w:val="0"/>
+                <w:bCs w:val="0"/>
+                <w:position w:val="-6"/>
+              </w:rPr>
+              <w:object w:dxaOrig="220" w:dyaOrig="279" w14:anchorId="4BE9D1B8">
+                <v:shape id="_x0000_i1150" type="#_x0000_t75" style="width:11.05pt;height:13.9pt" o:ole="">
+                  <v:imagedata r:id="rId12" o:title=""/>
+                </v:shape>
+                <o:OLEObject Type="Embed" ProgID="Equation.DSMT4" ShapeID="_x0000_i1150" DrawAspect="Content" ObjectID="_1732389227" r:id="rId116"/>
+              </w:object>
+            </w:r>
+          </w:p>
+        </w:tc>
+      </w:tr>
+      <w:tr>
+        <w:trPr>
+          <w:cnfStyle w:val="000000100000" w:firstRow="0" w:lastRow="0" w:firstColumn="0" w:lastColumn="0" w:oddVBand="0" w:evenVBand="0" w:oddHBand="1" w:evenHBand="0" w:firstRowFirstColumn="0" w:firstRowLastColumn="0" w:lastRowFirstColumn="0" w:lastRowLastColumn="0"/>
+          <w:jc w:val="center"/>
+        </w:trPr>
+        <w:tc>
+          <w:tcPr>
+            <w:cnfStyle w:val="001000000000" w:firstRow="0" w:lastRow="0" w:firstColumn="1" w:lastColumn="0" w:oddVBand="0" w:evenVBand="0" w:oddHBand="0" w:evenHBand="0" w:firstRowFirstColumn="0" w:firstRowLastColumn="0" w:lastRowFirstColumn="0" w:lastRowLastColumn="0"/>
+            <w:tcW w:w="1185" w:type="dxa"/>
+            <w:vAlign w:val="center"/>
+          </w:tcPr>
+          <w:p>
+            <w:pPr>
+              <w:jc w:val="center"/>
+              <w:rPr>
+                <w:rFonts w:ascii="Times New Roman" w:eastAsia="Times New Roman Uni" w:hAnsi="Times New Roman" w:cs="Times New Roman"/>
+                <w:b w:val="0"/>
+                <w:bCs w:val="0"/>
+              </w:rPr>
+            </w:pPr>
+            <w:r>
+              <w:rPr>
+                <w:rFonts w:ascii="Times New Roman" w:eastAsia="Times New Roman Uni" w:hAnsi="Times New Roman" w:cs="Times New Roman" w:hint="eastAsia"/>
+                <w:b w:val="0"/>
+                <w:bCs w:val="0"/>
+              </w:rPr>
+              <w:t>1</w:t>
+            </w:r>
+            <w:r>
+              <w:rPr>
+                <w:rFonts w:ascii="Times New Roman" w:eastAsia="Times New Roman Uni" w:hAnsi="Times New Roman" w:cs="Times New Roman"/>
+                <w:b w:val="0"/>
+                <w:bCs w:val="0"/>
+              </w:rPr>
+              <w:t>.2</w:t>
+            </w:r>
+          </w:p>
+        </w:tc>
+        <w:tc>
+          <w:tcPr>
+            <w:tcW w:w="1185" w:type="dxa"/>
+            <w:vAlign w:val="center"/>
+          </w:tcPr>
+          <w:p>
+            <w:pPr>
+              <w:jc w:val="center"/>
+              <w:cnfStyle w:val="000000100000" w:firstRow="0" w:lastRow="0" w:firstColumn="0" w:lastColumn="0" w:oddVBand="0" w:evenVBand="0" w:oddHBand="1" w:evenHBand="0" w:firstRowFirstColumn="0" w:firstRowLastColumn="0" w:lastRowFirstColumn="0" w:lastRowLastColumn="0"/>
+              <w:rPr>
+                <w:rFonts w:ascii="Times New Roman" w:eastAsia="Times New Roman Uni" w:hAnsi="Times New Roman" w:cs="Times New Roman"/>
+              </w:rPr>
+            </w:pPr>
+            <w:r>
+              <w:rPr>
+                <w:rFonts w:ascii="Times New Roman" w:eastAsia="Times New Roman Uni" w:hAnsi="Times New Roman" w:cs="Times New Roman" w:hint="eastAsia"/>
+              </w:rPr>
+              <w:t>0</w:t>
+            </w:r>
+          </w:p>
+        </w:tc>
+        <w:tc>
+          <w:tcPr>
+            <w:tcW w:w="1493" w:type="dxa"/>
+            <w:vAlign w:val="center"/>
+          </w:tcPr>
+          <w:p>
+            <w:pPr>
+              <w:jc w:val="center"/>
+              <w:cnfStyle w:val="000000100000" w:firstRow="0" w:lastRow="0" w:firstColumn="0" w:lastColumn="0" w:oddVBand="0" w:evenVBand="0" w:oddHBand="1" w:evenHBand="0" w:firstRowFirstColumn="0" w:firstRowLastColumn="0" w:lastRowFirstColumn="0" w:lastRowLastColumn="0"/>
+              <w:rPr>
+                <w:rFonts w:ascii="Times New Roman" w:eastAsia="Times New Roman Uni" w:hAnsi="Times New Roman" w:cs="Times New Roman"/>
+              </w:rPr>
+            </w:pPr>
+            <w:r>
+              <w:rPr>
+                <w:rFonts w:ascii="Times New Roman" w:eastAsia="Times New Roman Uni" w:hAnsi="Times New Roman" w:cs="Times New Roman" w:hint="eastAsia"/>
+              </w:rPr>
+              <w:t>1</w:t>
+            </w:r>
+            <w:r>
+              <w:rPr>
+                <w:rFonts w:ascii="Times New Roman" w:eastAsia="Times New Roman Uni" w:hAnsi="Times New Roman" w:cs="Times New Roman"/>
+              </w:rPr>
+              <w:t>.0</w:t>
+            </w:r>
+          </w:p>
+        </w:tc>
+        <w:tc>
+          <w:tcPr>
+            <w:tcW w:w="1372" w:type="dxa"/>
+            <w:vAlign w:val="center"/>
+          </w:tcPr>
+          <w:p>
+            <w:pPr>
+              <w:jc w:val="center"/>
+              <w:cnfStyle w:val="000000100000" w:firstRow="0" w:lastRow="0" w:firstColumn="0" w:lastColumn="0" w:oddVBand="0" w:evenVBand="0" w:oddHBand="1" w:evenHBand="0" w:firstRowFirstColumn="0" w:firstRowLastColumn="0" w:lastRowFirstColumn="0" w:lastRowLastColumn="0"/>
+              <w:rPr>
+                <w:rFonts w:ascii="Times New Roman" w:hAnsi="Times New Roman" w:cs="Times New Roman"/>
+              </w:rPr>
+            </w:pPr>
+            <w:r>
+              <w:rPr>
+                <w:rFonts w:ascii="Times New Roman" w:hAnsi="Times New Roman" w:cs="Times New Roman" w:hint="eastAsia"/>
+              </w:rPr>
+              <w:t>0</w:t>
+            </w:r>
+            <w:r>
+              <w:rPr>
+                <w:rFonts w:ascii="Times New Roman" w:hAnsi="Times New Roman" w:cs="Times New Roman"/>
+              </w:rPr>
+              <w:t>.</w:t>
+            </w:r>
+            <w:r>
+              <w:rPr>
+                <w:rFonts w:ascii="Times New Roman" w:hAnsi="Times New Roman" w:cs="Times New Roman"/>
+              </w:rPr>
+              <w:t>2</w:t>
+            </w:r>
+          </w:p>
+        </w:tc>
+      </w:tr>
+      <w:tr>
+        <w:trPr>
+          <w:jc w:val="center"/>
+        </w:trPr>
+        <w:tc>
+          <w:tcPr>
+            <w:cnfStyle w:val="001000000000" w:firstRow="0" w:lastRow="0" w:firstColumn="1" w:lastColumn="0" w:oddVBand="0" w:evenVBand="0" w:oddHBand="0" w:evenHBand="0" w:firstRowFirstColumn="0" w:firstRowLastColumn="0" w:lastRowFirstColumn="0" w:lastRowLastColumn="0"/>
+            <w:tcW w:w="1185" w:type="dxa"/>
+          </w:tcPr>
+          <w:p>
+            <w:pPr>
+              <w:jc w:val="center"/>
+              <w:rPr>
+                <w:rFonts w:ascii="Times New Roman" w:eastAsia="Times New Roman Uni" w:hAnsi="Times New Roman" w:cs="Times New Roman"/>
+              </w:rPr>
+            </w:pPr>
+            <w:r>
+              <w:rPr>
+                <w:rFonts w:ascii="Times New Roman" w:eastAsia="Times New Roman Uni" w:hAnsi="Times New Roman" w:cs="Times New Roman"/>
+                <w:b w:val="0"/>
+                <w:bCs w:val="0"/>
+                <w:position w:val="-6"/>
+              </w:rPr>
+              <w:object w:dxaOrig="200" w:dyaOrig="279" w14:anchorId="641F5DA7">
+                <v:shape id="_x0000_i1151" type="#_x0000_t75" style="width:10.1pt;height:13.9pt" o:ole="">
+                  <v:imagedata r:id="rId14" o:title=""/>
+                </v:shape>
+                <o:OLEObject Type="Embed" ProgID="Equation.DSMT4" ShapeID="_x0000_i1151" DrawAspect="Content" ObjectID="_1732389228" r:id="rId117"/>
+              </w:object>
+            </w:r>
+          </w:p>
+        </w:tc>
+        <w:tc>
+          <w:tcPr>
+            <w:tcW w:w="1185" w:type="dxa"/>
+          </w:tcPr>
+          <w:p>
+            <w:pPr>
+              <w:jc w:val="center"/>
+              <w:cnfStyle w:val="000000000000" w:firstRow="0" w:lastRow="0" w:firstColumn="0" w:lastColumn="0" w:oddVBand="0" w:evenVBand="0" w:oddHBand="0" w:evenHBand="0" w:firstRowFirstColumn="0" w:firstRowLastColumn="0" w:lastRowFirstColumn="0" w:lastRowLastColumn="0"/>
+              <w:rPr>
+                <w:rFonts w:ascii="Times New Roman" w:eastAsia="Times New Roman Uni" w:hAnsi="Times New Roman" w:cs="Times New Roman"/>
+              </w:rPr>
+            </w:pPr>
+            <w:r>
+              <w:rPr>
+                <w:rFonts w:ascii="Times New Roman" w:eastAsia="Times New Roman Uni" w:hAnsi="Times New Roman" w:cs="Times New Roman"/>
+                <w:position w:val="-10"/>
+              </w:rPr>
+              <w:object w:dxaOrig="200" w:dyaOrig="340" w14:anchorId="2258B965">
+                <v:shape id="_x0000_i1152" type="#_x0000_t75" style="width:10.1pt;height:16.8pt" o:ole="">
+                  <v:imagedata r:id="rId16" o:title=""/>
+                </v:shape>
+                <o:OLEObject Type="Embed" ProgID="Equation.DSMT4" ShapeID="_x0000_i1152" DrawAspect="Content" ObjectID="_1732389229" r:id="rId118"/>
+              </w:object>
+            </w:r>
+          </w:p>
+        </w:tc>
+        <w:tc>
+          <w:tcPr>
+            <w:tcW w:w="1493" w:type="dxa"/>
+          </w:tcPr>
+          <w:p>
+            <w:pPr>
+              <w:jc w:val="center"/>
+              <w:cnfStyle w:val="000000000000" w:firstRow="0" w:lastRow="0" w:firstColumn="0" w:lastColumn="0" w:oddVBand="0" w:evenVBand="0" w:oddHBand="0" w:evenHBand="0" w:firstRowFirstColumn="0" w:firstRowLastColumn="0" w:lastRowFirstColumn="0" w:lastRowLastColumn="0"/>
+              <w:rPr>
+                <w:rFonts w:ascii="Times New Roman" w:eastAsia="Times New Roman Uni" w:hAnsi="Times New Roman" w:cs="Times New Roman"/>
+              </w:rPr>
+            </w:pPr>
+            <w:r>
+              <w:rPr>
+                <w:rFonts w:ascii="Times New Roman" w:eastAsia="Times New Roman Uni" w:hAnsi="Times New Roman" w:cs="Times New Roman"/>
+                <w:position w:val="-10"/>
+              </w:rPr>
+              <w:object w:dxaOrig="200" w:dyaOrig="340" w14:anchorId="40CD167B">
+                <v:shape id="_x0000_i1153" type="#_x0000_t75" style="width:10.1pt;height:16.8pt" o:ole="">
+                  <v:imagedata r:id="rId18" o:title=""/>
+                </v:shape>
+                <o:OLEObject Type="Embed" ProgID="Equation.DSMT4" ShapeID="_x0000_i1153" DrawAspect="Content" ObjectID="_1732389230" r:id="rId119"/>
+              </w:object>
+            </w:r>
+          </w:p>
+        </w:tc>
+        <w:tc>
+          <w:tcPr>
+            <w:tcW w:w="1372" w:type="dxa"/>
+          </w:tcPr>
+          <w:p>
+            <w:pPr>
+              <w:jc w:val="center"/>
+              <w:cnfStyle w:val="000000000000" w:firstRow="0" w:lastRow="0" w:firstColumn="0" w:lastColumn="0" w:oddVBand="0" w:evenVBand="0" w:oddHBand="0" w:evenHBand="0" w:firstRowFirstColumn="0" w:firstRowLastColumn="0" w:lastRowFirstColumn="0" w:lastRowLastColumn="0"/>
+              <w:rPr>
+                <w:rFonts w:ascii="Times New Roman" w:hAnsi="Times New Roman" w:cs="Times New Roman"/>
+              </w:rPr>
+            </w:pPr>
+            <w:r>
+              <w:rPr>
+                <w:rFonts w:ascii="Times New Roman" w:eastAsia="Times New Roman Uni" w:hAnsi="Times New Roman" w:cs="Times New Roman"/>
+                <w:position w:val="-6"/>
+              </w:rPr>
+              <w:object w:dxaOrig="220" w:dyaOrig="340" w14:anchorId="16E44EC4">
+                <v:shape id="_x0000_i1154" type="#_x0000_t75" style="width:11.05pt;height:16.8pt" o:ole="">
+                  <v:imagedata r:id="rId20" o:title=""/>
+                </v:shape>
+                <o:OLEObject Type="Embed" ProgID="Equation.DSMT4" ShapeID="_x0000_i1154" DrawAspect="Content" ObjectID="_1732389231" r:id="rId120"/>
+              </w:object>
+            </w:r>
+          </w:p>
+        </w:tc>
+      </w:tr>
+      <w:tr>
+        <w:trPr>
+          <w:cnfStyle w:val="000000100000" w:firstRow="0" w:lastRow="0" w:firstColumn="0" w:lastColumn="0" w:oddVBand="0" w:evenVBand="0" w:oddHBand="1" w:evenHBand="0" w:firstRowFirstColumn="0" w:firstRowLastColumn="0" w:lastRowFirstColumn="0" w:lastRowLastColumn="0"/>
+          <w:jc w:val="center"/>
+        </w:trPr>
+        <w:tc>
+          <w:tcPr>
+            <w:cnfStyle w:val="001000000000" w:firstRow="0" w:lastRow="0" w:firstColumn="1" w:lastColumn="0" w:oddVBand="0" w:evenVBand="0" w:oddHBand="0" w:evenHBand="0" w:firstRowFirstColumn="0" w:firstRowLastColumn="0" w:lastRowFirstColumn="0" w:lastRowLastColumn="0"/>
+            <w:tcW w:w="1185" w:type="dxa"/>
+          </w:tcPr>
+          <w:p>
+            <w:pPr>
+              <w:jc w:val="center"/>
+              <w:rPr>
+                <w:rFonts w:ascii="Times New Roman" w:eastAsia="Times New Roman Uni" w:hAnsi="Times New Roman" w:cs="Times New Roman"/>
+                <w:b w:val="0"/>
+                <w:bCs w:val="0"/>
+              </w:rPr>
+            </w:pPr>
+            <w:r>
+              <w:rPr>
+                <w:rFonts w:ascii="Times New Roman" w:eastAsia="Times New Roman Uni" w:hAnsi="Times New Roman" w:cs="Times New Roman"/>
+                <w:b w:val="0"/>
+                <w:bCs w:val="0"/>
+              </w:rPr>
+              <w:t>1.199</w:t>
+            </w:r>
+            <w:r>
+              <w:rPr>
+                <w:rFonts w:ascii="Times New Roman" w:eastAsia="Times New Roman Uni" w:hAnsi="Times New Roman" w:cs="Times New Roman"/>
+                <w:b w:val="0"/>
+                <w:bCs w:val="0"/>
+              </w:rPr>
+              <w:t>8</w:t>
+            </w:r>
+          </w:p>
+        </w:tc>
+        <w:tc>
+          <w:tcPr>
+            <w:tcW w:w="1185" w:type="dxa"/>
+          </w:tcPr>
+          <w:p>
+            <w:pPr>
+              <w:jc w:val="center"/>
+              <w:cnfStyle w:val="000000100000" w:firstRow="0" w:lastRow="0" w:firstColumn="0" w:lastColumn="0" w:oddVBand="0" w:evenVBand="0" w:oddHBand="1" w:evenHBand="0" w:firstRowFirstColumn="0" w:firstRowLastColumn="0" w:lastRowFirstColumn="0" w:lastRowLastColumn="0"/>
+              <w:rPr>
+                <w:rFonts w:ascii="Times New Roman" w:eastAsia="Times New Roman Uni" w:hAnsi="Times New Roman" w:cs="Times New Roman"/>
+              </w:rPr>
+            </w:pPr>
+            <w:r>
+              <w:rPr>
+                <w:rFonts w:ascii="Times New Roman" w:eastAsia="Times New Roman Uni" w:hAnsi="Times New Roman" w:cs="Times New Roman"/>
+              </w:rPr>
+              <w:t>0.0006</w:t>
+            </w:r>
+          </w:p>
+        </w:tc>
+        <w:tc>
+          <w:tcPr>
+            <w:tcW w:w="1493" w:type="dxa"/>
+          </w:tcPr>
+          <w:p>
+            <w:pPr>
+              <w:jc w:val="center"/>
+              <w:cnfStyle w:val="000000100000" w:firstRow="0" w:lastRow="0" w:firstColumn="0" w:lastColumn="0" w:oddVBand="0" w:evenVBand="0" w:oddHBand="1" w:evenHBand="0" w:firstRowFirstColumn="0" w:firstRowLastColumn="0" w:lastRowFirstColumn="0" w:lastRowLastColumn="0"/>
+              <w:rPr>
+                <w:rFonts w:ascii="Times New Roman" w:eastAsia="Times New Roman Uni" w:hAnsi="Times New Roman" w:cs="Times New Roman"/>
+              </w:rPr>
+            </w:pPr>
+            <w:r>
+              <w:rPr>
+                <w:rFonts w:ascii="Times New Roman" w:eastAsia="Times New Roman Uni" w:hAnsi="Times New Roman" w:cs="Times New Roman"/>
+              </w:rPr>
+              <w:t>1.000</w:t>
+            </w:r>
+            <w:r>
+              <w:rPr>
+                <w:rFonts w:ascii="Times New Roman" w:eastAsia="Times New Roman Uni" w:hAnsi="Times New Roman" w:cs="Times New Roman"/>
+              </w:rPr>
+              <w:t>4</w:t>
+            </w:r>
+          </w:p>
+        </w:tc>
+        <w:tc>
+          <w:tcPr>
+            <w:tcW w:w="1372" w:type="dxa"/>
+          </w:tcPr>
+          <w:p>
+            <w:pPr>
+              <w:jc w:val="center"/>
+              <w:cnfStyle w:val="000000100000" w:firstRow="0" w:lastRow="0" w:firstColumn="0" w:lastColumn="0" w:oddVBand="0" w:evenVBand="0" w:oddHBand="1" w:evenHBand="0" w:firstRowFirstColumn="0" w:firstRowLastColumn="0" w:lastRowFirstColumn="0" w:lastRowLastColumn="0"/>
+              <w:rPr>
+                <w:rFonts w:ascii="Times New Roman" w:hAnsi="Times New Roman" w:cs="Times New Roman"/>
+              </w:rPr>
+            </w:pPr>
+            <w:r>
+              <w:rPr>
+                <w:rFonts w:ascii="Times New Roman" w:hAnsi="Times New Roman" w:cs="Times New Roman"/>
+              </w:rPr>
+              <w:t>0.2025</w:t>
+            </w:r>
+          </w:p>
+        </w:tc>
+      </w:tr>
+    </w:tbl>
+    <w:p/>
+    <w:tbl>
+      <w:tblPr>
+        <w:tblStyle w:val="2-2"/>
+        <w:tblW w:w="0" w:type="auto"/>
+        <w:jc w:val="center"/>
+        <w:tblLook w:val="04A0" w:firstRow="1" w:lastRow="0" w:firstColumn="1" w:lastColumn="0" w:noHBand="0" w:noVBand="1"/>
+      </w:tblPr>
+      <w:tblGrid>
+        <w:gridCol w:w="1185"/>
+        <w:gridCol w:w="1185"/>
+        <w:gridCol w:w="1493"/>
+        <w:gridCol w:w="1372"/>
+        <w:gridCol w:w="1185"/>
+      </w:tblGrid>
+      <w:tr>
+        <w:trPr>
+          <w:cnfStyle w:val="100000000000" w:firstRow="1" w:lastRow="0" w:firstColumn="0" w:lastColumn="0" w:oddVBand="0" w:evenVBand="0" w:oddHBand="0" w:evenHBand="0" w:firstRowFirstColumn="0" w:firstRowLastColumn="0" w:lastRowFirstColumn="0" w:lastRowLastColumn="0"/>
+          <w:jc w:val="center"/>
+        </w:trPr>
+        <w:tc>
+          <w:tcPr>
+            <w:cnfStyle w:val="001000000000" w:firstRow="0" w:lastRow="0" w:firstColumn="1" w:lastColumn="0" w:oddVBand="0" w:evenVBand="0" w:oddHBand="0" w:evenHBand="0" w:firstRowFirstColumn="0" w:firstRowLastColumn="0" w:lastRowFirstColumn="0" w:lastRowLastColumn="0"/>
+            <w:tcW w:w="1185" w:type="dxa"/>
+          </w:tcPr>
+          <w:p>
+            <w:pPr>
+              <w:jc w:val="center"/>
+              <w:rPr>
+                <w:rFonts w:ascii="Times New Roman" w:eastAsia="Times New Roman Uni" w:hAnsi="Times New Roman" w:cs="Times New Roman"/>
+              </w:rPr>
+            </w:pPr>
+            <w:r>
+              <w:rPr>
+                <w:rFonts w:ascii="Times New Roman" w:eastAsia="Times New Roman Uni" w:hAnsi="Times New Roman" w:cs="Times New Roman"/>
+                <w:b w:val="0"/>
+                <w:bCs w:val="0"/>
+                <w:position w:val="-10"/>
+              </w:rPr>
+              <w:object w:dxaOrig="200" w:dyaOrig="260" w14:anchorId="4FAE8620">
+                <v:shape id="_x0000_i1155" type="#_x0000_t75" style="width:10.1pt;height:12.95pt" o:ole="">
+                  <v:imagedata r:id="rId8" o:title=""/>
+                </v:shape>
+                <o:OLEObject Type="Embed" ProgID="Equation.DSMT4" ShapeID="_x0000_i1155" DrawAspect="Content" ObjectID="_1732389232" r:id="rId121"/>
+              </w:object>
+            </w:r>
+          </w:p>
+        </w:tc>
+        <w:tc>
+          <w:tcPr>
+            <w:tcW w:w="1185" w:type="dxa"/>
+          </w:tcPr>
+          <w:p>
+            <w:pPr>
+              <w:cnfStyle w:val="100000000000" w:firstRow="1" w:lastRow="0" w:firstColumn="0" w:lastColumn="0" w:oddVBand="0" w:evenVBand="0" w:oddHBand="0" w:evenHBand="0" w:firstRowFirstColumn="0" w:firstRowLastColumn="0" w:lastRowFirstColumn="0" w:lastRowLastColumn="0"/>
+              <w:rPr>
+                <w:rFonts w:ascii="Times New Roman" w:hAnsi="Times New Roman" w:cs="Times New Roman"/>
+              </w:rPr>
+            </w:pPr>
+            <w:r>
+              <w:rPr>
+                <w:rFonts w:ascii="Times New Roman" w:eastAsia="Times New Roman Uni" w:hAnsi="Times New Roman" w:cs="Times New Roman"/>
+                <w:b w:val="0"/>
+                <w:bCs w:val="0"/>
+                <w:position w:val="-10"/>
+              </w:rPr>
+              <w:object w:dxaOrig="200" w:dyaOrig="340" w14:anchorId="755C5A0E">
+                <v:shape id="_x0000_i1156" type="#_x0000_t75" style="width:10.1pt;height:16.8pt" o:ole="">
+                  <v:imagedata r:id="rId16" o:title=""/>
+                </v:shape>
+                <o:OLEObject Type="Embed" ProgID="Equation.DSMT4" ShapeID="_x0000_i1156" DrawAspect="Content" ObjectID="_1732389233" r:id="rId122"/>
+              </w:object>
+            </w:r>
+          </w:p>
+        </w:tc>
+        <w:tc>
+          <w:tcPr>
+            <w:tcW w:w="1493" w:type="dxa"/>
+          </w:tcPr>
+          <w:p>
+            <w:pPr>
+              <w:jc w:val="center"/>
+              <w:cnfStyle w:val="100000000000" w:firstRow="1" w:lastRow="0" w:firstColumn="0" w:lastColumn="0" w:oddVBand="0" w:evenVBand="0" w:oddHBand="0" w:evenHBand="0" w:firstRowFirstColumn="0" w:firstRowLastColumn="0" w:lastRowFirstColumn="0" w:lastRowLastColumn="0"/>
+              <w:rPr>
+                <w:rFonts w:ascii="Times New Roman" w:eastAsia="Times New Roman Uni" w:hAnsi="Times New Roman" w:cs="Times New Roman"/>
+              </w:rPr>
+            </w:pPr>
+            <w:r>
+              <w:rPr>
+                <w:rFonts w:ascii="Times New Roman" w:hAnsi="Times New Roman" w:cs="Times New Roman"/>
+                <w:b w:val="0"/>
+                <w:bCs w:val="0"/>
+                <w:position w:val="-10"/>
+              </w:rPr>
+              <w:object w:dxaOrig="620" w:dyaOrig="360" w14:anchorId="72F7C285">
+                <v:shape id="_x0000_i1157" type="#_x0000_t75" style="width:31.2pt;height:18.25pt" o:ole="">
+                  <v:imagedata r:id="rId24" o:title=""/>
+                </v:shape>
+                <o:OLEObject Type="Embed" ProgID="Equation.DSMT4" ShapeID="_x0000_i1157" DrawAspect="Content" ObjectID="_1732389234" r:id="rId123"/>
+              </w:object>
+            </w:r>
+          </w:p>
+        </w:tc>
+        <w:tc>
+          <w:tcPr>
+            <w:tcW w:w="1372" w:type="dxa"/>
+          </w:tcPr>
+          <w:p>
+            <w:pPr>
+              <w:jc w:val="center"/>
+              <w:cnfStyle w:val="100000000000" w:firstRow="1" w:lastRow="0" w:firstColumn="0" w:lastColumn="0" w:oddVBand="0" w:evenVBand="0" w:oddHBand="0" w:evenHBand="0" w:firstRowFirstColumn="0" w:firstRowLastColumn="0" w:lastRowFirstColumn="0" w:lastRowLastColumn="0"/>
+              <w:rPr>
+                <w:rFonts w:ascii="Times New Roman" w:eastAsia="Times New Roman Uni" w:hAnsi="Times New Roman" w:cs="Times New Roman"/>
+              </w:rPr>
+            </w:pPr>
+            <w:r>
+              <w:rPr>
+                <w:rFonts w:ascii="Times New Roman" w:hAnsi="Times New Roman" w:cs="Times New Roman"/>
+                <w:b w:val="0"/>
+                <w:bCs w:val="0"/>
+                <w:position w:val="-12"/>
+              </w:rPr>
+              <w:object w:dxaOrig="859" w:dyaOrig="360" w14:anchorId="25EE56D6">
+                <v:shape id="_x0000_i1158" type="#_x0000_t75" style="width:42.7pt;height:18.25pt" o:ole="">
+                  <v:imagedata r:id="rId26" o:title=""/>
+                </v:shape>
+                <o:OLEObject Type="Embed" ProgID="Equation.DSMT4" ShapeID="_x0000_i1158" DrawAspect="Content" ObjectID="_1732389235" r:id="rId124"/>
+              </w:object>
+            </w:r>
+          </w:p>
+        </w:tc>
+        <w:tc>
+          <w:tcPr>
+            <w:tcW w:w="1185" w:type="dxa"/>
+          </w:tcPr>
+          <w:p>
+            <w:pPr>
+              <w:jc w:val="center"/>
+              <w:cnfStyle w:val="100000000000" w:firstRow="1" w:lastRow="0" w:firstColumn="0" w:lastColumn="0" w:oddVBand="0" w:evenVBand="0" w:oddHBand="0" w:evenHBand="0" w:firstRowFirstColumn="0" w:firstRowLastColumn="0" w:lastRowFirstColumn="0" w:lastRowLastColumn="0"/>
+              <w:rPr>
+                <w:rFonts w:ascii="Times New Roman" w:eastAsia="Times New Roman Uni" w:hAnsi="Times New Roman" w:cs="Times New Roman"/>
+              </w:rPr>
+            </w:pPr>
+            <w:r>
+              <w:rPr>
+                <w:rFonts w:ascii="Times New Roman" w:hAnsi="Times New Roman" w:cs="Times New Roman"/>
+                <w:b w:val="0"/>
+                <w:bCs w:val="0"/>
+                <w:position w:val="-12"/>
+              </w:rPr>
+              <w:object w:dxaOrig="840" w:dyaOrig="360" w14:anchorId="43862696">
+                <v:shape id="_x0000_i1159" type="#_x0000_t75" style="width:41.75pt;height:18.25pt" o:ole="">
+                  <v:imagedata r:id="rId28" o:title=""/>
+                </v:shape>
+                <o:OLEObject Type="Embed" ProgID="Equation.DSMT4" ShapeID="_x0000_i1159" DrawAspect="Content" ObjectID="_1732389236" r:id="rId125"/>
+              </w:object>
+            </w:r>
+          </w:p>
+        </w:tc>
+      </w:tr>
+      <w:tr>
+        <w:trPr>
+          <w:cnfStyle w:val="000000100000" w:firstRow="0" w:lastRow="0" w:firstColumn="0" w:lastColumn="0" w:oddVBand="0" w:evenVBand="0" w:oddHBand="1" w:evenHBand="0" w:firstRowFirstColumn="0" w:firstRowLastColumn="0" w:lastRowFirstColumn="0" w:lastRowLastColumn="0"/>
+          <w:jc w:val="center"/>
+        </w:trPr>
+        <w:tc>
+          <w:tcPr>
+            <w:cnfStyle w:val="001000000000" w:firstRow="0" w:lastRow="0" w:firstColumn="1" w:lastColumn="0" w:oddVBand="0" w:evenVBand="0" w:oddHBand="0" w:evenHBand="0" w:firstRowFirstColumn="0" w:firstRowLastColumn="0" w:lastRowFirstColumn="0" w:lastRowLastColumn="0"/>
+            <w:tcW w:w="1185" w:type="dxa"/>
+          </w:tcPr>
+          <w:p>
+            <w:pPr>
+              <w:jc w:val="center"/>
+              <w:rPr>
+                <w:rFonts w:ascii="Times New Roman" w:eastAsia="Times New Roman Uni" w:hAnsi="Times New Roman" w:cs="Times New Roman"/>
+              </w:rPr>
+            </w:pPr>
+          </w:p>
+        </w:tc>
+        <w:tc>
+          <w:tcPr>
+            <w:tcW w:w="1185" w:type="dxa"/>
+          </w:tcPr>
+          <w:p>
+            <w:pPr>
+              <w:jc w:val="center"/>
+              <w:cnfStyle w:val="000000100000" w:firstRow="0" w:lastRow="0" w:firstColumn="0" w:lastColumn="0" w:oddVBand="0" w:evenVBand="0" w:oddHBand="1" w:evenHBand="0" w:firstRowFirstColumn="0" w:firstRowLastColumn="0" w:lastRowFirstColumn="0" w:lastRowLastColumn="0"/>
+              <w:rPr>
+                <w:rFonts w:ascii="Times New Roman" w:hAnsi="Times New Roman" w:cs="Times New Roman"/>
+              </w:rPr>
+            </w:pPr>
+          </w:p>
+        </w:tc>
+        <w:tc>
+          <w:tcPr>
+            <w:tcW w:w="1493" w:type="dxa"/>
+          </w:tcPr>
+          <w:p>
+            <w:pPr>
+              <w:jc w:val="center"/>
+              <w:cnfStyle w:val="000000100000" w:firstRow="0" w:lastRow="0" w:firstColumn="0" w:lastColumn="0" w:oddVBand="0" w:evenVBand="0" w:oddHBand="1" w:evenHBand="0" w:firstRowFirstColumn="0" w:firstRowLastColumn="0" w:lastRowFirstColumn="0" w:lastRowLastColumn="0"/>
+              <w:rPr>
+                <w:rFonts w:ascii="Times New Roman" w:hAnsi="Times New Roman" w:cs="Times New Roman"/>
+              </w:rPr>
+            </w:pPr>
+            <w:r>
+              <w:rPr>
+                <w:rFonts w:ascii="Times New Roman" w:hAnsi="Times New Roman" w:cs="Times New Roman"/>
+              </w:rPr>
+              <w:t>0.150</w:t>
+            </w:r>
+            <w:r>
+              <w:rPr>
+                <w:rFonts w:ascii="Times New Roman" w:hAnsi="Times New Roman" w:cs="Times New Roman"/>
+              </w:rPr>
+              <w:t>1</w:t>
+            </w:r>
+          </w:p>
+        </w:tc>
+        <w:tc>
+          <w:tcPr>
+            <w:tcW w:w="1372" w:type="dxa"/>
+          </w:tcPr>
+          <w:p>
+            <w:pPr>
+              <w:jc w:val="center"/>
+              <w:cnfStyle w:val="000000100000" w:firstRow="0" w:lastRow="0" w:firstColumn="0" w:lastColumn="0" w:oddVBand="0" w:evenVBand="0" w:oddHBand="1" w:evenHBand="0" w:firstRowFirstColumn="0" w:firstRowLastColumn="0" w:lastRowFirstColumn="0" w:lastRowLastColumn="0"/>
+              <w:rPr>
+                <w:rFonts w:ascii="Times New Roman" w:hAnsi="Times New Roman" w:cs="Times New Roman"/>
+              </w:rPr>
+            </w:pPr>
+            <w:r>
+              <w:rPr>
+                <w:rFonts w:ascii="Times New Roman" w:hAnsi="Times New Roman" w:cs="Times New Roman"/>
+              </w:rPr>
+              <w:t>0.3752</w:t>
+            </w:r>
+          </w:p>
+        </w:tc>
+        <w:tc>
+          <w:tcPr>
+            <w:tcW w:w="1185" w:type="dxa"/>
+          </w:tcPr>
+          <w:p>
+            <w:pPr>
+              <w:jc w:val="center"/>
+              <w:cnfStyle w:val="000000100000" w:firstRow="0" w:lastRow="0" w:firstColumn="0" w:lastColumn="0" w:oddVBand="0" w:evenVBand="0" w:oddHBand="1" w:evenHBand="0" w:firstRowFirstColumn="0" w:firstRowLastColumn="0" w:lastRowFirstColumn="0" w:lastRowLastColumn="0"/>
+              <w:rPr>
+                <w:rFonts w:ascii="Times New Roman" w:hAnsi="Times New Roman" w:cs="Times New Roman"/>
+              </w:rPr>
+            </w:pPr>
+            <w:r>
+              <w:rPr>
+                <w:rFonts w:ascii="Times New Roman" w:hAnsi="Times New Roman" w:cs="Times New Roman"/>
+              </w:rPr>
+              <w:t>0.212</w:t>
+            </w:r>
+            <w:r>
+              <w:rPr>
+                <w:rFonts w:ascii="Times New Roman" w:hAnsi="Times New Roman" w:cs="Times New Roman"/>
+              </w:rPr>
+              <w:t>5</w:t>
+            </w:r>
+          </w:p>
+        </w:tc>
+      </w:tr>
+    </w:tbl>
+    <w:p>
+      <w:pPr>
+        <w:rPr>
+          <w:rFonts w:ascii="Times New Roman" w:eastAsia="Times New Roman Uni" w:hAnsi="Times New Roman" w:cs="Times New Roman"/>
+        </w:rPr>
+      </w:pPr>
+    </w:p>
+    <w:tbl>
+      <w:tblPr>
+        <w:tblStyle w:val="1-2"/>
+        <w:tblW w:w="0" w:type="auto"/>
+        <w:jc w:val="center"/>
+        <w:tblLook w:val="04A0" w:firstRow="1" w:lastRow="0" w:firstColumn="1" w:lastColumn="0" w:noHBand="0" w:noVBand="1"/>
+      </w:tblPr>
+      <w:tblGrid>
+        <w:gridCol w:w="2830"/>
+        <w:gridCol w:w="4962"/>
+      </w:tblGrid>
+      <w:tr>
+        <w:trPr>
+          <w:cnfStyle w:val="100000000000" w:firstRow="1" w:lastRow="0" w:firstColumn="0" w:lastColumn="0" w:oddVBand="0" w:evenVBand="0" w:oddHBand="0" w:evenHBand="0" w:firstRowFirstColumn="0" w:firstRowLastColumn="0" w:lastRowFirstColumn="0" w:lastRowLastColumn="0"/>
+          <w:jc w:val="center"/>
+        </w:trPr>
+        <w:tc>
+          <w:tcPr>
+            <w:cnfStyle w:val="001000000000" w:firstRow="0" w:lastRow="0" w:firstColumn="1" w:lastColumn="0" w:oddVBand="0" w:evenVBand="0" w:oddHBand="0" w:evenHBand="0" w:firstRowFirstColumn="0" w:firstRowLastColumn="0" w:lastRowFirstColumn="0" w:lastRowLastColumn="0"/>
+            <w:tcW w:w="2830" w:type="dxa"/>
+          </w:tcPr>
+          <w:p>
+            <w:pPr>
+              <w:rPr>
+                <w:rFonts w:ascii="Times New Roman" w:eastAsia="Times New Roman Uni" w:hAnsi="Times New Roman" w:cs="Times New Roman"/>
+              </w:rPr>
+            </w:pPr>
+            <w:r>
+              <w:rPr>
+                <w:rFonts w:ascii="Times New Roman" w:hAnsi="Times New Roman" w:cs="Times New Roman"/>
+              </w:rPr>
+              <w:t>Simulation time</w:t>
+            </w:r>
+            <w:r>
+              <w:rPr>
+                <w:rFonts w:ascii="Times New Roman" w:hAnsi="Times New Roman" w:cs="Times New Roman" w:hint="eastAsia"/>
+              </w:rPr>
+              <w:t>：</w:t>
+            </w:r>
+            <w:r>
+              <w:rPr>
+                <w:rFonts w:ascii="Times New Roman" w:hAnsi="Times New Roman" w:cs="Times New Roman"/>
+              </w:rPr>
+              <w:t>10</w:t>
+            </w:r>
+            <w:r>
+              <w:rPr>
+                <w:rFonts w:ascii="Times New Roman" w:hAnsi="Times New Roman" w:cs="Times New Roman"/>
+              </w:rPr>
+              <w:t>000</w:t>
+            </w:r>
+          </w:p>
+        </w:tc>
+        <w:tc>
+          <w:tcPr>
+            <w:tcW w:w="4962" w:type="dxa"/>
+          </w:tcPr>
+          <w:p>
+            <w:pPr>
+              <w:cnfStyle w:val="100000000000" w:firstRow="1" w:lastRow="0" w:firstColumn="0" w:lastColumn="0" w:oddVBand="0" w:evenVBand="0" w:oddHBand="0" w:evenHBand="0" w:firstRowFirstColumn="0" w:firstRowLastColumn="0" w:lastRowFirstColumn="0" w:lastRowLastColumn="0"/>
+              <w:rPr>
+                <w:rFonts w:ascii="Times New Roman" w:eastAsia="Times New Roman Uni" w:hAnsi="Times New Roman" w:cs="Times New Roman"/>
+              </w:rPr>
+            </w:pPr>
+            <w:r>
+              <w:rPr>
+                <w:rFonts w:ascii="Times New Roman" w:hAnsi="Times New Roman" w:cs="Times New Roman"/>
+              </w:rPr>
+              <w:t>N=</w:t>
+            </w:r>
+            <w:r>
+              <w:rPr>
+                <w:rFonts w:ascii="Times New Roman" w:hAnsi="Times New Roman" w:cs="Times New Roman"/>
+              </w:rPr>
+              <w:t>250</w:t>
+            </w:r>
+          </w:p>
+        </w:tc>
+      </w:tr>
+      <w:tr>
+        <w:trPr>
+          <w:jc w:val="center"/>
+        </w:trPr>
+        <w:tc>
+          <w:tcPr>
+            <w:cnfStyle w:val="001000000000" w:firstRow="0" w:lastRow="0" w:firstColumn="1" w:lastColumn="0" w:oddVBand="0" w:evenVBand="0" w:oddHBand="0" w:evenHBand="0" w:firstRowFirstColumn="0" w:firstRowLastColumn="0" w:lastRowFirstColumn="0" w:lastRowLastColumn="0"/>
+            <w:tcW w:w="2830" w:type="dxa"/>
+          </w:tcPr>
+          <w:p>
+            <w:pPr>
+              <w:rPr>
+                <w:rFonts w:ascii="Times New Roman" w:eastAsia="Times New Roman Uni" w:hAnsi="Times New Roman" w:cs="Times New Roman"/>
+              </w:rPr>
+            </w:pPr>
+            <w:r>
+              <w:rPr>
+                <w:rFonts w:ascii="Times New Roman" w:eastAsia="Times New Roman Uni" w:hAnsi="Times New Roman" w:cs="Times New Roman" w:hint="eastAsia"/>
+              </w:rPr>
+              <w:t>W</w:t>
+            </w:r>
+            <w:r>
+              <w:rPr>
+                <w:rFonts w:ascii="Times New Roman" w:eastAsia="Times New Roman Uni" w:hAnsi="Times New Roman" w:cs="Times New Roman"/>
+              </w:rPr>
+              <w:t>ald Test naive</w:t>
+            </w:r>
+          </w:p>
+        </w:tc>
+        <w:tc>
+          <w:tcPr>
+            <w:tcW w:w="4962" w:type="dxa"/>
+          </w:tcPr>
+          <w:p>
+            <w:pPr>
+              <w:cnfStyle w:val="000000000000" w:firstRow="0" w:lastRow="0" w:firstColumn="0" w:lastColumn="0" w:oddVBand="0" w:evenVBand="0" w:oddHBand="0" w:evenHBand="0" w:firstRowFirstColumn="0" w:firstRowLastColumn="0" w:lastRowFirstColumn="0" w:lastRowLastColumn="0"/>
+              <w:rPr>
+                <w:rFonts w:ascii="Times New Roman" w:eastAsia="Times New Roman Uni" w:hAnsi="Times New Roman" w:cs="Times New Roman"/>
+              </w:rPr>
+            </w:pPr>
+            <w:r>
+              <w:rPr>
+                <w:rFonts w:ascii="Times New Roman" w:eastAsia="Times New Roman Uni" w:hAnsi="Times New Roman" w:cs="Times New Roman"/>
+              </w:rPr>
+              <w:t>0.0017</w:t>
+            </w:r>
+          </w:p>
+        </w:tc>
+      </w:tr>
+      <w:tr>
+        <w:trPr>
+          <w:jc w:val="center"/>
+        </w:trPr>
+        <w:tc>
+          <w:tcPr>
+            <w:cnfStyle w:val="001000000000" w:firstRow="0" w:lastRow="0" w:firstColumn="1" w:lastColumn="0" w:oddVBand="0" w:evenVBand="0" w:oddHBand="0" w:evenHBand="0" w:firstRowFirstColumn="0" w:firstRowLastColumn="0" w:lastRowFirstColumn="0" w:lastRowLastColumn="0"/>
+            <w:tcW w:w="2830" w:type="dxa"/>
+          </w:tcPr>
+          <w:p>
+            <w:pPr>
+              <w:rPr>
+                <w:rFonts w:ascii="Times New Roman" w:eastAsia="Times New Roman Uni" w:hAnsi="Times New Roman" w:cs="Times New Roman"/>
+              </w:rPr>
+            </w:pPr>
+            <w:r>
+              <w:rPr>
+                <w:rFonts w:ascii="Times New Roman" w:eastAsia="Times New Roman Uni" w:hAnsi="Times New Roman" w:cs="Times New Roman" w:hint="eastAsia"/>
+              </w:rPr>
+              <w:t>W</w:t>
+            </w:r>
+            <w:r>
+              <w:rPr>
+                <w:rFonts w:ascii="Times New Roman" w:eastAsia="Times New Roman Uni" w:hAnsi="Times New Roman" w:cs="Times New Roman"/>
+              </w:rPr>
+              <w:t>ald Test robust</w:t>
+            </w:r>
+          </w:p>
+        </w:tc>
+        <w:tc>
+          <w:tcPr>
+            <w:tcW w:w="4962" w:type="dxa"/>
+          </w:tcPr>
+          <w:p>
+            <w:pPr>
+              <w:cnfStyle w:val="000000000000" w:firstRow="0" w:lastRow="0" w:firstColumn="0" w:lastColumn="0" w:oddVBand="0" w:evenVBand="0" w:oddHBand="0" w:evenHBand="0" w:firstRowFirstColumn="0" w:firstRowLastColumn="0" w:lastRowFirstColumn="0" w:lastRowLastColumn="0"/>
+              <w:rPr>
+                <w:rFonts w:ascii="Times New Roman" w:eastAsia="Times New Roman Uni" w:hAnsi="Times New Roman" w:cs="Times New Roman"/>
+              </w:rPr>
+            </w:pPr>
+            <w:r>
+              <w:rPr>
+                <w:rFonts w:ascii="Times New Roman" w:eastAsia="Times New Roman Uni" w:hAnsi="Times New Roman" w:cs="Times New Roman"/>
+              </w:rPr>
+              <w:t>0.0379</w:t>
+            </w:r>
+          </w:p>
+        </w:tc>
+      </w:tr>
+      <w:tr>
+        <w:trPr>
+          <w:jc w:val="center"/>
+        </w:trPr>
+        <w:tc>
+          <w:tcPr>
+            <w:cnfStyle w:val="001000000000" w:firstRow="0" w:lastRow="0" w:firstColumn="1" w:lastColumn="0" w:oddVBand="0" w:evenVBand="0" w:oddHBand="0" w:evenHBand="0" w:firstRowFirstColumn="0" w:firstRowLastColumn="0" w:lastRowFirstColumn="0" w:lastRowLastColumn="0"/>
+            <w:tcW w:w="2830" w:type="dxa"/>
+          </w:tcPr>
+          <w:p>
+            <w:pPr>
+              <w:rPr>
+                <w:rFonts w:ascii="Times New Roman" w:eastAsia="Times New Roman Uni" w:hAnsi="Times New Roman" w:cs="Times New Roman"/>
+              </w:rPr>
+            </w:pPr>
+            <w:r>
+              <w:rPr>
+                <w:rFonts w:ascii="Times New Roman" w:eastAsia="Times New Roman Uni" w:hAnsi="Times New Roman" w:cs="Times New Roman"/>
+              </w:rPr>
+              <w:t>LR Test naive</w:t>
+            </w:r>
+          </w:p>
+        </w:tc>
+        <w:tc>
+          <w:tcPr>
+            <w:tcW w:w="4962" w:type="dxa"/>
+          </w:tcPr>
+          <w:p>
+            <w:pPr>
+              <w:cnfStyle w:val="000000000000" w:firstRow="0" w:lastRow="0" w:firstColumn="0" w:lastColumn="0" w:oddVBand="0" w:evenVBand="0" w:oddHBand="0" w:evenHBand="0" w:firstRowFirstColumn="0" w:firstRowLastColumn="0" w:lastRowFirstColumn="0" w:lastRowLastColumn="0"/>
+              <w:rPr>
+                <w:rFonts w:ascii="Times New Roman" w:eastAsia="Times New Roman Uni" w:hAnsi="Times New Roman" w:cs="Times New Roman"/>
+              </w:rPr>
+            </w:pPr>
+            <w:r>
+              <w:rPr>
+                <w:rFonts w:ascii="Times New Roman" w:eastAsia="Times New Roman Uni" w:hAnsi="Times New Roman" w:cs="Times New Roman"/>
+              </w:rPr>
+              <w:t>0.0017</w:t>
+            </w:r>
+          </w:p>
+        </w:tc>
+      </w:tr>
+      <w:tr>
+        <w:trPr>
+          <w:jc w:val="center"/>
+        </w:trPr>
+        <w:tc>
+          <w:tcPr>
+            <w:cnfStyle w:val="001000000000" w:firstRow="0" w:lastRow="0" w:firstColumn="1" w:lastColumn="0" w:oddVBand="0" w:evenVBand="0" w:oddHBand="0" w:evenHBand="0" w:firstRowFirstColumn="0" w:firstRowLastColumn="0" w:lastRowFirstColumn="0" w:lastRowLastColumn="0"/>
+            <w:tcW w:w="2830" w:type="dxa"/>
+          </w:tcPr>
+          <w:p>
+            <w:pPr>
+              <w:rPr>
+                <w:rFonts w:ascii="Times New Roman" w:eastAsia="Times New Roman Uni" w:hAnsi="Times New Roman" w:cs="Times New Roman"/>
+              </w:rPr>
+            </w:pPr>
+            <w:r>
+              <w:rPr>
+                <w:rFonts w:ascii="Times New Roman" w:eastAsia="Times New Roman Uni" w:hAnsi="Times New Roman" w:cs="Times New Roman"/>
+              </w:rPr>
+              <w:t>LR Test robust</w:t>
+            </w:r>
+          </w:p>
+        </w:tc>
+        <w:tc>
+          <w:tcPr>
+            <w:tcW w:w="4962" w:type="dxa"/>
+          </w:tcPr>
+          <w:p>
+            <w:pPr>
+              <w:cnfStyle w:val="000000000000" w:firstRow="0" w:lastRow="0" w:firstColumn="0" w:lastColumn="0" w:oddVBand="0" w:evenVBand="0" w:oddHBand="0" w:evenHBand="0" w:firstRowFirstColumn="0" w:firstRowLastColumn="0" w:lastRowFirstColumn="0" w:lastRowLastColumn="0"/>
+              <w:rPr>
+                <w:rFonts w:ascii="Times New Roman" w:eastAsia="Times New Roman Uni" w:hAnsi="Times New Roman" w:cs="Times New Roman"/>
+              </w:rPr>
+            </w:pPr>
+            <w:r>
+              <w:rPr>
+                <w:rFonts w:ascii="Times New Roman" w:eastAsia="Times New Roman Uni" w:hAnsi="Times New Roman" w:cs="Times New Roman"/>
+              </w:rPr>
+              <w:t>0.038</w:t>
+            </w:r>
+            <w:r>
+              <w:rPr>
+                <w:rFonts w:ascii="Times New Roman" w:eastAsia="Times New Roman Uni" w:hAnsi="Times New Roman" w:cs="Times New Roman"/>
+              </w:rPr>
+              <w:t>0</w:t>
+            </w:r>
+          </w:p>
+        </w:tc>
+      </w:tr>
+      <w:tr>
+        <w:trPr>
+          <w:jc w:val="center"/>
+        </w:trPr>
+        <w:tc>
+          <w:tcPr>
+            <w:cnfStyle w:val="001000000000" w:firstRow="0" w:lastRow="0" w:firstColumn="1" w:lastColumn="0" w:oddVBand="0" w:evenVBand="0" w:oddHBand="0" w:evenHBand="0" w:firstRowFirstColumn="0" w:firstRowLastColumn="0" w:lastRowFirstColumn="0" w:lastRowLastColumn="0"/>
+            <w:tcW w:w="2830" w:type="dxa"/>
+          </w:tcPr>
+          <w:p>
+            <w:pPr>
+              <w:rPr>
+                <w:rFonts w:ascii="Times New Roman" w:eastAsia="Times New Roman Uni" w:hAnsi="Times New Roman" w:cs="Times New Roman"/>
+              </w:rPr>
+            </w:pPr>
+            <w:r>
+              <w:rPr>
+                <w:rFonts w:ascii="Times New Roman" w:eastAsia="Times New Roman Uni" w:hAnsi="Times New Roman" w:cs="Times New Roman"/>
+              </w:rPr>
+              <w:t>Score Test naive</w:t>
+            </w:r>
+          </w:p>
+        </w:tc>
+        <w:tc>
+          <w:tcPr>
+            <w:tcW w:w="4962" w:type="dxa"/>
+          </w:tcPr>
+          <w:p>
+            <w:pPr>
+              <w:cnfStyle w:val="000000000000" w:firstRow="0" w:lastRow="0" w:firstColumn="0" w:lastColumn="0" w:oddVBand="0" w:evenVBand="0" w:oddHBand="0" w:evenHBand="0" w:firstRowFirstColumn="0" w:firstRowLastColumn="0" w:lastRowFirstColumn="0" w:lastRowLastColumn="0"/>
+              <w:rPr>
+                <w:rFonts w:ascii="Times New Roman" w:eastAsia="Times New Roman Uni" w:hAnsi="Times New Roman" w:cs="Times New Roman"/>
+              </w:rPr>
+            </w:pPr>
+            <w:r>
+              <w:rPr>
+                <w:rFonts w:ascii="Times New Roman" w:eastAsia="Times New Roman Uni" w:hAnsi="Times New Roman" w:cs="Times New Roman"/>
+              </w:rPr>
+              <w:t>0.0017</w:t>
+            </w:r>
+          </w:p>
+        </w:tc>
+      </w:tr>
+      <w:tr>
+        <w:trPr>
+          <w:jc w:val="center"/>
+        </w:trPr>
+        <w:tc>
+          <w:tcPr>
+            <w:cnfStyle w:val="001000000000" w:firstRow="0" w:lastRow="0" w:firstColumn="1" w:lastColumn="0" w:oddVBand="0" w:evenVBand="0" w:oddHBand="0" w:evenHBand="0" w:firstRowFirstColumn="0" w:firstRowLastColumn="0" w:lastRowFirstColumn="0" w:lastRowLastColumn="0"/>
+            <w:tcW w:w="2830" w:type="dxa"/>
+          </w:tcPr>
+          <w:p>
+            <w:pPr>
+              <w:rPr>
+                <w:rFonts w:ascii="Times New Roman" w:eastAsia="Times New Roman Uni" w:hAnsi="Times New Roman" w:cs="Times New Roman"/>
+              </w:rPr>
+            </w:pPr>
+            <w:r>
+              <w:rPr>
+                <w:rFonts w:ascii="Times New Roman" w:eastAsia="Times New Roman Uni" w:hAnsi="Times New Roman" w:cs="Times New Roman"/>
+              </w:rPr>
+              <w:t>Score Test robust</w:t>
+            </w:r>
+          </w:p>
+        </w:tc>
+        <w:tc>
+          <w:tcPr>
+            <w:tcW w:w="4962" w:type="dxa"/>
+          </w:tcPr>
+          <w:p>
+            <w:pPr>
+              <w:cnfStyle w:val="000000000000" w:firstRow="0" w:lastRow="0" w:firstColumn="0" w:lastColumn="0" w:oddVBand="0" w:evenVBand="0" w:oddHBand="0" w:evenHBand="0" w:firstRowFirstColumn="0" w:firstRowLastColumn="0" w:lastRowFirstColumn="0" w:lastRowLastColumn="0"/>
+              <w:rPr>
+                <w:rFonts w:ascii="Times New Roman" w:eastAsia="Times New Roman Uni" w:hAnsi="Times New Roman" w:cs="Times New Roman"/>
+              </w:rPr>
+            </w:pPr>
+            <w:r>
+              <w:rPr>
+                <w:rFonts w:ascii="Times New Roman" w:eastAsia="Times New Roman Uni" w:hAnsi="Times New Roman" w:cs="Times New Roman"/>
+              </w:rPr>
+              <w:t>0.0522</w:t>
+            </w:r>
+          </w:p>
+        </w:tc>
+      </w:tr>
+    </w:tbl>
+    <w:p>
+      <w:pPr>
+        <w:widowControl/>
+        <w:rPr>
+          <w:rFonts w:ascii="Times New Roman" w:hAnsi="Times New Roman" w:cs="Times New Roman"/>
+        </w:rPr>
+      </w:pPr>
+    </w:p>
+    <w:p>
+      <w:pPr>
+        <w:widowControl/>
+        <w:rPr>
+          <w:rFonts w:ascii="Times New Roman" w:hAnsi="Times New Roman" w:cs="Times New Roman"/>
+        </w:rPr>
+      </w:pPr>
+    </w:p>
+    <w:p>
+      <w:pPr>
+        <w:rPr>
+          <w:rFonts w:ascii="Times New Roman" w:hAnsi="Times New Roman" w:cs="Times New Roman"/>
+        </w:rPr>
+      </w:pPr>
+      <w:proofErr w:type="gramStart"/>
+      <w:r>
+        <w:rPr>
+          <w:rFonts w:ascii="Times New Roman" w:hAnsi="Times New Roman" w:cs="Times New Roman"/>
+        </w:rPr>
+        <w:lastRenderedPageBreak/>
+        <w:t>Seed(</w:t>
+      </w:r>
+      <w:proofErr w:type="gramEnd"/>
+      <w:r>
+        <w:rPr>
+          <w:rFonts w:ascii="Times New Roman" w:hAnsi="Times New Roman" w:cs="Times New Roman"/>
+        </w:rPr>
+        <w:t>110225021</w:t>
+      </w:r>
+      <w:r>
+        <w:rPr>
+          <w:rFonts w:ascii="Times New Roman" w:hAnsi="Times New Roman" w:cs="Times New Roman"/>
+        </w:rPr>
+        <w:t>)</w:t>
+      </w:r>
+    </w:p>
+    <w:p>
+      <w:pPr>
+        <w:rPr>
+          <w:rFonts w:ascii="Times New Roman" w:hAnsi="Times New Roman" w:cs="Times New Roman"/>
+        </w:rPr>
+      </w:pPr>
+      <w:r>
+        <w:rPr>
+          <w:rFonts w:ascii="Times New Roman" w:hAnsi="Times New Roman" w:cs="Times New Roman"/>
+          <w:highlight w:val="yellow"/>
+        </w:rPr>
+        <w:t>Simulation time:</w:t>
+      </w:r>
+      <w:r>
+        <w:rPr>
+          <w:rFonts w:ascii="Times New Roman" w:hAnsi="Times New Roman" w:cs="Times New Roman"/>
+          <w:highlight w:val="yellow"/>
+        </w:rPr>
+        <w:t>10000</w:t>
+      </w:r>
+      <w:r>
+        <w:rPr>
+          <w:rFonts w:ascii="Times New Roman" w:hAnsi="Times New Roman" w:cs="Times New Roman"/>
+          <w:highlight w:val="yellow"/>
+        </w:rPr>
+        <w:t>, N=</w:t>
+      </w:r>
+      <w:r>
+        <w:rPr>
+          <w:rFonts w:ascii="Times New Roman" w:hAnsi="Times New Roman" w:cs="Times New Roman"/>
+          <w:highlight w:val="yellow"/>
+        </w:rPr>
+        <w:t>300</w:t>
+      </w:r>
+      <w:r>
+        <w:rPr>
+          <w:rFonts w:ascii="Times New Roman" w:hAnsi="Times New Roman" w:cs="Times New Roman"/>
+          <w:highlight w:val="yellow"/>
+        </w:rPr>
+        <w:t xml:space="preserve">, each sequence </w:t>
+      </w:r>
+      <w:r>
+        <w:rPr>
+          <w:rFonts w:ascii="Times New Roman" w:hAnsi="Times New Roman" w:cs="Times New Roman" w:hint="eastAsia"/>
+          <w:highlight w:val="yellow"/>
+        </w:rPr>
+        <w:t>1</w:t>
+      </w:r>
+      <w:r>
+        <w:rPr>
+          <w:rFonts w:ascii="Times New Roman" w:hAnsi="Times New Roman" w:cs="Times New Roman"/>
+          <w:highlight w:val="yellow"/>
+        </w:rPr>
+        <w:t>5</w:t>
+      </w:r>
+      <w:r>
+        <w:rPr>
+          <w:rFonts w:ascii="Times New Roman" w:hAnsi="Times New Roman" w:cs="Times New Roman"/>
+          <w:highlight w:val="yellow"/>
+        </w:rPr>
+        <w:t>0, independent</w:t>
+      </w:r>
+      <w:r>
+        <w:rPr>
+          <w:rFonts w:ascii="Times New Roman" w:hAnsi="Times New Roman" w:cs="Times New Roman"/>
+        </w:rPr>
+        <w:t xml:space="preserve"> </w:t>
+      </w:r>
+    </w:p>
+    <w:p>
+      <w:pPr>
+        <w:rPr>
+          <w:rFonts w:ascii="Times New Roman" w:hAnsi="Times New Roman" w:cs="Times New Roman"/>
+        </w:rPr>
+      </w:pPr>
+    </w:p>
+    <w:tbl>
+      <w:tblPr>
+        <w:tblStyle w:val="1-6"/>
+        <w:tblW w:w="0" w:type="auto"/>
+        <w:jc w:val="center"/>
+        <w:tblLook w:val="04A0" w:firstRow="1" w:lastRow="0" w:firstColumn="1" w:lastColumn="0" w:noHBand="0" w:noVBand="1"/>
+      </w:tblPr>
+      <w:tblGrid>
+        <w:gridCol w:w="1185"/>
+        <w:gridCol w:w="1185"/>
+        <w:gridCol w:w="1493"/>
+        <w:gridCol w:w="1372"/>
+      </w:tblGrid>
+      <w:tr>
+        <w:trPr>
+          <w:cnfStyle w:val="100000000000" w:firstRow="1" w:lastRow="0" w:firstColumn="0" w:lastColumn="0" w:oddVBand="0" w:evenVBand="0" w:oddHBand="0" w:evenHBand="0" w:firstRowFirstColumn="0" w:firstRowLastColumn="0" w:lastRowFirstColumn="0" w:lastRowLastColumn="0"/>
+          <w:jc w:val="center"/>
+        </w:trPr>
+        <w:tc>
+          <w:tcPr>
+            <w:cnfStyle w:val="001000000000" w:firstRow="0" w:lastRow="0" w:firstColumn="1" w:lastColumn="0" w:oddVBand="0" w:evenVBand="0" w:oddHBand="0" w:evenHBand="0" w:firstRowFirstColumn="0" w:firstRowLastColumn="0" w:lastRowFirstColumn="0" w:lastRowLastColumn="0"/>
+            <w:tcW w:w="1185" w:type="dxa"/>
+            <w:vAlign w:val="center"/>
+          </w:tcPr>
+          <w:p>
+            <w:pPr>
+              <w:jc w:val="center"/>
+              <w:rPr>
+                <w:rFonts w:ascii="Times New Roman" w:eastAsia="Times New Roman Uni" w:hAnsi="Times New Roman" w:cs="Times New Roman"/>
+              </w:rPr>
+            </w:pPr>
+            <w:r>
+              <w:rPr>
+                <w:rFonts w:ascii="Times New Roman" w:eastAsia="Times New Roman Uni" w:hAnsi="Times New Roman" w:cs="Times New Roman"/>
+                <w:b w:val="0"/>
+                <w:bCs w:val="0"/>
+                <w:position w:val="-6"/>
+              </w:rPr>
+              <w:object w:dxaOrig="200" w:dyaOrig="220" w14:anchorId="5F96EE65">
+                <v:shape id="_x0000_i1327" type="#_x0000_t75" style="width:10.1pt;height:11.05pt" o:ole="">
+                  <v:imagedata r:id="rId6" o:title=""/>
+                </v:shape>
+                <o:OLEObject Type="Embed" ProgID="Equation.DSMT4" ShapeID="_x0000_i1327" DrawAspect="Content" ObjectID="_1732389237" r:id="rId126"/>
+              </w:object>
+            </w:r>
+          </w:p>
+        </w:tc>
+        <w:tc>
+          <w:tcPr>
+            <w:tcW w:w="1185" w:type="dxa"/>
+            <w:vAlign w:val="center"/>
+          </w:tcPr>
+          <w:p>
+            <w:pPr>
+              <w:jc w:val="center"/>
+              <w:cnfStyle w:val="100000000000" w:firstRow="1" w:lastRow="0" w:firstColumn="0" w:lastColumn="0" w:oddVBand="0" w:evenVBand="0" w:oddHBand="0" w:evenHBand="0" w:firstRowFirstColumn="0" w:firstRowLastColumn="0" w:lastRowFirstColumn="0" w:lastRowLastColumn="0"/>
+              <w:rPr>
+                <w:rFonts w:ascii="Times New Roman" w:eastAsia="Times New Roman Uni" w:hAnsi="Times New Roman" w:cs="Times New Roman"/>
+              </w:rPr>
+            </w:pPr>
+            <w:r>
+              <w:rPr>
+                <w:rFonts w:ascii="Times New Roman" w:eastAsia="Times New Roman Uni" w:hAnsi="Times New Roman" w:cs="Times New Roman"/>
+                <w:b w:val="0"/>
+                <w:bCs w:val="0"/>
+                <w:position w:val="-10"/>
+              </w:rPr>
+              <w:object w:dxaOrig="200" w:dyaOrig="260" w14:anchorId="3C44954C">
+                <v:shape id="_x0000_i1328" type="#_x0000_t75" style="width:10.1pt;height:12.95pt" o:ole="">
+                  <v:imagedata r:id="rId8" o:title=""/>
+                </v:shape>
+                <o:OLEObject Type="Embed" ProgID="Equation.DSMT4" ShapeID="_x0000_i1328" DrawAspect="Content" ObjectID="_1732389238" r:id="rId127"/>
+              </w:object>
+            </w:r>
+          </w:p>
+        </w:tc>
+        <w:tc>
+          <w:tcPr>
+            <w:tcW w:w="1493" w:type="dxa"/>
+            <w:vAlign w:val="center"/>
+          </w:tcPr>
+          <w:p>
+            <w:pPr>
+              <w:jc w:val="center"/>
+              <w:cnfStyle w:val="100000000000" w:firstRow="1" w:lastRow="0" w:firstColumn="0" w:lastColumn="0" w:oddVBand="0" w:evenVBand="0" w:oddHBand="0" w:evenHBand="0" w:firstRowFirstColumn="0" w:firstRowLastColumn="0" w:lastRowFirstColumn="0" w:lastRowLastColumn="0"/>
+              <w:rPr>
+                <w:rFonts w:ascii="Times New Roman" w:eastAsia="Times New Roman Uni" w:hAnsi="Times New Roman" w:cs="Times New Roman"/>
+              </w:rPr>
+            </w:pPr>
+            <w:r>
+              <w:rPr>
+                <w:b w:val="0"/>
+                <w:bCs w:val="0"/>
+                <w:position w:val="-10"/>
+              </w:rPr>
+              <w:object w:dxaOrig="200" w:dyaOrig="260" w14:anchorId="2E206113">
+                <v:shape id="_x0000_i1329" type="#_x0000_t75" style="width:10.1pt;height:12.95pt" o:ole="">
+                  <v:imagedata r:id="rId10" o:title=""/>
+                </v:shape>
+                <o:OLEObject Type="Embed" ProgID="Equation.DSMT4" ShapeID="_x0000_i1329" DrawAspect="Content" ObjectID="_1732389239" r:id="rId128"/>
+              </w:object>
+            </w:r>
+          </w:p>
+        </w:tc>
+        <w:tc>
+          <w:tcPr>
+            <w:tcW w:w="1372" w:type="dxa"/>
+            <w:vAlign w:val="center"/>
+          </w:tcPr>
+          <w:p>
+            <w:pPr>
+              <w:jc w:val="center"/>
+              <w:cnfStyle w:val="100000000000" w:firstRow="1" w:lastRow="0" w:firstColumn="0" w:lastColumn="0" w:oddVBand="0" w:evenVBand="0" w:oddHBand="0" w:evenHBand="0" w:firstRowFirstColumn="0" w:firstRowLastColumn="0" w:lastRowFirstColumn="0" w:lastRowLastColumn="0"/>
+              <w:rPr>
+                <w:rFonts w:ascii="Times New Roman" w:eastAsia="Times New Roman Uni" w:hAnsi="Times New Roman" w:cs="Times New Roman"/>
+              </w:rPr>
+            </w:pPr>
+            <w:r>
+              <w:rPr>
+                <w:rFonts w:ascii="Times New Roman" w:eastAsia="Times New Roman Uni" w:hAnsi="Times New Roman" w:cs="Times New Roman"/>
+                <w:b w:val="0"/>
+                <w:bCs w:val="0"/>
+                <w:position w:val="-6"/>
+              </w:rPr>
+              <w:object w:dxaOrig="220" w:dyaOrig="279" w14:anchorId="2B38CEED">
+                <v:shape id="_x0000_i1330" type="#_x0000_t75" style="width:11.05pt;height:13.9pt" o:ole="">
+                  <v:imagedata r:id="rId12" o:title=""/>
+                </v:shape>
+                <o:OLEObject Type="Embed" ProgID="Equation.DSMT4" ShapeID="_x0000_i1330" DrawAspect="Content" ObjectID="_1732389240" r:id="rId129"/>
+              </w:object>
+            </w:r>
+          </w:p>
+        </w:tc>
+      </w:tr>
+      <w:tr>
+        <w:trPr>
+          <w:cnfStyle w:val="000000100000" w:firstRow="0" w:lastRow="0" w:firstColumn="0" w:lastColumn="0" w:oddVBand="0" w:evenVBand="0" w:oddHBand="1" w:evenHBand="0" w:firstRowFirstColumn="0" w:firstRowLastColumn="0" w:lastRowFirstColumn="0" w:lastRowLastColumn="0"/>
+          <w:jc w:val="center"/>
+        </w:trPr>
+        <w:tc>
+          <w:tcPr>
+            <w:cnfStyle w:val="001000000000" w:firstRow="0" w:lastRow="0" w:firstColumn="1" w:lastColumn="0" w:oddVBand="0" w:evenVBand="0" w:oddHBand="0" w:evenHBand="0" w:firstRowFirstColumn="0" w:firstRowLastColumn="0" w:lastRowFirstColumn="0" w:lastRowLastColumn="0"/>
+            <w:tcW w:w="1185" w:type="dxa"/>
+            <w:vAlign w:val="center"/>
+          </w:tcPr>
+          <w:p>
+            <w:pPr>
+              <w:jc w:val="center"/>
+              <w:rPr>
+                <w:rFonts w:ascii="Times New Roman" w:eastAsia="Times New Roman Uni" w:hAnsi="Times New Roman" w:cs="Times New Roman"/>
+                <w:b w:val="0"/>
+                <w:bCs w:val="0"/>
+              </w:rPr>
+            </w:pPr>
+            <w:r>
+              <w:rPr>
+                <w:rFonts w:ascii="Times New Roman" w:eastAsia="Times New Roman Uni" w:hAnsi="Times New Roman" w:cs="Times New Roman" w:hint="eastAsia"/>
+                <w:b w:val="0"/>
+                <w:bCs w:val="0"/>
+              </w:rPr>
+              <w:t>1</w:t>
+            </w:r>
+            <w:r>
+              <w:rPr>
+                <w:rFonts w:ascii="Times New Roman" w:eastAsia="Times New Roman Uni" w:hAnsi="Times New Roman" w:cs="Times New Roman"/>
+                <w:b w:val="0"/>
+                <w:bCs w:val="0"/>
+              </w:rPr>
+              <w:t>.2</w:t>
+            </w:r>
+          </w:p>
+        </w:tc>
+        <w:tc>
+          <w:tcPr>
+            <w:tcW w:w="1185" w:type="dxa"/>
+            <w:vAlign w:val="center"/>
+          </w:tcPr>
+          <w:p>
+            <w:pPr>
+              <w:jc w:val="center"/>
+              <w:cnfStyle w:val="000000100000" w:firstRow="0" w:lastRow="0" w:firstColumn="0" w:lastColumn="0" w:oddVBand="0" w:evenVBand="0" w:oddHBand="1" w:evenHBand="0" w:firstRowFirstColumn="0" w:firstRowLastColumn="0" w:lastRowFirstColumn="0" w:lastRowLastColumn="0"/>
+              <w:rPr>
+                <w:rFonts w:ascii="Times New Roman" w:eastAsia="Times New Roman Uni" w:hAnsi="Times New Roman" w:cs="Times New Roman"/>
+              </w:rPr>
+            </w:pPr>
+            <w:r>
+              <w:rPr>
+                <w:rFonts w:ascii="Times New Roman" w:eastAsia="Times New Roman Uni" w:hAnsi="Times New Roman" w:cs="Times New Roman" w:hint="eastAsia"/>
+              </w:rPr>
+              <w:t>0</w:t>
+            </w:r>
+          </w:p>
+        </w:tc>
+        <w:tc>
+          <w:tcPr>
+            <w:tcW w:w="1493" w:type="dxa"/>
+            <w:vAlign w:val="center"/>
+          </w:tcPr>
+          <w:p>
+            <w:pPr>
+              <w:jc w:val="center"/>
+              <w:cnfStyle w:val="000000100000" w:firstRow="0" w:lastRow="0" w:firstColumn="0" w:lastColumn="0" w:oddVBand="0" w:evenVBand="0" w:oddHBand="1" w:evenHBand="0" w:firstRowFirstColumn="0" w:firstRowLastColumn="0" w:lastRowFirstColumn="0" w:lastRowLastColumn="0"/>
+              <w:rPr>
+                <w:rFonts w:ascii="Times New Roman" w:eastAsia="Times New Roman Uni" w:hAnsi="Times New Roman" w:cs="Times New Roman"/>
+              </w:rPr>
+            </w:pPr>
+            <w:r>
+              <w:rPr>
+                <w:rFonts w:ascii="Times New Roman" w:eastAsia="Times New Roman Uni" w:hAnsi="Times New Roman" w:cs="Times New Roman" w:hint="eastAsia"/>
+              </w:rPr>
+              <w:t>1</w:t>
+            </w:r>
+            <w:r>
+              <w:rPr>
+                <w:rFonts w:ascii="Times New Roman" w:eastAsia="Times New Roman Uni" w:hAnsi="Times New Roman" w:cs="Times New Roman"/>
+              </w:rPr>
+              <w:t>.0</w:t>
+            </w:r>
+          </w:p>
+        </w:tc>
+        <w:tc>
+          <w:tcPr>
+            <w:tcW w:w="1372" w:type="dxa"/>
+            <w:vAlign w:val="center"/>
+          </w:tcPr>
+          <w:p>
+            <w:pPr>
+              <w:jc w:val="center"/>
+              <w:cnfStyle w:val="000000100000" w:firstRow="0" w:lastRow="0" w:firstColumn="0" w:lastColumn="0" w:oddVBand="0" w:evenVBand="0" w:oddHBand="1" w:evenHBand="0" w:firstRowFirstColumn="0" w:firstRowLastColumn="0" w:lastRowFirstColumn="0" w:lastRowLastColumn="0"/>
+              <w:rPr>
+                <w:rFonts w:ascii="Times New Roman" w:hAnsi="Times New Roman" w:cs="Times New Roman"/>
+              </w:rPr>
+            </w:pPr>
+            <w:r>
+              <w:rPr>
+                <w:rFonts w:ascii="Times New Roman" w:hAnsi="Times New Roman" w:cs="Times New Roman" w:hint="eastAsia"/>
+              </w:rPr>
+              <w:t>0</w:t>
+            </w:r>
+            <w:r>
+              <w:rPr>
+                <w:rFonts w:ascii="Times New Roman" w:hAnsi="Times New Roman" w:cs="Times New Roman"/>
+              </w:rPr>
+              <w:t>.</w:t>
+            </w:r>
+            <w:r>
+              <w:rPr>
+                <w:rFonts w:ascii="Times New Roman" w:hAnsi="Times New Roman" w:cs="Times New Roman"/>
+              </w:rPr>
+              <w:t>2</w:t>
+            </w:r>
+          </w:p>
+        </w:tc>
+      </w:tr>
+      <w:tr>
+        <w:trPr>
+          <w:jc w:val="center"/>
+        </w:trPr>
+        <w:tc>
+          <w:tcPr>
+            <w:cnfStyle w:val="001000000000" w:firstRow="0" w:lastRow="0" w:firstColumn="1" w:lastColumn="0" w:oddVBand="0" w:evenVBand="0" w:oddHBand="0" w:evenHBand="0" w:firstRowFirstColumn="0" w:firstRowLastColumn="0" w:lastRowFirstColumn="0" w:lastRowLastColumn="0"/>
+            <w:tcW w:w="1185" w:type="dxa"/>
+            <w:vAlign w:val="center"/>
+          </w:tcPr>
+          <w:p>
+            <w:pPr>
+              <w:jc w:val="center"/>
+              <w:rPr>
+                <w:rFonts w:ascii="Times New Roman" w:eastAsia="Times New Roman Uni" w:hAnsi="Times New Roman" w:cs="Times New Roman"/>
+              </w:rPr>
+            </w:pPr>
+            <w:r>
+              <w:rPr>
+                <w:rFonts w:ascii="Times New Roman" w:eastAsia="Times New Roman Uni" w:hAnsi="Times New Roman" w:cs="Times New Roman"/>
+                <w:b w:val="0"/>
+                <w:bCs w:val="0"/>
+                <w:position w:val="-6"/>
+              </w:rPr>
+              <w:object w:dxaOrig="200" w:dyaOrig="279" w14:anchorId="3D671657">
+                <v:shape id="_x0000_i1331" type="#_x0000_t75" style="width:10.1pt;height:13.9pt" o:ole="">
+                  <v:imagedata r:id="rId14" o:title=""/>
+                </v:shape>
+                <o:OLEObject Type="Embed" ProgID="Equation.DSMT4" ShapeID="_x0000_i1331" DrawAspect="Content" ObjectID="_1732389241" r:id="rId130"/>
+              </w:object>
+            </w:r>
+          </w:p>
+        </w:tc>
+        <w:tc>
+          <w:tcPr>
+            <w:tcW w:w="1185" w:type="dxa"/>
+            <w:vAlign w:val="center"/>
+          </w:tcPr>
+          <w:p>
+            <w:pPr>
+              <w:jc w:val="center"/>
+              <w:cnfStyle w:val="000000000000" w:firstRow="0" w:lastRow="0" w:firstColumn="0" w:lastColumn="0" w:oddVBand="0" w:evenVBand="0" w:oddHBand="0" w:evenHBand="0" w:firstRowFirstColumn="0" w:firstRowLastColumn="0" w:lastRowFirstColumn="0" w:lastRowLastColumn="0"/>
+              <w:rPr>
+                <w:rFonts w:ascii="Times New Roman" w:eastAsia="Times New Roman Uni" w:hAnsi="Times New Roman" w:cs="Times New Roman"/>
+              </w:rPr>
+            </w:pPr>
+            <w:r>
+              <w:rPr>
+                <w:rFonts w:ascii="Times New Roman" w:eastAsia="Times New Roman Uni" w:hAnsi="Times New Roman" w:cs="Times New Roman"/>
+                <w:position w:val="-10"/>
+              </w:rPr>
+              <w:object w:dxaOrig="200" w:dyaOrig="340" w14:anchorId="36D0E2F2">
+                <v:shape id="_x0000_i1332" type="#_x0000_t75" style="width:10.1pt;height:16.8pt" o:ole="">
+                  <v:imagedata r:id="rId16" o:title=""/>
+                </v:shape>
+                <o:OLEObject Type="Embed" ProgID="Equation.DSMT4" ShapeID="_x0000_i1332" DrawAspect="Content" ObjectID="_1732389242" r:id="rId131"/>
+              </w:object>
+            </w:r>
+          </w:p>
+        </w:tc>
+        <w:tc>
+          <w:tcPr>
+            <w:tcW w:w="1493" w:type="dxa"/>
+            <w:vAlign w:val="center"/>
+          </w:tcPr>
+          <w:p>
+            <w:pPr>
+              <w:jc w:val="center"/>
+              <w:cnfStyle w:val="000000000000" w:firstRow="0" w:lastRow="0" w:firstColumn="0" w:lastColumn="0" w:oddVBand="0" w:evenVBand="0" w:oddHBand="0" w:evenHBand="0" w:firstRowFirstColumn="0" w:firstRowLastColumn="0" w:lastRowFirstColumn="0" w:lastRowLastColumn="0"/>
+              <w:rPr>
+                <w:rFonts w:ascii="Times New Roman" w:eastAsia="Times New Roman Uni" w:hAnsi="Times New Roman" w:cs="Times New Roman"/>
+              </w:rPr>
+            </w:pPr>
+            <w:r>
+              <w:rPr>
+                <w:rFonts w:ascii="Times New Roman" w:eastAsia="Times New Roman Uni" w:hAnsi="Times New Roman" w:cs="Times New Roman"/>
+                <w:position w:val="-10"/>
+              </w:rPr>
+              <w:object w:dxaOrig="200" w:dyaOrig="340" w14:anchorId="069F2181">
+                <v:shape id="_x0000_i1333" type="#_x0000_t75" style="width:10.1pt;height:16.8pt" o:ole="">
+                  <v:imagedata r:id="rId18" o:title=""/>
+                </v:shape>
+                <o:OLEObject Type="Embed" ProgID="Equation.DSMT4" ShapeID="_x0000_i1333" DrawAspect="Content" ObjectID="_1732389243" r:id="rId132"/>
+              </w:object>
+            </w:r>
+          </w:p>
+        </w:tc>
+        <w:tc>
+          <w:tcPr>
+            <w:tcW w:w="1372" w:type="dxa"/>
+            <w:vAlign w:val="center"/>
+          </w:tcPr>
+          <w:p>
+            <w:pPr>
+              <w:jc w:val="center"/>
+              <w:cnfStyle w:val="000000000000" w:firstRow="0" w:lastRow="0" w:firstColumn="0" w:lastColumn="0" w:oddVBand="0" w:evenVBand="0" w:oddHBand="0" w:evenHBand="0" w:firstRowFirstColumn="0" w:firstRowLastColumn="0" w:lastRowFirstColumn="0" w:lastRowLastColumn="0"/>
+              <w:rPr>
+                <w:rFonts w:ascii="Times New Roman" w:hAnsi="Times New Roman" w:cs="Times New Roman"/>
+              </w:rPr>
+            </w:pPr>
+            <w:r>
+              <w:rPr>
+                <w:rFonts w:ascii="Times New Roman" w:eastAsia="Times New Roman Uni" w:hAnsi="Times New Roman" w:cs="Times New Roman"/>
+                <w:position w:val="-6"/>
+              </w:rPr>
+              <w:object w:dxaOrig="220" w:dyaOrig="340" w14:anchorId="21D4FF32">
+                <v:shape id="_x0000_i1334" type="#_x0000_t75" style="width:11.05pt;height:16.8pt" o:ole="">
+                  <v:imagedata r:id="rId20" o:title=""/>
+                </v:shape>
+                <o:OLEObject Type="Embed" ProgID="Equation.DSMT4" ShapeID="_x0000_i1334" DrawAspect="Content" ObjectID="_1732389244" r:id="rId133"/>
+              </w:object>
+            </w:r>
+          </w:p>
+        </w:tc>
+      </w:tr>
+      <w:tr>
+        <w:trPr>
+          <w:cnfStyle w:val="000000100000" w:firstRow="0" w:lastRow="0" w:firstColumn="0" w:lastColumn="0" w:oddVBand="0" w:evenVBand="0" w:oddHBand="1" w:evenHBand="0" w:firstRowFirstColumn="0" w:firstRowLastColumn="0" w:lastRowFirstColumn="0" w:lastRowLastColumn="0"/>
+          <w:jc w:val="center"/>
+        </w:trPr>
+        <w:tc>
+          <w:tcPr>
+            <w:cnfStyle w:val="001000000000" w:firstRow="0" w:lastRow="0" w:firstColumn="1" w:lastColumn="0" w:oddVBand="0" w:evenVBand="0" w:oddHBand="0" w:evenHBand="0" w:firstRowFirstColumn="0" w:firstRowLastColumn="0" w:lastRowFirstColumn="0" w:lastRowLastColumn="0"/>
+            <w:tcW w:w="1185" w:type="dxa"/>
+            <w:vAlign w:val="center"/>
+          </w:tcPr>
+          <w:p>
+            <w:pPr>
+              <w:jc w:val="center"/>
+              <w:rPr>
+                <w:rFonts w:ascii="Times New Roman" w:eastAsia="Times New Roman Uni" w:hAnsi="Times New Roman" w:cs="Times New Roman"/>
+                <w:b w:val="0"/>
+                <w:bCs w:val="0"/>
+              </w:rPr>
+            </w:pPr>
+            <w:r>
+              <w:rPr>
+                <w:rFonts w:ascii="Times New Roman" w:eastAsia="Times New Roman Uni" w:hAnsi="Times New Roman" w:cs="Times New Roman"/>
+                <w:b w:val="0"/>
+                <w:bCs w:val="0"/>
+              </w:rPr>
+              <w:t>1.2004</w:t>
+            </w:r>
+          </w:p>
+        </w:tc>
+        <w:tc>
+          <w:tcPr>
+            <w:tcW w:w="1185" w:type="dxa"/>
+            <w:vAlign w:val="center"/>
+          </w:tcPr>
+          <w:p>
+            <w:pPr>
+              <w:jc w:val="center"/>
+              <w:cnfStyle w:val="000000100000" w:firstRow="0" w:lastRow="0" w:firstColumn="0" w:lastColumn="0" w:oddVBand="0" w:evenVBand="0" w:oddHBand="1" w:evenHBand="0" w:firstRowFirstColumn="0" w:firstRowLastColumn="0" w:lastRowFirstColumn="0" w:lastRowLastColumn="0"/>
+              <w:rPr>
+                <w:rFonts w:ascii="Times New Roman" w:eastAsia="Times New Roman Uni" w:hAnsi="Times New Roman" w:cs="Times New Roman"/>
+              </w:rPr>
+            </w:pPr>
+            <w:r>
+              <w:rPr>
+                <w:rFonts w:ascii="Times New Roman" w:eastAsia="Times New Roman Uni" w:hAnsi="Times New Roman" w:cs="Times New Roman"/>
+              </w:rPr>
+              <w:t>0.000</w:t>
+            </w:r>
+            <w:r>
+              <w:rPr>
+                <w:rFonts w:ascii="Times New Roman" w:eastAsia="Times New Roman Uni" w:hAnsi="Times New Roman" w:cs="Times New Roman"/>
+              </w:rPr>
+              <w:t>5</w:t>
+            </w:r>
+          </w:p>
+        </w:tc>
+        <w:tc>
+          <w:tcPr>
+            <w:tcW w:w="1493" w:type="dxa"/>
+            <w:vAlign w:val="center"/>
+          </w:tcPr>
+          <w:p>
+            <w:pPr>
+              <w:jc w:val="center"/>
+              <w:cnfStyle w:val="000000100000" w:firstRow="0" w:lastRow="0" w:firstColumn="0" w:lastColumn="0" w:oddVBand="0" w:evenVBand="0" w:oddHBand="1" w:evenHBand="0" w:firstRowFirstColumn="0" w:firstRowLastColumn="0" w:lastRowFirstColumn="0" w:lastRowLastColumn="0"/>
+              <w:rPr>
+                <w:rFonts w:ascii="Times New Roman" w:eastAsia="Times New Roman Uni" w:hAnsi="Times New Roman" w:cs="Times New Roman"/>
+              </w:rPr>
+            </w:pPr>
+            <w:r>
+              <w:rPr>
+                <w:rFonts w:ascii="Times New Roman" w:eastAsia="Times New Roman Uni" w:hAnsi="Times New Roman" w:cs="Times New Roman"/>
+              </w:rPr>
+              <w:t>1.001</w:t>
+            </w:r>
+            <w:r>
+              <w:rPr>
+                <w:rFonts w:ascii="Times New Roman" w:eastAsia="Times New Roman Uni" w:hAnsi="Times New Roman" w:cs="Times New Roman"/>
+              </w:rPr>
+              <w:t>5</w:t>
+            </w:r>
+          </w:p>
+        </w:tc>
+        <w:tc>
+          <w:tcPr>
+            <w:tcW w:w="1372" w:type="dxa"/>
+            <w:vAlign w:val="center"/>
+          </w:tcPr>
+          <w:p>
+            <w:pPr>
+              <w:jc w:val="center"/>
+              <w:cnfStyle w:val="000000100000" w:firstRow="0" w:lastRow="0" w:firstColumn="0" w:lastColumn="0" w:oddVBand="0" w:evenVBand="0" w:oddHBand="1" w:evenHBand="0" w:firstRowFirstColumn="0" w:firstRowLastColumn="0" w:lastRowFirstColumn="0" w:lastRowLastColumn="0"/>
+              <w:rPr>
+                <w:rFonts w:ascii="Times New Roman" w:hAnsi="Times New Roman" w:cs="Times New Roman"/>
+              </w:rPr>
+            </w:pPr>
+            <w:r>
+              <w:rPr>
+                <w:rFonts w:ascii="Times New Roman" w:hAnsi="Times New Roman" w:cs="Times New Roman"/>
+              </w:rPr>
+              <w:t>0.</w:t>
+            </w:r>
+            <w:r>
+              <w:rPr>
+                <w:rFonts w:ascii="Times New Roman" w:hAnsi="Times New Roman" w:cs="Times New Roman"/>
+              </w:rPr>
+              <w:t>2006</w:t>
+            </w:r>
+          </w:p>
+        </w:tc>
+      </w:tr>
+    </w:tbl>
+    <w:p/>
+    <w:tbl>
+      <w:tblPr>
+        <w:tblStyle w:val="1-6"/>
+        <w:tblW w:w="0" w:type="auto"/>
+        <w:jc w:val="center"/>
+        <w:tblLook w:val="04A0" w:firstRow="1" w:lastRow="0" w:firstColumn="1" w:lastColumn="0" w:noHBand="0" w:noVBand="1"/>
+      </w:tblPr>
+      <w:tblGrid>
+        <w:gridCol w:w="1185"/>
+        <w:gridCol w:w="1185"/>
+        <w:gridCol w:w="1493"/>
+        <w:gridCol w:w="1372"/>
+        <w:gridCol w:w="1185"/>
+      </w:tblGrid>
+      <w:tr>
+        <w:trPr>
+          <w:cnfStyle w:val="100000000000" w:firstRow="1" w:lastRow="0" w:firstColumn="0" w:lastColumn="0" w:oddVBand="0" w:evenVBand="0" w:oddHBand="0" w:evenHBand="0" w:firstRowFirstColumn="0" w:firstRowLastColumn="0" w:lastRowFirstColumn="0" w:lastRowLastColumn="0"/>
+          <w:jc w:val="center"/>
+        </w:trPr>
+        <w:tc>
+          <w:tcPr>
+            <w:cnfStyle w:val="001000000000" w:firstRow="0" w:lastRow="0" w:firstColumn="1" w:lastColumn="0" w:oddVBand="0" w:evenVBand="0" w:oddHBand="0" w:evenHBand="0" w:firstRowFirstColumn="0" w:firstRowLastColumn="0" w:lastRowFirstColumn="0" w:lastRowLastColumn="0"/>
+            <w:tcW w:w="1185" w:type="dxa"/>
+            <w:vAlign w:val="center"/>
+          </w:tcPr>
+          <w:p>
+            <w:pPr>
+              <w:jc w:val="center"/>
+              <w:rPr>
+                <w:rFonts w:ascii="Times New Roman" w:eastAsia="Times New Roman Uni" w:hAnsi="Times New Roman" w:cs="Times New Roman"/>
+              </w:rPr>
+            </w:pPr>
+            <w:r>
+              <w:rPr>
+                <w:rFonts w:ascii="Times New Roman" w:eastAsia="Times New Roman Uni" w:hAnsi="Times New Roman" w:cs="Times New Roman"/>
+                <w:b w:val="0"/>
+                <w:bCs w:val="0"/>
+                <w:position w:val="-10"/>
+              </w:rPr>
+              <w:object w:dxaOrig="200" w:dyaOrig="260" w14:anchorId="034EF6E3">
+                <v:shape id="_x0000_i1114" type="#_x0000_t75" style="width:10.1pt;height:12.95pt" o:ole="">
+                  <v:imagedata r:id="rId8" o:title=""/>
+                </v:shape>
+                <o:OLEObject Type="Embed" ProgID="Equation.DSMT4" ShapeID="_x0000_i1114" DrawAspect="Content" ObjectID="_1732389245" r:id="rId134"/>
+              </w:object>
+            </w:r>
+          </w:p>
+        </w:tc>
+        <w:tc>
+          <w:tcPr>
+            <w:tcW w:w="1185" w:type="dxa"/>
+            <w:vAlign w:val="center"/>
+          </w:tcPr>
+          <w:p>
+            <w:pPr>
+              <w:jc w:val="center"/>
+              <w:cnfStyle w:val="100000000000" w:firstRow="1" w:lastRow="0" w:firstColumn="0" w:lastColumn="0" w:oddVBand="0" w:evenVBand="0" w:oddHBand="0" w:evenHBand="0" w:firstRowFirstColumn="0" w:firstRowLastColumn="0" w:lastRowFirstColumn="0" w:lastRowLastColumn="0"/>
+              <w:rPr>
+                <w:rFonts w:ascii="Times New Roman" w:hAnsi="Times New Roman" w:cs="Times New Roman"/>
+              </w:rPr>
+            </w:pPr>
+            <w:r>
+              <w:rPr>
+                <w:rFonts w:ascii="Times New Roman" w:eastAsia="Times New Roman Uni" w:hAnsi="Times New Roman" w:cs="Times New Roman"/>
+                <w:b w:val="0"/>
+                <w:bCs w:val="0"/>
+                <w:position w:val="-10"/>
+              </w:rPr>
+              <w:object w:dxaOrig="200" w:dyaOrig="340" w14:anchorId="07620E27">
+                <v:shape id="_x0000_i1115" type="#_x0000_t75" style="width:10.1pt;height:16.8pt" o:ole="">
+                  <v:imagedata r:id="rId16" o:title=""/>
+                </v:shape>
+                <o:OLEObject Type="Embed" ProgID="Equation.DSMT4" ShapeID="_x0000_i1115" DrawAspect="Content" ObjectID="_1732389246" r:id="rId135"/>
+              </w:object>
+            </w:r>
+          </w:p>
+        </w:tc>
+        <w:tc>
+          <w:tcPr>
+            <w:tcW w:w="1493" w:type="dxa"/>
+            <w:vAlign w:val="center"/>
+          </w:tcPr>
+          <w:p>
+            <w:pPr>
+              <w:jc w:val="center"/>
+              <w:cnfStyle w:val="100000000000" w:firstRow="1" w:lastRow="0" w:firstColumn="0" w:lastColumn="0" w:oddVBand="0" w:evenVBand="0" w:oddHBand="0" w:evenHBand="0" w:firstRowFirstColumn="0" w:firstRowLastColumn="0" w:lastRowFirstColumn="0" w:lastRowLastColumn="0"/>
+              <w:rPr>
+                <w:rFonts w:ascii="Times New Roman" w:eastAsia="Times New Roman Uni" w:hAnsi="Times New Roman" w:cs="Times New Roman"/>
+              </w:rPr>
+            </w:pPr>
+            <w:r>
+              <w:rPr>
+                <w:rFonts w:ascii="Times New Roman" w:hAnsi="Times New Roman" w:cs="Times New Roman"/>
+                <w:b w:val="0"/>
+                <w:bCs w:val="0"/>
+                <w:position w:val="-10"/>
+              </w:rPr>
+              <w:object w:dxaOrig="620" w:dyaOrig="360" w14:anchorId="57C59DAC">
+                <v:shape id="_x0000_i1116" type="#_x0000_t75" style="width:31.2pt;height:18.25pt" o:ole="">
+                  <v:imagedata r:id="rId24" o:title=""/>
+                </v:shape>
+                <o:OLEObject Type="Embed" ProgID="Equation.DSMT4" ShapeID="_x0000_i1116" DrawAspect="Content" ObjectID="_1732389247" r:id="rId136"/>
+              </w:object>
+            </w:r>
+          </w:p>
+        </w:tc>
+        <w:tc>
+          <w:tcPr>
+            <w:tcW w:w="1372" w:type="dxa"/>
+            <w:vAlign w:val="center"/>
+          </w:tcPr>
+          <w:p>
+            <w:pPr>
+              <w:jc w:val="center"/>
+              <w:cnfStyle w:val="100000000000" w:firstRow="1" w:lastRow="0" w:firstColumn="0" w:lastColumn="0" w:oddVBand="0" w:evenVBand="0" w:oddHBand="0" w:evenHBand="0" w:firstRowFirstColumn="0" w:firstRowLastColumn="0" w:lastRowFirstColumn="0" w:lastRowLastColumn="0"/>
+              <w:rPr>
+                <w:rFonts w:ascii="Times New Roman" w:eastAsia="Times New Roman Uni" w:hAnsi="Times New Roman" w:cs="Times New Roman"/>
+              </w:rPr>
+            </w:pPr>
+            <w:r>
+              <w:rPr>
+                <w:rFonts w:ascii="Times New Roman" w:hAnsi="Times New Roman" w:cs="Times New Roman"/>
+                <w:b w:val="0"/>
+                <w:bCs w:val="0"/>
+                <w:position w:val="-12"/>
+              </w:rPr>
+              <w:object w:dxaOrig="859" w:dyaOrig="360" w14:anchorId="533EC676">
+                <v:shape id="_x0000_i1117" type="#_x0000_t75" style="width:42.7pt;height:18.25pt" o:ole="">
+                  <v:imagedata r:id="rId26" o:title=""/>
+                </v:shape>
+                <o:OLEObject Type="Embed" ProgID="Equation.DSMT4" ShapeID="_x0000_i1117" DrawAspect="Content" ObjectID="_1732389248" r:id="rId137"/>
+              </w:object>
+            </w:r>
+          </w:p>
+        </w:tc>
+        <w:tc>
+          <w:tcPr>
+            <w:tcW w:w="1185" w:type="dxa"/>
+            <w:vAlign w:val="center"/>
+          </w:tcPr>
+          <w:p>
+            <w:pPr>
+              <w:jc w:val="center"/>
+              <w:cnfStyle w:val="100000000000" w:firstRow="1" w:lastRow="0" w:firstColumn="0" w:lastColumn="0" w:oddVBand="0" w:evenVBand="0" w:oddHBand="0" w:evenHBand="0" w:firstRowFirstColumn="0" w:firstRowLastColumn="0" w:lastRowFirstColumn="0" w:lastRowLastColumn="0"/>
+              <w:rPr>
+                <w:rFonts w:ascii="Times New Roman" w:eastAsia="Times New Roman Uni" w:hAnsi="Times New Roman" w:cs="Times New Roman"/>
+              </w:rPr>
+            </w:pPr>
+            <w:r>
+              <w:rPr>
+                <w:rFonts w:ascii="Times New Roman" w:hAnsi="Times New Roman" w:cs="Times New Roman"/>
+                <w:b w:val="0"/>
+                <w:bCs w:val="0"/>
+                <w:position w:val="-12"/>
+              </w:rPr>
+              <w:object w:dxaOrig="840" w:dyaOrig="360" w14:anchorId="2A507882">
+                <v:shape id="_x0000_i1118" type="#_x0000_t75" style="width:41.75pt;height:18.25pt" o:ole="">
+                  <v:imagedata r:id="rId28" o:title=""/>
+                </v:shape>
+                <o:OLEObject Type="Embed" ProgID="Equation.DSMT4" ShapeID="_x0000_i1118" DrawAspect="Content" ObjectID="_1732389249" r:id="rId138"/>
+              </w:object>
+            </w:r>
+          </w:p>
+        </w:tc>
+      </w:tr>
+      <w:tr>
+        <w:trPr>
+          <w:cnfStyle w:val="000000100000" w:firstRow="0" w:lastRow="0" w:firstColumn="0" w:lastColumn="0" w:oddVBand="0" w:evenVBand="0" w:oddHBand="1" w:evenHBand="0" w:firstRowFirstColumn="0" w:firstRowLastColumn="0" w:lastRowFirstColumn="0" w:lastRowLastColumn="0"/>
+          <w:jc w:val="center"/>
+        </w:trPr>
+        <w:tc>
+          <w:tcPr>
+            <w:cnfStyle w:val="001000000000" w:firstRow="0" w:lastRow="0" w:firstColumn="1" w:lastColumn="0" w:oddVBand="0" w:evenVBand="0" w:oddHBand="0" w:evenHBand="0" w:firstRowFirstColumn="0" w:firstRowLastColumn="0" w:lastRowFirstColumn="0" w:lastRowLastColumn="0"/>
+            <w:tcW w:w="1185" w:type="dxa"/>
+            <w:vAlign w:val="center"/>
+          </w:tcPr>
+          <w:p>
+            <w:pPr>
+              <w:jc w:val="center"/>
+              <w:rPr>
+                <w:rFonts w:ascii="Times New Roman" w:eastAsia="Times New Roman Uni" w:hAnsi="Times New Roman" w:cs="Times New Roman"/>
+              </w:rPr>
+            </w:pPr>
+            <w:r>
+              <w:rPr>
+                <w:rFonts w:ascii="Times New Roman" w:eastAsia="Times New Roman Uni" w:hAnsi="Times New Roman" w:cs="Times New Roman"/>
+              </w:rPr>
+              <w:t>0</w:t>
+            </w:r>
+          </w:p>
+        </w:tc>
+        <w:tc>
+          <w:tcPr>
+            <w:tcW w:w="1185" w:type="dxa"/>
+            <w:vAlign w:val="center"/>
+          </w:tcPr>
+          <w:p>
+            <w:pPr>
+              <w:jc w:val="center"/>
+              <w:cnfStyle w:val="000000100000" w:firstRow="0" w:lastRow="0" w:firstColumn="0" w:lastColumn="0" w:oddVBand="0" w:evenVBand="0" w:oddHBand="1" w:evenHBand="0" w:firstRowFirstColumn="0" w:firstRowLastColumn="0" w:lastRowFirstColumn="0" w:lastRowLastColumn="0"/>
+              <w:rPr>
+                <w:rFonts w:ascii="Times New Roman" w:hAnsi="Times New Roman" w:cs="Times New Roman"/>
+              </w:rPr>
+            </w:pPr>
+          </w:p>
+        </w:tc>
+        <w:tc>
+          <w:tcPr>
+            <w:tcW w:w="1493" w:type="dxa"/>
+            <w:vAlign w:val="center"/>
+          </w:tcPr>
+          <w:p>
+            <w:pPr>
+              <w:jc w:val="center"/>
+              <w:cnfStyle w:val="000000100000" w:firstRow="0" w:lastRow="0" w:firstColumn="0" w:lastColumn="0" w:oddVBand="0" w:evenVBand="0" w:oddHBand="1" w:evenHBand="0" w:firstRowFirstColumn="0" w:firstRowLastColumn="0" w:lastRowFirstColumn="0" w:lastRowLastColumn="0"/>
+              <w:rPr>
+                <w:rFonts w:ascii="Times New Roman" w:hAnsi="Times New Roman" w:cs="Times New Roman"/>
+              </w:rPr>
+            </w:pPr>
+            <w:r>
+              <w:rPr>
+                <w:rFonts w:ascii="Times New Roman" w:hAnsi="Times New Roman" w:cs="Times New Roman"/>
+              </w:rPr>
+              <w:t>0.375</w:t>
+            </w:r>
+            <w:r>
+              <w:rPr>
+                <w:rFonts w:ascii="Times New Roman" w:hAnsi="Times New Roman" w:cs="Times New Roman"/>
+              </w:rPr>
+              <w:t>5</w:t>
+            </w:r>
+          </w:p>
+        </w:tc>
+        <w:tc>
+          <w:tcPr>
+            <w:tcW w:w="1372" w:type="dxa"/>
+            <w:vAlign w:val="center"/>
+          </w:tcPr>
+          <w:p>
+            <w:pPr>
+              <w:jc w:val="center"/>
+              <w:cnfStyle w:val="000000100000" w:firstRow="0" w:lastRow="0" w:firstColumn="0" w:lastColumn="0" w:oddVBand="0" w:evenVBand="0" w:oddHBand="1" w:evenHBand="0" w:firstRowFirstColumn="0" w:firstRowLastColumn="0" w:lastRowFirstColumn="0" w:lastRowLastColumn="0"/>
+              <w:rPr>
+                <w:rFonts w:ascii="Times New Roman" w:hAnsi="Times New Roman" w:cs="Times New Roman"/>
+              </w:rPr>
+            </w:pPr>
+            <w:r>
+              <w:rPr>
+                <w:rFonts w:ascii="Times New Roman" w:hAnsi="Times New Roman" w:cs="Times New Roman"/>
+              </w:rPr>
+              <w:t>0.375</w:t>
+            </w:r>
+            <w:r>
+              <w:rPr>
+                <w:rFonts w:ascii="Times New Roman" w:hAnsi="Times New Roman" w:cs="Times New Roman"/>
+              </w:rPr>
+              <w:t>2</w:t>
+            </w:r>
+          </w:p>
+        </w:tc>
+        <w:tc>
+          <w:tcPr>
+            <w:tcW w:w="1185" w:type="dxa"/>
+            <w:vAlign w:val="center"/>
+          </w:tcPr>
+          <w:p>
+            <w:pPr>
+              <w:jc w:val="center"/>
+              <w:cnfStyle w:val="000000100000" w:firstRow="0" w:lastRow="0" w:firstColumn="0" w:lastColumn="0" w:oddVBand="0" w:evenVBand="0" w:oddHBand="1" w:evenHBand="0" w:firstRowFirstColumn="0" w:firstRowLastColumn="0" w:lastRowFirstColumn="0" w:lastRowLastColumn="0"/>
+              <w:rPr>
+                <w:rFonts w:ascii="Times New Roman" w:hAnsi="Times New Roman" w:cs="Times New Roman"/>
+              </w:rPr>
+            </w:pPr>
+            <w:r>
+              <w:rPr>
+                <w:rFonts w:ascii="Times New Roman" w:hAnsi="Times New Roman" w:cs="Times New Roman"/>
+              </w:rPr>
+              <w:t>0.3757</w:t>
+            </w:r>
+          </w:p>
+        </w:tc>
+      </w:tr>
+    </w:tbl>
+    <w:p>
+      <w:pPr>
+        <w:rPr>
+          <w:rFonts w:ascii="Times New Roman" w:eastAsia="Times New Roman Uni" w:hAnsi="Times New Roman" w:cs="Times New Roman"/>
+        </w:rPr>
+      </w:pPr>
+    </w:p>
+    <w:tbl>
+      <w:tblPr>
+        <w:tblStyle w:val="1-60"/>
+        <w:tblW w:w="0" w:type="auto"/>
+        <w:jc w:val="center"/>
+        <w:tblLook w:val="04A0" w:firstRow="1" w:lastRow="0" w:firstColumn="1" w:lastColumn="0" w:noHBand="0" w:noVBand="1"/>
+      </w:tblPr>
+      <w:tblGrid>
+        <w:gridCol w:w="2830"/>
+        <w:gridCol w:w="4962"/>
+      </w:tblGrid>
+      <w:tr>
+        <w:trPr>
+          <w:cnfStyle w:val="100000000000" w:firstRow="1" w:lastRow="0" w:firstColumn="0" w:lastColumn="0" w:oddVBand="0" w:evenVBand="0" w:oddHBand="0" w:evenHBand="0" w:firstRowFirstColumn="0" w:firstRowLastColumn="0" w:lastRowFirstColumn="0" w:lastRowLastColumn="0"/>
+          <w:jc w:val="center"/>
+        </w:trPr>
+        <w:tc>
+          <w:tcPr>
+            <w:cnfStyle w:val="001000000000" w:firstRow="0" w:lastRow="0" w:firstColumn="1" w:lastColumn="0" w:oddVBand="0" w:evenVBand="0" w:oddHBand="0" w:evenHBand="0" w:firstRowFirstColumn="0" w:firstRowLastColumn="0" w:lastRowFirstColumn="0" w:lastRowLastColumn="0"/>
+            <w:tcW w:w="2830" w:type="dxa"/>
+          </w:tcPr>
+          <w:p>
+            <w:pPr>
+              <w:rPr>
+                <w:rFonts w:ascii="Times New Roman" w:eastAsia="Times New Roman Uni" w:hAnsi="Times New Roman" w:cs="Times New Roman"/>
+              </w:rPr>
+            </w:pPr>
+            <w:r>
+              <w:rPr>
+                <w:rFonts w:ascii="Times New Roman" w:hAnsi="Times New Roman" w:cs="Times New Roman"/>
+              </w:rPr>
+              <w:t>Simulation time</w:t>
+            </w:r>
+            <w:r>
+              <w:rPr>
+                <w:rFonts w:ascii="Times New Roman" w:hAnsi="Times New Roman" w:cs="Times New Roman" w:hint="eastAsia"/>
+              </w:rPr>
+              <w:t>：</w:t>
+            </w:r>
+            <w:r>
+              <w:rPr>
+                <w:rFonts w:ascii="Times New Roman" w:hAnsi="Times New Roman" w:cs="Times New Roman"/>
+              </w:rPr>
+              <w:t>10</w:t>
+            </w:r>
+            <w:r>
+              <w:rPr>
+                <w:rFonts w:ascii="Times New Roman" w:hAnsi="Times New Roman" w:cs="Times New Roman"/>
+              </w:rPr>
+              <w:t>000</w:t>
+            </w:r>
+          </w:p>
+        </w:tc>
+        <w:tc>
+          <w:tcPr>
+            <w:tcW w:w="4962" w:type="dxa"/>
+          </w:tcPr>
+          <w:p>
+            <w:pPr>
+              <w:cnfStyle w:val="100000000000" w:firstRow="1" w:lastRow="0" w:firstColumn="0" w:lastColumn="0" w:oddVBand="0" w:evenVBand="0" w:oddHBand="0" w:evenHBand="0" w:firstRowFirstColumn="0" w:firstRowLastColumn="0" w:lastRowFirstColumn="0" w:lastRowLastColumn="0"/>
+              <w:rPr>
+                <w:rFonts w:ascii="Times New Roman" w:eastAsia="Times New Roman Uni" w:hAnsi="Times New Roman" w:cs="Times New Roman"/>
+              </w:rPr>
+            </w:pPr>
+            <w:r>
+              <w:rPr>
+                <w:rFonts w:ascii="Times New Roman" w:hAnsi="Times New Roman" w:cs="Times New Roman"/>
+              </w:rPr>
+              <w:t>N=</w:t>
+            </w:r>
+            <w:r>
+              <w:rPr>
+                <w:rFonts w:ascii="Times New Roman" w:hAnsi="Times New Roman" w:cs="Times New Roman"/>
+              </w:rPr>
+              <w:t>3</w:t>
+            </w:r>
+            <w:r>
+              <w:rPr>
+                <w:rFonts w:ascii="Times New Roman" w:hAnsi="Times New Roman" w:cs="Times New Roman"/>
+              </w:rPr>
+              <w:t>00</w:t>
+            </w:r>
+          </w:p>
+        </w:tc>
+      </w:tr>
+      <w:tr>
+        <w:trPr>
+          <w:jc w:val="center"/>
+        </w:trPr>
+        <w:tc>
+          <w:tcPr>
+            <w:cnfStyle w:val="001000000000" w:firstRow="0" w:lastRow="0" w:firstColumn="1" w:lastColumn="0" w:oddVBand="0" w:evenVBand="0" w:oddHBand="0" w:evenHBand="0" w:firstRowFirstColumn="0" w:firstRowLastColumn="0" w:lastRowFirstColumn="0" w:lastRowLastColumn="0"/>
+            <w:tcW w:w="2830" w:type="dxa"/>
+          </w:tcPr>
+          <w:p>
+            <w:pPr>
+              <w:rPr>
+                <w:rFonts w:ascii="Times New Roman" w:eastAsia="Times New Roman Uni" w:hAnsi="Times New Roman" w:cs="Times New Roman"/>
+              </w:rPr>
+            </w:pPr>
+            <w:r>
+              <w:rPr>
+                <w:rFonts w:ascii="Times New Roman" w:eastAsia="Times New Roman Uni" w:hAnsi="Times New Roman" w:cs="Times New Roman" w:hint="eastAsia"/>
+              </w:rPr>
+              <w:t>W</w:t>
+            </w:r>
+            <w:r>
+              <w:rPr>
+                <w:rFonts w:ascii="Times New Roman" w:eastAsia="Times New Roman Uni" w:hAnsi="Times New Roman" w:cs="Times New Roman"/>
+              </w:rPr>
+              <w:t>ald Test naive</w:t>
+            </w:r>
+          </w:p>
+        </w:tc>
+        <w:tc>
+          <w:tcPr>
+            <w:tcW w:w="4962" w:type="dxa"/>
+          </w:tcPr>
+          <w:p>
+            <w:pPr>
+              <w:cnfStyle w:val="000000000000" w:firstRow="0" w:lastRow="0" w:firstColumn="0" w:lastColumn="0" w:oddVBand="0" w:evenVBand="0" w:oddHBand="0" w:evenHBand="0" w:firstRowFirstColumn="0" w:firstRowLastColumn="0" w:lastRowFirstColumn="0" w:lastRowLastColumn="0"/>
+              <w:rPr>
+                <w:rFonts w:ascii="Times New Roman" w:eastAsia="Times New Roman Uni" w:hAnsi="Times New Roman" w:cs="Times New Roman"/>
+              </w:rPr>
+            </w:pPr>
+            <w:r>
+              <w:rPr>
+                <w:rFonts w:ascii="Times New Roman" w:eastAsia="Times New Roman Uni" w:hAnsi="Times New Roman" w:cs="Times New Roman"/>
+              </w:rPr>
+              <w:t>0.0484</w:t>
+            </w:r>
+          </w:p>
+        </w:tc>
+      </w:tr>
+      <w:tr>
+        <w:trPr>
+          <w:jc w:val="center"/>
+        </w:trPr>
+        <w:tc>
+          <w:tcPr>
+            <w:cnfStyle w:val="001000000000" w:firstRow="0" w:lastRow="0" w:firstColumn="1" w:lastColumn="0" w:oddVBand="0" w:evenVBand="0" w:oddHBand="0" w:evenHBand="0" w:firstRowFirstColumn="0" w:firstRowLastColumn="0" w:lastRowFirstColumn="0" w:lastRowLastColumn="0"/>
+            <w:tcW w:w="2830" w:type="dxa"/>
+          </w:tcPr>
+          <w:p>
+            <w:pPr>
+              <w:rPr>
+                <w:rFonts w:ascii="Times New Roman" w:eastAsia="Times New Roman Uni" w:hAnsi="Times New Roman" w:cs="Times New Roman"/>
+              </w:rPr>
+            </w:pPr>
+            <w:r>
+              <w:rPr>
+                <w:rFonts w:ascii="Times New Roman" w:eastAsia="Times New Roman Uni" w:hAnsi="Times New Roman" w:cs="Times New Roman" w:hint="eastAsia"/>
+              </w:rPr>
+              <w:t>W</w:t>
+            </w:r>
+            <w:r>
+              <w:rPr>
+                <w:rFonts w:ascii="Times New Roman" w:eastAsia="Times New Roman Uni" w:hAnsi="Times New Roman" w:cs="Times New Roman"/>
+              </w:rPr>
+              <w:t>ald Test robust</w:t>
+            </w:r>
+          </w:p>
+        </w:tc>
+        <w:tc>
+          <w:tcPr>
+            <w:tcW w:w="4962" w:type="dxa"/>
+          </w:tcPr>
+          <w:p>
+            <w:pPr>
+              <w:cnfStyle w:val="000000000000" w:firstRow="0" w:lastRow="0" w:firstColumn="0" w:lastColumn="0" w:oddVBand="0" w:evenVBand="0" w:oddHBand="0" w:evenHBand="0" w:firstRowFirstColumn="0" w:firstRowLastColumn="0" w:lastRowFirstColumn="0" w:lastRowLastColumn="0"/>
+              <w:rPr>
+                <w:rFonts w:ascii="Times New Roman" w:eastAsia="Times New Roman Uni" w:hAnsi="Times New Roman" w:cs="Times New Roman"/>
+              </w:rPr>
+            </w:pPr>
+            <w:r>
+              <w:rPr>
+                <w:rFonts w:ascii="Times New Roman" w:eastAsia="Times New Roman Uni" w:hAnsi="Times New Roman" w:cs="Times New Roman"/>
+              </w:rPr>
+              <w:t>0.0519</w:t>
+            </w:r>
+          </w:p>
+        </w:tc>
+      </w:tr>
+      <w:tr>
+        <w:trPr>
+          <w:jc w:val="center"/>
+        </w:trPr>
+        <w:tc>
+          <w:tcPr>
+            <w:cnfStyle w:val="001000000000" w:firstRow="0" w:lastRow="0" w:firstColumn="1" w:lastColumn="0" w:oddVBand="0" w:evenVBand="0" w:oddHBand="0" w:evenHBand="0" w:firstRowFirstColumn="0" w:firstRowLastColumn="0" w:lastRowFirstColumn="0" w:lastRowLastColumn="0"/>
+            <w:tcW w:w="2830" w:type="dxa"/>
+          </w:tcPr>
+          <w:p>
+            <w:pPr>
+              <w:rPr>
+                <w:rFonts w:ascii="Times New Roman" w:eastAsia="Times New Roman Uni" w:hAnsi="Times New Roman" w:cs="Times New Roman"/>
+              </w:rPr>
+            </w:pPr>
+            <w:r>
+              <w:rPr>
+                <w:rFonts w:ascii="Times New Roman" w:eastAsia="Times New Roman Uni" w:hAnsi="Times New Roman" w:cs="Times New Roman" w:hint="eastAsia"/>
+              </w:rPr>
+              <w:t>L</w:t>
+            </w:r>
+            <w:r>
+              <w:rPr>
+                <w:rFonts w:ascii="Times New Roman" w:eastAsia="Times New Roman Uni" w:hAnsi="Times New Roman" w:cs="Times New Roman"/>
+              </w:rPr>
+              <w:t>R Test naive</w:t>
+            </w:r>
+          </w:p>
+        </w:tc>
+        <w:tc>
+          <w:tcPr>
+            <w:tcW w:w="4962" w:type="dxa"/>
+          </w:tcPr>
+          <w:p>
+            <w:pPr>
+              <w:cnfStyle w:val="000000000000" w:firstRow="0" w:lastRow="0" w:firstColumn="0" w:lastColumn="0" w:oddVBand="0" w:evenVBand="0" w:oddHBand="0" w:evenHBand="0" w:firstRowFirstColumn="0" w:firstRowLastColumn="0" w:lastRowFirstColumn="0" w:lastRowLastColumn="0"/>
+              <w:rPr>
+                <w:rFonts w:ascii="Times New Roman" w:eastAsia="Times New Roman Uni" w:hAnsi="Times New Roman" w:cs="Times New Roman"/>
+              </w:rPr>
+            </w:pPr>
+            <w:r>
+              <w:rPr>
+                <w:rFonts w:ascii="Times New Roman" w:eastAsia="Times New Roman Uni" w:hAnsi="Times New Roman" w:cs="Times New Roman"/>
+              </w:rPr>
+              <w:t>0.0485</w:t>
+            </w:r>
+          </w:p>
+        </w:tc>
+      </w:tr>
+      <w:tr>
+        <w:trPr>
+          <w:jc w:val="center"/>
+        </w:trPr>
+        <w:tc>
+          <w:tcPr>
+            <w:cnfStyle w:val="001000000000" w:firstRow="0" w:lastRow="0" w:firstColumn="1" w:lastColumn="0" w:oddVBand="0" w:evenVBand="0" w:oddHBand="0" w:evenHBand="0" w:firstRowFirstColumn="0" w:firstRowLastColumn="0" w:lastRowFirstColumn="0" w:lastRowLastColumn="0"/>
+            <w:tcW w:w="2830" w:type="dxa"/>
+          </w:tcPr>
+          <w:p>
+            <w:pPr>
+              <w:rPr>
+                <w:rFonts w:ascii="Times New Roman" w:eastAsia="Times New Roman Uni" w:hAnsi="Times New Roman" w:cs="Times New Roman"/>
+              </w:rPr>
+            </w:pPr>
+            <w:r>
+              <w:rPr>
+                <w:rFonts w:ascii="Times New Roman" w:eastAsia="Times New Roman Uni" w:hAnsi="Times New Roman" w:cs="Times New Roman" w:hint="eastAsia"/>
+              </w:rPr>
+              <w:t>L</w:t>
+            </w:r>
+            <w:r>
+              <w:rPr>
+                <w:rFonts w:ascii="Times New Roman" w:eastAsia="Times New Roman Uni" w:hAnsi="Times New Roman" w:cs="Times New Roman"/>
+              </w:rPr>
+              <w:t>R Test robust</w:t>
+            </w:r>
+          </w:p>
+        </w:tc>
+        <w:tc>
+          <w:tcPr>
+            <w:tcW w:w="4962" w:type="dxa"/>
+          </w:tcPr>
+          <w:p>
+            <w:pPr>
+              <w:cnfStyle w:val="000000000000" w:firstRow="0" w:lastRow="0" w:firstColumn="0" w:lastColumn="0" w:oddVBand="0" w:evenVBand="0" w:oddHBand="0" w:evenHBand="0" w:firstRowFirstColumn="0" w:firstRowLastColumn="0" w:lastRowFirstColumn="0" w:lastRowLastColumn="0"/>
+              <w:rPr>
+                <w:rFonts w:ascii="Times New Roman" w:eastAsia="Times New Roman Uni" w:hAnsi="Times New Roman" w:cs="Times New Roman"/>
+              </w:rPr>
+            </w:pPr>
+            <w:r>
+              <w:rPr>
+                <w:rFonts w:ascii="Times New Roman" w:eastAsia="Times New Roman Uni" w:hAnsi="Times New Roman" w:cs="Times New Roman"/>
+              </w:rPr>
+              <w:t>0.052</w:t>
+            </w:r>
+            <w:r>
+              <w:rPr>
+                <w:rFonts w:ascii="Times New Roman" w:eastAsia="Times New Roman Uni" w:hAnsi="Times New Roman" w:cs="Times New Roman"/>
+              </w:rPr>
+              <w:t>0</w:t>
+            </w:r>
+          </w:p>
+        </w:tc>
+      </w:tr>
+      <w:tr>
+        <w:trPr>
+          <w:jc w:val="center"/>
+        </w:trPr>
+        <w:tc>
+          <w:tcPr>
+            <w:cnfStyle w:val="001000000000" w:firstRow="0" w:lastRow="0" w:firstColumn="1" w:lastColumn="0" w:oddVBand="0" w:evenVBand="0" w:oddHBand="0" w:evenHBand="0" w:firstRowFirstColumn="0" w:firstRowLastColumn="0" w:lastRowFirstColumn="0" w:lastRowLastColumn="0"/>
+            <w:tcW w:w="2830" w:type="dxa"/>
+          </w:tcPr>
+          <w:p>
+            <w:pPr>
+              <w:rPr>
+                <w:rFonts w:ascii="Times New Roman" w:eastAsia="Times New Roman Uni" w:hAnsi="Times New Roman" w:cs="Times New Roman"/>
+              </w:rPr>
+            </w:pPr>
+            <w:r>
+              <w:rPr>
+                <w:rFonts w:ascii="Times New Roman" w:eastAsia="Times New Roman Uni" w:hAnsi="Times New Roman" w:cs="Times New Roman" w:hint="eastAsia"/>
+              </w:rPr>
+              <w:t>S</w:t>
+            </w:r>
+            <w:r>
+              <w:rPr>
+                <w:rFonts w:ascii="Times New Roman" w:eastAsia="Times New Roman Uni" w:hAnsi="Times New Roman" w:cs="Times New Roman"/>
+              </w:rPr>
+              <w:t>core Test naive</w:t>
+            </w:r>
+          </w:p>
+        </w:tc>
+        <w:tc>
+          <w:tcPr>
+            <w:tcW w:w="4962" w:type="dxa"/>
+          </w:tcPr>
+          <w:p>
+            <w:pPr>
+              <w:cnfStyle w:val="000000000000" w:firstRow="0" w:lastRow="0" w:firstColumn="0" w:lastColumn="0" w:oddVBand="0" w:evenVBand="0" w:oddHBand="0" w:evenHBand="0" w:firstRowFirstColumn="0" w:firstRowLastColumn="0" w:lastRowFirstColumn="0" w:lastRowLastColumn="0"/>
+              <w:rPr>
+                <w:rFonts w:ascii="Times New Roman" w:eastAsia="Times New Roman Uni" w:hAnsi="Times New Roman" w:cs="Times New Roman"/>
+              </w:rPr>
+            </w:pPr>
+            <w:r>
+              <w:rPr>
+                <w:rFonts w:ascii="Times New Roman" w:eastAsia="Times New Roman Uni" w:hAnsi="Times New Roman" w:cs="Times New Roman"/>
+              </w:rPr>
+              <w:t>0.0487</w:t>
+            </w:r>
+          </w:p>
+        </w:tc>
+      </w:tr>
+      <w:tr>
+        <w:trPr>
+          <w:jc w:val="center"/>
+        </w:trPr>
+        <w:tc>
+          <w:tcPr>
+            <w:cnfStyle w:val="001000000000" w:firstRow="0" w:lastRow="0" w:firstColumn="1" w:lastColumn="0" w:oddVBand="0" w:evenVBand="0" w:oddHBand="0" w:evenHBand="0" w:firstRowFirstColumn="0" w:firstRowLastColumn="0" w:lastRowFirstColumn="0" w:lastRowLastColumn="0"/>
+            <w:tcW w:w="2830" w:type="dxa"/>
+          </w:tcPr>
+          <w:p>
+            <w:pPr>
+              <w:rPr>
+                <w:rFonts w:ascii="Times New Roman" w:eastAsia="Times New Roman Uni" w:hAnsi="Times New Roman" w:cs="Times New Roman"/>
+              </w:rPr>
+            </w:pPr>
+            <w:r>
+              <w:rPr>
+                <w:rFonts w:ascii="Times New Roman" w:eastAsia="Times New Roman Uni" w:hAnsi="Times New Roman" w:cs="Times New Roman" w:hint="eastAsia"/>
+              </w:rPr>
+              <w:t>S</w:t>
+            </w:r>
+            <w:r>
+              <w:rPr>
+                <w:rFonts w:ascii="Times New Roman" w:eastAsia="Times New Roman Uni" w:hAnsi="Times New Roman" w:cs="Times New Roman"/>
+              </w:rPr>
+              <w:t>core Test robust</w:t>
+            </w:r>
+          </w:p>
+        </w:tc>
+        <w:tc>
+          <w:tcPr>
+            <w:tcW w:w="4962" w:type="dxa"/>
+          </w:tcPr>
+          <w:p>
+            <w:pPr>
+              <w:cnfStyle w:val="000000000000" w:firstRow="0" w:lastRow="0" w:firstColumn="0" w:lastColumn="0" w:oddVBand="0" w:evenVBand="0" w:oddHBand="0" w:evenHBand="0" w:firstRowFirstColumn="0" w:firstRowLastColumn="0" w:lastRowFirstColumn="0" w:lastRowLastColumn="0"/>
+              <w:rPr>
+                <w:rFonts w:ascii="Times New Roman" w:eastAsia="Times New Roman Uni" w:hAnsi="Times New Roman" w:cs="Times New Roman"/>
+              </w:rPr>
+            </w:pPr>
+            <w:r>
+              <w:rPr>
+                <w:rFonts w:ascii="Times New Roman" w:eastAsia="Times New Roman Uni" w:hAnsi="Times New Roman" w:cs="Times New Roman"/>
+              </w:rPr>
+              <w:t>0.0467</w:t>
+            </w:r>
+          </w:p>
+        </w:tc>
+      </w:tr>
+    </w:tbl>
+    <w:p>
+      <w:pPr>
+        <w:rPr>
+          <w:rFonts w:ascii="Times New Roman" w:eastAsia="Times New Roman Uni" w:hAnsi="Times New Roman" w:cs="Times New Roman"/>
+        </w:rPr>
+      </w:pPr>
+    </w:p>
+    <w:p>
+      <w:pPr>
+        <w:rPr>
+          <w:rFonts w:ascii="Times New Roman" w:hAnsi="Times New Roman" w:cs="Times New Roman"/>
+        </w:rPr>
+      </w:pPr>
+      <w:proofErr w:type="gramStart"/>
+      <w:r>
+        <w:rPr>
+          <w:rFonts w:ascii="Times New Roman" w:hAnsi="Times New Roman" w:cs="Times New Roman"/>
+        </w:rPr>
+        <w:t>Seed(</w:t>
+      </w:r>
+      <w:proofErr w:type="gramEnd"/>
+      <w:r>
+        <w:rPr>
+          <w:rFonts w:ascii="Times New Roman" w:hAnsi="Times New Roman" w:cs="Times New Roman"/>
+        </w:rPr>
+        <w:t>110225021</w:t>
+      </w:r>
+      <w:r>
+        <w:rPr>
+          <w:rFonts w:ascii="Times New Roman" w:hAnsi="Times New Roman" w:cs="Times New Roman"/>
+        </w:rPr>
+        <w:t>)</w:t>
+      </w:r>
+    </w:p>
+    <w:p>
+      <w:pPr>
+        <w:rPr>
+          <w:rFonts w:ascii="Times New Roman" w:hAnsi="Times New Roman" w:cs="Times New Roman"/>
+        </w:rPr>
+      </w:pPr>
+      <w:r>
+        <w:rPr>
+          <w:rFonts w:ascii="Times New Roman" w:hAnsi="Times New Roman" w:cs="Times New Roman"/>
+          <w:highlight w:val="yellow"/>
+        </w:rPr>
+        <w:t>Simulation time:</w:t>
+      </w:r>
+      <w:r>
+        <w:rPr>
+          <w:rFonts w:ascii="Times New Roman" w:hAnsi="Times New Roman" w:cs="Times New Roman"/>
+          <w:highlight w:val="yellow"/>
+        </w:rPr>
+        <w:t>10000</w:t>
+      </w:r>
+      <w:r>
+        <w:rPr>
+          <w:rFonts w:ascii="Times New Roman" w:hAnsi="Times New Roman" w:cs="Times New Roman"/>
+          <w:highlight w:val="yellow"/>
+        </w:rPr>
+        <w:t>, N=</w:t>
+      </w:r>
+      <w:r>
+        <w:rPr>
+          <w:rFonts w:ascii="Times New Roman" w:hAnsi="Times New Roman" w:cs="Times New Roman"/>
+          <w:highlight w:val="yellow"/>
+        </w:rPr>
+        <w:t>3</w:t>
+      </w:r>
+      <w:r>
+        <w:rPr>
+          <w:rFonts w:ascii="Times New Roman" w:hAnsi="Times New Roman" w:cs="Times New Roman"/>
+          <w:highlight w:val="yellow"/>
+        </w:rPr>
+        <w:t>00</w:t>
+      </w:r>
+      <w:r>
+        <w:rPr>
+          <w:rFonts w:ascii="Times New Roman" w:hAnsi="Times New Roman" w:cs="Times New Roman"/>
+          <w:highlight w:val="yellow"/>
+        </w:rPr>
+        <w:t xml:space="preserve">, each sequence </w:t>
+      </w:r>
+      <w:r>
+        <w:rPr>
+          <w:rFonts w:ascii="Times New Roman" w:hAnsi="Times New Roman" w:cs="Times New Roman"/>
+          <w:highlight w:val="yellow"/>
+        </w:rPr>
+        <w:t>1</w:t>
+      </w:r>
+      <w:r>
+        <w:rPr>
+          <w:rFonts w:ascii="Times New Roman" w:hAnsi="Times New Roman" w:cs="Times New Roman"/>
+          <w:highlight w:val="yellow"/>
+        </w:rPr>
+        <w:t>5</w:t>
+      </w:r>
+      <w:r>
+        <w:rPr>
+          <w:rFonts w:ascii="Times New Roman" w:hAnsi="Times New Roman" w:cs="Times New Roman"/>
+          <w:highlight w:val="yellow"/>
+        </w:rPr>
+        <w:t>0, correlated</w:t>
+      </w:r>
+      <w:r>
+        <w:rPr>
+          <w:rFonts w:ascii="Times New Roman" w:hAnsi="Times New Roman" w:cs="Times New Roman"/>
+        </w:rPr>
+        <w:t xml:space="preserve"> </w:t>
+      </w:r>
+    </w:p>
+    <w:p>
+      <w:pPr>
+        <w:rPr>
+          <w:rFonts w:ascii="Times New Roman" w:hAnsi="Times New Roman" w:cs="Times New Roman"/>
+        </w:rPr>
+      </w:pPr>
+      <w:r>
+        <w:rPr>
+          <w:rFonts w:ascii="標楷體" w:eastAsia="標楷體" w:hAnsi="標楷體" w:cs="Times New Roman" w:hint="eastAsia"/>
+        </w:rPr>
+        <w:t>相關性資料生成方法：</w:t>
+      </w:r>
+      <w:proofErr w:type="gramStart"/>
+      <w:r>
+        <w:rPr>
+          <w:rFonts w:ascii="Times New Roman" w:hAnsi="Times New Roman" w:cs="Times New Roman" w:hint="eastAsia"/>
+        </w:rPr>
+        <w:t>Co</w:t>
+      </w:r>
+      <w:r>
+        <w:rPr>
+          <w:rFonts w:ascii="Times New Roman" w:hAnsi="Times New Roman" w:cs="Times New Roman"/>
+        </w:rPr>
+        <w:t>pula(</w:t>
+      </w:r>
+      <w:proofErr w:type="gramEnd"/>
+      <w:r>
+        <w:rPr>
+          <w:rFonts w:ascii="Times New Roman" w:hAnsi="Times New Roman" w:cs="Times New Roman"/>
+        </w:rPr>
+        <w:t>package in R:genCorGen),</w:t>
+      </w:r>
+      <w:r>
+        <w:rPr>
+          <w:rFonts w:ascii="Times New Roman" w:hAnsi="Times New Roman" w:cs="Times New Roman"/>
+          <w:position w:val="-10"/>
+        </w:rPr>
+        <w:object w:dxaOrig="680" w:dyaOrig="320" w14:anchorId="6C2BCC52">
+          <v:shape id="_x0000_i1119" type="#_x0000_t75" style="width:33.6pt;height:16.3pt" o:ole="">
+            <v:imagedata r:id="rId30" o:title=""/>
+          </v:shape>
+          <o:OLEObject Type="Embed" ProgID="Equation.DSMT4" ShapeID="_x0000_i1119" DrawAspect="Content" ObjectID="_1732389250" r:id="rId139"/>
+        </w:object>
+      </w:r>
+    </w:p>
+    <w:p>
+      <w:pPr>
+        <w:rPr>
+          <w:rFonts w:ascii="Times New Roman" w:hAnsi="Times New Roman" w:cs="Times New Roman"/>
+        </w:rPr>
+      </w:pPr>
+    </w:p>
+    <w:tbl>
+      <w:tblPr>
+        <w:tblStyle w:val="2-2"/>
+        <w:tblW w:w="0" w:type="auto"/>
+        <w:jc w:val="center"/>
+        <w:tblLook w:val="04A0" w:firstRow="1" w:lastRow="0" w:firstColumn="1" w:lastColumn="0" w:noHBand="0" w:noVBand="1"/>
+      </w:tblPr>
+      <w:tblGrid>
+        <w:gridCol w:w="1185"/>
+        <w:gridCol w:w="1185"/>
+        <w:gridCol w:w="1493"/>
+        <w:gridCol w:w="1372"/>
+      </w:tblGrid>
+      <w:tr>
+        <w:trPr>
+          <w:cnfStyle w:val="100000000000" w:firstRow="1" w:lastRow="0" w:firstColumn="0" w:lastColumn="0" w:oddVBand="0" w:evenVBand="0" w:oddHBand="0" w:evenHBand="0" w:firstRowFirstColumn="0" w:firstRowLastColumn="0" w:lastRowFirstColumn="0" w:lastRowLastColumn="0"/>
+          <w:jc w:val="center"/>
+        </w:trPr>
+        <w:tc>
+          <w:tcPr>
+            <w:cnfStyle w:val="001000000000" w:firstRow="0" w:lastRow="0" w:firstColumn="1" w:lastColumn="0" w:oddVBand="0" w:evenVBand="0" w:oddHBand="0" w:evenHBand="0" w:firstRowFirstColumn="0" w:firstRowLastColumn="0" w:lastRowFirstColumn="0" w:lastRowLastColumn="0"/>
+            <w:tcW w:w="1185" w:type="dxa"/>
+          </w:tcPr>
+          <w:p>
+            <w:pPr>
+              <w:jc w:val="center"/>
+              <w:rPr>
+                <w:rFonts w:ascii="Times New Roman" w:eastAsia="Times New Roman Uni" w:hAnsi="Times New Roman" w:cs="Times New Roman"/>
+              </w:rPr>
+            </w:pPr>
+            <w:r>
+              <w:rPr>
+                <w:rFonts w:ascii="Times New Roman" w:eastAsia="Times New Roman Uni" w:hAnsi="Times New Roman" w:cs="Times New Roman"/>
+                <w:b w:val="0"/>
+                <w:bCs w:val="0"/>
+                <w:position w:val="-6"/>
+              </w:rPr>
+              <w:object w:dxaOrig="200" w:dyaOrig="220" w14:anchorId="674A4F5C">
+                <v:shape id="_x0000_i1120" type="#_x0000_t75" style="width:10.1pt;height:11.05pt" o:ole="">
+                  <v:imagedata r:id="rId6" o:title=""/>
+                </v:shape>
+                <o:OLEObject Type="Embed" ProgID="Equation.DSMT4" ShapeID="_x0000_i1120" DrawAspect="Content" ObjectID="_1732389251" r:id="rId140"/>
+              </w:object>
+            </w:r>
+          </w:p>
+        </w:tc>
+        <w:tc>
+          <w:tcPr>
+            <w:tcW w:w="1185" w:type="dxa"/>
+          </w:tcPr>
+          <w:p>
+            <w:pPr>
+              <w:jc w:val="center"/>
+              <w:cnfStyle w:val="100000000000" w:firstRow="1" w:lastRow="0" w:firstColumn="0" w:lastColumn="0" w:oddVBand="0" w:evenVBand="0" w:oddHBand="0" w:evenHBand="0" w:firstRowFirstColumn="0" w:firstRowLastColumn="0" w:lastRowFirstColumn="0" w:lastRowLastColumn="0"/>
+              <w:rPr>
+                <w:rFonts w:ascii="Times New Roman" w:eastAsia="Times New Roman Uni" w:hAnsi="Times New Roman" w:cs="Times New Roman"/>
+              </w:rPr>
+            </w:pPr>
+            <w:r>
+              <w:rPr>
+                <w:rFonts w:ascii="Times New Roman" w:eastAsia="Times New Roman Uni" w:hAnsi="Times New Roman" w:cs="Times New Roman"/>
+                <w:b w:val="0"/>
+                <w:bCs w:val="0"/>
+                <w:position w:val="-10"/>
+              </w:rPr>
+              <w:object w:dxaOrig="200" w:dyaOrig="260" w14:anchorId="28D37A14">
+                <v:shape id="_x0000_i1121" type="#_x0000_t75" style="width:10.1pt;height:12.95pt" o:ole="">
+                  <v:imagedata r:id="rId8" o:title=""/>
+                </v:shape>
+                <o:OLEObject Type="Embed" ProgID="Equation.DSMT4" ShapeID="_x0000_i1121" DrawAspect="Content" ObjectID="_1732389252" r:id="rId141"/>
+              </w:object>
+            </w:r>
+          </w:p>
+        </w:tc>
+        <w:tc>
+          <w:tcPr>
+            <w:tcW w:w="1493" w:type="dxa"/>
+          </w:tcPr>
+          <w:p>
+            <w:pPr>
+              <w:jc w:val="center"/>
+              <w:cnfStyle w:val="100000000000" w:firstRow="1" w:lastRow="0" w:firstColumn="0" w:lastColumn="0" w:oddVBand="0" w:evenVBand="0" w:oddHBand="0" w:evenHBand="0" w:firstRowFirstColumn="0" w:firstRowLastColumn="0" w:lastRowFirstColumn="0" w:lastRowLastColumn="0"/>
+              <w:rPr>
+                <w:rFonts w:ascii="Times New Roman" w:eastAsia="Times New Roman Uni" w:hAnsi="Times New Roman" w:cs="Times New Roman"/>
+              </w:rPr>
+            </w:pPr>
+            <w:r>
+              <w:rPr>
+                <w:b w:val="0"/>
+                <w:bCs w:val="0"/>
+                <w:position w:val="-10"/>
+              </w:rPr>
+              <w:object w:dxaOrig="200" w:dyaOrig="260" w14:anchorId="53FF1C31">
+                <v:shape id="_x0000_i1122" type="#_x0000_t75" style="width:10.1pt;height:12.95pt" o:ole="">
+                  <v:imagedata r:id="rId10" o:title=""/>
+                </v:shape>
+                <o:OLEObject Type="Embed" ProgID="Equation.DSMT4" ShapeID="_x0000_i1122" DrawAspect="Content" ObjectID="_1732389253" r:id="rId142"/>
+              </w:object>
+            </w:r>
+          </w:p>
+        </w:tc>
+        <w:tc>
+          <w:tcPr>
+            <w:tcW w:w="1372" w:type="dxa"/>
+          </w:tcPr>
+          <w:p>
+            <w:pPr>
+              <w:jc w:val="center"/>
+              <w:cnfStyle w:val="100000000000" w:firstRow="1" w:lastRow="0" w:firstColumn="0" w:lastColumn="0" w:oddVBand="0" w:evenVBand="0" w:oddHBand="0" w:evenHBand="0" w:firstRowFirstColumn="0" w:firstRowLastColumn="0" w:lastRowFirstColumn="0" w:lastRowLastColumn="0"/>
+              <w:rPr>
+                <w:rFonts w:ascii="Times New Roman" w:eastAsia="Times New Roman Uni" w:hAnsi="Times New Roman" w:cs="Times New Roman"/>
+              </w:rPr>
+            </w:pPr>
+            <w:r>
+              <w:rPr>
+                <w:rFonts w:ascii="Times New Roman" w:eastAsia="Times New Roman Uni" w:hAnsi="Times New Roman" w:cs="Times New Roman"/>
+                <w:b w:val="0"/>
+                <w:bCs w:val="0"/>
+                <w:position w:val="-6"/>
+              </w:rPr>
+              <w:object w:dxaOrig="220" w:dyaOrig="279" w14:anchorId="7CE97636">
+                <v:shape id="_x0000_i1123" type="#_x0000_t75" style="width:11.05pt;height:13.9pt" o:ole="">
+                  <v:imagedata r:id="rId12" o:title=""/>
+                </v:shape>
+                <o:OLEObject Type="Embed" ProgID="Equation.DSMT4" ShapeID="_x0000_i1123" DrawAspect="Content" ObjectID="_1732389254" r:id="rId143"/>
+              </w:object>
+            </w:r>
+          </w:p>
+        </w:tc>
+      </w:tr>
+      <w:tr>
+        <w:trPr>
+          <w:cnfStyle w:val="000000100000" w:firstRow="0" w:lastRow="0" w:firstColumn="0" w:lastColumn="0" w:oddVBand="0" w:evenVBand="0" w:oddHBand="1" w:evenHBand="0" w:firstRowFirstColumn="0" w:firstRowLastColumn="0" w:lastRowFirstColumn="0" w:lastRowLastColumn="0"/>
+          <w:jc w:val="center"/>
+        </w:trPr>
+        <w:tc>
+          <w:tcPr>
+            <w:cnfStyle w:val="001000000000" w:firstRow="0" w:lastRow="0" w:firstColumn="1" w:lastColumn="0" w:oddVBand="0" w:evenVBand="0" w:oddHBand="0" w:evenHBand="0" w:firstRowFirstColumn="0" w:firstRowLastColumn="0" w:lastRowFirstColumn="0" w:lastRowLastColumn="0"/>
+            <w:tcW w:w="1185" w:type="dxa"/>
+            <w:vAlign w:val="center"/>
+          </w:tcPr>
+          <w:p>
+            <w:pPr>
+              <w:jc w:val="center"/>
+              <w:rPr>
+                <w:rFonts w:ascii="Times New Roman" w:eastAsia="Times New Roman Uni" w:hAnsi="Times New Roman" w:cs="Times New Roman"/>
+                <w:b w:val="0"/>
+                <w:bCs w:val="0"/>
+              </w:rPr>
+            </w:pPr>
+            <w:r>
+              <w:rPr>
+                <w:rFonts w:ascii="Times New Roman" w:eastAsia="Times New Roman Uni" w:hAnsi="Times New Roman" w:cs="Times New Roman" w:hint="eastAsia"/>
+                <w:b w:val="0"/>
+                <w:bCs w:val="0"/>
+              </w:rPr>
+              <w:t>1</w:t>
+            </w:r>
+            <w:r>
+              <w:rPr>
+                <w:rFonts w:ascii="Times New Roman" w:eastAsia="Times New Roman Uni" w:hAnsi="Times New Roman" w:cs="Times New Roman"/>
+                <w:b w:val="0"/>
+                <w:bCs w:val="0"/>
+              </w:rPr>
+              <w:t>.2</w:t>
+            </w:r>
+          </w:p>
+        </w:tc>
+        <w:tc>
+          <w:tcPr>
+            <w:tcW w:w="1185" w:type="dxa"/>
+            <w:vAlign w:val="center"/>
+          </w:tcPr>
+          <w:p>
+            <w:pPr>
+              <w:jc w:val="center"/>
+              <w:cnfStyle w:val="000000100000" w:firstRow="0" w:lastRow="0" w:firstColumn="0" w:lastColumn="0" w:oddVBand="0" w:evenVBand="0" w:oddHBand="1" w:evenHBand="0" w:firstRowFirstColumn="0" w:firstRowLastColumn="0" w:lastRowFirstColumn="0" w:lastRowLastColumn="0"/>
+              <w:rPr>
+                <w:rFonts w:ascii="Times New Roman" w:eastAsia="Times New Roman Uni" w:hAnsi="Times New Roman" w:cs="Times New Roman"/>
+              </w:rPr>
+            </w:pPr>
+            <w:r>
+              <w:rPr>
+                <w:rFonts w:ascii="Times New Roman" w:eastAsia="Times New Roman Uni" w:hAnsi="Times New Roman" w:cs="Times New Roman" w:hint="eastAsia"/>
+              </w:rPr>
+              <w:t>0</w:t>
+            </w:r>
+          </w:p>
+        </w:tc>
+        <w:tc>
+          <w:tcPr>
+            <w:tcW w:w="1493" w:type="dxa"/>
+            <w:vAlign w:val="center"/>
+          </w:tcPr>
+          <w:p>
+            <w:pPr>
+              <w:jc w:val="center"/>
+              <w:cnfStyle w:val="000000100000" w:firstRow="0" w:lastRow="0" w:firstColumn="0" w:lastColumn="0" w:oddVBand="0" w:evenVBand="0" w:oddHBand="1" w:evenHBand="0" w:firstRowFirstColumn="0" w:firstRowLastColumn="0" w:lastRowFirstColumn="0" w:lastRowLastColumn="0"/>
+              <w:rPr>
+                <w:rFonts w:ascii="Times New Roman" w:eastAsia="Times New Roman Uni" w:hAnsi="Times New Roman" w:cs="Times New Roman"/>
+              </w:rPr>
+            </w:pPr>
+            <w:r>
+              <w:rPr>
+                <w:rFonts w:ascii="Times New Roman" w:eastAsia="Times New Roman Uni" w:hAnsi="Times New Roman" w:cs="Times New Roman" w:hint="eastAsia"/>
+              </w:rPr>
+              <w:t>1</w:t>
+            </w:r>
+            <w:r>
+              <w:rPr>
+                <w:rFonts w:ascii="Times New Roman" w:eastAsia="Times New Roman Uni" w:hAnsi="Times New Roman" w:cs="Times New Roman"/>
+              </w:rPr>
+              <w:t>.0</w:t>
+            </w:r>
+          </w:p>
+        </w:tc>
+        <w:tc>
+          <w:tcPr>
+            <w:tcW w:w="1372" w:type="dxa"/>
+            <w:vAlign w:val="center"/>
+          </w:tcPr>
+          <w:p>
+            <w:pPr>
+              <w:jc w:val="center"/>
+              <w:cnfStyle w:val="000000100000" w:firstRow="0" w:lastRow="0" w:firstColumn="0" w:lastColumn="0" w:oddVBand="0" w:evenVBand="0" w:oddHBand="1" w:evenHBand="0" w:firstRowFirstColumn="0" w:firstRowLastColumn="0" w:lastRowFirstColumn="0" w:lastRowLastColumn="0"/>
+              <w:rPr>
+                <w:rFonts w:ascii="Times New Roman" w:hAnsi="Times New Roman" w:cs="Times New Roman"/>
+              </w:rPr>
+            </w:pPr>
+            <w:r>
+              <w:rPr>
+                <w:rFonts w:ascii="Times New Roman" w:hAnsi="Times New Roman" w:cs="Times New Roman" w:hint="eastAsia"/>
+              </w:rPr>
+              <w:t>0</w:t>
+            </w:r>
+            <w:r>
+              <w:rPr>
+                <w:rFonts w:ascii="Times New Roman" w:hAnsi="Times New Roman" w:cs="Times New Roman"/>
+              </w:rPr>
+              <w:t>.</w:t>
+            </w:r>
+            <w:r>
+              <w:rPr>
+                <w:rFonts w:ascii="Times New Roman" w:hAnsi="Times New Roman" w:cs="Times New Roman"/>
+              </w:rPr>
+              <w:t>2</w:t>
+            </w:r>
+          </w:p>
+        </w:tc>
+      </w:tr>
+      <w:tr>
+        <w:trPr>
+          <w:jc w:val="center"/>
+        </w:trPr>
+        <w:tc>
+          <w:tcPr>
+            <w:cnfStyle w:val="001000000000" w:firstRow="0" w:lastRow="0" w:firstColumn="1" w:lastColumn="0" w:oddVBand="0" w:evenVBand="0" w:oddHBand="0" w:evenHBand="0" w:firstRowFirstColumn="0" w:firstRowLastColumn="0" w:lastRowFirstColumn="0" w:lastRowLastColumn="0"/>
+            <w:tcW w:w="1185" w:type="dxa"/>
+          </w:tcPr>
+          <w:p>
+            <w:pPr>
+              <w:jc w:val="center"/>
+              <w:rPr>
+                <w:rFonts w:ascii="Times New Roman" w:eastAsia="Times New Roman Uni" w:hAnsi="Times New Roman" w:cs="Times New Roman"/>
+              </w:rPr>
+            </w:pPr>
+            <w:r>
+              <w:rPr>
+                <w:rFonts w:ascii="Times New Roman" w:eastAsia="Times New Roman Uni" w:hAnsi="Times New Roman" w:cs="Times New Roman"/>
+                <w:b w:val="0"/>
+                <w:bCs w:val="0"/>
+                <w:position w:val="-6"/>
+              </w:rPr>
+              <w:object w:dxaOrig="200" w:dyaOrig="279" w14:anchorId="236903D5">
+                <v:shape id="_x0000_i1124" type="#_x0000_t75" style="width:10.1pt;height:13.9pt" o:ole="">
+                  <v:imagedata r:id="rId14" o:title=""/>
+                </v:shape>
+                <o:OLEObject Type="Embed" ProgID="Equation.DSMT4" ShapeID="_x0000_i1124" DrawAspect="Content" ObjectID="_1732389255" r:id="rId144"/>
+              </w:object>
+            </w:r>
+          </w:p>
+        </w:tc>
+        <w:tc>
+          <w:tcPr>
+            <w:tcW w:w="1185" w:type="dxa"/>
+          </w:tcPr>
+          <w:p>
+            <w:pPr>
+              <w:jc w:val="center"/>
+              <w:cnfStyle w:val="000000000000" w:firstRow="0" w:lastRow="0" w:firstColumn="0" w:lastColumn="0" w:oddVBand="0" w:evenVBand="0" w:oddHBand="0" w:evenHBand="0" w:firstRowFirstColumn="0" w:firstRowLastColumn="0" w:lastRowFirstColumn="0" w:lastRowLastColumn="0"/>
+              <w:rPr>
+                <w:rFonts w:ascii="Times New Roman" w:eastAsia="Times New Roman Uni" w:hAnsi="Times New Roman" w:cs="Times New Roman"/>
+              </w:rPr>
+            </w:pPr>
+            <w:r>
+              <w:rPr>
+                <w:rFonts w:ascii="Times New Roman" w:eastAsia="Times New Roman Uni" w:hAnsi="Times New Roman" w:cs="Times New Roman"/>
+                <w:position w:val="-10"/>
+              </w:rPr>
+              <w:object w:dxaOrig="200" w:dyaOrig="340" w14:anchorId="0EC4D2EE">
+                <v:shape id="_x0000_i1125" type="#_x0000_t75" style="width:10.1pt;height:16.8pt" o:ole="">
+                  <v:imagedata r:id="rId16" o:title=""/>
+                </v:shape>
+                <o:OLEObject Type="Embed" ProgID="Equation.DSMT4" ShapeID="_x0000_i1125" DrawAspect="Content" ObjectID="_1732389256" r:id="rId145"/>
+              </w:object>
+            </w:r>
+          </w:p>
+        </w:tc>
+        <w:tc>
+          <w:tcPr>
+            <w:tcW w:w="1493" w:type="dxa"/>
+          </w:tcPr>
+          <w:p>
+            <w:pPr>
+              <w:jc w:val="center"/>
+              <w:cnfStyle w:val="000000000000" w:firstRow="0" w:lastRow="0" w:firstColumn="0" w:lastColumn="0" w:oddVBand="0" w:evenVBand="0" w:oddHBand="0" w:evenHBand="0" w:firstRowFirstColumn="0" w:firstRowLastColumn="0" w:lastRowFirstColumn="0" w:lastRowLastColumn="0"/>
+              <w:rPr>
+                <w:rFonts w:ascii="Times New Roman" w:eastAsia="Times New Roman Uni" w:hAnsi="Times New Roman" w:cs="Times New Roman"/>
+              </w:rPr>
+            </w:pPr>
+            <w:r>
+              <w:rPr>
+                <w:rFonts w:ascii="Times New Roman" w:eastAsia="Times New Roman Uni" w:hAnsi="Times New Roman" w:cs="Times New Roman"/>
+                <w:position w:val="-10"/>
+              </w:rPr>
+              <w:object w:dxaOrig="200" w:dyaOrig="340" w14:anchorId="2FDCB20E">
+                <v:shape id="_x0000_i1126" type="#_x0000_t75" style="width:10.1pt;height:16.8pt" o:ole="">
+                  <v:imagedata r:id="rId18" o:title=""/>
+                </v:shape>
+                <o:OLEObject Type="Embed" ProgID="Equation.DSMT4" ShapeID="_x0000_i1126" DrawAspect="Content" ObjectID="_1732389257" r:id="rId146"/>
+              </w:object>
+            </w:r>
+          </w:p>
+        </w:tc>
+        <w:tc>
+          <w:tcPr>
+            <w:tcW w:w="1372" w:type="dxa"/>
+          </w:tcPr>
+          <w:p>
+            <w:pPr>
+              <w:jc w:val="center"/>
+              <w:cnfStyle w:val="000000000000" w:firstRow="0" w:lastRow="0" w:firstColumn="0" w:lastColumn="0" w:oddVBand="0" w:evenVBand="0" w:oddHBand="0" w:evenHBand="0" w:firstRowFirstColumn="0" w:firstRowLastColumn="0" w:lastRowFirstColumn="0" w:lastRowLastColumn="0"/>
+              <w:rPr>
+                <w:rFonts w:ascii="Times New Roman" w:hAnsi="Times New Roman" w:cs="Times New Roman"/>
+              </w:rPr>
+            </w:pPr>
+            <w:r>
+              <w:rPr>
+                <w:rFonts w:ascii="Times New Roman" w:eastAsia="Times New Roman Uni" w:hAnsi="Times New Roman" w:cs="Times New Roman"/>
+                <w:position w:val="-6"/>
+              </w:rPr>
+              <w:object w:dxaOrig="220" w:dyaOrig="340" w14:anchorId="40A78267">
+                <v:shape id="_x0000_i1127" type="#_x0000_t75" style="width:11.05pt;height:16.8pt" o:ole="">
+                  <v:imagedata r:id="rId20" o:title=""/>
+                </v:shape>
+                <o:OLEObject Type="Embed" ProgID="Equation.DSMT4" ShapeID="_x0000_i1127" DrawAspect="Content" ObjectID="_1732389258" r:id="rId147"/>
+              </w:object>
+            </w:r>
+          </w:p>
+        </w:tc>
+      </w:tr>
+      <w:tr>
+        <w:trPr>
+          <w:cnfStyle w:val="000000100000" w:firstRow="0" w:lastRow="0" w:firstColumn="0" w:lastColumn="0" w:oddVBand="0" w:evenVBand="0" w:oddHBand="1" w:evenHBand="0" w:firstRowFirstColumn="0" w:firstRowLastColumn="0" w:lastRowFirstColumn="0" w:lastRowLastColumn="0"/>
+          <w:jc w:val="center"/>
+        </w:trPr>
+        <w:tc>
+          <w:tcPr>
+            <w:cnfStyle w:val="001000000000" w:firstRow="0" w:lastRow="0" w:firstColumn="1" w:lastColumn="0" w:oddVBand="0" w:evenVBand="0" w:oddHBand="0" w:evenHBand="0" w:firstRowFirstColumn="0" w:firstRowLastColumn="0" w:lastRowFirstColumn="0" w:lastRowLastColumn="0"/>
+            <w:tcW w:w="1185" w:type="dxa"/>
+          </w:tcPr>
+          <w:p>
+            <w:pPr>
+              <w:jc w:val="center"/>
+              <w:rPr>
+                <w:rFonts w:ascii="Times New Roman" w:eastAsia="Times New Roman Uni" w:hAnsi="Times New Roman" w:cs="Times New Roman"/>
+                <w:b w:val="0"/>
+                <w:bCs w:val="0"/>
+              </w:rPr>
+            </w:pPr>
+            <w:r>
+              <w:rPr>
+                <w:rFonts w:ascii="Times New Roman" w:eastAsia="Times New Roman Uni" w:hAnsi="Times New Roman" w:cs="Times New Roman"/>
+                <w:b w:val="0"/>
+                <w:bCs w:val="0"/>
+              </w:rPr>
+              <w:t>1.1998</w:t>
+            </w:r>
+          </w:p>
+        </w:tc>
+        <w:tc>
+          <w:tcPr>
+            <w:tcW w:w="1185" w:type="dxa"/>
+          </w:tcPr>
+          <w:p>
+            <w:pPr>
+              <w:jc w:val="center"/>
+              <w:cnfStyle w:val="000000100000" w:firstRow="0" w:lastRow="0" w:firstColumn="0" w:lastColumn="0" w:oddVBand="0" w:evenVBand="0" w:oddHBand="1" w:evenHBand="0" w:firstRowFirstColumn="0" w:firstRowLastColumn="0" w:lastRowFirstColumn="0" w:lastRowLastColumn="0"/>
+              <w:rPr>
+                <w:rFonts w:ascii="Times New Roman" w:eastAsia="Times New Roman Uni" w:hAnsi="Times New Roman" w:cs="Times New Roman"/>
+              </w:rPr>
+            </w:pPr>
+            <w:r>
+              <w:rPr>
+                <w:rFonts w:ascii="Times New Roman" w:eastAsia="Times New Roman Uni" w:hAnsi="Times New Roman" w:cs="Times New Roman"/>
+              </w:rPr>
+              <w:t>0.000</w:t>
+            </w:r>
+            <w:r>
+              <w:rPr>
+                <w:rFonts w:ascii="Times New Roman" w:eastAsia="Times New Roman Uni" w:hAnsi="Times New Roman" w:cs="Times New Roman"/>
+              </w:rPr>
+              <w:t>7</w:t>
+            </w:r>
+          </w:p>
+        </w:tc>
+        <w:tc>
+          <w:tcPr>
+            <w:tcW w:w="1493" w:type="dxa"/>
+          </w:tcPr>
+          <w:p>
+            <w:pPr>
+              <w:jc w:val="center"/>
+              <w:cnfStyle w:val="000000100000" w:firstRow="0" w:lastRow="0" w:firstColumn="0" w:lastColumn="0" w:oddVBand="0" w:evenVBand="0" w:oddHBand="1" w:evenHBand="0" w:firstRowFirstColumn="0" w:firstRowLastColumn="0" w:lastRowFirstColumn="0" w:lastRowLastColumn="0"/>
+              <w:rPr>
+                <w:rFonts w:ascii="Times New Roman" w:eastAsia="Times New Roman Uni" w:hAnsi="Times New Roman" w:cs="Times New Roman"/>
+              </w:rPr>
+            </w:pPr>
+            <w:r>
+              <w:rPr>
+                <w:rFonts w:ascii="Times New Roman" w:eastAsia="Times New Roman Uni" w:hAnsi="Times New Roman" w:cs="Times New Roman"/>
+              </w:rPr>
+              <w:t>1.0002</w:t>
+            </w:r>
+          </w:p>
+        </w:tc>
+        <w:tc>
+          <w:tcPr>
+            <w:tcW w:w="1372" w:type="dxa"/>
+          </w:tcPr>
+          <w:p>
+            <w:pPr>
+              <w:jc w:val="center"/>
+              <w:cnfStyle w:val="000000100000" w:firstRow="0" w:lastRow="0" w:firstColumn="0" w:lastColumn="0" w:oddVBand="0" w:evenVBand="0" w:oddHBand="1" w:evenHBand="0" w:firstRowFirstColumn="0" w:firstRowLastColumn="0" w:lastRowFirstColumn="0" w:lastRowLastColumn="0"/>
+              <w:rPr>
+                <w:rFonts w:ascii="Times New Roman" w:hAnsi="Times New Roman" w:cs="Times New Roman"/>
+              </w:rPr>
+            </w:pPr>
+            <w:r>
+              <w:rPr>
+                <w:rFonts w:ascii="Times New Roman" w:hAnsi="Times New Roman" w:cs="Times New Roman"/>
+              </w:rPr>
+              <w:t>0.2022</w:t>
+            </w:r>
+          </w:p>
+        </w:tc>
+      </w:tr>
+    </w:tbl>
+    <w:p/>
+    <w:tbl>
+      <w:tblPr>
+        <w:tblStyle w:val="2-2"/>
+        <w:tblW w:w="0" w:type="auto"/>
+        <w:jc w:val="center"/>
+        <w:tblLook w:val="04A0" w:firstRow="1" w:lastRow="0" w:firstColumn="1" w:lastColumn="0" w:noHBand="0" w:noVBand="1"/>
+      </w:tblPr>
+      <w:tblGrid>
+        <w:gridCol w:w="1185"/>
+        <w:gridCol w:w="1185"/>
+        <w:gridCol w:w="1493"/>
+        <w:gridCol w:w="1372"/>
+        <w:gridCol w:w="1185"/>
+      </w:tblGrid>
+      <w:tr>
+        <w:trPr>
+          <w:cnfStyle w:val="100000000000" w:firstRow="1" w:lastRow="0" w:firstColumn="0" w:lastColumn="0" w:oddVBand="0" w:evenVBand="0" w:oddHBand="0" w:evenHBand="0" w:firstRowFirstColumn="0" w:firstRowLastColumn="0" w:lastRowFirstColumn="0" w:lastRowLastColumn="0"/>
+          <w:jc w:val="center"/>
+        </w:trPr>
+        <w:tc>
+          <w:tcPr>
+            <w:cnfStyle w:val="001000000000" w:firstRow="0" w:lastRow="0" w:firstColumn="1" w:lastColumn="0" w:oddVBand="0" w:evenVBand="0" w:oddHBand="0" w:evenHBand="0" w:firstRowFirstColumn="0" w:firstRowLastColumn="0" w:lastRowFirstColumn="0" w:lastRowLastColumn="0"/>
+            <w:tcW w:w="1185" w:type="dxa"/>
+          </w:tcPr>
+          <w:p>
+            <w:pPr>
+              <w:jc w:val="center"/>
+              <w:rPr>
+                <w:rFonts w:ascii="Times New Roman" w:eastAsia="Times New Roman Uni" w:hAnsi="Times New Roman" w:cs="Times New Roman"/>
+              </w:rPr>
+            </w:pPr>
+            <w:r>
+              <w:rPr>
+                <w:rFonts w:ascii="Times New Roman" w:eastAsia="Times New Roman Uni" w:hAnsi="Times New Roman" w:cs="Times New Roman"/>
+                <w:b w:val="0"/>
+                <w:bCs w:val="0"/>
+                <w:position w:val="-10"/>
+              </w:rPr>
+              <w:object w:dxaOrig="200" w:dyaOrig="260" w14:anchorId="75426F8C">
+                <v:shape id="_x0000_i1128" type="#_x0000_t75" style="width:10.1pt;height:12.95pt" o:ole="">
+                  <v:imagedata r:id="rId8" o:title=""/>
+                </v:shape>
+                <o:OLEObject Type="Embed" ProgID="Equation.DSMT4" ShapeID="_x0000_i1128" DrawAspect="Content" ObjectID="_1732389259" r:id="rId148"/>
+              </w:object>
+            </w:r>
+          </w:p>
+        </w:tc>
+        <w:tc>
+          <w:tcPr>
+            <w:tcW w:w="1185" w:type="dxa"/>
+          </w:tcPr>
+          <w:p>
+            <w:pPr>
+              <w:cnfStyle w:val="100000000000" w:firstRow="1" w:lastRow="0" w:firstColumn="0" w:lastColumn="0" w:oddVBand="0" w:evenVBand="0" w:oddHBand="0" w:evenHBand="0" w:firstRowFirstColumn="0" w:firstRowLastColumn="0" w:lastRowFirstColumn="0" w:lastRowLastColumn="0"/>
+              <w:rPr>
+                <w:rFonts w:ascii="Times New Roman" w:hAnsi="Times New Roman" w:cs="Times New Roman"/>
+              </w:rPr>
+            </w:pPr>
+            <w:r>
+              <w:rPr>
+                <w:rFonts w:ascii="Times New Roman" w:eastAsia="Times New Roman Uni" w:hAnsi="Times New Roman" w:cs="Times New Roman"/>
+                <w:b w:val="0"/>
+                <w:bCs w:val="0"/>
+                <w:position w:val="-10"/>
+              </w:rPr>
+              <w:object w:dxaOrig="200" w:dyaOrig="340" w14:anchorId="10BE4EAA">
+                <v:shape id="_x0000_i1129" type="#_x0000_t75" style="width:10.1pt;height:16.8pt" o:ole="">
+                  <v:imagedata r:id="rId16" o:title=""/>
+                </v:shape>
+                <o:OLEObject Type="Embed" ProgID="Equation.DSMT4" ShapeID="_x0000_i1129" DrawAspect="Content" ObjectID="_1732389260" r:id="rId149"/>
+              </w:object>
+            </w:r>
+          </w:p>
+        </w:tc>
+        <w:tc>
+          <w:tcPr>
+            <w:tcW w:w="1493" w:type="dxa"/>
+          </w:tcPr>
+          <w:p>
+            <w:pPr>
+              <w:jc w:val="center"/>
+              <w:cnfStyle w:val="100000000000" w:firstRow="1" w:lastRow="0" w:firstColumn="0" w:lastColumn="0" w:oddVBand="0" w:evenVBand="0" w:oddHBand="0" w:evenHBand="0" w:firstRowFirstColumn="0" w:firstRowLastColumn="0" w:lastRowFirstColumn="0" w:lastRowLastColumn="0"/>
+              <w:rPr>
+                <w:rFonts w:ascii="Times New Roman" w:eastAsia="Times New Roman Uni" w:hAnsi="Times New Roman" w:cs="Times New Roman"/>
+              </w:rPr>
+            </w:pPr>
+            <w:r>
+              <w:rPr>
+                <w:rFonts w:ascii="Times New Roman" w:hAnsi="Times New Roman" w:cs="Times New Roman"/>
+                <w:b w:val="0"/>
+                <w:bCs w:val="0"/>
+                <w:position w:val="-10"/>
+              </w:rPr>
+              <w:object w:dxaOrig="620" w:dyaOrig="360" w14:anchorId="6FDC8C86">
+                <v:shape id="_x0000_i1130" type="#_x0000_t75" style="width:31.2pt;height:18.25pt" o:ole="">
+                  <v:imagedata r:id="rId24" o:title=""/>
+                </v:shape>
+                <o:OLEObject Type="Embed" ProgID="Equation.DSMT4" ShapeID="_x0000_i1130" DrawAspect="Content" ObjectID="_1732389261" r:id="rId150"/>
+              </w:object>
+            </w:r>
+          </w:p>
+        </w:tc>
+        <w:tc>
+          <w:tcPr>
+            <w:tcW w:w="1372" w:type="dxa"/>
+          </w:tcPr>
+          <w:p>
+            <w:pPr>
+              <w:jc w:val="center"/>
+              <w:cnfStyle w:val="100000000000" w:firstRow="1" w:lastRow="0" w:firstColumn="0" w:lastColumn="0" w:oddVBand="0" w:evenVBand="0" w:oddHBand="0" w:evenHBand="0" w:firstRowFirstColumn="0" w:firstRowLastColumn="0" w:lastRowFirstColumn="0" w:lastRowLastColumn="0"/>
+              <w:rPr>
+                <w:rFonts w:ascii="Times New Roman" w:eastAsia="Times New Roman Uni" w:hAnsi="Times New Roman" w:cs="Times New Roman"/>
+              </w:rPr>
+            </w:pPr>
+            <w:r>
+              <w:rPr>
+                <w:rFonts w:ascii="Times New Roman" w:hAnsi="Times New Roman" w:cs="Times New Roman"/>
+                <w:b w:val="0"/>
+                <w:bCs w:val="0"/>
+                <w:position w:val="-12"/>
+              </w:rPr>
+              <w:object w:dxaOrig="859" w:dyaOrig="360" w14:anchorId="7B07D66E">
+                <v:shape id="_x0000_i1131" type="#_x0000_t75" style="width:42.7pt;height:18.25pt" o:ole="">
+                  <v:imagedata r:id="rId26" o:title=""/>
+                </v:shape>
+                <o:OLEObject Type="Embed" ProgID="Equation.DSMT4" ShapeID="_x0000_i1131" DrawAspect="Content" ObjectID="_1732389262" r:id="rId151"/>
+              </w:object>
+            </w:r>
+          </w:p>
+        </w:tc>
+        <w:tc>
+          <w:tcPr>
+            <w:tcW w:w="1185" w:type="dxa"/>
+          </w:tcPr>
+          <w:p>
+            <w:pPr>
+              <w:jc w:val="center"/>
+              <w:cnfStyle w:val="100000000000" w:firstRow="1" w:lastRow="0" w:firstColumn="0" w:lastColumn="0" w:oddVBand="0" w:evenVBand="0" w:oddHBand="0" w:evenHBand="0" w:firstRowFirstColumn="0" w:firstRowLastColumn="0" w:lastRowFirstColumn="0" w:lastRowLastColumn="0"/>
+              <w:rPr>
+                <w:rFonts w:ascii="Times New Roman" w:eastAsia="Times New Roman Uni" w:hAnsi="Times New Roman" w:cs="Times New Roman"/>
+              </w:rPr>
+            </w:pPr>
+            <w:r>
+              <w:rPr>
+                <w:rFonts w:ascii="Times New Roman" w:hAnsi="Times New Roman" w:cs="Times New Roman"/>
+                <w:b w:val="0"/>
+                <w:bCs w:val="0"/>
+                <w:position w:val="-12"/>
+              </w:rPr>
+              <w:object w:dxaOrig="840" w:dyaOrig="360" w14:anchorId="76BA2D93">
+                <v:shape id="_x0000_i1132" type="#_x0000_t75" style="width:41.75pt;height:18.25pt" o:ole="">
+                  <v:imagedata r:id="rId28" o:title=""/>
+                </v:shape>
+                <o:OLEObject Type="Embed" ProgID="Equation.DSMT4" ShapeID="_x0000_i1132" DrawAspect="Content" ObjectID="_1732389263" r:id="rId152"/>
+              </w:object>
+            </w:r>
+          </w:p>
+        </w:tc>
+      </w:tr>
+      <w:tr>
+        <w:trPr>
+          <w:cnfStyle w:val="000000100000" w:firstRow="0" w:lastRow="0" w:firstColumn="0" w:lastColumn="0" w:oddVBand="0" w:evenVBand="0" w:oddHBand="1" w:evenHBand="0" w:firstRowFirstColumn="0" w:firstRowLastColumn="0" w:lastRowFirstColumn="0" w:lastRowLastColumn="0"/>
+          <w:jc w:val="center"/>
+        </w:trPr>
+        <w:tc>
+          <w:tcPr>
+            <w:cnfStyle w:val="001000000000" w:firstRow="0" w:lastRow="0" w:firstColumn="1" w:lastColumn="0" w:oddVBand="0" w:evenVBand="0" w:oddHBand="0" w:evenHBand="0" w:firstRowFirstColumn="0" w:firstRowLastColumn="0" w:lastRowFirstColumn="0" w:lastRowLastColumn="0"/>
+            <w:tcW w:w="1185" w:type="dxa"/>
+          </w:tcPr>
+          <w:p>
+            <w:pPr>
+              <w:jc w:val="center"/>
+              <w:rPr>
+                <w:rFonts w:ascii="Times New Roman" w:eastAsia="Times New Roman Uni" w:hAnsi="Times New Roman" w:cs="Times New Roman"/>
+              </w:rPr>
+            </w:pPr>
+          </w:p>
+        </w:tc>
+        <w:tc>
+          <w:tcPr>
+            <w:tcW w:w="1185" w:type="dxa"/>
+          </w:tcPr>
+          <w:p>
+            <w:pPr>
+              <w:jc w:val="center"/>
+              <w:cnfStyle w:val="000000100000" w:firstRow="0" w:lastRow="0" w:firstColumn="0" w:lastColumn="0" w:oddVBand="0" w:evenVBand="0" w:oddHBand="1" w:evenHBand="0" w:firstRowFirstColumn="0" w:firstRowLastColumn="0" w:lastRowFirstColumn="0" w:lastRowLastColumn="0"/>
+              <w:rPr>
+                <w:rFonts w:ascii="Times New Roman" w:hAnsi="Times New Roman" w:cs="Times New Roman"/>
+              </w:rPr>
+            </w:pPr>
+          </w:p>
+        </w:tc>
+        <w:tc>
+          <w:tcPr>
+            <w:tcW w:w="1493" w:type="dxa"/>
+          </w:tcPr>
+          <w:p>
+            <w:pPr>
+              <w:jc w:val="center"/>
+              <w:cnfStyle w:val="000000100000" w:firstRow="0" w:lastRow="0" w:firstColumn="0" w:lastColumn="0" w:oddVBand="0" w:evenVBand="0" w:oddHBand="1" w:evenHBand="0" w:firstRowFirstColumn="0" w:firstRowLastColumn="0" w:lastRowFirstColumn="0" w:lastRowLastColumn="0"/>
+              <w:rPr>
+                <w:rFonts w:ascii="Times New Roman" w:hAnsi="Times New Roman" w:cs="Times New Roman"/>
+              </w:rPr>
+            </w:pPr>
+            <w:r>
+              <w:rPr>
+                <w:rFonts w:ascii="Times New Roman" w:eastAsia="Times New Roman Uni" w:hAnsi="Times New Roman" w:cs="Times New Roman"/>
+              </w:rPr>
+              <w:t>0.1490207</w:t>
+            </w:r>
+          </w:p>
+        </w:tc>
+        <w:tc>
+          <w:tcPr>
+            <w:tcW w:w="1372" w:type="dxa"/>
+          </w:tcPr>
+          <w:p>
+            <w:pPr>
+              <w:jc w:val="center"/>
+              <w:cnfStyle w:val="000000100000" w:firstRow="0" w:lastRow="0" w:firstColumn="0" w:lastColumn="0" w:oddVBand="0" w:evenVBand="0" w:oddHBand="1" w:evenHBand="0" w:firstRowFirstColumn="0" w:firstRowLastColumn="0" w:lastRowFirstColumn="0" w:lastRowLastColumn="0"/>
+              <w:rPr>
+                <w:rFonts w:ascii="Times New Roman" w:hAnsi="Times New Roman" w:cs="Times New Roman"/>
+              </w:rPr>
+            </w:pPr>
+            <w:r>
+              <w:rPr>
+                <w:rFonts w:ascii="Times New Roman" w:hAnsi="Times New Roman" w:cs="Times New Roman"/>
+              </w:rPr>
+              <w:t>0.3750976</w:t>
+            </w:r>
+          </w:p>
+        </w:tc>
+        <w:tc>
+          <w:tcPr>
+            <w:tcW w:w="1185" w:type="dxa"/>
+          </w:tcPr>
+          <w:p>
+            <w:pPr>
+              <w:jc w:val="center"/>
+              <w:cnfStyle w:val="000000100000" w:firstRow="0" w:lastRow="0" w:firstColumn="0" w:lastColumn="0" w:oddVBand="0" w:evenVBand="0" w:oddHBand="1" w:evenHBand="0" w:firstRowFirstColumn="0" w:firstRowLastColumn="0" w:lastRowFirstColumn="0" w:lastRowLastColumn="0"/>
+              <w:rPr>
+                <w:rFonts w:ascii="Times New Roman" w:hAnsi="Times New Roman" w:cs="Times New Roman"/>
+              </w:rPr>
+            </w:pPr>
+            <w:r>
+              <w:rPr>
+                <w:rFonts w:ascii="Times New Roman" w:hAnsi="Times New Roman" w:cs="Times New Roman"/>
+              </w:rPr>
+              <w:t>0.212104</w:t>
+            </w:r>
+          </w:p>
+        </w:tc>
+      </w:tr>
+    </w:tbl>
+    <w:p>
+      <w:pPr>
+        <w:rPr>
+          <w:rFonts w:ascii="Times New Roman" w:eastAsia="Times New Roman Uni" w:hAnsi="Times New Roman" w:cs="Times New Roman"/>
+        </w:rPr>
+      </w:pPr>
+    </w:p>
+    <w:tbl>
+      <w:tblPr>
+        <w:tblStyle w:val="1-2"/>
+        <w:tblW w:w="0" w:type="auto"/>
+        <w:jc w:val="center"/>
+        <w:tblLook w:val="04A0" w:firstRow="1" w:lastRow="0" w:firstColumn="1" w:lastColumn="0" w:noHBand="0" w:noVBand="1"/>
+      </w:tblPr>
+      <w:tblGrid>
+        <w:gridCol w:w="2830"/>
+        <w:gridCol w:w="4962"/>
+      </w:tblGrid>
+      <w:tr>
+        <w:trPr>
+          <w:cnfStyle w:val="100000000000" w:firstRow="1" w:lastRow="0" w:firstColumn="0" w:lastColumn="0" w:oddVBand="0" w:evenVBand="0" w:oddHBand="0" w:evenHBand="0" w:firstRowFirstColumn="0" w:firstRowLastColumn="0" w:lastRowFirstColumn="0" w:lastRowLastColumn="0"/>
+          <w:jc w:val="center"/>
+        </w:trPr>
+        <w:tc>
+          <w:tcPr>
+            <w:cnfStyle w:val="001000000000" w:firstRow="0" w:lastRow="0" w:firstColumn="1" w:lastColumn="0" w:oddVBand="0" w:evenVBand="0" w:oddHBand="0" w:evenHBand="0" w:firstRowFirstColumn="0" w:firstRowLastColumn="0" w:lastRowFirstColumn="0" w:lastRowLastColumn="0"/>
+            <w:tcW w:w="2830" w:type="dxa"/>
+          </w:tcPr>
+          <w:p>
+            <w:pPr>
+              <w:rPr>
+                <w:rFonts w:ascii="Times New Roman" w:eastAsia="Times New Roman Uni" w:hAnsi="Times New Roman" w:cs="Times New Roman"/>
+              </w:rPr>
+            </w:pPr>
+            <w:r>
+              <w:rPr>
+                <w:rFonts w:ascii="Times New Roman" w:hAnsi="Times New Roman" w:cs="Times New Roman"/>
+              </w:rPr>
+              <w:t>Simulation time</w:t>
+            </w:r>
+            <w:r>
+              <w:rPr>
+                <w:rFonts w:ascii="Times New Roman" w:hAnsi="Times New Roman" w:cs="Times New Roman" w:hint="eastAsia"/>
+              </w:rPr>
+              <w:t>：</w:t>
+            </w:r>
+            <w:r>
+              <w:rPr>
+                <w:rFonts w:ascii="Times New Roman" w:hAnsi="Times New Roman" w:cs="Times New Roman"/>
+              </w:rPr>
+              <w:t>10</w:t>
+            </w:r>
+            <w:r>
+              <w:rPr>
+                <w:rFonts w:ascii="Times New Roman" w:hAnsi="Times New Roman" w:cs="Times New Roman"/>
+              </w:rPr>
+              <w:t>000</w:t>
+            </w:r>
+          </w:p>
+        </w:tc>
+        <w:tc>
+          <w:tcPr>
+            <w:tcW w:w="4962" w:type="dxa"/>
+          </w:tcPr>
+          <w:p>
+            <w:pPr>
+              <w:cnfStyle w:val="100000000000" w:firstRow="1" w:lastRow="0" w:firstColumn="0" w:lastColumn="0" w:oddVBand="0" w:evenVBand="0" w:oddHBand="0" w:evenHBand="0" w:firstRowFirstColumn="0" w:firstRowLastColumn="0" w:lastRowFirstColumn="0" w:lastRowLastColumn="0"/>
+              <w:rPr>
+                <w:rFonts w:ascii="Times New Roman" w:eastAsia="Times New Roman Uni" w:hAnsi="Times New Roman" w:cs="Times New Roman"/>
+              </w:rPr>
+            </w:pPr>
+            <w:r>
+              <w:rPr>
+                <w:rFonts w:ascii="Times New Roman" w:hAnsi="Times New Roman" w:cs="Times New Roman"/>
+              </w:rPr>
+              <w:t>N=</w:t>
+            </w:r>
+            <w:r>
+              <w:rPr>
+                <w:rFonts w:ascii="Times New Roman" w:hAnsi="Times New Roman" w:cs="Times New Roman"/>
+              </w:rPr>
+              <w:t>3</w:t>
+            </w:r>
+            <w:r>
+              <w:rPr>
+                <w:rFonts w:ascii="Times New Roman" w:hAnsi="Times New Roman" w:cs="Times New Roman"/>
+              </w:rPr>
+              <w:t>00</w:t>
+            </w:r>
+          </w:p>
+        </w:tc>
+      </w:tr>
+      <w:tr>
+        <w:trPr>
+          <w:jc w:val="center"/>
+        </w:trPr>
+        <w:tc>
+          <w:tcPr>
+            <w:cnfStyle w:val="001000000000" w:firstRow="0" w:lastRow="0" w:firstColumn="1" w:lastColumn="0" w:oddVBand="0" w:evenVBand="0" w:oddHBand="0" w:evenHBand="0" w:firstRowFirstColumn="0" w:firstRowLastColumn="0" w:lastRowFirstColumn="0" w:lastRowLastColumn="0"/>
+            <w:tcW w:w="2830" w:type="dxa"/>
+          </w:tcPr>
+          <w:p>
+            <w:pPr>
+              <w:rPr>
+                <w:rFonts w:ascii="Times New Roman" w:eastAsia="Times New Roman Uni" w:hAnsi="Times New Roman" w:cs="Times New Roman"/>
+              </w:rPr>
+            </w:pPr>
+            <w:r>
+              <w:rPr>
+                <w:rFonts w:ascii="Times New Roman" w:eastAsia="Times New Roman Uni" w:hAnsi="Times New Roman" w:cs="Times New Roman" w:hint="eastAsia"/>
+              </w:rPr>
+              <w:t>W</w:t>
+            </w:r>
+            <w:r>
+              <w:rPr>
+                <w:rFonts w:ascii="Times New Roman" w:eastAsia="Times New Roman Uni" w:hAnsi="Times New Roman" w:cs="Times New Roman"/>
+              </w:rPr>
+              <w:t>ald Test naive</w:t>
+            </w:r>
+          </w:p>
+        </w:tc>
+        <w:tc>
+          <w:tcPr>
+            <w:tcW w:w="4962" w:type="dxa"/>
+          </w:tcPr>
+          <w:p>
+            <w:pPr>
+              <w:cnfStyle w:val="000000000000" w:firstRow="0" w:lastRow="0" w:firstColumn="0" w:lastColumn="0" w:oddVBand="0" w:evenVBand="0" w:oddHBand="0" w:evenHBand="0" w:firstRowFirstColumn="0" w:firstRowLastColumn="0" w:lastRowFirstColumn="0" w:lastRowLastColumn="0"/>
+              <w:rPr>
+                <w:rFonts w:ascii="Times New Roman" w:eastAsia="Times New Roman Uni" w:hAnsi="Times New Roman" w:cs="Times New Roman"/>
+              </w:rPr>
+            </w:pPr>
+            <w:r>
+              <w:rPr>
+                <w:rFonts w:ascii="Times New Roman" w:eastAsia="Times New Roman Uni" w:hAnsi="Times New Roman" w:cs="Times New Roman"/>
+              </w:rPr>
+              <w:t>0.0015</w:t>
+            </w:r>
+          </w:p>
+        </w:tc>
+      </w:tr>
+      <w:tr>
+        <w:trPr>
+          <w:jc w:val="center"/>
+        </w:trPr>
+        <w:tc>
+          <w:tcPr>
+            <w:cnfStyle w:val="001000000000" w:firstRow="0" w:lastRow="0" w:firstColumn="1" w:lastColumn="0" w:oddVBand="0" w:evenVBand="0" w:oddHBand="0" w:evenHBand="0" w:firstRowFirstColumn="0" w:firstRowLastColumn="0" w:lastRowFirstColumn="0" w:lastRowLastColumn="0"/>
+            <w:tcW w:w="2830" w:type="dxa"/>
+          </w:tcPr>
+          <w:p>
+            <w:pPr>
+              <w:rPr>
+                <w:rFonts w:ascii="Times New Roman" w:eastAsia="Times New Roman Uni" w:hAnsi="Times New Roman" w:cs="Times New Roman"/>
+              </w:rPr>
+            </w:pPr>
+            <w:r>
+              <w:rPr>
+                <w:rFonts w:ascii="Times New Roman" w:eastAsia="Times New Roman Uni" w:hAnsi="Times New Roman" w:cs="Times New Roman" w:hint="eastAsia"/>
+              </w:rPr>
+              <w:t>W</w:t>
+            </w:r>
+            <w:r>
+              <w:rPr>
+                <w:rFonts w:ascii="Times New Roman" w:eastAsia="Times New Roman Uni" w:hAnsi="Times New Roman" w:cs="Times New Roman"/>
+              </w:rPr>
+              <w:t>ald Test robust</w:t>
+            </w:r>
+          </w:p>
+        </w:tc>
+        <w:tc>
+          <w:tcPr>
+            <w:tcW w:w="4962" w:type="dxa"/>
+          </w:tcPr>
+          <w:p>
+            <w:pPr>
+              <w:cnfStyle w:val="000000000000" w:firstRow="0" w:lastRow="0" w:firstColumn="0" w:lastColumn="0" w:oddVBand="0" w:evenVBand="0" w:oddHBand="0" w:evenHBand="0" w:firstRowFirstColumn="0" w:firstRowLastColumn="0" w:lastRowFirstColumn="0" w:lastRowLastColumn="0"/>
+              <w:rPr>
+                <w:rFonts w:ascii="Times New Roman" w:eastAsia="Times New Roman Uni" w:hAnsi="Times New Roman" w:cs="Times New Roman"/>
+              </w:rPr>
+            </w:pPr>
+            <w:r>
+              <w:rPr>
+                <w:rFonts w:ascii="Times New Roman" w:eastAsia="Times New Roman Uni" w:hAnsi="Times New Roman" w:cs="Times New Roman"/>
+              </w:rPr>
+              <w:t>0.0357</w:t>
+            </w:r>
+          </w:p>
+        </w:tc>
+      </w:tr>
+      <w:tr>
+        <w:trPr>
+          <w:jc w:val="center"/>
+        </w:trPr>
+        <w:tc>
+          <w:tcPr>
+            <w:cnfStyle w:val="001000000000" w:firstRow="0" w:lastRow="0" w:firstColumn="1" w:lastColumn="0" w:oddVBand="0" w:evenVBand="0" w:oddHBand="0" w:evenHBand="0" w:firstRowFirstColumn="0" w:firstRowLastColumn="0" w:lastRowFirstColumn="0" w:lastRowLastColumn="0"/>
+            <w:tcW w:w="2830" w:type="dxa"/>
+          </w:tcPr>
+          <w:p>
+            <w:pPr>
+              <w:rPr>
+                <w:rFonts w:ascii="Times New Roman" w:eastAsia="Times New Roman Uni" w:hAnsi="Times New Roman" w:cs="Times New Roman"/>
+              </w:rPr>
+            </w:pPr>
+            <w:r>
+              <w:rPr>
+                <w:rFonts w:ascii="Times New Roman" w:eastAsia="Times New Roman Uni" w:hAnsi="Times New Roman" w:cs="Times New Roman"/>
+              </w:rPr>
+              <w:t>LR Test naive</w:t>
+            </w:r>
+          </w:p>
+        </w:tc>
+        <w:tc>
+          <w:tcPr>
+            <w:tcW w:w="4962" w:type="dxa"/>
+          </w:tcPr>
+          <w:p>
+            <w:pPr>
+              <w:cnfStyle w:val="000000000000" w:firstRow="0" w:lastRow="0" w:firstColumn="0" w:lastColumn="0" w:oddVBand="0" w:evenVBand="0" w:oddHBand="0" w:evenHBand="0" w:firstRowFirstColumn="0" w:firstRowLastColumn="0" w:lastRowFirstColumn="0" w:lastRowLastColumn="0"/>
+              <w:rPr>
+                <w:rFonts w:ascii="Times New Roman" w:eastAsia="Times New Roman Uni" w:hAnsi="Times New Roman" w:cs="Times New Roman"/>
+              </w:rPr>
+            </w:pPr>
+            <w:r>
+              <w:rPr>
+                <w:rFonts w:ascii="Times New Roman" w:eastAsia="Times New Roman Uni" w:hAnsi="Times New Roman" w:cs="Times New Roman"/>
+              </w:rPr>
+              <w:t>0.0015</w:t>
+            </w:r>
+          </w:p>
+        </w:tc>
+      </w:tr>
+      <w:tr>
+        <w:trPr>
+          <w:jc w:val="center"/>
+        </w:trPr>
+        <w:tc>
+          <w:tcPr>
+            <w:cnfStyle w:val="001000000000" w:firstRow="0" w:lastRow="0" w:firstColumn="1" w:lastColumn="0" w:oddVBand="0" w:evenVBand="0" w:oddHBand="0" w:evenHBand="0" w:firstRowFirstColumn="0" w:firstRowLastColumn="0" w:lastRowFirstColumn="0" w:lastRowLastColumn="0"/>
+            <w:tcW w:w="2830" w:type="dxa"/>
+          </w:tcPr>
+          <w:p>
+            <w:pPr>
+              <w:rPr>
+                <w:rFonts w:ascii="Times New Roman" w:eastAsia="Times New Roman Uni" w:hAnsi="Times New Roman" w:cs="Times New Roman"/>
+              </w:rPr>
+            </w:pPr>
+            <w:r>
+              <w:rPr>
+                <w:rFonts w:ascii="Times New Roman" w:eastAsia="Times New Roman Uni" w:hAnsi="Times New Roman" w:cs="Times New Roman"/>
+              </w:rPr>
+              <w:t>LR Test robust</w:t>
+            </w:r>
+          </w:p>
+        </w:tc>
+        <w:tc>
+          <w:tcPr>
+            <w:tcW w:w="4962" w:type="dxa"/>
+          </w:tcPr>
+          <w:p>
+            <w:pPr>
+              <w:cnfStyle w:val="000000000000" w:firstRow="0" w:lastRow="0" w:firstColumn="0" w:lastColumn="0" w:oddVBand="0" w:evenVBand="0" w:oddHBand="0" w:evenHBand="0" w:firstRowFirstColumn="0" w:firstRowLastColumn="0" w:lastRowFirstColumn="0" w:lastRowLastColumn="0"/>
+              <w:rPr>
+                <w:rFonts w:ascii="Times New Roman" w:eastAsia="Times New Roman Uni" w:hAnsi="Times New Roman" w:cs="Times New Roman"/>
+              </w:rPr>
+            </w:pPr>
+            <w:r>
+              <w:rPr>
+                <w:rFonts w:ascii="Times New Roman" w:eastAsia="Times New Roman Uni" w:hAnsi="Times New Roman" w:cs="Times New Roman"/>
+              </w:rPr>
+              <w:t>0.0357</w:t>
+            </w:r>
+          </w:p>
+        </w:tc>
+      </w:tr>
+      <w:tr>
+        <w:trPr>
+          <w:jc w:val="center"/>
+        </w:trPr>
+        <w:tc>
+          <w:tcPr>
+            <w:cnfStyle w:val="001000000000" w:firstRow="0" w:lastRow="0" w:firstColumn="1" w:lastColumn="0" w:oddVBand="0" w:evenVBand="0" w:oddHBand="0" w:evenHBand="0" w:firstRowFirstColumn="0" w:firstRowLastColumn="0" w:lastRowFirstColumn="0" w:lastRowLastColumn="0"/>
+            <w:tcW w:w="2830" w:type="dxa"/>
+          </w:tcPr>
+          <w:p>
+            <w:pPr>
+              <w:rPr>
+                <w:rFonts w:ascii="Times New Roman" w:eastAsia="Times New Roman Uni" w:hAnsi="Times New Roman" w:cs="Times New Roman"/>
+              </w:rPr>
+            </w:pPr>
+            <w:r>
+              <w:rPr>
+                <w:rFonts w:ascii="Times New Roman" w:eastAsia="Times New Roman Uni" w:hAnsi="Times New Roman" w:cs="Times New Roman"/>
+              </w:rPr>
+              <w:t>Score Test naive</w:t>
+            </w:r>
+          </w:p>
+        </w:tc>
+        <w:tc>
+          <w:tcPr>
+            <w:tcW w:w="4962" w:type="dxa"/>
+          </w:tcPr>
+          <w:p>
+            <w:pPr>
+              <w:cnfStyle w:val="000000000000" w:firstRow="0" w:lastRow="0" w:firstColumn="0" w:lastColumn="0" w:oddVBand="0" w:evenVBand="0" w:oddHBand="0" w:evenHBand="0" w:firstRowFirstColumn="0" w:firstRowLastColumn="0" w:lastRowFirstColumn="0" w:lastRowLastColumn="0"/>
+              <w:rPr>
+                <w:rFonts w:ascii="Times New Roman" w:eastAsia="Times New Roman Uni" w:hAnsi="Times New Roman" w:cs="Times New Roman"/>
+              </w:rPr>
+            </w:pPr>
+            <w:r>
+              <w:rPr>
+                <w:rFonts w:ascii="Times New Roman" w:eastAsia="Times New Roman Uni" w:hAnsi="Times New Roman" w:cs="Times New Roman"/>
+              </w:rPr>
+              <w:t>0.0015</w:t>
+            </w:r>
+          </w:p>
+        </w:tc>
+      </w:tr>
+      <w:tr>
+        <w:trPr>
+          <w:jc w:val="center"/>
+        </w:trPr>
+        <w:tc>
+          <w:tcPr>
+            <w:cnfStyle w:val="001000000000" w:firstRow="0" w:lastRow="0" w:firstColumn="1" w:lastColumn="0" w:oddVBand="0" w:evenVBand="0" w:oddHBand="0" w:evenHBand="0" w:firstRowFirstColumn="0" w:firstRowLastColumn="0" w:lastRowFirstColumn="0" w:lastRowLastColumn="0"/>
+            <w:tcW w:w="2830" w:type="dxa"/>
+          </w:tcPr>
+          <w:p>
+            <w:pPr>
+              <w:rPr>
+                <w:rFonts w:ascii="Times New Roman" w:eastAsia="Times New Roman Uni" w:hAnsi="Times New Roman" w:cs="Times New Roman"/>
+              </w:rPr>
+            </w:pPr>
+            <w:r>
+              <w:rPr>
+                <w:rFonts w:ascii="Times New Roman" w:eastAsia="Times New Roman Uni" w:hAnsi="Times New Roman" w:cs="Times New Roman"/>
+              </w:rPr>
+              <w:t>Score Test robust</w:t>
+            </w:r>
+          </w:p>
+        </w:tc>
+        <w:tc>
+          <w:tcPr>
+            <w:tcW w:w="4962" w:type="dxa"/>
+          </w:tcPr>
+          <w:p>
+            <w:pPr>
+              <w:cnfStyle w:val="000000000000" w:firstRow="0" w:lastRow="0" w:firstColumn="0" w:lastColumn="0" w:oddVBand="0" w:evenVBand="0" w:oddHBand="0" w:evenHBand="0" w:firstRowFirstColumn="0" w:firstRowLastColumn="0" w:lastRowFirstColumn="0" w:lastRowLastColumn="0"/>
+              <w:rPr>
+                <w:rFonts w:ascii="Times New Roman" w:eastAsia="Times New Roman Uni" w:hAnsi="Times New Roman" w:cs="Times New Roman"/>
+              </w:rPr>
+            </w:pPr>
+            <w:r>
+              <w:rPr>
+                <w:rFonts w:ascii="Times New Roman" w:eastAsia="Times New Roman Uni" w:hAnsi="Times New Roman" w:cs="Times New Roman"/>
+              </w:rPr>
+              <w:t>0.0546</w:t>
+            </w:r>
+          </w:p>
+        </w:tc>
+      </w:tr>
+    </w:tbl>
+    <w:p>
+      <w:pPr>
+        <w:widowControl/>
+        <w:rPr>
+          <w:rFonts w:ascii="Times New Roman" w:hAnsi="Times New Roman" w:cs="Times New Roman"/>
+        </w:rPr>
+      </w:pPr>
+    </w:p>
     <w:p>
       <w:pPr>
         <w:widowControl/>

--- a/ABBA/ABBA Testing.docx
+++ b/ABBA/ABBA Testing.docx
@@ -157,7 +157,7 @@
                 <v:shape id="_x0000_i1025" type="#_x0000_t75" style="width:10pt;height:11.25pt" o:ole="">
                   <v:imagedata r:id="rId6" o:title=""/>
                 </v:shape>
-                <o:OLEObject Type="Embed" ProgID="Equation.DSMT4" ShapeID="_x0000_i1025" DrawAspect="Content" ObjectID="_1732651867" r:id="rId7"/>
+                <o:OLEObject Type="Embed" ProgID="Equation.DSMT4" ShapeID="_x0000_i1025" DrawAspect="Content" ObjectID="_1732908538" r:id="rId7"/>
               </w:object>
             </w:r>
           </w:p>
@@ -186,7 +186,7 @@
                 <v:shape id="_x0000_i1026" type="#_x0000_t75" style="width:10pt;height:13.15pt" o:ole="">
                   <v:imagedata r:id="rId8" o:title=""/>
                 </v:shape>
-                <o:OLEObject Type="Embed" ProgID="Equation.DSMT4" ShapeID="_x0000_i1026" DrawAspect="Content" ObjectID="_1732651868" r:id="rId9"/>
+                <o:OLEObject Type="Embed" ProgID="Equation.DSMT4" ShapeID="_x0000_i1026" DrawAspect="Content" ObjectID="_1732908539" r:id="rId9"/>
               </w:object>
             </w:r>
           </w:p>
@@ -214,7 +214,7 @@
                 <v:shape id="_x0000_i1027" type="#_x0000_t75" style="width:10pt;height:13.15pt" o:ole="">
                   <v:imagedata r:id="rId10" o:title=""/>
                 </v:shape>
-                <o:OLEObject Type="Embed" ProgID="Equation.DSMT4" ShapeID="_x0000_i1027" DrawAspect="Content" ObjectID="_1732651869" r:id="rId11"/>
+                <o:OLEObject Type="Embed" ProgID="Equation.DSMT4" ShapeID="_x0000_i1027" DrawAspect="Content" ObjectID="_1732908540" r:id="rId11"/>
               </w:object>
             </w:r>
           </w:p>
@@ -243,7 +243,7 @@
                 <v:shape id="_x0000_i1028" type="#_x0000_t75" style="width:11.25pt;height:13.75pt" o:ole="">
                   <v:imagedata r:id="rId12" o:title=""/>
                 </v:shape>
-                <o:OLEObject Type="Embed" ProgID="Equation.DSMT4" ShapeID="_x0000_i1028" DrawAspect="Content" ObjectID="_1732651870" r:id="rId13"/>
+                <o:OLEObject Type="Embed" ProgID="Equation.DSMT4" ShapeID="_x0000_i1028" DrawAspect="Content" ObjectID="_1732908541" r:id="rId13"/>
               </w:object>
             </w:r>
           </w:p>
@@ -397,7 +397,7 @@
                 <v:shape id="_x0000_i1029" type="#_x0000_t75" style="width:10pt;height:13.75pt" o:ole="">
                   <v:imagedata r:id="rId14" o:title=""/>
                 </v:shape>
-                <o:OLEObject Type="Embed" ProgID="Equation.DSMT4" ShapeID="_x0000_i1029" DrawAspect="Content" ObjectID="_1732651871" r:id="rId15"/>
+                <o:OLEObject Type="Embed" ProgID="Equation.DSMT4" ShapeID="_x0000_i1029" DrawAspect="Content" ObjectID="_1732908542" r:id="rId15"/>
               </w:object>
             </w:r>
           </w:p>
@@ -424,7 +424,7 @@
                 <v:shape id="_x0000_i1030" type="#_x0000_t75" style="width:10pt;height:16.9pt" o:ole="">
                   <v:imagedata r:id="rId16" o:title=""/>
                 </v:shape>
-                <o:OLEObject Type="Embed" ProgID="Equation.DSMT4" ShapeID="_x0000_i1030" DrawAspect="Content" ObjectID="_1732651872" r:id="rId17"/>
+                <o:OLEObject Type="Embed" ProgID="Equation.DSMT4" ShapeID="_x0000_i1030" DrawAspect="Content" ObjectID="_1732908543" r:id="rId17"/>
               </w:object>
             </w:r>
           </w:p>
@@ -451,7 +451,7 @@
                 <v:shape id="_x0000_i1031" type="#_x0000_t75" style="width:10pt;height:16.9pt" o:ole="">
                   <v:imagedata r:id="rId18" o:title=""/>
                 </v:shape>
-                <o:OLEObject Type="Embed" ProgID="Equation.DSMT4" ShapeID="_x0000_i1031" DrawAspect="Content" ObjectID="_1732651873" r:id="rId19"/>
+                <o:OLEObject Type="Embed" ProgID="Equation.DSMT4" ShapeID="_x0000_i1031" DrawAspect="Content" ObjectID="_1732908544" r:id="rId19"/>
               </w:object>
             </w:r>
           </w:p>
@@ -478,7 +478,7 @@
                 <v:shape id="_x0000_i1032" type="#_x0000_t75" style="width:11.25pt;height:16.9pt" o:ole="">
                   <v:imagedata r:id="rId20" o:title=""/>
                 </v:shape>
-                <o:OLEObject Type="Embed" ProgID="Equation.DSMT4" ShapeID="_x0000_i1032" DrawAspect="Content" ObjectID="_1732651874" r:id="rId21"/>
+                <o:OLEObject Type="Embed" ProgID="Equation.DSMT4" ShapeID="_x0000_i1032" DrawAspect="Content" ObjectID="_1732908545" r:id="rId21"/>
               </w:object>
             </w:r>
           </w:p>
@@ -617,7 +617,7 @@
                 <v:shape id="_x0000_i1033" type="#_x0000_t75" style="width:51.35pt;height:18.15pt" o:ole="">
                   <v:imagedata r:id="rId22" o:title=""/>
                 </v:shape>
-                <o:OLEObject Type="Embed" ProgID="Equation.DSMT4" ShapeID="_x0000_i1033" DrawAspect="Content" ObjectID="_1732651875" r:id="rId23"/>
+                <o:OLEObject Type="Embed" ProgID="Equation.DSMT4" ShapeID="_x0000_i1033" DrawAspect="Content" ObjectID="_1732908546" r:id="rId23"/>
               </w:object>
             </w:r>
           </w:p>
@@ -646,7 +646,7 @@
                 <v:shape id="_x0000_i1034" type="#_x0000_t75" style="width:62.6pt;height:18.15pt" o:ole="">
                   <v:imagedata r:id="rId24" o:title=""/>
                 </v:shape>
-                <o:OLEObject Type="Embed" ProgID="Equation.DSMT4" ShapeID="_x0000_i1034" DrawAspect="Content" ObjectID="_1732651876" r:id="rId25"/>
+                <o:OLEObject Type="Embed" ProgID="Equation.DSMT4" ShapeID="_x0000_i1034" DrawAspect="Content" ObjectID="_1732908547" r:id="rId25"/>
               </w:object>
             </w:r>
           </w:p>
@@ -675,7 +675,7 @@
                 <v:shape id="_x0000_i1035" type="#_x0000_t75" style="width:61.35pt;height:18.15pt" o:ole="">
                   <v:imagedata r:id="rId26" o:title=""/>
                 </v:shape>
-                <o:OLEObject Type="Embed" ProgID="Equation.DSMT4" ShapeID="_x0000_i1035" DrawAspect="Content" ObjectID="_1732651877" r:id="rId27"/>
+                <o:OLEObject Type="Embed" ProgID="Equation.DSMT4" ShapeID="_x0000_i1035" DrawAspect="Content" ObjectID="_1732908548" r:id="rId27"/>
               </w:object>
             </w:r>
           </w:p>
@@ -1336,23 +1336,26 @@
               <w:rPr>
                 <w:rFonts w:ascii="Times New Roman" w:eastAsia="Times New Roman Uni" w:hAnsi="Times New Roman" w:cs="Times New Roman"/>
               </w:rPr>
-              <w:t>-0.1719945</w:t>
-            </w:r>
-            <w:r>
-              <w:rPr>
-                <w:rFonts w:ascii="Times New Roman" w:eastAsia="Times New Roman Uni" w:hAnsi="Times New Roman" w:cs="Times New Roman" w:hint="eastAsia"/>
+              <w:t>-0.1691317</w:t>
+            </w:r>
+            <w:r>
+              <w:rPr>
+                <w:rFonts w:ascii="Times New Roman" w:eastAsia="Times New Roman Uni" w:hAnsi="Times New Roman" w:cs="Times New Roman"/>
               </w:rPr>
               <w:t>,</w:t>
             </w:r>
             <w:r>
-              <w:rPr>
-                <w:rFonts w:ascii="Times New Roman" w:eastAsia="Times New Roman Uni" w:hAnsi="Times New Roman" w:cs="Times New Roman"/>
-              </w:rPr>
-              <w:t>0.1679018</w:t>
-            </w:r>
-            <w:r>
-              <w:rPr>
-                <w:rFonts w:ascii="Times New Roman" w:eastAsia="Times New Roman Uni" w:hAnsi="Times New Roman" w:cs="Times New Roman" w:hint="eastAsia"/>
+              <w:t xml:space="preserve"> </w:t>
+            </w:r>
+            <w:r>
+              <w:rPr>
+                <w:rFonts w:ascii="Times New Roman" w:eastAsia="Times New Roman Uni" w:hAnsi="Times New Roman" w:cs="Times New Roman"/>
+              </w:rPr>
+              <w:t>0.1766924</w:t>
+            </w:r>
+            <w:r>
+              <w:rPr>
+                <w:rFonts w:ascii="Times New Roman" w:eastAsia="Times New Roman Uni" w:hAnsi="Times New Roman" w:cs="Times New Roman"/>
               </w:rPr>
               <w:t>]</w:t>
             </w:r>
@@ -1375,7 +1378,7 @@
               <w:rPr>
                 <w:rFonts w:ascii="Times New Roman" w:eastAsia="Times New Roman Uni" w:hAnsi="Times New Roman" w:cs="Times New Roman"/>
               </w:rPr>
-              <w:t>0.3398963</w:t>
+              <w:t>0.3458241</w:t>
             </w:r>
           </w:p>
         </w:tc>
@@ -1396,7 +1399,13 @@
               <w:rPr>
                 <w:rFonts w:ascii="Times New Roman" w:eastAsia="Times New Roman Uni" w:hAnsi="Times New Roman" w:cs="Times New Roman"/>
               </w:rPr>
-              <w:t>0.95</w:t>
+              <w:t>0.94</w:t>
+            </w:r>
+            <w:r>
+              <w:rPr>
+                <w:rFonts w:ascii="Times New Roman" w:eastAsia="Times New Roman Uni" w:hAnsi="Times New Roman" w:cs="Times New Roman"/>
+              </w:rPr>
+              <w:t>98</w:t>
             </w:r>
           </w:p>
         </w:tc>
@@ -1455,7 +1464,7 @@
               <w:rPr>
                 <w:rFonts w:ascii="Times New Roman" w:eastAsia="Times New Roman Uni" w:hAnsi="Times New Roman" w:cs="Times New Roman"/>
               </w:rPr>
-              <w:t>-0.1716537</w:t>
+              <w:t>-0.1687775</w:t>
             </w:r>
             <w:r>
               <w:rPr>
@@ -1470,7 +1479,7 @@
               <w:rPr>
                 <w:rFonts w:ascii="Times New Roman" w:eastAsia="Times New Roman Uni" w:hAnsi="Times New Roman" w:cs="Times New Roman"/>
               </w:rPr>
-              <w:t>0.1675609</w:t>
+              <w:t>0.176415</w:t>
             </w:r>
             <w:r>
               <w:rPr>
@@ -1497,7 +1506,7 @@
               <w:rPr>
                 <w:rFonts w:ascii="Times New Roman" w:eastAsia="Times New Roman Uni" w:hAnsi="Times New Roman" w:cs="Times New Roman"/>
               </w:rPr>
-              <w:t>0.3392146</w:t>
+              <w:t>0.3451925</w:t>
             </w:r>
           </w:p>
         </w:tc>
@@ -1518,7 +1527,7 @@
               <w:rPr>
                 <w:rFonts w:ascii="Times New Roman" w:eastAsia="Times New Roman Uni" w:hAnsi="Times New Roman" w:cs="Times New Roman"/>
               </w:rPr>
-              <w:t>0.9457</w:t>
+              <w:t>0.9474</w:t>
             </w:r>
           </w:p>
         </w:tc>
@@ -1567,6 +1576,39 @@
                 <w:rFonts w:ascii="Times New Roman" w:eastAsia="Times New Roman Uni" w:hAnsi="Times New Roman" w:cs="Times New Roman"/>
               </w:rPr>
             </w:pPr>
+            <w:r>
+              <w:rPr>
+                <w:rFonts w:ascii="Times New Roman" w:eastAsia="Times New Roman Uni" w:hAnsi="Times New Roman" w:cs="Times New Roman"/>
+              </w:rPr>
+              <w:t>[</w:t>
+            </w:r>
+            <w:r>
+              <w:rPr>
+                <w:rFonts w:ascii="Times New Roman" w:eastAsia="Times New Roman Uni" w:hAnsi="Times New Roman" w:cs="Times New Roman"/>
+              </w:rPr>
+              <w:t>-0.1720264</w:t>
+            </w:r>
+            <w:r>
+              <w:rPr>
+                <w:rFonts w:ascii="Times New Roman" w:eastAsia="Times New Roman Uni" w:hAnsi="Times New Roman" w:cs="Times New Roman"/>
+              </w:rPr>
+              <w:t>,</w:t>
+            </w:r>
+            <w:r>
+              <w:t xml:space="preserve"> </w:t>
+            </w:r>
+            <w:r>
+              <w:rPr>
+                <w:rFonts w:ascii="Times New Roman" w:eastAsia="Times New Roman Uni" w:hAnsi="Times New Roman" w:cs="Times New Roman"/>
+              </w:rPr>
+              <w:t>0.1688337</w:t>
+            </w:r>
+            <w:r>
+              <w:rPr>
+                <w:rFonts w:ascii="Times New Roman" w:eastAsia="Times New Roman Uni" w:hAnsi="Times New Roman" w:cs="Times New Roman"/>
+              </w:rPr>
+              <w:t>]</w:t>
+            </w:r>
           </w:p>
         </w:tc>
         <w:tc>
@@ -1582,6 +1624,12 @@
                 <w:rFonts w:ascii="Times New Roman" w:eastAsia="Times New Roman Uni" w:hAnsi="Times New Roman" w:cs="Times New Roman"/>
               </w:rPr>
             </w:pPr>
+            <w:r>
+              <w:rPr>
+                <w:rFonts w:ascii="Times New Roman" w:eastAsia="Times New Roman Uni" w:hAnsi="Times New Roman" w:cs="Times New Roman"/>
+              </w:rPr>
+              <w:t>0.3408601</w:t>
+            </w:r>
           </w:p>
         </w:tc>
         <w:tc>
@@ -1597,6 +1645,12 @@
                 <w:rFonts w:ascii="Times New Roman" w:eastAsia="Times New Roman Uni" w:hAnsi="Times New Roman" w:cs="Times New Roman"/>
               </w:rPr>
             </w:pPr>
+            <w:r>
+              <w:rPr>
+                <w:rFonts w:ascii="Times New Roman" w:eastAsia="Times New Roman Uni" w:hAnsi="Times New Roman" w:cs="Times New Roman"/>
+              </w:rPr>
+              <w:t>0.9506</w:t>
+            </w:r>
           </w:p>
         </w:tc>
       </w:tr>
@@ -1644,6 +1698,39 @@
                 <w:rFonts w:ascii="Times New Roman" w:eastAsia="Times New Roman Uni" w:hAnsi="Times New Roman" w:cs="Times New Roman"/>
               </w:rPr>
             </w:pPr>
+            <w:r>
+              <w:rPr>
+                <w:rFonts w:ascii="Times New Roman" w:eastAsia="Times New Roman Uni" w:hAnsi="Times New Roman" w:cs="Times New Roman" w:hint="eastAsia"/>
+              </w:rPr>
+              <w:t>[</w:t>
+            </w:r>
+            <w:r>
+              <w:rPr>
+                <w:rFonts w:ascii="Times New Roman" w:eastAsia="Times New Roman Uni" w:hAnsi="Times New Roman" w:cs="Times New Roman"/>
+              </w:rPr>
+              <w:t>-0.1716814</w:t>
+            </w:r>
+            <w:r>
+              <w:rPr>
+                <w:rFonts w:ascii="Times New Roman" w:eastAsia="Times New Roman Uni" w:hAnsi="Times New Roman" w:cs="Times New Roman"/>
+              </w:rPr>
+              <w:t>,</w:t>
+            </w:r>
+            <w:r>
+              <w:t xml:space="preserve"> </w:t>
+            </w:r>
+            <w:r>
+              <w:rPr>
+                <w:rFonts w:ascii="Times New Roman" w:eastAsia="Times New Roman Uni" w:hAnsi="Times New Roman" w:cs="Times New Roman"/>
+              </w:rPr>
+              <w:t>0.1684897</w:t>
+            </w:r>
+            <w:r>
+              <w:rPr>
+                <w:rFonts w:ascii="Times New Roman" w:eastAsia="Times New Roman Uni" w:hAnsi="Times New Roman" w:cs="Times New Roman"/>
+              </w:rPr>
+              <w:t>]</w:t>
+            </w:r>
           </w:p>
         </w:tc>
         <w:tc>
@@ -1659,6 +1746,12 @@
                 <w:rFonts w:ascii="Times New Roman" w:eastAsia="Times New Roman Uni" w:hAnsi="Times New Roman" w:cs="Times New Roman"/>
               </w:rPr>
             </w:pPr>
+            <w:r>
+              <w:rPr>
+                <w:rFonts w:ascii="Times New Roman" w:eastAsia="Times New Roman Uni" w:hAnsi="Times New Roman" w:cs="Times New Roman"/>
+              </w:rPr>
+              <w:t>0.340171</w:t>
+            </w:r>
           </w:p>
         </w:tc>
         <w:tc>
@@ -1674,6 +1767,253 @@
                 <w:rFonts w:ascii="Times New Roman" w:eastAsia="Times New Roman Uni" w:hAnsi="Times New Roman" w:cs="Times New Roman"/>
               </w:rPr>
             </w:pPr>
+            <w:r>
+              <w:rPr>
+                <w:rFonts w:ascii="Times New Roman" w:eastAsia="Times New Roman Uni" w:hAnsi="Times New Roman" w:cs="Times New Roman"/>
+              </w:rPr>
+              <w:t>0.9464</w:t>
+            </w:r>
+          </w:p>
+        </w:tc>
+      </w:tr>
+      <w:tr>
+        <w:trPr>
+          <w:jc w:val="center"/>
+        </w:trPr>
+        <w:tc>
+          <w:tcPr>
+            <w:cnfStyle w:val="001000000000" w:firstRow="0" w:lastRow="0" w:firstColumn="1" w:lastColumn="0" w:oddVBand="0" w:evenVBand="0" w:oddHBand="0" w:evenHBand="0" w:firstRowFirstColumn="0" w:firstRowLastColumn="0" w:lastRowFirstColumn="0" w:lastRowLastColumn="0"/>
+            <w:tcW w:w="2086" w:type="dxa"/>
+            <w:vAlign w:val="center"/>
+          </w:tcPr>
+          <w:p>
+            <w:pPr>
+              <w:jc w:val="center"/>
+              <w:rPr>
+                <w:rFonts w:ascii="Times New Roman" w:eastAsia="Times New Roman Uni" w:hAnsi="Times New Roman" w:cs="Times New Roman" w:hint="eastAsia"/>
+              </w:rPr>
+            </w:pPr>
+            <w:r>
+              <w:rPr>
+                <w:rFonts w:ascii="Times New Roman" w:eastAsia="Times New Roman Uni" w:hAnsi="Times New Roman" w:cs="Times New Roman"/>
+              </w:rPr>
+              <w:t>Score</w:t>
+            </w:r>
+            <w:r>
+              <w:rPr>
+                <w:rFonts w:ascii="Times New Roman" w:eastAsia="Times New Roman Uni" w:hAnsi="Times New Roman" w:cs="Times New Roman"/>
+              </w:rPr>
+              <w:t xml:space="preserve"> Test naive</w:t>
+            </w:r>
+          </w:p>
+        </w:tc>
+        <w:tc>
+          <w:tcPr>
+            <w:tcW w:w="3174" w:type="dxa"/>
+            <w:vAlign w:val="center"/>
+          </w:tcPr>
+          <w:p>
+            <w:pPr>
+              <w:jc w:val="center"/>
+              <w:cnfStyle w:val="000000000000" w:firstRow="0" w:lastRow="0" w:firstColumn="0" w:lastColumn="0" w:oddVBand="0" w:evenVBand="0" w:oddHBand="0" w:evenHBand="0" w:firstRowFirstColumn="0" w:firstRowLastColumn="0" w:lastRowFirstColumn="0" w:lastRowLastColumn="0"/>
+              <w:rPr>
+                <w:rFonts w:ascii="Times New Roman" w:eastAsia="Times New Roman Uni" w:hAnsi="Times New Roman" w:cs="Times New Roman"/>
+              </w:rPr>
+            </w:pPr>
+            <w:r>
+              <w:rPr>
+                <w:rFonts w:ascii="Times New Roman" w:eastAsia="Times New Roman Uni" w:hAnsi="Times New Roman" w:cs="Times New Roman" w:hint="eastAsia"/>
+              </w:rPr>
+              <w:t>[</w:t>
+            </w:r>
+            <w:r>
+              <w:rPr>
+                <w:rFonts w:ascii="Times New Roman" w:eastAsia="Times New Roman Uni" w:hAnsi="Times New Roman" w:cs="Times New Roman"/>
+              </w:rPr>
+              <w:t>-0.1749471</w:t>
+            </w:r>
+            <w:r>
+              <w:rPr>
+                <w:rFonts w:ascii="Times New Roman" w:eastAsia="Times New Roman Uni" w:hAnsi="Times New Roman" w:cs="Times New Roman"/>
+              </w:rPr>
+              <w:t>,</w:t>
+            </w:r>
+            <w:r>
+              <w:t xml:space="preserve"> </w:t>
+            </w:r>
+            <w:r>
+              <w:rPr>
+                <w:rFonts w:ascii="Times New Roman" w:eastAsia="Times New Roman Uni" w:hAnsi="Times New Roman" w:cs="Times New Roman"/>
+              </w:rPr>
+              <w:t>0.1629006</w:t>
+            </w:r>
+            <w:r>
+              <w:rPr>
+                <w:rFonts w:ascii="Times New Roman" w:eastAsia="Times New Roman Uni" w:hAnsi="Times New Roman" w:cs="Times New Roman"/>
+              </w:rPr>
+              <w:t>]</w:t>
+            </w:r>
+          </w:p>
+        </w:tc>
+        <w:tc>
+          <w:tcPr>
+            <w:tcW w:w="2598" w:type="dxa"/>
+            <w:vAlign w:val="center"/>
+          </w:tcPr>
+          <w:p>
+            <w:pPr>
+              <w:jc w:val="center"/>
+              <w:cnfStyle w:val="000000000000" w:firstRow="0" w:lastRow="0" w:firstColumn="0" w:lastColumn="0" w:oddVBand="0" w:evenVBand="0" w:oddHBand="0" w:evenHBand="0" w:firstRowFirstColumn="0" w:firstRowLastColumn="0" w:lastRowFirstColumn="0" w:lastRowLastColumn="0"/>
+              <w:rPr>
+                <w:rFonts w:ascii="Times New Roman" w:eastAsia="Times New Roman Uni" w:hAnsi="Times New Roman" w:cs="Times New Roman"/>
+              </w:rPr>
+            </w:pPr>
+            <w:r>
+              <w:rPr>
+                <w:rFonts w:ascii="Times New Roman" w:eastAsia="Times New Roman Uni" w:hAnsi="Times New Roman" w:cs="Times New Roman"/>
+              </w:rPr>
+              <w:t>0.3378477</w:t>
+            </w:r>
+          </w:p>
+        </w:tc>
+        <w:tc>
+          <w:tcPr>
+            <w:tcW w:w="2598" w:type="dxa"/>
+            <w:vAlign w:val="center"/>
+          </w:tcPr>
+          <w:p>
+            <w:pPr>
+              <w:jc w:val="center"/>
+              <w:cnfStyle w:val="000000000000" w:firstRow="0" w:lastRow="0" w:firstColumn="0" w:lastColumn="0" w:oddVBand="0" w:evenVBand="0" w:oddHBand="0" w:evenHBand="0" w:firstRowFirstColumn="0" w:firstRowLastColumn="0" w:lastRowFirstColumn="0" w:lastRowLastColumn="0"/>
+              <w:rPr>
+                <w:rFonts w:ascii="Times New Roman" w:eastAsia="Times New Roman Uni" w:hAnsi="Times New Roman" w:cs="Times New Roman"/>
+              </w:rPr>
+            </w:pPr>
+            <w:r>
+              <w:rPr>
+                <w:rFonts w:ascii="Times New Roman" w:eastAsia="Times New Roman Uni" w:hAnsi="Times New Roman" w:cs="Times New Roman"/>
+              </w:rPr>
+              <w:t>0.9498</w:t>
+            </w:r>
+          </w:p>
+        </w:tc>
+      </w:tr>
+      <w:tr>
+        <w:trPr>
+          <w:jc w:val="center"/>
+        </w:trPr>
+        <w:tc>
+          <w:tcPr>
+            <w:cnfStyle w:val="001000000000" w:firstRow="0" w:lastRow="0" w:firstColumn="1" w:lastColumn="0" w:oddVBand="0" w:evenVBand="0" w:oddHBand="0" w:evenHBand="0" w:firstRowFirstColumn="0" w:firstRowLastColumn="0" w:lastRowFirstColumn="0" w:lastRowLastColumn="0"/>
+            <w:tcW w:w="2086" w:type="dxa"/>
+            <w:vAlign w:val="center"/>
+          </w:tcPr>
+          <w:p>
+            <w:pPr>
+              <w:jc w:val="center"/>
+              <w:rPr>
+                <w:rFonts w:ascii="Times New Roman" w:eastAsia="Times New Roman Uni" w:hAnsi="Times New Roman" w:cs="Times New Roman" w:hint="eastAsia"/>
+              </w:rPr>
+            </w:pPr>
+            <w:r>
+              <w:rPr>
+                <w:rFonts w:ascii="Times New Roman" w:eastAsia="Times New Roman Uni" w:hAnsi="Times New Roman" w:cs="Times New Roman"/>
+              </w:rPr>
+              <w:t>Score</w:t>
+            </w:r>
+            <w:r>
+              <w:rPr>
+                <w:rFonts w:ascii="Times New Roman" w:eastAsia="Times New Roman Uni" w:hAnsi="Times New Roman" w:cs="Times New Roman"/>
+              </w:rPr>
+              <w:t xml:space="preserve"> Test robust</w:t>
+            </w:r>
+          </w:p>
+        </w:tc>
+        <w:tc>
+          <w:tcPr>
+            <w:tcW w:w="3174" w:type="dxa"/>
+            <w:vAlign w:val="center"/>
+          </w:tcPr>
+          <w:p>
+            <w:pPr>
+              <w:jc w:val="center"/>
+              <w:cnfStyle w:val="000000000000" w:firstRow="0" w:lastRow="0" w:firstColumn="0" w:lastColumn="0" w:oddVBand="0" w:evenVBand="0" w:oddHBand="0" w:evenHBand="0" w:firstRowFirstColumn="0" w:firstRowLastColumn="0" w:lastRowFirstColumn="0" w:lastRowLastColumn="0"/>
+              <w:rPr>
+                <w:rFonts w:ascii="Times New Roman" w:eastAsia="Times New Roman Uni" w:hAnsi="Times New Roman" w:cs="Times New Roman"/>
+              </w:rPr>
+            </w:pPr>
+            <w:r>
+              <w:rPr>
+                <w:rFonts w:ascii="Times New Roman" w:eastAsia="Times New Roman Uni" w:hAnsi="Times New Roman" w:cs="Times New Roman" w:hint="eastAsia"/>
+              </w:rPr>
+              <w:t>[</w:t>
+            </w:r>
+            <w:r>
+              <w:rPr>
+                <w:rFonts w:ascii="Times New Roman" w:eastAsia="Times New Roman Uni" w:hAnsi="Times New Roman" w:cs="Times New Roman"/>
+              </w:rPr>
+              <w:t>-0.1745749</w:t>
+            </w:r>
+            <w:r>
+              <w:rPr>
+                <w:rFonts w:ascii="Times New Roman" w:eastAsia="Times New Roman Uni" w:hAnsi="Times New Roman" w:cs="Times New Roman"/>
+              </w:rPr>
+              <w:t>,</w:t>
+            </w:r>
+            <w:r>
+              <w:rPr>
+                <w:rFonts w:ascii="Times New Roman" w:eastAsia="Times New Roman Uni" w:hAnsi="Times New Roman" w:cs="Times New Roman"/>
+              </w:rPr>
+              <w:t xml:space="preserve"> 0.1625598</w:t>
+            </w:r>
+            <w:r>
+              <w:rPr>
+                <w:rFonts w:ascii="Times New Roman" w:eastAsia="Times New Roman Uni" w:hAnsi="Times New Roman" w:cs="Times New Roman"/>
+              </w:rPr>
+              <w:t>]</w:t>
+            </w:r>
+          </w:p>
+        </w:tc>
+        <w:tc>
+          <w:tcPr>
+            <w:tcW w:w="2598" w:type="dxa"/>
+            <w:vAlign w:val="center"/>
+          </w:tcPr>
+          <w:p>
+            <w:pPr>
+              <w:jc w:val="center"/>
+              <w:cnfStyle w:val="000000000000" w:firstRow="0" w:lastRow="0" w:firstColumn="0" w:lastColumn="0" w:oddVBand="0" w:evenVBand="0" w:oddHBand="0" w:evenHBand="0" w:firstRowFirstColumn="0" w:firstRowLastColumn="0" w:lastRowFirstColumn="0" w:lastRowLastColumn="0"/>
+              <w:rPr>
+                <w:rFonts w:ascii="Times New Roman" w:eastAsia="Times New Roman Uni" w:hAnsi="Times New Roman" w:cs="Times New Roman"/>
+              </w:rPr>
+            </w:pPr>
+            <w:r>
+              <w:rPr>
+                <w:rFonts w:ascii="Times New Roman" w:eastAsia="Times New Roman Uni" w:hAnsi="Times New Roman" w:cs="Times New Roman"/>
+              </w:rPr>
+              <w:t>0.3371346</w:t>
+            </w:r>
+          </w:p>
+        </w:tc>
+        <w:tc>
+          <w:tcPr>
+            <w:tcW w:w="2598" w:type="dxa"/>
+            <w:vAlign w:val="center"/>
+          </w:tcPr>
+          <w:p>
+            <w:pPr>
+              <w:jc w:val="center"/>
+              <w:cnfStyle w:val="000000000000" w:firstRow="0" w:lastRow="0" w:firstColumn="0" w:lastColumn="0" w:oddVBand="0" w:evenVBand="0" w:oddHBand="0" w:evenHBand="0" w:firstRowFirstColumn="0" w:firstRowLastColumn="0" w:lastRowFirstColumn="0" w:lastRowLastColumn="0"/>
+              <w:rPr>
+                <w:rFonts w:ascii="Times New Roman" w:eastAsia="Times New Roman Uni" w:hAnsi="Times New Roman" w:cs="Times New Roman"/>
+              </w:rPr>
+            </w:pPr>
+            <w:r>
+              <w:rPr>
+                <w:rFonts w:ascii="Times New Roman" w:eastAsia="Times New Roman Uni" w:hAnsi="Times New Roman" w:cs="Times New Roman"/>
+              </w:rPr>
+              <w:t>0.9463</w:t>
+            </w:r>
           </w:p>
         </w:tc>
       </w:tr>
@@ -1681,7 +2021,7 @@
     <w:p>
       <w:pPr>
         <w:rPr>
-          <w:rFonts w:ascii="Times New Roman" w:eastAsia="Times New Roman Uni" w:hAnsi="Times New Roman" w:cs="Times New Roman" w:hint="eastAsia"/>
+          <w:rFonts w:ascii="Times New Roman" w:eastAsia="Times New Roman Uni" w:hAnsi="Times New Roman" w:cs="Times New Roman"/>
         </w:rPr>
       </w:pPr>
     </w:p>
@@ -1805,7 +2145,7 @@
           <v:shape id="_x0000_i1036" type="#_x0000_t75" style="width:33.8pt;height:16.3pt" o:ole="">
             <v:imagedata r:id="rId28" o:title=""/>
           </v:shape>
-          <o:OLEObject Type="Embed" ProgID="Equation.DSMT4" ShapeID="_x0000_i1036" DrawAspect="Content" ObjectID="_1732651878" r:id="rId29"/>
+          <o:OLEObject Type="Embed" ProgID="Equation.DSMT4" ShapeID="_x0000_i1036" DrawAspect="Content" ObjectID="_1732908549" r:id="rId29"/>
         </w:object>
       </w:r>
     </w:p>
@@ -1857,7 +2197,7 @@
                 <v:shape id="_x0000_i1037" type="#_x0000_t75" style="width:10pt;height:11.25pt" o:ole="">
                   <v:imagedata r:id="rId6" o:title=""/>
                 </v:shape>
-                <o:OLEObject Type="Embed" ProgID="Equation.DSMT4" ShapeID="_x0000_i1037" DrawAspect="Content" ObjectID="_1732651879" r:id="rId30"/>
+                <o:OLEObject Type="Embed" ProgID="Equation.DSMT4" ShapeID="_x0000_i1037" DrawAspect="Content" ObjectID="_1732908550" r:id="rId30"/>
               </w:object>
             </w:r>
           </w:p>
@@ -1885,7 +2225,7 @@
                 <v:shape id="_x0000_i1038" type="#_x0000_t75" style="width:10pt;height:13.15pt" o:ole="">
                   <v:imagedata r:id="rId8" o:title=""/>
                 </v:shape>
-                <o:OLEObject Type="Embed" ProgID="Equation.DSMT4" ShapeID="_x0000_i1038" DrawAspect="Content" ObjectID="_1732651880" r:id="rId31"/>
+                <o:OLEObject Type="Embed" ProgID="Equation.DSMT4" ShapeID="_x0000_i1038" DrawAspect="Content" ObjectID="_1732908551" r:id="rId31"/>
               </w:object>
             </w:r>
           </w:p>
@@ -1912,7 +2252,7 @@
                 <v:shape id="_x0000_i1039" type="#_x0000_t75" style="width:10pt;height:13.15pt" o:ole="">
                   <v:imagedata r:id="rId10" o:title=""/>
                 </v:shape>
-                <o:OLEObject Type="Embed" ProgID="Equation.DSMT4" ShapeID="_x0000_i1039" DrawAspect="Content" ObjectID="_1732651881" r:id="rId32"/>
+                <o:OLEObject Type="Embed" ProgID="Equation.DSMT4" ShapeID="_x0000_i1039" DrawAspect="Content" ObjectID="_1732908552" r:id="rId32"/>
               </w:object>
             </w:r>
           </w:p>
@@ -1940,7 +2280,7 @@
                 <v:shape id="_x0000_i1040" type="#_x0000_t75" style="width:11.25pt;height:13.75pt" o:ole="">
                   <v:imagedata r:id="rId12" o:title=""/>
                 </v:shape>
-                <o:OLEObject Type="Embed" ProgID="Equation.DSMT4" ShapeID="_x0000_i1040" DrawAspect="Content" ObjectID="_1732651882" r:id="rId33"/>
+                <o:OLEObject Type="Embed" ProgID="Equation.DSMT4" ShapeID="_x0000_i1040" DrawAspect="Content" ObjectID="_1732908553" r:id="rId33"/>
               </w:object>
             </w:r>
           </w:p>
@@ -2093,7 +2433,7 @@
                 <v:shape id="_x0000_i1041" type="#_x0000_t75" style="width:10pt;height:13.75pt" o:ole="">
                   <v:imagedata r:id="rId14" o:title=""/>
                 </v:shape>
-                <o:OLEObject Type="Embed" ProgID="Equation.DSMT4" ShapeID="_x0000_i1041" DrawAspect="Content" ObjectID="_1732651883" r:id="rId34"/>
+                <o:OLEObject Type="Embed" ProgID="Equation.DSMT4" ShapeID="_x0000_i1041" DrawAspect="Content" ObjectID="_1732908554" r:id="rId34"/>
               </w:object>
             </w:r>
           </w:p>
@@ -2119,7 +2459,7 @@
                 <v:shape id="_x0000_i1042" type="#_x0000_t75" style="width:10pt;height:16.9pt" o:ole="">
                   <v:imagedata r:id="rId16" o:title=""/>
                 </v:shape>
-                <o:OLEObject Type="Embed" ProgID="Equation.DSMT4" ShapeID="_x0000_i1042" DrawAspect="Content" ObjectID="_1732651884" r:id="rId35"/>
+                <o:OLEObject Type="Embed" ProgID="Equation.DSMT4" ShapeID="_x0000_i1042" DrawAspect="Content" ObjectID="_1732908555" r:id="rId35"/>
               </w:object>
             </w:r>
           </w:p>
@@ -2145,7 +2485,7 @@
                 <v:shape id="_x0000_i1043" type="#_x0000_t75" style="width:10pt;height:16.9pt" o:ole="">
                   <v:imagedata r:id="rId18" o:title=""/>
                 </v:shape>
-                <o:OLEObject Type="Embed" ProgID="Equation.DSMT4" ShapeID="_x0000_i1043" DrawAspect="Content" ObjectID="_1732651885" r:id="rId36"/>
+                <o:OLEObject Type="Embed" ProgID="Equation.DSMT4" ShapeID="_x0000_i1043" DrawAspect="Content" ObjectID="_1732908556" r:id="rId36"/>
               </w:object>
             </w:r>
           </w:p>
@@ -2171,7 +2511,7 @@
                 <v:shape id="_x0000_i1044" type="#_x0000_t75" style="width:11.25pt;height:16.9pt" o:ole="">
                   <v:imagedata r:id="rId20" o:title=""/>
                 </v:shape>
-                <o:OLEObject Type="Embed" ProgID="Equation.DSMT4" ShapeID="_x0000_i1044" DrawAspect="Content" ObjectID="_1732651886" r:id="rId37"/>
+                <o:OLEObject Type="Embed" ProgID="Equation.DSMT4" ShapeID="_x0000_i1044" DrawAspect="Content" ObjectID="_1732908557" r:id="rId37"/>
               </w:object>
             </w:r>
           </w:p>
@@ -2323,7 +2663,7 @@
                 <v:shape id="_x0000_i1045" type="#_x0000_t75" style="width:51.35pt;height:18.15pt" o:ole="">
                   <v:imagedata r:id="rId38" o:title=""/>
                 </v:shape>
-                <o:OLEObject Type="Embed" ProgID="Equation.DSMT4" ShapeID="_x0000_i1045" DrawAspect="Content" ObjectID="_1732651887" r:id="rId39"/>
+                <o:OLEObject Type="Embed" ProgID="Equation.DSMT4" ShapeID="_x0000_i1045" DrawAspect="Content" ObjectID="_1732908558" r:id="rId39"/>
               </w:object>
             </w:r>
           </w:p>
@@ -2351,7 +2691,7 @@
                 <v:shape id="_x0000_i1046" type="#_x0000_t75" style="width:62.6pt;height:18.15pt" o:ole="">
                   <v:imagedata r:id="rId40" o:title=""/>
                 </v:shape>
-                <o:OLEObject Type="Embed" ProgID="Equation.DSMT4" ShapeID="_x0000_i1046" DrawAspect="Content" ObjectID="_1732651888" r:id="rId41"/>
+                <o:OLEObject Type="Embed" ProgID="Equation.DSMT4" ShapeID="_x0000_i1046" DrawAspect="Content" ObjectID="_1732908559" r:id="rId41"/>
               </w:object>
             </w:r>
           </w:p>
@@ -2379,7 +2719,7 @@
                 <v:shape id="_x0000_i1047" type="#_x0000_t75" style="width:61.35pt;height:18.15pt" o:ole="">
                   <v:imagedata r:id="rId42" o:title=""/>
                 </v:shape>
-                <o:OLEObject Type="Embed" ProgID="Equation.DSMT4" ShapeID="_x0000_i1047" DrawAspect="Content" ObjectID="_1732651889" r:id="rId43"/>
+                <o:OLEObject Type="Embed" ProgID="Equation.DSMT4" ShapeID="_x0000_i1047" DrawAspect="Content" ObjectID="_1732908560" r:id="rId43"/>
               </w:object>
             </w:r>
           </w:p>
@@ -2515,7 +2855,7 @@
                 <v:shape id="_x0000_i1048" type="#_x0000_t75" style="width:33.8pt;height:16.3pt" o:ole="">
                   <v:imagedata r:id="rId28" o:title=""/>
                 </v:shape>
-                <o:OLEObject Type="Embed" ProgID="Equation.DSMT4" ShapeID="_x0000_i1048" DrawAspect="Content" ObjectID="_1732651890" r:id="rId44"/>
+                <o:OLEObject Type="Embed" ProgID="Equation.DSMT4" ShapeID="_x0000_i1048" DrawAspect="Content" ObjectID="_1732908561" r:id="rId44"/>
               </w:object>
             </w:r>
           </w:p>
@@ -2565,7 +2905,6 @@
               <w:rPr>
                 <w:rFonts w:ascii="Times New Roman" w:eastAsia="Times New Roman Uni" w:hAnsi="Times New Roman" w:cs="Times New Roman" w:hint="eastAsia"/>
               </w:rPr>
-              <w:lastRenderedPageBreak/>
               <w:t>W</w:t>
             </w:r>
             <w:r>
@@ -2864,7 +3203,7 @@
                 <v:shape id="_x0000_i1049" type="#_x0000_t75" style="width:33.8pt;height:16.3pt" o:ole="">
                   <v:imagedata r:id="rId45" o:title=""/>
                 </v:shape>
-                <o:OLEObject Type="Embed" ProgID="Equation.DSMT4" ShapeID="_x0000_i1049" DrawAspect="Content" ObjectID="_1732651891" r:id="rId46"/>
+                <o:OLEObject Type="Embed" ProgID="Equation.DSMT4" ShapeID="_x0000_i1049" DrawAspect="Content" ObjectID="_1732908562" r:id="rId46"/>
               </w:object>
             </w:r>
           </w:p>
@@ -3182,10 +3521,10 @@
                 <w:position w:val="-10"/>
               </w:rPr>
               <w:object w:dxaOrig="680" w:dyaOrig="320" w14:anchorId="22CCA11E">
-                <v:shape id="_x0000_i1195" type="#_x0000_t75" style="width:33.8pt;height:16.3pt" o:ole="">
+                <v:shape id="_x0000_i1050" type="#_x0000_t75" style="width:33.8pt;height:16.3pt" o:ole="">
                   <v:imagedata r:id="rId28" o:title=""/>
                 </v:shape>
-                <o:OLEObject Type="Embed" ProgID="Equation.DSMT4" ShapeID="_x0000_i1195" DrawAspect="Content" ObjectID="_1732651892" r:id="rId47"/>
+                <o:OLEObject Type="Embed" ProgID="Equation.DSMT4" ShapeID="_x0000_i1050" DrawAspect="Content" ObjectID="_1732908563" r:id="rId47"/>
               </w:object>
             </w:r>
           </w:p>
@@ -3660,10 +3999,10 @@
                 <w:position w:val="-10"/>
               </w:rPr>
               <w:object w:dxaOrig="680" w:dyaOrig="320" w14:anchorId="1F4DD092">
-                <v:shape id="_x0000_i1196" type="#_x0000_t75" style="width:33.8pt;height:16.3pt" o:ole="">
+                <v:shape id="_x0000_i1051" type="#_x0000_t75" style="width:33.8pt;height:16.3pt" o:ole="">
                   <v:imagedata r:id="rId48" o:title=""/>
                 </v:shape>
-                <o:OLEObject Type="Embed" ProgID="Equation.DSMT4" ShapeID="_x0000_i1196" DrawAspect="Content" ObjectID="_1732651893" r:id="rId49"/>
+                <o:OLEObject Type="Embed" ProgID="Equation.DSMT4" ShapeID="_x0000_i1051" DrawAspect="Content" ObjectID="_1732908564" r:id="rId49"/>
               </w:object>
             </w:r>
           </w:p>
@@ -4014,7 +4353,7 @@
       <w:pPr>
         <w:widowControl/>
         <w:rPr>
-          <w:rFonts w:ascii="Times New Roman" w:hAnsi="Times New Roman" w:cs="Times New Roman" w:hint="eastAsia"/>
+          <w:rFonts w:ascii="Times New Roman" w:hAnsi="Times New Roman" w:cs="Times New Roman"/>
         </w:rPr>
       </w:pPr>
     </w:p>
@@ -4159,10 +4498,10 @@
                 <w:position w:val="-6"/>
               </w:rPr>
               <w:object w:dxaOrig="200" w:dyaOrig="220" w14:anchorId="73E3F75D">
-                <v:shape id="_x0000_i1050" type="#_x0000_t75" style="width:10pt;height:11.25pt" o:ole="">
+                <v:shape id="_x0000_i1052" type="#_x0000_t75" style="width:10pt;height:11.25pt" o:ole="">
                   <v:imagedata r:id="rId6" o:title=""/>
                 </v:shape>
-                <o:OLEObject Type="Embed" ProgID="Equation.DSMT4" ShapeID="_x0000_i1050" DrawAspect="Content" ObjectID="_1732651894" r:id="rId50"/>
+                <o:OLEObject Type="Embed" ProgID="Equation.DSMT4" ShapeID="_x0000_i1052" DrawAspect="Content" ObjectID="_1732908565" r:id="rId50"/>
               </w:object>
             </w:r>
           </w:p>
@@ -4188,10 +4527,10 @@
                 <w:position w:val="-10"/>
               </w:rPr>
               <w:object w:dxaOrig="200" w:dyaOrig="260" w14:anchorId="0B959869">
-                <v:shape id="_x0000_i1051" type="#_x0000_t75" style="width:10pt;height:13.15pt" o:ole="">
+                <v:shape id="_x0000_i1053" type="#_x0000_t75" style="width:10pt;height:13.15pt" o:ole="">
                   <v:imagedata r:id="rId8" o:title=""/>
                 </v:shape>
-                <o:OLEObject Type="Embed" ProgID="Equation.DSMT4" ShapeID="_x0000_i1051" DrawAspect="Content" ObjectID="_1732651895" r:id="rId51"/>
+                <o:OLEObject Type="Embed" ProgID="Equation.DSMT4" ShapeID="_x0000_i1053" DrawAspect="Content" ObjectID="_1732908566" r:id="rId51"/>
               </w:object>
             </w:r>
           </w:p>
@@ -4216,10 +4555,10 @@
                 <w:position w:val="-10"/>
               </w:rPr>
               <w:object w:dxaOrig="200" w:dyaOrig="260" w14:anchorId="05049DBC">
-                <v:shape id="_x0000_i1052" type="#_x0000_t75" style="width:10pt;height:13.15pt" o:ole="">
+                <v:shape id="_x0000_i1054" type="#_x0000_t75" style="width:10pt;height:13.15pt" o:ole="">
                   <v:imagedata r:id="rId10" o:title=""/>
                 </v:shape>
-                <o:OLEObject Type="Embed" ProgID="Equation.DSMT4" ShapeID="_x0000_i1052" DrawAspect="Content" ObjectID="_1732651896" r:id="rId52"/>
+                <o:OLEObject Type="Embed" ProgID="Equation.DSMT4" ShapeID="_x0000_i1054" DrawAspect="Content" ObjectID="_1732908567" r:id="rId52"/>
               </w:object>
             </w:r>
           </w:p>
@@ -4245,10 +4584,10 @@
                 <w:position w:val="-6"/>
               </w:rPr>
               <w:object w:dxaOrig="220" w:dyaOrig="279" w14:anchorId="1D23E182">
-                <v:shape id="_x0000_i1053" type="#_x0000_t75" style="width:11.25pt;height:13.75pt" o:ole="">
+                <v:shape id="_x0000_i1055" type="#_x0000_t75" style="width:11.25pt;height:13.75pt" o:ole="">
                   <v:imagedata r:id="rId12" o:title=""/>
                 </v:shape>
-                <o:OLEObject Type="Embed" ProgID="Equation.DSMT4" ShapeID="_x0000_i1053" DrawAspect="Content" ObjectID="_1732651897" r:id="rId53"/>
+                <o:OLEObject Type="Embed" ProgID="Equation.DSMT4" ShapeID="_x0000_i1055" DrawAspect="Content" ObjectID="_1732908568" r:id="rId53"/>
               </w:object>
             </w:r>
           </w:p>
@@ -4399,10 +4738,10 @@
                 <w:position w:val="-6"/>
               </w:rPr>
               <w:object w:dxaOrig="200" w:dyaOrig="279" w14:anchorId="048EF226">
-                <v:shape id="_x0000_i1054" type="#_x0000_t75" style="width:10pt;height:13.75pt" o:ole="">
+                <v:shape id="_x0000_i1056" type="#_x0000_t75" style="width:10pt;height:13.75pt" o:ole="">
                   <v:imagedata r:id="rId14" o:title=""/>
                 </v:shape>
-                <o:OLEObject Type="Embed" ProgID="Equation.DSMT4" ShapeID="_x0000_i1054" DrawAspect="Content" ObjectID="_1732651898" r:id="rId54"/>
+                <o:OLEObject Type="Embed" ProgID="Equation.DSMT4" ShapeID="_x0000_i1056" DrawAspect="Content" ObjectID="_1732908569" r:id="rId54"/>
               </w:object>
             </w:r>
           </w:p>
@@ -4426,10 +4765,10 @@
                 <w:position w:val="-10"/>
               </w:rPr>
               <w:object w:dxaOrig="200" w:dyaOrig="340" w14:anchorId="7AEC5EF0">
-                <v:shape id="_x0000_i1055" type="#_x0000_t75" style="width:10pt;height:16.9pt" o:ole="">
+                <v:shape id="_x0000_i1057" type="#_x0000_t75" style="width:10pt;height:16.9pt" o:ole="">
                   <v:imagedata r:id="rId16" o:title=""/>
                 </v:shape>
-                <o:OLEObject Type="Embed" ProgID="Equation.DSMT4" ShapeID="_x0000_i1055" DrawAspect="Content" ObjectID="_1732651899" r:id="rId55"/>
+                <o:OLEObject Type="Embed" ProgID="Equation.DSMT4" ShapeID="_x0000_i1057" DrawAspect="Content" ObjectID="_1732908570" r:id="rId55"/>
               </w:object>
             </w:r>
           </w:p>
@@ -4453,10 +4792,10 @@
                 <w:position w:val="-10"/>
               </w:rPr>
               <w:object w:dxaOrig="200" w:dyaOrig="340" w14:anchorId="590313CC">
-                <v:shape id="_x0000_i1056" type="#_x0000_t75" style="width:10pt;height:16.9pt" o:ole="">
+                <v:shape id="_x0000_i1058" type="#_x0000_t75" style="width:10pt;height:16.9pt" o:ole="">
                   <v:imagedata r:id="rId18" o:title=""/>
                 </v:shape>
-                <o:OLEObject Type="Embed" ProgID="Equation.DSMT4" ShapeID="_x0000_i1056" DrawAspect="Content" ObjectID="_1732651900" r:id="rId56"/>
+                <o:OLEObject Type="Embed" ProgID="Equation.DSMT4" ShapeID="_x0000_i1058" DrawAspect="Content" ObjectID="_1732908571" r:id="rId56"/>
               </w:object>
             </w:r>
           </w:p>
@@ -4480,10 +4819,10 @@
                 <w:position w:val="-6"/>
               </w:rPr>
               <w:object w:dxaOrig="220" w:dyaOrig="340" w14:anchorId="661B67A0">
-                <v:shape id="_x0000_i1057" type="#_x0000_t75" style="width:11.25pt;height:16.9pt" o:ole="">
+                <v:shape id="_x0000_i1059" type="#_x0000_t75" style="width:11.25pt;height:16.9pt" o:ole="">
                   <v:imagedata r:id="rId20" o:title=""/>
                 </v:shape>
-                <o:OLEObject Type="Embed" ProgID="Equation.DSMT4" ShapeID="_x0000_i1057" DrawAspect="Content" ObjectID="_1732651901" r:id="rId57"/>
+                <o:OLEObject Type="Embed" ProgID="Equation.DSMT4" ShapeID="_x0000_i1059" DrawAspect="Content" ObjectID="_1732908572" r:id="rId57"/>
               </w:object>
             </w:r>
           </w:p>
@@ -4631,10 +4970,10 @@
                 <w:position w:val="-10"/>
               </w:rPr>
               <w:object w:dxaOrig="1020" w:dyaOrig="360" w14:anchorId="7E132A4E">
-                <v:shape id="_x0000_i1058" type="#_x0000_t75" style="width:51.35pt;height:18.15pt" o:ole="">
+                <v:shape id="_x0000_i1060" type="#_x0000_t75" style="width:51.35pt;height:18.15pt" o:ole="">
                   <v:imagedata r:id="rId58" o:title=""/>
                 </v:shape>
-                <o:OLEObject Type="Embed" ProgID="Equation.DSMT4" ShapeID="_x0000_i1058" DrawAspect="Content" ObjectID="_1732651902" r:id="rId59"/>
+                <o:OLEObject Type="Embed" ProgID="Equation.DSMT4" ShapeID="_x0000_i1060" DrawAspect="Content" ObjectID="_1732908573" r:id="rId59"/>
               </w:object>
             </w:r>
           </w:p>
@@ -4660,10 +4999,10 @@
                 <w:position w:val="-12"/>
               </w:rPr>
               <w:object w:dxaOrig="1260" w:dyaOrig="360" w14:anchorId="404AFDED">
-                <v:shape id="_x0000_i1059" type="#_x0000_t75" style="width:62.6pt;height:18.15pt" o:ole="">
+                <v:shape id="_x0000_i1061" type="#_x0000_t75" style="width:62.6pt;height:18.15pt" o:ole="">
                   <v:imagedata r:id="rId60" o:title=""/>
                 </v:shape>
-                <o:OLEObject Type="Embed" ProgID="Equation.DSMT4" ShapeID="_x0000_i1059" DrawAspect="Content" ObjectID="_1732651903" r:id="rId61"/>
+                <o:OLEObject Type="Embed" ProgID="Equation.DSMT4" ShapeID="_x0000_i1061" DrawAspect="Content" ObjectID="_1732908574" r:id="rId61"/>
               </w:object>
             </w:r>
           </w:p>
@@ -4689,10 +5028,10 @@
                 <w:position w:val="-12"/>
               </w:rPr>
               <w:object w:dxaOrig="1240" w:dyaOrig="360" w14:anchorId="17FC563A">
-                <v:shape id="_x0000_i1060" type="#_x0000_t75" style="width:61.35pt;height:18.15pt" o:ole="">
+                <v:shape id="_x0000_i1062" type="#_x0000_t75" style="width:61.35pt;height:18.15pt" o:ole="">
                   <v:imagedata r:id="rId62" o:title=""/>
                 </v:shape>
-                <o:OLEObject Type="Embed" ProgID="Equation.DSMT4" ShapeID="_x0000_i1060" DrawAspect="Content" ObjectID="_1732651904" r:id="rId63"/>
+                <o:OLEObject Type="Embed" ProgID="Equation.DSMT4" ShapeID="_x0000_i1062" DrawAspect="Content" ObjectID="_1732908575" r:id="rId63"/>
               </w:object>
             </w:r>
           </w:p>
@@ -4816,7 +5155,6 @@
               <w:rPr>
                 <w:rFonts w:ascii="Times New Roman" w:hAnsi="Times New Roman" w:cs="Times New Roman"/>
               </w:rPr>
-              <w:lastRenderedPageBreak/>
               <w:t>Simulation time</w:t>
             </w:r>
             <w:r>
@@ -5690,7 +6028,7 @@
     <w:p>
       <w:pPr>
         <w:rPr>
-          <w:rFonts w:ascii="Times New Roman" w:eastAsia="Times New Roman Uni" w:hAnsi="Times New Roman" w:cs="Times New Roman" w:hint="eastAsia"/>
+          <w:rFonts w:ascii="Times New Roman" w:eastAsia="Times New Roman Uni" w:hAnsi="Times New Roman" w:cs="Times New Roman"/>
         </w:rPr>
       </w:pPr>
     </w:p>
@@ -5811,10 +6149,10 @@
           <w:position w:val="-10"/>
         </w:rPr>
         <w:object w:dxaOrig="680" w:dyaOrig="320" w14:anchorId="46849C7A">
-          <v:shape id="_x0000_i1061" type="#_x0000_t75" style="width:33.8pt;height:16.3pt" o:ole="">
+          <v:shape id="_x0000_i1063" type="#_x0000_t75" style="width:33.8pt;height:16.3pt" o:ole="">
             <v:imagedata r:id="rId28" o:title=""/>
           </v:shape>
-          <o:OLEObject Type="Embed" ProgID="Equation.DSMT4" ShapeID="_x0000_i1061" DrawAspect="Content" ObjectID="_1732651905" r:id="rId64"/>
+          <o:OLEObject Type="Embed" ProgID="Equation.DSMT4" ShapeID="_x0000_i1063" DrawAspect="Content" ObjectID="_1732908576" r:id="rId64"/>
         </w:object>
       </w:r>
     </w:p>
@@ -5863,10 +6201,10 @@
                 <w:position w:val="-6"/>
               </w:rPr>
               <w:object w:dxaOrig="200" w:dyaOrig="220" w14:anchorId="6873D101">
-                <v:shape id="_x0000_i1062" type="#_x0000_t75" style="width:10pt;height:11.25pt" o:ole="">
+                <v:shape id="_x0000_i1064" type="#_x0000_t75" style="width:10pt;height:11.25pt" o:ole="">
                   <v:imagedata r:id="rId6" o:title=""/>
                 </v:shape>
-                <o:OLEObject Type="Embed" ProgID="Equation.DSMT4" ShapeID="_x0000_i1062" DrawAspect="Content" ObjectID="_1732651906" r:id="rId65"/>
+                <o:OLEObject Type="Embed" ProgID="Equation.DSMT4" ShapeID="_x0000_i1064" DrawAspect="Content" ObjectID="_1732908577" r:id="rId65"/>
               </w:object>
             </w:r>
           </w:p>
@@ -5891,10 +6229,10 @@
                 <w:position w:val="-10"/>
               </w:rPr>
               <w:object w:dxaOrig="200" w:dyaOrig="260" w14:anchorId="3E2607A7">
-                <v:shape id="_x0000_i1063" type="#_x0000_t75" style="width:10pt;height:13.15pt" o:ole="">
+                <v:shape id="_x0000_i1065" type="#_x0000_t75" style="width:10pt;height:13.15pt" o:ole="">
                   <v:imagedata r:id="rId8" o:title=""/>
                 </v:shape>
-                <o:OLEObject Type="Embed" ProgID="Equation.DSMT4" ShapeID="_x0000_i1063" DrawAspect="Content" ObjectID="_1732651907" r:id="rId66"/>
+                <o:OLEObject Type="Embed" ProgID="Equation.DSMT4" ShapeID="_x0000_i1065" DrawAspect="Content" ObjectID="_1732908578" r:id="rId66"/>
               </w:object>
             </w:r>
           </w:p>
@@ -5918,10 +6256,10 @@
                 <w:position w:val="-10"/>
               </w:rPr>
               <w:object w:dxaOrig="200" w:dyaOrig="260" w14:anchorId="540067E9">
-                <v:shape id="_x0000_i1064" type="#_x0000_t75" style="width:10pt;height:13.15pt" o:ole="">
+                <v:shape id="_x0000_i1066" type="#_x0000_t75" style="width:10pt;height:13.15pt" o:ole="">
                   <v:imagedata r:id="rId10" o:title=""/>
                 </v:shape>
-                <o:OLEObject Type="Embed" ProgID="Equation.DSMT4" ShapeID="_x0000_i1064" DrawAspect="Content" ObjectID="_1732651908" r:id="rId67"/>
+                <o:OLEObject Type="Embed" ProgID="Equation.DSMT4" ShapeID="_x0000_i1066" DrawAspect="Content" ObjectID="_1732908579" r:id="rId67"/>
               </w:object>
             </w:r>
           </w:p>
@@ -5946,10 +6284,10 @@
                 <w:position w:val="-6"/>
               </w:rPr>
               <w:object w:dxaOrig="220" w:dyaOrig="279" w14:anchorId="2E9F321C">
-                <v:shape id="_x0000_i1065" type="#_x0000_t75" style="width:11.25pt;height:13.75pt" o:ole="">
+                <v:shape id="_x0000_i1067" type="#_x0000_t75" style="width:11.25pt;height:13.75pt" o:ole="">
                   <v:imagedata r:id="rId12" o:title=""/>
                 </v:shape>
-                <o:OLEObject Type="Embed" ProgID="Equation.DSMT4" ShapeID="_x0000_i1065" DrawAspect="Content" ObjectID="_1732651909" r:id="rId68"/>
+                <o:OLEObject Type="Embed" ProgID="Equation.DSMT4" ShapeID="_x0000_i1067" DrawAspect="Content" ObjectID="_1732908580" r:id="rId68"/>
               </w:object>
             </w:r>
           </w:p>
@@ -6099,10 +6437,10 @@
                 <w:position w:val="-6"/>
               </w:rPr>
               <w:object w:dxaOrig="200" w:dyaOrig="279" w14:anchorId="2C521532">
-                <v:shape id="_x0000_i1066" type="#_x0000_t75" style="width:10pt;height:13.75pt" o:ole="">
+                <v:shape id="_x0000_i1068" type="#_x0000_t75" style="width:10pt;height:13.75pt" o:ole="">
                   <v:imagedata r:id="rId14" o:title=""/>
                 </v:shape>
-                <o:OLEObject Type="Embed" ProgID="Equation.DSMT4" ShapeID="_x0000_i1066" DrawAspect="Content" ObjectID="_1732651910" r:id="rId69"/>
+                <o:OLEObject Type="Embed" ProgID="Equation.DSMT4" ShapeID="_x0000_i1068" DrawAspect="Content" ObjectID="_1732908581" r:id="rId69"/>
               </w:object>
             </w:r>
           </w:p>
@@ -6125,10 +6463,10 @@
                 <w:position w:val="-10"/>
               </w:rPr>
               <w:object w:dxaOrig="200" w:dyaOrig="340" w14:anchorId="6403DB68">
-                <v:shape id="_x0000_i1067" type="#_x0000_t75" style="width:10pt;height:16.9pt" o:ole="">
+                <v:shape id="_x0000_i1069" type="#_x0000_t75" style="width:10pt;height:16.9pt" o:ole="">
                   <v:imagedata r:id="rId16" o:title=""/>
                 </v:shape>
-                <o:OLEObject Type="Embed" ProgID="Equation.DSMT4" ShapeID="_x0000_i1067" DrawAspect="Content" ObjectID="_1732651911" r:id="rId70"/>
+                <o:OLEObject Type="Embed" ProgID="Equation.DSMT4" ShapeID="_x0000_i1069" DrawAspect="Content" ObjectID="_1732908582" r:id="rId70"/>
               </w:object>
             </w:r>
           </w:p>
@@ -6151,10 +6489,10 @@
                 <w:position w:val="-10"/>
               </w:rPr>
               <w:object w:dxaOrig="200" w:dyaOrig="340" w14:anchorId="0305001F">
-                <v:shape id="_x0000_i1068" type="#_x0000_t75" style="width:10pt;height:16.9pt" o:ole="">
+                <v:shape id="_x0000_i1070" type="#_x0000_t75" style="width:10pt;height:16.9pt" o:ole="">
                   <v:imagedata r:id="rId18" o:title=""/>
                 </v:shape>
-                <o:OLEObject Type="Embed" ProgID="Equation.DSMT4" ShapeID="_x0000_i1068" DrawAspect="Content" ObjectID="_1732651912" r:id="rId71"/>
+                <o:OLEObject Type="Embed" ProgID="Equation.DSMT4" ShapeID="_x0000_i1070" DrawAspect="Content" ObjectID="_1732908583" r:id="rId71"/>
               </w:object>
             </w:r>
           </w:p>
@@ -6177,10 +6515,10 @@
                 <w:position w:val="-6"/>
               </w:rPr>
               <w:object w:dxaOrig="220" w:dyaOrig="340" w14:anchorId="71E268D8">
-                <v:shape id="_x0000_i1069" type="#_x0000_t75" style="width:11.25pt;height:16.9pt" o:ole="">
+                <v:shape id="_x0000_i1071" type="#_x0000_t75" style="width:11.25pt;height:16.9pt" o:ole="">
                   <v:imagedata r:id="rId20" o:title=""/>
                 </v:shape>
-                <o:OLEObject Type="Embed" ProgID="Equation.DSMT4" ShapeID="_x0000_i1069" DrawAspect="Content" ObjectID="_1732651913" r:id="rId72"/>
+                <o:OLEObject Type="Embed" ProgID="Equation.DSMT4" ShapeID="_x0000_i1071" DrawAspect="Content" ObjectID="_1732908584" r:id="rId72"/>
               </w:object>
             </w:r>
           </w:p>
@@ -6329,10 +6667,10 @@
                 <w:position w:val="-10"/>
               </w:rPr>
               <w:object w:dxaOrig="1020" w:dyaOrig="360" w14:anchorId="2D3D732F">
-                <v:shape id="_x0000_i1070" type="#_x0000_t75" style="width:51.35pt;height:18.15pt" o:ole="">
+                <v:shape id="_x0000_i1072" type="#_x0000_t75" style="width:51.35pt;height:18.15pt" o:ole="">
                   <v:imagedata r:id="rId73" o:title=""/>
                 </v:shape>
-                <o:OLEObject Type="Embed" ProgID="Equation.DSMT4" ShapeID="_x0000_i1070" DrawAspect="Content" ObjectID="_1732651914" r:id="rId74"/>
+                <o:OLEObject Type="Embed" ProgID="Equation.DSMT4" ShapeID="_x0000_i1072" DrawAspect="Content" ObjectID="_1732908585" r:id="rId74"/>
               </w:object>
             </w:r>
           </w:p>
@@ -6357,10 +6695,10 @@
                 <w:position w:val="-12"/>
               </w:rPr>
               <w:object w:dxaOrig="1260" w:dyaOrig="360" w14:anchorId="2978A8C5">
-                <v:shape id="_x0000_i1071" type="#_x0000_t75" style="width:62.6pt;height:18.15pt" o:ole="">
+                <v:shape id="_x0000_i1073" type="#_x0000_t75" style="width:62.6pt;height:18.15pt" o:ole="">
                   <v:imagedata r:id="rId75" o:title=""/>
                 </v:shape>
-                <o:OLEObject Type="Embed" ProgID="Equation.DSMT4" ShapeID="_x0000_i1071" DrawAspect="Content" ObjectID="_1732651915" r:id="rId76"/>
+                <o:OLEObject Type="Embed" ProgID="Equation.DSMT4" ShapeID="_x0000_i1073" DrawAspect="Content" ObjectID="_1732908586" r:id="rId76"/>
               </w:object>
             </w:r>
           </w:p>
@@ -6385,10 +6723,10 @@
                 <w:position w:val="-12"/>
               </w:rPr>
               <w:object w:dxaOrig="1240" w:dyaOrig="360" w14:anchorId="14EF471D">
-                <v:shape id="_x0000_i1072" type="#_x0000_t75" style="width:61.35pt;height:18.15pt" o:ole="">
+                <v:shape id="_x0000_i1074" type="#_x0000_t75" style="width:61.35pt;height:18.15pt" o:ole="">
                   <v:imagedata r:id="rId77" o:title=""/>
                 </v:shape>
-                <o:OLEObject Type="Embed" ProgID="Equation.DSMT4" ShapeID="_x0000_i1072" DrawAspect="Content" ObjectID="_1732651916" r:id="rId78"/>
+                <o:OLEObject Type="Embed" ProgID="Equation.DSMT4" ShapeID="_x0000_i1074" DrawAspect="Content" ObjectID="_1732908587" r:id="rId78"/>
               </w:object>
             </w:r>
           </w:p>
@@ -6507,10 +6845,10 @@
                 <w:position w:val="-10"/>
               </w:rPr>
               <w:object w:dxaOrig="680" w:dyaOrig="320" w14:anchorId="1B1A8D9B">
-                <v:shape id="_x0000_i1073" type="#_x0000_t75" style="width:33.8pt;height:16.3pt" o:ole="">
+                <v:shape id="_x0000_i1075" type="#_x0000_t75" style="width:33.8pt;height:16.3pt" o:ole="">
                   <v:imagedata r:id="rId28" o:title=""/>
                 </v:shape>
-                <o:OLEObject Type="Embed" ProgID="Equation.DSMT4" ShapeID="_x0000_i1073" DrawAspect="Content" ObjectID="_1732651917" r:id="rId79"/>
+                <o:OLEObject Type="Embed" ProgID="Equation.DSMT4" ShapeID="_x0000_i1075" DrawAspect="Content" ObjectID="_1732908588" r:id="rId79"/>
               </w:object>
             </w:r>
           </w:p>
@@ -6861,10 +7199,10 @@
                 <w:position w:val="-10"/>
               </w:rPr>
               <w:object w:dxaOrig="680" w:dyaOrig="320" w14:anchorId="2B385C5E">
-                <v:shape id="_x0000_i1074" type="#_x0000_t75" style="width:33.8pt;height:16.3pt" o:ole="">
+                <v:shape id="_x0000_i1076" type="#_x0000_t75" style="width:33.8pt;height:16.3pt" o:ole="">
                   <v:imagedata r:id="rId45" o:title=""/>
                 </v:shape>
-                <o:OLEObject Type="Embed" ProgID="Equation.DSMT4" ShapeID="_x0000_i1074" DrawAspect="Content" ObjectID="_1732651918" r:id="rId80"/>
+                <o:OLEObject Type="Embed" ProgID="Equation.DSMT4" ShapeID="_x0000_i1076" DrawAspect="Content" ObjectID="_1732908589" r:id="rId80"/>
               </w:object>
             </w:r>
           </w:p>
@@ -7055,6 +7393,7 @@
               <w:rPr>
                 <w:rFonts w:ascii="Times New Roman" w:eastAsia="Times New Roman Uni" w:hAnsi="Times New Roman" w:cs="Times New Roman"/>
               </w:rPr>
+              <w:lastRenderedPageBreak/>
               <w:t>LR Test robust</w:t>
             </w:r>
           </w:p>
@@ -7104,7 +7443,6 @@
               <w:rPr>
                 <w:rFonts w:ascii="Times New Roman" w:eastAsia="Times New Roman Uni" w:hAnsi="Times New Roman" w:cs="Times New Roman"/>
               </w:rPr>
-              <w:lastRenderedPageBreak/>
               <w:t>Score Test naive</w:t>
             </w:r>
           </w:p>
@@ -7225,10 +7563,10 @@
                 <w:position w:val="-10"/>
               </w:rPr>
               <w:object w:dxaOrig="680" w:dyaOrig="320" w14:anchorId="3917EC9D">
-                <v:shape id="_x0000_i1193" type="#_x0000_t75" style="width:33.8pt;height:16.3pt" o:ole="">
+                <v:shape id="_x0000_i1077" type="#_x0000_t75" style="width:33.8pt;height:16.3pt" o:ole="">
                   <v:imagedata r:id="rId28" o:title=""/>
                 </v:shape>
-                <o:OLEObject Type="Embed" ProgID="Equation.DSMT4" ShapeID="_x0000_i1193" DrawAspect="Content" ObjectID="_1732651919" r:id="rId81"/>
+                <o:OLEObject Type="Embed" ProgID="Equation.DSMT4" ShapeID="_x0000_i1077" DrawAspect="Content" ObjectID="_1732908590" r:id="rId81"/>
               </w:object>
             </w:r>
           </w:p>
@@ -7712,10 +8050,10 @@
                 <w:position w:val="-10"/>
               </w:rPr>
               <w:object w:dxaOrig="680" w:dyaOrig="320" w14:anchorId="65DD0771">
-                <v:shape id="_x0000_i1194" type="#_x0000_t75" style="width:33.8pt;height:16.3pt" o:ole="">
+                <v:shape id="_x0000_i1078" type="#_x0000_t75" style="width:33.8pt;height:16.3pt" o:ole="">
                   <v:imagedata r:id="rId48" o:title=""/>
                 </v:shape>
-                <o:OLEObject Type="Embed" ProgID="Equation.DSMT4" ShapeID="_x0000_i1194" DrawAspect="Content" ObjectID="_1732651920" r:id="rId82"/>
+                <o:OLEObject Type="Embed" ProgID="Equation.DSMT4" ShapeID="_x0000_i1078" DrawAspect="Content" ObjectID="_1732908591" r:id="rId82"/>
               </w:object>
             </w:r>
           </w:p>
@@ -8066,7 +8404,7 @@
       <w:pPr>
         <w:widowControl/>
         <w:rPr>
-          <w:rFonts w:ascii="Times New Roman" w:hAnsi="Times New Roman" w:cs="Times New Roman" w:hint="eastAsia"/>
+          <w:rFonts w:ascii="Times New Roman" w:hAnsi="Times New Roman" w:cs="Times New Roman"/>
         </w:rPr>
       </w:pPr>
     </w:p>
@@ -8217,10 +8555,10 @@
                 <w:position w:val="-6"/>
               </w:rPr>
               <w:object w:dxaOrig="200" w:dyaOrig="220" w14:anchorId="367E2CC0">
-                <v:shape id="_x0000_i1075" type="#_x0000_t75" style="width:10pt;height:11.25pt" o:ole="">
+                <v:shape id="_x0000_i1079" type="#_x0000_t75" style="width:10pt;height:11.25pt" o:ole="">
                   <v:imagedata r:id="rId6" o:title=""/>
                 </v:shape>
-                <o:OLEObject Type="Embed" ProgID="Equation.DSMT4" ShapeID="_x0000_i1075" DrawAspect="Content" ObjectID="_1732651921" r:id="rId83"/>
+                <o:OLEObject Type="Embed" ProgID="Equation.DSMT4" ShapeID="_x0000_i1079" DrawAspect="Content" ObjectID="_1732908592" r:id="rId83"/>
               </w:object>
             </w:r>
           </w:p>
@@ -8246,10 +8584,10 @@
                 <w:position w:val="-10"/>
               </w:rPr>
               <w:object w:dxaOrig="200" w:dyaOrig="260" w14:anchorId="21879CDD">
-                <v:shape id="_x0000_i1076" type="#_x0000_t75" style="width:10pt;height:13.15pt" o:ole="">
+                <v:shape id="_x0000_i1080" type="#_x0000_t75" style="width:10pt;height:13.15pt" o:ole="">
                   <v:imagedata r:id="rId8" o:title=""/>
                 </v:shape>
-                <o:OLEObject Type="Embed" ProgID="Equation.DSMT4" ShapeID="_x0000_i1076" DrawAspect="Content" ObjectID="_1732651922" r:id="rId84"/>
+                <o:OLEObject Type="Embed" ProgID="Equation.DSMT4" ShapeID="_x0000_i1080" DrawAspect="Content" ObjectID="_1732908593" r:id="rId84"/>
               </w:object>
             </w:r>
           </w:p>
@@ -8274,10 +8612,10 @@
                 <w:position w:val="-10"/>
               </w:rPr>
               <w:object w:dxaOrig="200" w:dyaOrig="260" w14:anchorId="6A999F54">
-                <v:shape id="_x0000_i1077" type="#_x0000_t75" style="width:10pt;height:13.15pt" o:ole="">
+                <v:shape id="_x0000_i1081" type="#_x0000_t75" style="width:10pt;height:13.15pt" o:ole="">
                   <v:imagedata r:id="rId10" o:title=""/>
                 </v:shape>
-                <o:OLEObject Type="Embed" ProgID="Equation.DSMT4" ShapeID="_x0000_i1077" DrawAspect="Content" ObjectID="_1732651923" r:id="rId85"/>
+                <o:OLEObject Type="Embed" ProgID="Equation.DSMT4" ShapeID="_x0000_i1081" DrawAspect="Content" ObjectID="_1732908594" r:id="rId85"/>
               </w:object>
             </w:r>
           </w:p>
@@ -8303,10 +8641,10 @@
                 <w:position w:val="-6"/>
               </w:rPr>
               <w:object w:dxaOrig="220" w:dyaOrig="279" w14:anchorId="22823993">
-                <v:shape id="_x0000_i1078" type="#_x0000_t75" style="width:11.25pt;height:13.75pt" o:ole="">
+                <v:shape id="_x0000_i1082" type="#_x0000_t75" style="width:11.25pt;height:13.75pt" o:ole="">
                   <v:imagedata r:id="rId12" o:title=""/>
                 </v:shape>
-                <o:OLEObject Type="Embed" ProgID="Equation.DSMT4" ShapeID="_x0000_i1078" DrawAspect="Content" ObjectID="_1732651924" r:id="rId86"/>
+                <o:OLEObject Type="Embed" ProgID="Equation.DSMT4" ShapeID="_x0000_i1082" DrawAspect="Content" ObjectID="_1732908595" r:id="rId86"/>
               </w:object>
             </w:r>
           </w:p>
@@ -8457,10 +8795,10 @@
                 <w:position w:val="-6"/>
               </w:rPr>
               <w:object w:dxaOrig="200" w:dyaOrig="279" w14:anchorId="78E790FE">
-                <v:shape id="_x0000_i1079" type="#_x0000_t75" style="width:10pt;height:13.75pt" o:ole="">
+                <v:shape id="_x0000_i1083" type="#_x0000_t75" style="width:10pt;height:13.75pt" o:ole="">
                   <v:imagedata r:id="rId14" o:title=""/>
                 </v:shape>
-                <o:OLEObject Type="Embed" ProgID="Equation.DSMT4" ShapeID="_x0000_i1079" DrawAspect="Content" ObjectID="_1732651925" r:id="rId87"/>
+                <o:OLEObject Type="Embed" ProgID="Equation.DSMT4" ShapeID="_x0000_i1083" DrawAspect="Content" ObjectID="_1732908596" r:id="rId87"/>
               </w:object>
             </w:r>
           </w:p>
@@ -8484,10 +8822,10 @@
                 <w:position w:val="-10"/>
               </w:rPr>
               <w:object w:dxaOrig="200" w:dyaOrig="340" w14:anchorId="66B2633F">
-                <v:shape id="_x0000_i1080" type="#_x0000_t75" style="width:10pt;height:16.9pt" o:ole="">
+                <v:shape id="_x0000_i1084" type="#_x0000_t75" style="width:10pt;height:16.9pt" o:ole="">
                   <v:imagedata r:id="rId16" o:title=""/>
                 </v:shape>
-                <o:OLEObject Type="Embed" ProgID="Equation.DSMT4" ShapeID="_x0000_i1080" DrawAspect="Content" ObjectID="_1732651926" r:id="rId88"/>
+                <o:OLEObject Type="Embed" ProgID="Equation.DSMT4" ShapeID="_x0000_i1084" DrawAspect="Content" ObjectID="_1732908597" r:id="rId88"/>
               </w:object>
             </w:r>
           </w:p>
@@ -8511,10 +8849,10 @@
                 <w:position w:val="-10"/>
               </w:rPr>
               <w:object w:dxaOrig="200" w:dyaOrig="340" w14:anchorId="64965535">
-                <v:shape id="_x0000_i1081" type="#_x0000_t75" style="width:10pt;height:16.9pt" o:ole="">
+                <v:shape id="_x0000_i1085" type="#_x0000_t75" style="width:10pt;height:16.9pt" o:ole="">
                   <v:imagedata r:id="rId18" o:title=""/>
                 </v:shape>
-                <o:OLEObject Type="Embed" ProgID="Equation.DSMT4" ShapeID="_x0000_i1081" DrawAspect="Content" ObjectID="_1732651927" r:id="rId89"/>
+                <o:OLEObject Type="Embed" ProgID="Equation.DSMT4" ShapeID="_x0000_i1085" DrawAspect="Content" ObjectID="_1732908598" r:id="rId89"/>
               </w:object>
             </w:r>
           </w:p>
@@ -8538,10 +8876,10 @@
                 <w:position w:val="-6"/>
               </w:rPr>
               <w:object w:dxaOrig="220" w:dyaOrig="340" w14:anchorId="764FAC9D">
-                <v:shape id="_x0000_i1082" type="#_x0000_t75" style="width:11.25pt;height:16.9pt" o:ole="">
+                <v:shape id="_x0000_i1086" type="#_x0000_t75" style="width:11.25pt;height:16.9pt" o:ole="">
                   <v:imagedata r:id="rId20" o:title=""/>
                 </v:shape>
-                <o:OLEObject Type="Embed" ProgID="Equation.DSMT4" ShapeID="_x0000_i1082" DrawAspect="Content" ObjectID="_1732651928" r:id="rId90"/>
+                <o:OLEObject Type="Embed" ProgID="Equation.DSMT4" ShapeID="_x0000_i1086" DrawAspect="Content" ObjectID="_1732908599" r:id="rId90"/>
               </w:object>
             </w:r>
           </w:p>
@@ -8711,10 +9049,10 @@
                 <w:position w:val="-10"/>
               </w:rPr>
               <w:object w:dxaOrig="1020" w:dyaOrig="360" w14:anchorId="699E057C">
-                <v:shape id="_x0000_i1083" type="#_x0000_t75" style="width:51.35pt;height:18.15pt" o:ole="">
+                <v:shape id="_x0000_i1087" type="#_x0000_t75" style="width:51.35pt;height:18.15pt" o:ole="">
                   <v:imagedata r:id="rId58" o:title=""/>
                 </v:shape>
-                <o:OLEObject Type="Embed" ProgID="Equation.DSMT4" ShapeID="_x0000_i1083" DrawAspect="Content" ObjectID="_1732651929" r:id="rId91"/>
+                <o:OLEObject Type="Embed" ProgID="Equation.DSMT4" ShapeID="_x0000_i1087" DrawAspect="Content" ObjectID="_1732908600" r:id="rId91"/>
               </w:object>
             </w:r>
           </w:p>
@@ -8740,10 +9078,10 @@
                 <w:position w:val="-12"/>
               </w:rPr>
               <w:object w:dxaOrig="1260" w:dyaOrig="360" w14:anchorId="6E454906">
-                <v:shape id="_x0000_i1084" type="#_x0000_t75" style="width:62.6pt;height:18.15pt" o:ole="">
+                <v:shape id="_x0000_i1088" type="#_x0000_t75" style="width:62.6pt;height:18.15pt" o:ole="">
                   <v:imagedata r:id="rId60" o:title=""/>
                 </v:shape>
-                <o:OLEObject Type="Embed" ProgID="Equation.DSMT4" ShapeID="_x0000_i1084" DrawAspect="Content" ObjectID="_1732651930" r:id="rId92"/>
+                <o:OLEObject Type="Embed" ProgID="Equation.DSMT4" ShapeID="_x0000_i1088" DrawAspect="Content" ObjectID="_1732908601" r:id="rId92"/>
               </w:object>
             </w:r>
           </w:p>
@@ -8769,10 +9107,10 @@
                 <w:position w:val="-12"/>
               </w:rPr>
               <w:object w:dxaOrig="1240" w:dyaOrig="360" w14:anchorId="730F695B">
-                <v:shape id="_x0000_i1085" type="#_x0000_t75" style="width:61.35pt;height:18.15pt" o:ole="">
+                <v:shape id="_x0000_i1089" type="#_x0000_t75" style="width:61.35pt;height:18.15pt" o:ole="">
                   <v:imagedata r:id="rId62" o:title=""/>
                 </v:shape>
-                <o:OLEObject Type="Embed" ProgID="Equation.DSMT4" ShapeID="_x0000_i1085" DrawAspect="Content" ObjectID="_1732651931" r:id="rId93"/>
+                <o:OLEObject Type="Embed" ProgID="Equation.DSMT4" ShapeID="_x0000_i1089" DrawAspect="Content" ObjectID="_1732908602" r:id="rId93"/>
               </w:object>
             </w:r>
           </w:p>
@@ -9640,6 +9978,7 @@
               <w:rPr>
                 <w:rFonts w:ascii="Times New Roman" w:eastAsia="Times New Roman Uni" w:hAnsi="Times New Roman" w:cs="Times New Roman" w:hint="eastAsia"/>
               </w:rPr>
+              <w:lastRenderedPageBreak/>
               <w:t>L</w:t>
             </w:r>
             <w:r>
@@ -9717,7 +10056,6 @@
               <w:rPr>
                 <w:rFonts w:ascii="Times New Roman" w:eastAsia="Times New Roman Uni" w:hAnsi="Times New Roman" w:cs="Times New Roman" w:hint="eastAsia"/>
               </w:rPr>
-              <w:lastRenderedPageBreak/>
               <w:t>L</w:t>
             </w:r>
             <w:r>
@@ -9778,7 +10116,7 @@
     <w:p>
       <w:pPr>
         <w:rPr>
-          <w:rFonts w:ascii="Times New Roman" w:eastAsia="Times New Roman Uni" w:hAnsi="Times New Roman" w:cs="Times New Roman" w:hint="eastAsia"/>
+          <w:rFonts w:ascii="Times New Roman" w:eastAsia="Times New Roman Uni" w:hAnsi="Times New Roman" w:cs="Times New Roman"/>
         </w:rPr>
       </w:pPr>
     </w:p>
@@ -9899,10 +10237,10 @@
           <w:position w:val="-10"/>
         </w:rPr>
         <w:object w:dxaOrig="680" w:dyaOrig="320" w14:anchorId="3149C3C4">
-          <v:shape id="_x0000_i1086" type="#_x0000_t75" style="width:33.8pt;height:16.3pt" o:ole="">
+          <v:shape id="_x0000_i1090" type="#_x0000_t75" style="width:33.8pt;height:16.3pt" o:ole="">
             <v:imagedata r:id="rId28" o:title=""/>
           </v:shape>
-          <o:OLEObject Type="Embed" ProgID="Equation.DSMT4" ShapeID="_x0000_i1086" DrawAspect="Content" ObjectID="_1732651932" r:id="rId94"/>
+          <o:OLEObject Type="Embed" ProgID="Equation.DSMT4" ShapeID="_x0000_i1090" DrawAspect="Content" ObjectID="_1732908603" r:id="rId94"/>
         </w:object>
       </w:r>
     </w:p>
@@ -9951,10 +10289,10 @@
                 <w:position w:val="-6"/>
               </w:rPr>
               <w:object w:dxaOrig="200" w:dyaOrig="220" w14:anchorId="75E80BD8">
-                <v:shape id="_x0000_i1087" type="#_x0000_t75" style="width:10pt;height:11.25pt" o:ole="">
+                <v:shape id="_x0000_i1091" type="#_x0000_t75" style="width:10pt;height:11.25pt" o:ole="">
                   <v:imagedata r:id="rId6" o:title=""/>
                 </v:shape>
-                <o:OLEObject Type="Embed" ProgID="Equation.DSMT4" ShapeID="_x0000_i1087" DrawAspect="Content" ObjectID="_1732651933" r:id="rId95"/>
+                <o:OLEObject Type="Embed" ProgID="Equation.DSMT4" ShapeID="_x0000_i1091" DrawAspect="Content" ObjectID="_1732908604" r:id="rId95"/>
               </w:object>
             </w:r>
           </w:p>
@@ -9979,10 +10317,10 @@
                 <w:position w:val="-10"/>
               </w:rPr>
               <w:object w:dxaOrig="200" w:dyaOrig="260" w14:anchorId="621B4EE9">
-                <v:shape id="_x0000_i1088" type="#_x0000_t75" style="width:10pt;height:13.15pt" o:ole="">
+                <v:shape id="_x0000_i1092" type="#_x0000_t75" style="width:10pt;height:13.15pt" o:ole="">
                   <v:imagedata r:id="rId8" o:title=""/>
                 </v:shape>
-                <o:OLEObject Type="Embed" ProgID="Equation.DSMT4" ShapeID="_x0000_i1088" DrawAspect="Content" ObjectID="_1732651934" r:id="rId96"/>
+                <o:OLEObject Type="Embed" ProgID="Equation.DSMT4" ShapeID="_x0000_i1092" DrawAspect="Content" ObjectID="_1732908605" r:id="rId96"/>
               </w:object>
             </w:r>
           </w:p>
@@ -10006,10 +10344,10 @@
                 <w:position w:val="-10"/>
               </w:rPr>
               <w:object w:dxaOrig="200" w:dyaOrig="260" w14:anchorId="4CAF1AC8">
-                <v:shape id="_x0000_i1089" type="#_x0000_t75" style="width:10pt;height:13.15pt" o:ole="">
+                <v:shape id="_x0000_i1093" type="#_x0000_t75" style="width:10pt;height:13.15pt" o:ole="">
                   <v:imagedata r:id="rId10" o:title=""/>
                 </v:shape>
-                <o:OLEObject Type="Embed" ProgID="Equation.DSMT4" ShapeID="_x0000_i1089" DrawAspect="Content" ObjectID="_1732651935" r:id="rId97"/>
+                <o:OLEObject Type="Embed" ProgID="Equation.DSMT4" ShapeID="_x0000_i1093" DrawAspect="Content" ObjectID="_1732908606" r:id="rId97"/>
               </w:object>
             </w:r>
           </w:p>
@@ -10034,10 +10372,10 @@
                 <w:position w:val="-6"/>
               </w:rPr>
               <w:object w:dxaOrig="220" w:dyaOrig="279" w14:anchorId="74A35833">
-                <v:shape id="_x0000_i1090" type="#_x0000_t75" style="width:11.25pt;height:13.75pt" o:ole="">
+                <v:shape id="_x0000_i1094" type="#_x0000_t75" style="width:11.25pt;height:13.75pt" o:ole="">
                   <v:imagedata r:id="rId12" o:title=""/>
                 </v:shape>
-                <o:OLEObject Type="Embed" ProgID="Equation.DSMT4" ShapeID="_x0000_i1090" DrawAspect="Content" ObjectID="_1732651936" r:id="rId98"/>
+                <o:OLEObject Type="Embed" ProgID="Equation.DSMT4" ShapeID="_x0000_i1094" DrawAspect="Content" ObjectID="_1732908607" r:id="rId98"/>
               </w:object>
             </w:r>
           </w:p>
@@ -10187,10 +10525,10 @@
                 <w:position w:val="-6"/>
               </w:rPr>
               <w:object w:dxaOrig="200" w:dyaOrig="279" w14:anchorId="397B8BCC">
-                <v:shape id="_x0000_i1091" type="#_x0000_t75" style="width:10pt;height:13.75pt" o:ole="">
+                <v:shape id="_x0000_i1095" type="#_x0000_t75" style="width:10pt;height:13.75pt" o:ole="">
                   <v:imagedata r:id="rId14" o:title=""/>
                 </v:shape>
-                <o:OLEObject Type="Embed" ProgID="Equation.DSMT4" ShapeID="_x0000_i1091" DrawAspect="Content" ObjectID="_1732651937" r:id="rId99"/>
+                <o:OLEObject Type="Embed" ProgID="Equation.DSMT4" ShapeID="_x0000_i1095" DrawAspect="Content" ObjectID="_1732908608" r:id="rId99"/>
               </w:object>
             </w:r>
           </w:p>
@@ -10213,10 +10551,10 @@
                 <w:position w:val="-10"/>
               </w:rPr>
               <w:object w:dxaOrig="200" w:dyaOrig="340" w14:anchorId="53AEE0E8">
-                <v:shape id="_x0000_i1092" type="#_x0000_t75" style="width:10pt;height:16.9pt" o:ole="">
+                <v:shape id="_x0000_i1096" type="#_x0000_t75" style="width:10pt;height:16.9pt" o:ole="">
                   <v:imagedata r:id="rId16" o:title=""/>
                 </v:shape>
-                <o:OLEObject Type="Embed" ProgID="Equation.DSMT4" ShapeID="_x0000_i1092" DrawAspect="Content" ObjectID="_1732651938" r:id="rId100"/>
+                <o:OLEObject Type="Embed" ProgID="Equation.DSMT4" ShapeID="_x0000_i1096" DrawAspect="Content" ObjectID="_1732908609" r:id="rId100"/>
               </w:object>
             </w:r>
           </w:p>
@@ -10239,10 +10577,10 @@
                 <w:position w:val="-10"/>
               </w:rPr>
               <w:object w:dxaOrig="200" w:dyaOrig="340" w14:anchorId="76F70F47">
-                <v:shape id="_x0000_i1093" type="#_x0000_t75" style="width:10pt;height:16.9pt" o:ole="">
+                <v:shape id="_x0000_i1097" type="#_x0000_t75" style="width:10pt;height:16.9pt" o:ole="">
                   <v:imagedata r:id="rId18" o:title=""/>
                 </v:shape>
-                <o:OLEObject Type="Embed" ProgID="Equation.DSMT4" ShapeID="_x0000_i1093" DrawAspect="Content" ObjectID="_1732651939" r:id="rId101"/>
+                <o:OLEObject Type="Embed" ProgID="Equation.DSMT4" ShapeID="_x0000_i1097" DrawAspect="Content" ObjectID="_1732908610" r:id="rId101"/>
               </w:object>
             </w:r>
           </w:p>
@@ -10265,10 +10603,10 @@
                 <w:position w:val="-6"/>
               </w:rPr>
               <w:object w:dxaOrig="220" w:dyaOrig="340" w14:anchorId="7F11FF50">
-                <v:shape id="_x0000_i1094" type="#_x0000_t75" style="width:11.25pt;height:16.9pt" o:ole="">
+                <v:shape id="_x0000_i1098" type="#_x0000_t75" style="width:11.25pt;height:16.9pt" o:ole="">
                   <v:imagedata r:id="rId20" o:title=""/>
                 </v:shape>
-                <o:OLEObject Type="Embed" ProgID="Equation.DSMT4" ShapeID="_x0000_i1094" DrawAspect="Content" ObjectID="_1732651940" r:id="rId102"/>
+                <o:OLEObject Type="Embed" ProgID="Equation.DSMT4" ShapeID="_x0000_i1098" DrawAspect="Content" ObjectID="_1732908611" r:id="rId102"/>
               </w:object>
             </w:r>
           </w:p>
@@ -10423,10 +10761,10 @@
                 <w:position w:val="-10"/>
               </w:rPr>
               <w:object w:dxaOrig="1020" w:dyaOrig="360" w14:anchorId="707CAF3F">
-                <v:shape id="_x0000_i1095" type="#_x0000_t75" style="width:51.35pt;height:18.15pt" o:ole="">
+                <v:shape id="_x0000_i1099" type="#_x0000_t75" style="width:51.35pt;height:18.15pt" o:ole="">
                   <v:imagedata r:id="rId73" o:title=""/>
                 </v:shape>
-                <o:OLEObject Type="Embed" ProgID="Equation.DSMT4" ShapeID="_x0000_i1095" DrawAspect="Content" ObjectID="_1732651941" r:id="rId103"/>
+                <o:OLEObject Type="Embed" ProgID="Equation.DSMT4" ShapeID="_x0000_i1099" DrawAspect="Content" ObjectID="_1732908612" r:id="rId103"/>
               </w:object>
             </w:r>
           </w:p>
@@ -10451,10 +10789,10 @@
                 <w:position w:val="-12"/>
               </w:rPr>
               <w:object w:dxaOrig="1260" w:dyaOrig="360" w14:anchorId="7A5C0895">
-                <v:shape id="_x0000_i1096" type="#_x0000_t75" style="width:62.6pt;height:18.15pt" o:ole="">
+                <v:shape id="_x0000_i1100" type="#_x0000_t75" style="width:62.6pt;height:18.15pt" o:ole="">
                   <v:imagedata r:id="rId75" o:title=""/>
                 </v:shape>
-                <o:OLEObject Type="Embed" ProgID="Equation.DSMT4" ShapeID="_x0000_i1096" DrawAspect="Content" ObjectID="_1732651942" r:id="rId104"/>
+                <o:OLEObject Type="Embed" ProgID="Equation.DSMT4" ShapeID="_x0000_i1100" DrawAspect="Content" ObjectID="_1732908613" r:id="rId104"/>
               </w:object>
             </w:r>
           </w:p>
@@ -10479,10 +10817,10 @@
                 <w:position w:val="-12"/>
               </w:rPr>
               <w:object w:dxaOrig="1240" w:dyaOrig="360" w14:anchorId="37C23058">
-                <v:shape id="_x0000_i1097" type="#_x0000_t75" style="width:61.35pt;height:18.15pt" o:ole="">
+                <v:shape id="_x0000_i1101" type="#_x0000_t75" style="width:61.35pt;height:18.15pt" o:ole="">
                   <v:imagedata r:id="rId77" o:title=""/>
                 </v:shape>
-                <o:OLEObject Type="Embed" ProgID="Equation.DSMT4" ShapeID="_x0000_i1097" DrawAspect="Content" ObjectID="_1732651943" r:id="rId105"/>
+                <o:OLEObject Type="Embed" ProgID="Equation.DSMT4" ShapeID="_x0000_i1101" DrawAspect="Content" ObjectID="_1732908614" r:id="rId105"/>
               </w:object>
             </w:r>
           </w:p>
@@ -10603,10 +10941,10 @@
                 <w:position w:val="-10"/>
               </w:rPr>
               <w:object w:dxaOrig="680" w:dyaOrig="320" w14:anchorId="726B9B1A">
-                <v:shape id="_x0000_i1098" type="#_x0000_t75" style="width:33.8pt;height:16.3pt" o:ole="">
+                <v:shape id="_x0000_i1102" type="#_x0000_t75" style="width:33.8pt;height:16.3pt" o:ole="">
                   <v:imagedata r:id="rId28" o:title=""/>
                 </v:shape>
-                <o:OLEObject Type="Embed" ProgID="Equation.DSMT4" ShapeID="_x0000_i1098" DrawAspect="Content" ObjectID="_1732651944" r:id="rId106"/>
+                <o:OLEObject Type="Embed" ProgID="Equation.DSMT4" ShapeID="_x0000_i1102" DrawAspect="Content" ObjectID="_1732908615" r:id="rId106"/>
               </w:object>
             </w:r>
           </w:p>
@@ -10957,10 +11295,10 @@
                 <w:position w:val="-10"/>
               </w:rPr>
               <w:object w:dxaOrig="680" w:dyaOrig="320" w14:anchorId="4FB55EF1">
-                <v:shape id="_x0000_i1099" type="#_x0000_t75" style="width:33.8pt;height:16.3pt" o:ole="">
+                <v:shape id="_x0000_i1103" type="#_x0000_t75" style="width:33.8pt;height:16.3pt" o:ole="">
                   <v:imagedata r:id="rId45" o:title=""/>
                 </v:shape>
-                <o:OLEObject Type="Embed" ProgID="Equation.DSMT4" ShapeID="_x0000_i1099" DrawAspect="Content" ObjectID="_1732651945" r:id="rId107"/>
+                <o:OLEObject Type="Embed" ProgID="Equation.DSMT4" ShapeID="_x0000_i1103" DrawAspect="Content" ObjectID="_1732908616" r:id="rId107"/>
               </w:object>
             </w:r>
           </w:p>
@@ -11318,10 +11656,10 @@
                 <w:position w:val="-10"/>
               </w:rPr>
               <w:object w:dxaOrig="680" w:dyaOrig="320" w14:anchorId="2F8D7E52">
-                <v:shape id="_x0000_i1177" type="#_x0000_t75" style="width:33.8pt;height:16.3pt" o:ole="">
+                <v:shape id="_x0000_i1104" type="#_x0000_t75" style="width:33.8pt;height:16.3pt" o:ole="">
                   <v:imagedata r:id="rId28" o:title=""/>
                 </v:shape>
-                <o:OLEObject Type="Embed" ProgID="Equation.DSMT4" ShapeID="_x0000_i1177" DrawAspect="Content" ObjectID="_1732651946" r:id="rId108"/>
+                <o:OLEObject Type="Embed" ProgID="Equation.DSMT4" ShapeID="_x0000_i1104" DrawAspect="Content" ObjectID="_1732908617" r:id="rId108"/>
               </w:object>
             </w:r>
           </w:p>
@@ -11799,10 +12137,10 @@
                 <w:position w:val="-10"/>
               </w:rPr>
               <w:object w:dxaOrig="680" w:dyaOrig="320" w14:anchorId="750AC01F">
-                <v:shape id="_x0000_i1192" type="#_x0000_t75" style="width:33.8pt;height:16.3pt" o:ole="">
+                <v:shape id="_x0000_i1105" type="#_x0000_t75" style="width:33.8pt;height:16.3pt" o:ole="">
                   <v:imagedata r:id="rId48" o:title=""/>
                 </v:shape>
-                <o:OLEObject Type="Embed" ProgID="Equation.DSMT4" ShapeID="_x0000_i1192" DrawAspect="Content" ObjectID="_1732651947" r:id="rId109"/>
+                <o:OLEObject Type="Embed" ProgID="Equation.DSMT4" ShapeID="_x0000_i1105" DrawAspect="Content" ObjectID="_1732908618" r:id="rId109"/>
               </w:object>
             </w:r>
           </w:p>
@@ -12047,18 +12385,12 @@
               <w:rPr>
                 <w:rFonts w:ascii="Times New Roman" w:eastAsia="Times New Roman Uni" w:hAnsi="Times New Roman" w:cs="Times New Roman"/>
               </w:rPr>
+              <w:t xml:space="preserve"> ,</w:t>
+            </w:r>
+            <w:r>
               <w:t xml:space="preserve"> </w:t>
             </w:r>
             <w:r>
-              <w:rPr>
-                <w:rFonts w:ascii="Times New Roman" w:eastAsia="Times New Roman Uni" w:hAnsi="Times New Roman" w:cs="Times New Roman"/>
-              </w:rPr>
-              <w:t>,</w:t>
-            </w:r>
-            <w:r>
-              <w:t xml:space="preserve"> </w:t>
-            </w:r>
-            <w:r>
               <w:t>0.06132854</w:t>
             </w:r>
             <w:r>
@@ -12127,6 +12459,7 @@
               <w:rPr>
                 <w:rFonts w:ascii="Times New Roman" w:eastAsia="Times New Roman Uni" w:hAnsi="Times New Roman" w:cs="Times New Roman" w:hint="eastAsia"/>
               </w:rPr>
+              <w:lastRenderedPageBreak/>
               <w:t>L</w:t>
             </w:r>
             <w:r>
@@ -12197,7 +12530,6 @@
               <w:rPr>
                 <w:rFonts w:ascii="Times New Roman" w:eastAsia="Times New Roman Uni" w:hAnsi="Times New Roman" w:cs="Times New Roman" w:hint="eastAsia"/>
               </w:rPr>
-              <w:lastRenderedPageBreak/>
               <w:t>L</w:t>
             </w:r>
             <w:r>
@@ -12256,7 +12588,7 @@
       <w:pPr>
         <w:widowControl/>
         <w:rPr>
-          <w:rFonts w:ascii="Times New Roman" w:hAnsi="Times New Roman" w:cs="Times New Roman" w:hint="eastAsia"/>
+          <w:rFonts w:ascii="Times New Roman" w:hAnsi="Times New Roman" w:cs="Times New Roman"/>
         </w:rPr>
       </w:pPr>
     </w:p>
@@ -12408,10 +12740,10 @@
                 <w:position w:val="-6"/>
               </w:rPr>
               <w:object w:dxaOrig="200" w:dyaOrig="220" w14:anchorId="6D4234DC">
-                <v:shape id="_x0000_i1100" type="#_x0000_t75" style="width:10pt;height:11.25pt" o:ole="">
+                <v:shape id="_x0000_i1106" type="#_x0000_t75" style="width:10pt;height:11.25pt" o:ole="">
                   <v:imagedata r:id="rId6" o:title=""/>
                 </v:shape>
-                <o:OLEObject Type="Embed" ProgID="Equation.DSMT4" ShapeID="_x0000_i1100" DrawAspect="Content" ObjectID="_1732651948" r:id="rId110"/>
+                <o:OLEObject Type="Embed" ProgID="Equation.DSMT4" ShapeID="_x0000_i1106" DrawAspect="Content" ObjectID="_1732908619" r:id="rId110"/>
               </w:object>
             </w:r>
           </w:p>
@@ -12437,10 +12769,10 @@
                 <w:position w:val="-10"/>
               </w:rPr>
               <w:object w:dxaOrig="200" w:dyaOrig="260" w14:anchorId="1FF2C4E6">
-                <v:shape id="_x0000_i1101" type="#_x0000_t75" style="width:10pt;height:13.15pt" o:ole="">
+                <v:shape id="_x0000_i1107" type="#_x0000_t75" style="width:10pt;height:13.15pt" o:ole="">
                   <v:imagedata r:id="rId8" o:title=""/>
                 </v:shape>
-                <o:OLEObject Type="Embed" ProgID="Equation.DSMT4" ShapeID="_x0000_i1101" DrawAspect="Content" ObjectID="_1732651949" r:id="rId111"/>
+                <o:OLEObject Type="Embed" ProgID="Equation.DSMT4" ShapeID="_x0000_i1107" DrawAspect="Content" ObjectID="_1732908620" r:id="rId111"/>
               </w:object>
             </w:r>
           </w:p>
@@ -12465,10 +12797,10 @@
                 <w:position w:val="-10"/>
               </w:rPr>
               <w:object w:dxaOrig="200" w:dyaOrig="260" w14:anchorId="3F787177">
-                <v:shape id="_x0000_i1102" type="#_x0000_t75" style="width:10pt;height:13.15pt" o:ole="">
+                <v:shape id="_x0000_i1108" type="#_x0000_t75" style="width:10pt;height:13.15pt" o:ole="">
                   <v:imagedata r:id="rId10" o:title=""/>
                 </v:shape>
-                <o:OLEObject Type="Embed" ProgID="Equation.DSMT4" ShapeID="_x0000_i1102" DrawAspect="Content" ObjectID="_1732651950" r:id="rId112"/>
+                <o:OLEObject Type="Embed" ProgID="Equation.DSMT4" ShapeID="_x0000_i1108" DrawAspect="Content" ObjectID="_1732908621" r:id="rId112"/>
               </w:object>
             </w:r>
           </w:p>
@@ -12494,10 +12826,10 @@
                 <w:position w:val="-6"/>
               </w:rPr>
               <w:object w:dxaOrig="220" w:dyaOrig="279" w14:anchorId="0AA5A7C4">
-                <v:shape id="_x0000_i1103" type="#_x0000_t75" style="width:11.25pt;height:13.75pt" o:ole="">
+                <v:shape id="_x0000_i1109" type="#_x0000_t75" style="width:11.25pt;height:13.75pt" o:ole="">
                   <v:imagedata r:id="rId12" o:title=""/>
                 </v:shape>
-                <o:OLEObject Type="Embed" ProgID="Equation.DSMT4" ShapeID="_x0000_i1103" DrawAspect="Content" ObjectID="_1732651951" r:id="rId113"/>
+                <o:OLEObject Type="Embed" ProgID="Equation.DSMT4" ShapeID="_x0000_i1109" DrawAspect="Content" ObjectID="_1732908622" r:id="rId113"/>
               </w:object>
             </w:r>
           </w:p>
@@ -12648,10 +12980,10 @@
                 <w:position w:val="-6"/>
               </w:rPr>
               <w:object w:dxaOrig="200" w:dyaOrig="279" w14:anchorId="1021D343">
-                <v:shape id="_x0000_i1104" type="#_x0000_t75" style="width:10pt;height:13.75pt" o:ole="">
+                <v:shape id="_x0000_i1110" type="#_x0000_t75" style="width:10pt;height:13.75pt" o:ole="">
                   <v:imagedata r:id="rId14" o:title=""/>
                 </v:shape>
-                <o:OLEObject Type="Embed" ProgID="Equation.DSMT4" ShapeID="_x0000_i1104" DrawAspect="Content" ObjectID="_1732651952" r:id="rId114"/>
+                <o:OLEObject Type="Embed" ProgID="Equation.DSMT4" ShapeID="_x0000_i1110" DrawAspect="Content" ObjectID="_1732908623" r:id="rId114"/>
               </w:object>
             </w:r>
           </w:p>
@@ -12675,10 +13007,10 @@
                 <w:position w:val="-10"/>
               </w:rPr>
               <w:object w:dxaOrig="200" w:dyaOrig="340" w14:anchorId="7CB268A2">
-                <v:shape id="_x0000_i1105" type="#_x0000_t75" style="width:10pt;height:16.9pt" o:ole="">
+                <v:shape id="_x0000_i1111" type="#_x0000_t75" style="width:10pt;height:16.9pt" o:ole="">
                   <v:imagedata r:id="rId16" o:title=""/>
                 </v:shape>
-                <o:OLEObject Type="Embed" ProgID="Equation.DSMT4" ShapeID="_x0000_i1105" DrawAspect="Content" ObjectID="_1732651953" r:id="rId115"/>
+                <o:OLEObject Type="Embed" ProgID="Equation.DSMT4" ShapeID="_x0000_i1111" DrawAspect="Content" ObjectID="_1732908624" r:id="rId115"/>
               </w:object>
             </w:r>
           </w:p>
@@ -12702,10 +13034,10 @@
                 <w:position w:val="-10"/>
               </w:rPr>
               <w:object w:dxaOrig="200" w:dyaOrig="340" w14:anchorId="63651100">
-                <v:shape id="_x0000_i1106" type="#_x0000_t75" style="width:10pt;height:16.9pt" o:ole="">
+                <v:shape id="_x0000_i1112" type="#_x0000_t75" style="width:10pt;height:16.9pt" o:ole="">
                   <v:imagedata r:id="rId18" o:title=""/>
                 </v:shape>
-                <o:OLEObject Type="Embed" ProgID="Equation.DSMT4" ShapeID="_x0000_i1106" DrawAspect="Content" ObjectID="_1732651954" r:id="rId116"/>
+                <o:OLEObject Type="Embed" ProgID="Equation.DSMT4" ShapeID="_x0000_i1112" DrawAspect="Content" ObjectID="_1732908625" r:id="rId116"/>
               </w:object>
             </w:r>
           </w:p>
@@ -12729,10 +13061,10 @@
                 <w:position w:val="-6"/>
               </w:rPr>
               <w:object w:dxaOrig="220" w:dyaOrig="340" w14:anchorId="374A1A79">
-                <v:shape id="_x0000_i1107" type="#_x0000_t75" style="width:11.25pt;height:16.9pt" o:ole="">
+                <v:shape id="_x0000_i1113" type="#_x0000_t75" style="width:11.25pt;height:16.9pt" o:ole="">
                   <v:imagedata r:id="rId20" o:title=""/>
                 </v:shape>
-                <o:OLEObject Type="Embed" ProgID="Equation.DSMT4" ShapeID="_x0000_i1107" DrawAspect="Content" ObjectID="_1732651955" r:id="rId117"/>
+                <o:OLEObject Type="Embed" ProgID="Equation.DSMT4" ShapeID="_x0000_i1113" DrawAspect="Content" ObjectID="_1732908626" r:id="rId117"/>
               </w:object>
             </w:r>
           </w:p>
@@ -12869,10 +13201,10 @@
                 <w:position w:val="-10"/>
               </w:rPr>
               <w:object w:dxaOrig="1020" w:dyaOrig="360" w14:anchorId="57466AEC">
-                <v:shape id="_x0000_i1108" type="#_x0000_t75" style="width:51.35pt;height:18.15pt" o:ole="">
+                <v:shape id="_x0000_i1114" type="#_x0000_t75" style="width:51.35pt;height:18.15pt" o:ole="">
                   <v:imagedata r:id="rId118" o:title=""/>
                 </v:shape>
-                <o:OLEObject Type="Embed" ProgID="Equation.DSMT4" ShapeID="_x0000_i1108" DrawAspect="Content" ObjectID="_1732651956" r:id="rId119"/>
+                <o:OLEObject Type="Embed" ProgID="Equation.DSMT4" ShapeID="_x0000_i1114" DrawAspect="Content" ObjectID="_1732908627" r:id="rId119"/>
               </w:object>
             </w:r>
           </w:p>
@@ -12898,10 +13230,10 @@
                 <w:position w:val="-12"/>
               </w:rPr>
               <w:object w:dxaOrig="1260" w:dyaOrig="360" w14:anchorId="4380CFE7">
-                <v:shape id="_x0000_i1109" type="#_x0000_t75" style="width:62.6pt;height:18.15pt" o:ole="">
+                <v:shape id="_x0000_i1115" type="#_x0000_t75" style="width:62.6pt;height:18.15pt" o:ole="">
                   <v:imagedata r:id="rId120" o:title=""/>
                 </v:shape>
-                <o:OLEObject Type="Embed" ProgID="Equation.DSMT4" ShapeID="_x0000_i1109" DrawAspect="Content" ObjectID="_1732651957" r:id="rId121"/>
+                <o:OLEObject Type="Embed" ProgID="Equation.DSMT4" ShapeID="_x0000_i1115" DrawAspect="Content" ObjectID="_1732908628" r:id="rId121"/>
               </w:object>
             </w:r>
           </w:p>
@@ -12927,10 +13259,10 @@
                 <w:position w:val="-12"/>
               </w:rPr>
               <w:object w:dxaOrig="1240" w:dyaOrig="360" w14:anchorId="3FB4A789">
-                <v:shape id="_x0000_i1110" type="#_x0000_t75" style="width:61.35pt;height:18.15pt" o:ole="">
+                <v:shape id="_x0000_i1116" type="#_x0000_t75" style="width:61.35pt;height:18.15pt" o:ole="">
                   <v:imagedata r:id="rId122" o:title=""/>
                 </v:shape>
-                <o:OLEObject Type="Embed" ProgID="Equation.DSMT4" ShapeID="_x0000_i1110" DrawAspect="Content" ObjectID="_1732651958" r:id="rId123"/>
+                <o:OLEObject Type="Embed" ProgID="Equation.DSMT4" ShapeID="_x0000_i1116" DrawAspect="Content" ObjectID="_1732908629" r:id="rId123"/>
               </w:object>
             </w:r>
           </w:p>
@@ -14044,10 +14376,10 @@
           <w:position w:val="-10"/>
         </w:rPr>
         <w:object w:dxaOrig="680" w:dyaOrig="320" w14:anchorId="108C0BB6">
-          <v:shape id="_x0000_i1111" type="#_x0000_t75" style="width:33.8pt;height:16.3pt" o:ole="">
+          <v:shape id="_x0000_i1117" type="#_x0000_t75" style="width:33.8pt;height:16.3pt" o:ole="">
             <v:imagedata r:id="rId28" o:title=""/>
           </v:shape>
-          <o:OLEObject Type="Embed" ProgID="Equation.DSMT4" ShapeID="_x0000_i1111" DrawAspect="Content" ObjectID="_1732651959" r:id="rId124"/>
+          <o:OLEObject Type="Embed" ProgID="Equation.DSMT4" ShapeID="_x0000_i1117" DrawAspect="Content" ObjectID="_1732908630" r:id="rId124"/>
         </w:object>
       </w:r>
     </w:p>
@@ -14096,10 +14428,10 @@
                 <w:position w:val="-6"/>
               </w:rPr>
               <w:object w:dxaOrig="200" w:dyaOrig="220" w14:anchorId="67AA0FE5">
-                <v:shape id="_x0000_i1112" type="#_x0000_t75" style="width:10pt;height:11.25pt" o:ole="">
+                <v:shape id="_x0000_i1118" type="#_x0000_t75" style="width:10pt;height:11.25pt" o:ole="">
                   <v:imagedata r:id="rId6" o:title=""/>
                 </v:shape>
-                <o:OLEObject Type="Embed" ProgID="Equation.DSMT4" ShapeID="_x0000_i1112" DrawAspect="Content" ObjectID="_1732651960" r:id="rId125"/>
+                <o:OLEObject Type="Embed" ProgID="Equation.DSMT4" ShapeID="_x0000_i1118" DrawAspect="Content" ObjectID="_1732908631" r:id="rId125"/>
               </w:object>
             </w:r>
           </w:p>
@@ -14124,10 +14456,10 @@
                 <w:position w:val="-10"/>
               </w:rPr>
               <w:object w:dxaOrig="200" w:dyaOrig="260" w14:anchorId="0230A8AD">
-                <v:shape id="_x0000_i1113" type="#_x0000_t75" style="width:10pt;height:13.15pt" o:ole="">
+                <v:shape id="_x0000_i1119" type="#_x0000_t75" style="width:10pt;height:13.15pt" o:ole="">
                   <v:imagedata r:id="rId8" o:title=""/>
                 </v:shape>
-                <o:OLEObject Type="Embed" ProgID="Equation.DSMT4" ShapeID="_x0000_i1113" DrawAspect="Content" ObjectID="_1732651961" r:id="rId126"/>
+                <o:OLEObject Type="Embed" ProgID="Equation.DSMT4" ShapeID="_x0000_i1119" DrawAspect="Content" ObjectID="_1732908632" r:id="rId126"/>
               </w:object>
             </w:r>
           </w:p>
@@ -14151,10 +14483,10 @@
                 <w:position w:val="-10"/>
               </w:rPr>
               <w:object w:dxaOrig="200" w:dyaOrig="260" w14:anchorId="1FC39837">
-                <v:shape id="_x0000_i1114" type="#_x0000_t75" style="width:10pt;height:13.15pt" o:ole="">
+                <v:shape id="_x0000_i1120" type="#_x0000_t75" style="width:10pt;height:13.15pt" o:ole="">
                   <v:imagedata r:id="rId10" o:title=""/>
                 </v:shape>
-                <o:OLEObject Type="Embed" ProgID="Equation.DSMT4" ShapeID="_x0000_i1114" DrawAspect="Content" ObjectID="_1732651962" r:id="rId127"/>
+                <o:OLEObject Type="Embed" ProgID="Equation.DSMT4" ShapeID="_x0000_i1120" DrawAspect="Content" ObjectID="_1732908633" r:id="rId127"/>
               </w:object>
             </w:r>
           </w:p>
@@ -14179,10 +14511,10 @@
                 <w:position w:val="-6"/>
               </w:rPr>
               <w:object w:dxaOrig="220" w:dyaOrig="279" w14:anchorId="2DB345A2">
-                <v:shape id="_x0000_i1115" type="#_x0000_t75" style="width:11.25pt;height:13.75pt" o:ole="">
+                <v:shape id="_x0000_i1121" type="#_x0000_t75" style="width:11.25pt;height:13.75pt" o:ole="">
                   <v:imagedata r:id="rId12" o:title=""/>
                 </v:shape>
-                <o:OLEObject Type="Embed" ProgID="Equation.DSMT4" ShapeID="_x0000_i1115" DrawAspect="Content" ObjectID="_1732651963" r:id="rId128"/>
+                <o:OLEObject Type="Embed" ProgID="Equation.DSMT4" ShapeID="_x0000_i1121" DrawAspect="Content" ObjectID="_1732908634" r:id="rId128"/>
               </w:object>
             </w:r>
           </w:p>
@@ -14332,10 +14664,10 @@
                 <w:position w:val="-6"/>
               </w:rPr>
               <w:object w:dxaOrig="200" w:dyaOrig="279" w14:anchorId="5183258D">
-                <v:shape id="_x0000_i1116" type="#_x0000_t75" style="width:10pt;height:13.75pt" o:ole="">
+                <v:shape id="_x0000_i1122" type="#_x0000_t75" style="width:10pt;height:13.75pt" o:ole="">
                   <v:imagedata r:id="rId14" o:title=""/>
                 </v:shape>
-                <o:OLEObject Type="Embed" ProgID="Equation.DSMT4" ShapeID="_x0000_i1116" DrawAspect="Content" ObjectID="_1732651964" r:id="rId129"/>
+                <o:OLEObject Type="Embed" ProgID="Equation.DSMT4" ShapeID="_x0000_i1122" DrawAspect="Content" ObjectID="_1732908635" r:id="rId129"/>
               </w:object>
             </w:r>
           </w:p>
@@ -14358,10 +14690,10 @@
                 <w:position w:val="-10"/>
               </w:rPr>
               <w:object w:dxaOrig="200" w:dyaOrig="340" w14:anchorId="2F4479ED">
-                <v:shape id="_x0000_i1117" type="#_x0000_t75" style="width:10pt;height:16.9pt" o:ole="">
+                <v:shape id="_x0000_i1123" type="#_x0000_t75" style="width:10pt;height:16.9pt" o:ole="">
                   <v:imagedata r:id="rId16" o:title=""/>
                 </v:shape>
-                <o:OLEObject Type="Embed" ProgID="Equation.DSMT4" ShapeID="_x0000_i1117" DrawAspect="Content" ObjectID="_1732651965" r:id="rId130"/>
+                <o:OLEObject Type="Embed" ProgID="Equation.DSMT4" ShapeID="_x0000_i1123" DrawAspect="Content" ObjectID="_1732908636" r:id="rId130"/>
               </w:object>
             </w:r>
           </w:p>
@@ -14384,10 +14716,10 @@
                 <w:position w:val="-10"/>
               </w:rPr>
               <w:object w:dxaOrig="200" w:dyaOrig="340" w14:anchorId="71063B8E">
-                <v:shape id="_x0000_i1118" type="#_x0000_t75" style="width:10pt;height:16.9pt" o:ole="">
+                <v:shape id="_x0000_i1124" type="#_x0000_t75" style="width:10pt;height:16.9pt" o:ole="">
                   <v:imagedata r:id="rId18" o:title=""/>
                 </v:shape>
-                <o:OLEObject Type="Embed" ProgID="Equation.DSMT4" ShapeID="_x0000_i1118" DrawAspect="Content" ObjectID="_1732651966" r:id="rId131"/>
+                <o:OLEObject Type="Embed" ProgID="Equation.DSMT4" ShapeID="_x0000_i1124" DrawAspect="Content" ObjectID="_1732908637" r:id="rId131"/>
               </w:object>
             </w:r>
           </w:p>
@@ -14410,10 +14742,10 @@
                 <w:position w:val="-6"/>
               </w:rPr>
               <w:object w:dxaOrig="220" w:dyaOrig="340" w14:anchorId="1727BB36">
-                <v:shape id="_x0000_i1119" type="#_x0000_t75" style="width:11.25pt;height:16.9pt" o:ole="">
+                <v:shape id="_x0000_i1125" type="#_x0000_t75" style="width:11.25pt;height:16.9pt" o:ole="">
                   <v:imagedata r:id="rId20" o:title=""/>
                 </v:shape>
-                <o:OLEObject Type="Embed" ProgID="Equation.DSMT4" ShapeID="_x0000_i1119" DrawAspect="Content" ObjectID="_1732651967" r:id="rId132"/>
+                <o:OLEObject Type="Embed" ProgID="Equation.DSMT4" ShapeID="_x0000_i1125" DrawAspect="Content" ObjectID="_1732908638" r:id="rId132"/>
               </w:object>
             </w:r>
           </w:p>
@@ -14574,10 +14906,10 @@
                 <w:position w:val="-10"/>
               </w:rPr>
               <w:object w:dxaOrig="1020" w:dyaOrig="360" w14:anchorId="1062ED4B">
-                <v:shape id="_x0000_i1120" type="#_x0000_t75" style="width:51.35pt;height:18.15pt" o:ole="">
+                <v:shape id="_x0000_i1126" type="#_x0000_t75" style="width:51.35pt;height:18.15pt" o:ole="">
                   <v:imagedata r:id="rId133" o:title=""/>
                 </v:shape>
-                <o:OLEObject Type="Embed" ProgID="Equation.DSMT4" ShapeID="_x0000_i1120" DrawAspect="Content" ObjectID="_1732651968" r:id="rId134"/>
+                <o:OLEObject Type="Embed" ProgID="Equation.DSMT4" ShapeID="_x0000_i1126" DrawAspect="Content" ObjectID="_1732908639" r:id="rId134"/>
               </w:object>
             </w:r>
           </w:p>
@@ -14602,10 +14934,10 @@
                 <w:position w:val="-12"/>
               </w:rPr>
               <w:object w:dxaOrig="1260" w:dyaOrig="360" w14:anchorId="3E3612CA">
-                <v:shape id="_x0000_i1121" type="#_x0000_t75" style="width:62.6pt;height:18.15pt" o:ole="">
+                <v:shape id="_x0000_i1127" type="#_x0000_t75" style="width:62.6pt;height:18.15pt" o:ole="">
                   <v:imagedata r:id="rId135" o:title=""/>
                 </v:shape>
-                <o:OLEObject Type="Embed" ProgID="Equation.DSMT4" ShapeID="_x0000_i1121" DrawAspect="Content" ObjectID="_1732651969" r:id="rId136"/>
+                <o:OLEObject Type="Embed" ProgID="Equation.DSMT4" ShapeID="_x0000_i1127" DrawAspect="Content" ObjectID="_1732908640" r:id="rId136"/>
               </w:object>
             </w:r>
           </w:p>
@@ -14630,10 +14962,10 @@
                 <w:position w:val="-12"/>
               </w:rPr>
               <w:object w:dxaOrig="1240" w:dyaOrig="360" w14:anchorId="3B7BA03B">
-                <v:shape id="_x0000_i1122" type="#_x0000_t75" style="width:61.35pt;height:18.15pt" o:ole="">
+                <v:shape id="_x0000_i1128" type="#_x0000_t75" style="width:61.35pt;height:18.15pt" o:ole="">
                   <v:imagedata r:id="rId137" o:title=""/>
                 </v:shape>
-                <o:OLEObject Type="Embed" ProgID="Equation.DSMT4" ShapeID="_x0000_i1122" DrawAspect="Content" ObjectID="_1732651970" r:id="rId138"/>
+                <o:OLEObject Type="Embed" ProgID="Equation.DSMT4" ShapeID="_x0000_i1128" DrawAspect="Content" ObjectID="_1732908641" r:id="rId138"/>
               </w:object>
             </w:r>
           </w:p>
@@ -14748,10 +15080,10 @@
                 <w:position w:val="-10"/>
               </w:rPr>
               <w:object w:dxaOrig="680" w:dyaOrig="320" w14:anchorId="7BF0B735">
-                <v:shape id="_x0000_i1123" type="#_x0000_t75" style="width:33.8pt;height:16.3pt" o:ole="">
+                <v:shape id="_x0000_i1129" type="#_x0000_t75" style="width:33.8pt;height:16.3pt" o:ole="">
                   <v:imagedata r:id="rId28" o:title=""/>
                 </v:shape>
-                <o:OLEObject Type="Embed" ProgID="Equation.DSMT4" ShapeID="_x0000_i1123" DrawAspect="Content" ObjectID="_1732651971" r:id="rId139"/>
+                <o:OLEObject Type="Embed" ProgID="Equation.DSMT4" ShapeID="_x0000_i1129" DrawAspect="Content" ObjectID="_1732908642" r:id="rId139"/>
               </w:object>
             </w:r>
           </w:p>
@@ -15102,10 +15434,10 @@
                 <w:position w:val="-10"/>
               </w:rPr>
               <w:object w:dxaOrig="680" w:dyaOrig="320" w14:anchorId="25EBEDB5">
-                <v:shape id="_x0000_i1124" type="#_x0000_t75" style="width:33.8pt;height:16.3pt" o:ole="">
+                <v:shape id="_x0000_i1130" type="#_x0000_t75" style="width:33.8pt;height:16.3pt" o:ole="">
                   <v:imagedata r:id="rId45" o:title=""/>
                 </v:shape>
-                <o:OLEObject Type="Embed" ProgID="Equation.DSMT4" ShapeID="_x0000_i1124" DrawAspect="Content" ObjectID="_1732651972" r:id="rId140"/>
+                <o:OLEObject Type="Embed" ProgID="Equation.DSMT4" ShapeID="_x0000_i1130" DrawAspect="Content" ObjectID="_1732908643" r:id="rId140"/>
               </w:object>
             </w:r>
           </w:p>
@@ -15450,10 +15782,10 @@
                 <w:position w:val="-10"/>
               </w:rPr>
               <w:object w:dxaOrig="680" w:dyaOrig="320" w14:anchorId="0EC4A6DB">
-                <v:shape id="_x0000_i1178" type="#_x0000_t75" style="width:33.8pt;height:16.3pt" o:ole="">
+                <v:shape id="_x0000_i1131" type="#_x0000_t75" style="width:33.8pt;height:16.3pt" o:ole="">
                   <v:imagedata r:id="rId28" o:title=""/>
                 </v:shape>
-                <o:OLEObject Type="Embed" ProgID="Equation.DSMT4" ShapeID="_x0000_i1178" DrawAspect="Content" ObjectID="_1732651973" r:id="rId141"/>
+                <o:OLEObject Type="Embed" ProgID="Equation.DSMT4" ShapeID="_x0000_i1131" DrawAspect="Content" ObjectID="_1732908644" r:id="rId141"/>
               </w:object>
             </w:r>
           </w:p>
@@ -15924,10 +16256,10 @@
                 <w:position w:val="-10"/>
               </w:rPr>
               <w:object w:dxaOrig="680" w:dyaOrig="320" w14:anchorId="10140B4A">
-                <v:shape id="_x0000_i1181" type="#_x0000_t75" style="width:33.8pt;height:16.3pt" o:ole="">
+                <v:shape id="_x0000_i1132" type="#_x0000_t75" style="width:33.8pt;height:16.3pt" o:ole="">
                   <v:imagedata r:id="rId142" o:title=""/>
                 </v:shape>
-                <o:OLEObject Type="Embed" ProgID="Equation.DSMT4" ShapeID="_x0000_i1181" DrawAspect="Content" ObjectID="_1732651974" r:id="rId143"/>
+                <o:OLEObject Type="Embed" ProgID="Equation.DSMT4" ShapeID="_x0000_i1132" DrawAspect="Content" ObjectID="_1732908645" r:id="rId143"/>
               </w:object>
             </w:r>
           </w:p>
@@ -16358,7 +16690,7 @@
     <w:p>
       <w:pPr>
         <w:rPr>
-          <w:rFonts w:ascii="Times New Roman" w:hAnsi="Times New Roman" w:cs="Times New Roman" w:hint="eastAsia"/>
+          <w:rFonts w:ascii="Times New Roman" w:hAnsi="Times New Roman" w:cs="Times New Roman"/>
         </w:rPr>
       </w:pPr>
     </w:p>
@@ -16517,10 +16849,10 @@
                 <w:position w:val="-6"/>
               </w:rPr>
               <w:object w:dxaOrig="200" w:dyaOrig="220" w14:anchorId="56FD92C0">
-                <v:shape id="_x0000_i1125" type="#_x0000_t75" style="width:10pt;height:11.25pt" o:ole="">
+                <v:shape id="_x0000_i1133" type="#_x0000_t75" style="width:10pt;height:11.25pt" o:ole="">
                   <v:imagedata r:id="rId6" o:title=""/>
                 </v:shape>
-                <o:OLEObject Type="Embed" ProgID="Equation.DSMT4" ShapeID="_x0000_i1125" DrawAspect="Content" ObjectID="_1732651975" r:id="rId144"/>
+                <o:OLEObject Type="Embed" ProgID="Equation.DSMT4" ShapeID="_x0000_i1133" DrawAspect="Content" ObjectID="_1732908646" r:id="rId144"/>
               </w:object>
             </w:r>
           </w:p>
@@ -16546,10 +16878,10 @@
                 <w:position w:val="-10"/>
               </w:rPr>
               <w:object w:dxaOrig="200" w:dyaOrig="260" w14:anchorId="58F3A70A">
-                <v:shape id="_x0000_i1126" type="#_x0000_t75" style="width:10pt;height:13.15pt" o:ole="">
+                <v:shape id="_x0000_i1134" type="#_x0000_t75" style="width:10pt;height:13.15pt" o:ole="">
                   <v:imagedata r:id="rId8" o:title=""/>
                 </v:shape>
-                <o:OLEObject Type="Embed" ProgID="Equation.DSMT4" ShapeID="_x0000_i1126" DrawAspect="Content" ObjectID="_1732651976" r:id="rId145"/>
+                <o:OLEObject Type="Embed" ProgID="Equation.DSMT4" ShapeID="_x0000_i1134" DrawAspect="Content" ObjectID="_1732908647" r:id="rId145"/>
               </w:object>
             </w:r>
           </w:p>
@@ -16574,10 +16906,10 @@
                 <w:position w:val="-10"/>
               </w:rPr>
               <w:object w:dxaOrig="200" w:dyaOrig="260" w14:anchorId="165C1BED">
-                <v:shape id="_x0000_i1127" type="#_x0000_t75" style="width:10pt;height:13.15pt" o:ole="">
+                <v:shape id="_x0000_i1135" type="#_x0000_t75" style="width:10pt;height:13.15pt" o:ole="">
                   <v:imagedata r:id="rId10" o:title=""/>
                 </v:shape>
-                <o:OLEObject Type="Embed" ProgID="Equation.DSMT4" ShapeID="_x0000_i1127" DrawAspect="Content" ObjectID="_1732651977" r:id="rId146"/>
+                <o:OLEObject Type="Embed" ProgID="Equation.DSMT4" ShapeID="_x0000_i1135" DrawAspect="Content" ObjectID="_1732908648" r:id="rId146"/>
               </w:object>
             </w:r>
           </w:p>
@@ -16603,10 +16935,10 @@
                 <w:position w:val="-6"/>
               </w:rPr>
               <w:object w:dxaOrig="220" w:dyaOrig="279" w14:anchorId="66A81F26">
-                <v:shape id="_x0000_i1128" type="#_x0000_t75" style="width:11.25pt;height:13.75pt" o:ole="">
+                <v:shape id="_x0000_i1136" type="#_x0000_t75" style="width:11.25pt;height:13.75pt" o:ole="">
                   <v:imagedata r:id="rId12" o:title=""/>
                 </v:shape>
-                <o:OLEObject Type="Embed" ProgID="Equation.DSMT4" ShapeID="_x0000_i1128" DrawAspect="Content" ObjectID="_1732651978" r:id="rId147"/>
+                <o:OLEObject Type="Embed" ProgID="Equation.DSMT4" ShapeID="_x0000_i1136" DrawAspect="Content" ObjectID="_1732908649" r:id="rId147"/>
               </w:object>
             </w:r>
           </w:p>
@@ -16757,10 +17089,10 @@
                 <w:position w:val="-6"/>
               </w:rPr>
               <w:object w:dxaOrig="200" w:dyaOrig="279" w14:anchorId="5ABFDCA7">
-                <v:shape id="_x0000_i1129" type="#_x0000_t75" style="width:10pt;height:13.75pt" o:ole="">
+                <v:shape id="_x0000_i1137" type="#_x0000_t75" style="width:10pt;height:13.75pt" o:ole="">
                   <v:imagedata r:id="rId14" o:title=""/>
                 </v:shape>
-                <o:OLEObject Type="Embed" ProgID="Equation.DSMT4" ShapeID="_x0000_i1129" DrawAspect="Content" ObjectID="_1732651979" r:id="rId148"/>
+                <o:OLEObject Type="Embed" ProgID="Equation.DSMT4" ShapeID="_x0000_i1137" DrawAspect="Content" ObjectID="_1732908650" r:id="rId148"/>
               </w:object>
             </w:r>
           </w:p>
@@ -16784,10 +17116,10 @@
                 <w:position w:val="-10"/>
               </w:rPr>
               <w:object w:dxaOrig="200" w:dyaOrig="340" w14:anchorId="0D80E96F">
-                <v:shape id="_x0000_i1130" type="#_x0000_t75" style="width:10pt;height:16.9pt" o:ole="">
+                <v:shape id="_x0000_i1138" type="#_x0000_t75" style="width:10pt;height:16.9pt" o:ole="">
                   <v:imagedata r:id="rId16" o:title=""/>
                 </v:shape>
-                <o:OLEObject Type="Embed" ProgID="Equation.DSMT4" ShapeID="_x0000_i1130" DrawAspect="Content" ObjectID="_1732651980" r:id="rId149"/>
+                <o:OLEObject Type="Embed" ProgID="Equation.DSMT4" ShapeID="_x0000_i1138" DrawAspect="Content" ObjectID="_1732908651" r:id="rId149"/>
               </w:object>
             </w:r>
           </w:p>
@@ -16811,10 +17143,10 @@
                 <w:position w:val="-10"/>
               </w:rPr>
               <w:object w:dxaOrig="200" w:dyaOrig="340" w14:anchorId="2587F6FB">
-                <v:shape id="_x0000_i1131" type="#_x0000_t75" style="width:10pt;height:16.9pt" o:ole="">
+                <v:shape id="_x0000_i1139" type="#_x0000_t75" style="width:10pt;height:16.9pt" o:ole="">
                   <v:imagedata r:id="rId18" o:title=""/>
                 </v:shape>
-                <o:OLEObject Type="Embed" ProgID="Equation.DSMT4" ShapeID="_x0000_i1131" DrawAspect="Content" ObjectID="_1732651981" r:id="rId150"/>
+                <o:OLEObject Type="Embed" ProgID="Equation.DSMT4" ShapeID="_x0000_i1139" DrawAspect="Content" ObjectID="_1732908652" r:id="rId150"/>
               </w:object>
             </w:r>
           </w:p>
@@ -16838,10 +17170,10 @@
                 <w:position w:val="-6"/>
               </w:rPr>
               <w:object w:dxaOrig="220" w:dyaOrig="340" w14:anchorId="6C1AC2BD">
-                <v:shape id="_x0000_i1132" type="#_x0000_t75" style="width:11.25pt;height:16.9pt" o:ole="">
+                <v:shape id="_x0000_i1140" type="#_x0000_t75" style="width:11.25pt;height:16.9pt" o:ole="">
                   <v:imagedata r:id="rId20" o:title=""/>
                 </v:shape>
-                <o:OLEObject Type="Embed" ProgID="Equation.DSMT4" ShapeID="_x0000_i1132" DrawAspect="Content" ObjectID="_1732651982" r:id="rId151"/>
+                <o:OLEObject Type="Embed" ProgID="Equation.DSMT4" ShapeID="_x0000_i1140" DrawAspect="Content" ObjectID="_1732908653" r:id="rId151"/>
               </w:object>
             </w:r>
           </w:p>
@@ -16995,10 +17327,10 @@
                 <w:position w:val="-10"/>
               </w:rPr>
               <w:object w:dxaOrig="1020" w:dyaOrig="360" w14:anchorId="205B62FC">
-                <v:shape id="_x0000_i1133" type="#_x0000_t75" style="width:51.35pt;height:18.15pt" o:ole="">
+                <v:shape id="_x0000_i1141" type="#_x0000_t75" style="width:51.35pt;height:18.15pt" o:ole="">
                   <v:imagedata r:id="rId152" o:title=""/>
                 </v:shape>
-                <o:OLEObject Type="Embed" ProgID="Equation.DSMT4" ShapeID="_x0000_i1133" DrawAspect="Content" ObjectID="_1732651983" r:id="rId153"/>
+                <o:OLEObject Type="Embed" ProgID="Equation.DSMT4" ShapeID="_x0000_i1141" DrawAspect="Content" ObjectID="_1732908654" r:id="rId153"/>
               </w:object>
             </w:r>
           </w:p>
@@ -17024,10 +17356,10 @@
                 <w:position w:val="-12"/>
               </w:rPr>
               <w:object w:dxaOrig="1260" w:dyaOrig="360" w14:anchorId="6CF1307D">
-                <v:shape id="_x0000_i1134" type="#_x0000_t75" style="width:62.6pt;height:18.15pt" o:ole="">
+                <v:shape id="_x0000_i1142" type="#_x0000_t75" style="width:62.6pt;height:18.15pt" o:ole="">
                   <v:imagedata r:id="rId154" o:title=""/>
                 </v:shape>
-                <o:OLEObject Type="Embed" ProgID="Equation.DSMT4" ShapeID="_x0000_i1134" DrawAspect="Content" ObjectID="_1732651984" r:id="rId155"/>
+                <o:OLEObject Type="Embed" ProgID="Equation.DSMT4" ShapeID="_x0000_i1142" DrawAspect="Content" ObjectID="_1732908655" r:id="rId155"/>
               </w:object>
             </w:r>
           </w:p>
@@ -17053,10 +17385,10 @@
                 <w:position w:val="-12"/>
               </w:rPr>
               <w:object w:dxaOrig="1240" w:dyaOrig="360" w14:anchorId="7BDE2E88">
-                <v:shape id="_x0000_i1135" type="#_x0000_t75" style="width:61.35pt;height:18.15pt" o:ole="">
+                <v:shape id="_x0000_i1143" type="#_x0000_t75" style="width:61.35pt;height:18.15pt" o:ole="">
                   <v:imagedata r:id="rId156" o:title=""/>
                 </v:shape>
-                <o:OLEObject Type="Embed" ProgID="Equation.DSMT4" ShapeID="_x0000_i1135" DrawAspect="Content" ObjectID="_1732651985" r:id="rId157"/>
+                <o:OLEObject Type="Embed" ProgID="Equation.DSMT4" ShapeID="_x0000_i1143" DrawAspect="Content" ObjectID="_1732908656" r:id="rId157"/>
               </w:object>
             </w:r>
           </w:p>
@@ -18043,7 +18375,7 @@
     <w:p>
       <w:pPr>
         <w:rPr>
-          <w:rFonts w:ascii="Times New Roman" w:eastAsia="Times New Roman Uni" w:hAnsi="Times New Roman" w:cs="Times New Roman" w:hint="eastAsia"/>
+          <w:rFonts w:ascii="Times New Roman" w:eastAsia="Times New Roman Uni" w:hAnsi="Times New Roman" w:cs="Times New Roman"/>
         </w:rPr>
       </w:pPr>
     </w:p>
@@ -18164,10 +18496,10 @@
           <w:position w:val="-10"/>
         </w:rPr>
         <w:object w:dxaOrig="680" w:dyaOrig="320" w14:anchorId="15AC12D1">
-          <v:shape id="_x0000_i1136" type="#_x0000_t75" style="width:33.8pt;height:16.3pt" o:ole="">
+          <v:shape id="_x0000_i1144" type="#_x0000_t75" style="width:33.8pt;height:16.3pt" o:ole="">
             <v:imagedata r:id="rId28" o:title=""/>
           </v:shape>
-          <o:OLEObject Type="Embed" ProgID="Equation.DSMT4" ShapeID="_x0000_i1136" DrawAspect="Content" ObjectID="_1732651986" r:id="rId158"/>
+          <o:OLEObject Type="Embed" ProgID="Equation.DSMT4" ShapeID="_x0000_i1144" DrawAspect="Content" ObjectID="_1732908657" r:id="rId158"/>
         </w:object>
       </w:r>
     </w:p>
@@ -18216,10 +18548,10 @@
                 <w:position w:val="-6"/>
               </w:rPr>
               <w:object w:dxaOrig="200" w:dyaOrig="220" w14:anchorId="055A95B3">
-                <v:shape id="_x0000_i1137" type="#_x0000_t75" style="width:10pt;height:11.25pt" o:ole="">
+                <v:shape id="_x0000_i1145" type="#_x0000_t75" style="width:10pt;height:11.25pt" o:ole="">
                   <v:imagedata r:id="rId6" o:title=""/>
                 </v:shape>
-                <o:OLEObject Type="Embed" ProgID="Equation.DSMT4" ShapeID="_x0000_i1137" DrawAspect="Content" ObjectID="_1732651987" r:id="rId159"/>
+                <o:OLEObject Type="Embed" ProgID="Equation.DSMT4" ShapeID="_x0000_i1145" DrawAspect="Content" ObjectID="_1732908658" r:id="rId159"/>
               </w:object>
             </w:r>
           </w:p>
@@ -18244,10 +18576,10 @@
                 <w:position w:val="-10"/>
               </w:rPr>
               <w:object w:dxaOrig="200" w:dyaOrig="260" w14:anchorId="7F2DA939">
-                <v:shape id="_x0000_i1138" type="#_x0000_t75" style="width:10pt;height:13.15pt" o:ole="">
+                <v:shape id="_x0000_i1146" type="#_x0000_t75" style="width:10pt;height:13.15pt" o:ole="">
                   <v:imagedata r:id="rId8" o:title=""/>
                 </v:shape>
-                <o:OLEObject Type="Embed" ProgID="Equation.DSMT4" ShapeID="_x0000_i1138" DrawAspect="Content" ObjectID="_1732651988" r:id="rId160"/>
+                <o:OLEObject Type="Embed" ProgID="Equation.DSMT4" ShapeID="_x0000_i1146" DrawAspect="Content" ObjectID="_1732908659" r:id="rId160"/>
               </w:object>
             </w:r>
           </w:p>
@@ -18271,10 +18603,10 @@
                 <w:position w:val="-10"/>
               </w:rPr>
               <w:object w:dxaOrig="200" w:dyaOrig="260" w14:anchorId="15C1EE90">
-                <v:shape id="_x0000_i1139" type="#_x0000_t75" style="width:10pt;height:13.15pt" o:ole="">
+                <v:shape id="_x0000_i1147" type="#_x0000_t75" style="width:10pt;height:13.15pt" o:ole="">
                   <v:imagedata r:id="rId10" o:title=""/>
                 </v:shape>
-                <o:OLEObject Type="Embed" ProgID="Equation.DSMT4" ShapeID="_x0000_i1139" DrawAspect="Content" ObjectID="_1732651989" r:id="rId161"/>
+                <o:OLEObject Type="Embed" ProgID="Equation.DSMT4" ShapeID="_x0000_i1147" DrawAspect="Content" ObjectID="_1732908660" r:id="rId161"/>
               </w:object>
             </w:r>
           </w:p>
@@ -18299,10 +18631,10 @@
                 <w:position w:val="-6"/>
               </w:rPr>
               <w:object w:dxaOrig="220" w:dyaOrig="279" w14:anchorId="4BE9D1B8">
-                <v:shape id="_x0000_i1140" type="#_x0000_t75" style="width:11.25pt;height:13.75pt" o:ole="">
+                <v:shape id="_x0000_i1148" type="#_x0000_t75" style="width:11.25pt;height:13.75pt" o:ole="">
                   <v:imagedata r:id="rId12" o:title=""/>
                 </v:shape>
-                <o:OLEObject Type="Embed" ProgID="Equation.DSMT4" ShapeID="_x0000_i1140" DrawAspect="Content" ObjectID="_1732651990" r:id="rId162"/>
+                <o:OLEObject Type="Embed" ProgID="Equation.DSMT4" ShapeID="_x0000_i1148" DrawAspect="Content" ObjectID="_1732908661" r:id="rId162"/>
               </w:object>
             </w:r>
           </w:p>
@@ -18452,10 +18784,10 @@
                 <w:position w:val="-6"/>
               </w:rPr>
               <w:object w:dxaOrig="200" w:dyaOrig="279" w14:anchorId="641F5DA7">
-                <v:shape id="_x0000_i1141" type="#_x0000_t75" style="width:10pt;height:13.75pt" o:ole="">
+                <v:shape id="_x0000_i1149" type="#_x0000_t75" style="width:10pt;height:13.75pt" o:ole="">
                   <v:imagedata r:id="rId14" o:title=""/>
                 </v:shape>
-                <o:OLEObject Type="Embed" ProgID="Equation.DSMT4" ShapeID="_x0000_i1141" DrawAspect="Content" ObjectID="_1732651991" r:id="rId163"/>
+                <o:OLEObject Type="Embed" ProgID="Equation.DSMT4" ShapeID="_x0000_i1149" DrawAspect="Content" ObjectID="_1732908662" r:id="rId163"/>
               </w:object>
             </w:r>
           </w:p>
@@ -18478,10 +18810,10 @@
                 <w:position w:val="-10"/>
               </w:rPr>
               <w:object w:dxaOrig="200" w:dyaOrig="340" w14:anchorId="2258B965">
-                <v:shape id="_x0000_i1142" type="#_x0000_t75" style="width:10pt;height:16.9pt" o:ole="">
+                <v:shape id="_x0000_i1150" type="#_x0000_t75" style="width:10pt;height:16.9pt" o:ole="">
                   <v:imagedata r:id="rId16" o:title=""/>
                 </v:shape>
-                <o:OLEObject Type="Embed" ProgID="Equation.DSMT4" ShapeID="_x0000_i1142" DrawAspect="Content" ObjectID="_1732651992" r:id="rId164"/>
+                <o:OLEObject Type="Embed" ProgID="Equation.DSMT4" ShapeID="_x0000_i1150" DrawAspect="Content" ObjectID="_1732908663" r:id="rId164"/>
               </w:object>
             </w:r>
           </w:p>
@@ -18504,10 +18836,10 @@
                 <w:position w:val="-10"/>
               </w:rPr>
               <w:object w:dxaOrig="200" w:dyaOrig="340" w14:anchorId="40CD167B">
-                <v:shape id="_x0000_i1143" type="#_x0000_t75" style="width:10pt;height:16.9pt" o:ole="">
+                <v:shape id="_x0000_i1151" type="#_x0000_t75" style="width:10pt;height:16.9pt" o:ole="">
                   <v:imagedata r:id="rId18" o:title=""/>
                 </v:shape>
-                <o:OLEObject Type="Embed" ProgID="Equation.DSMT4" ShapeID="_x0000_i1143" DrawAspect="Content" ObjectID="_1732651993" r:id="rId165"/>
+                <o:OLEObject Type="Embed" ProgID="Equation.DSMT4" ShapeID="_x0000_i1151" DrawAspect="Content" ObjectID="_1732908664" r:id="rId165"/>
               </w:object>
             </w:r>
           </w:p>
@@ -18530,10 +18862,10 @@
                 <w:position w:val="-6"/>
               </w:rPr>
               <w:object w:dxaOrig="220" w:dyaOrig="340" w14:anchorId="16E44EC4">
-                <v:shape id="_x0000_i1144" type="#_x0000_t75" style="width:11.25pt;height:16.9pt" o:ole="">
+                <v:shape id="_x0000_i1152" type="#_x0000_t75" style="width:11.25pt;height:16.9pt" o:ole="">
                   <v:imagedata r:id="rId20" o:title=""/>
                 </v:shape>
-                <o:OLEObject Type="Embed" ProgID="Equation.DSMT4" ShapeID="_x0000_i1144" DrawAspect="Content" ObjectID="_1732651994" r:id="rId166"/>
+                <o:OLEObject Type="Embed" ProgID="Equation.DSMT4" ShapeID="_x0000_i1152" DrawAspect="Content" ObjectID="_1732908665" r:id="rId166"/>
               </w:object>
             </w:r>
           </w:p>
@@ -18676,10 +19008,10 @@
                 <w:position w:val="-10"/>
               </w:rPr>
               <w:object w:dxaOrig="620" w:dyaOrig="360" w14:anchorId="72F7C285">
-                <v:shape id="_x0000_i1145" type="#_x0000_t75" style="width:31.3pt;height:18.15pt" o:ole="">
+                <v:shape id="_x0000_i1153" type="#_x0000_t75" style="width:31.3pt;height:18.15pt" o:ole="">
                   <v:imagedata r:id="rId167" o:title=""/>
                 </v:shape>
-                <o:OLEObject Type="Embed" ProgID="Equation.DSMT4" ShapeID="_x0000_i1145" DrawAspect="Content" ObjectID="_1732651995" r:id="rId168"/>
+                <o:OLEObject Type="Embed" ProgID="Equation.DSMT4" ShapeID="_x0000_i1153" DrawAspect="Content" ObjectID="_1732908666" r:id="rId168"/>
               </w:object>
             </w:r>
           </w:p>
@@ -18704,10 +19036,10 @@
                 <w:position w:val="-12"/>
               </w:rPr>
               <w:object w:dxaOrig="859" w:dyaOrig="360" w14:anchorId="25EE56D6">
-                <v:shape id="_x0000_i1146" type="#_x0000_t75" style="width:42.55pt;height:18.15pt" o:ole="">
+                <v:shape id="_x0000_i1154" type="#_x0000_t75" style="width:42.55pt;height:18.15pt" o:ole="">
                   <v:imagedata r:id="rId169" o:title=""/>
                 </v:shape>
-                <o:OLEObject Type="Embed" ProgID="Equation.DSMT4" ShapeID="_x0000_i1146" DrawAspect="Content" ObjectID="_1732651996" r:id="rId170"/>
+                <o:OLEObject Type="Embed" ProgID="Equation.DSMT4" ShapeID="_x0000_i1154" DrawAspect="Content" ObjectID="_1732908667" r:id="rId170"/>
               </w:object>
             </w:r>
           </w:p>
@@ -18732,10 +19064,10 @@
                 <w:position w:val="-12"/>
               </w:rPr>
               <w:object w:dxaOrig="840" w:dyaOrig="360" w14:anchorId="43862696">
-                <v:shape id="_x0000_i1147" type="#_x0000_t75" style="width:41.95pt;height:18.15pt" o:ole="">
+                <v:shape id="_x0000_i1155" type="#_x0000_t75" style="width:41.95pt;height:18.15pt" o:ole="">
                   <v:imagedata r:id="rId171" o:title=""/>
                 </v:shape>
-                <o:OLEObject Type="Embed" ProgID="Equation.DSMT4" ShapeID="_x0000_i1147" DrawAspect="Content" ObjectID="_1732651997" r:id="rId172"/>
+                <o:OLEObject Type="Embed" ProgID="Equation.DSMT4" ShapeID="_x0000_i1155" DrawAspect="Content" ObjectID="_1732908668" r:id="rId172"/>
               </w:object>
             </w:r>
           </w:p>
@@ -18850,10 +19182,10 @@
                 <w:position w:val="-10"/>
               </w:rPr>
               <w:object w:dxaOrig="680" w:dyaOrig="320" w14:anchorId="7A0E2682">
-                <v:shape id="_x0000_i1148" type="#_x0000_t75" style="width:33.8pt;height:16.3pt" o:ole="">
+                <v:shape id="_x0000_i1156" type="#_x0000_t75" style="width:33.8pt;height:16.3pt" o:ole="">
                   <v:imagedata r:id="rId28" o:title=""/>
                 </v:shape>
-                <o:OLEObject Type="Embed" ProgID="Equation.DSMT4" ShapeID="_x0000_i1148" DrawAspect="Content" ObjectID="_1732651998" r:id="rId173"/>
+                <o:OLEObject Type="Embed" ProgID="Equation.DSMT4" ShapeID="_x0000_i1156" DrawAspect="Content" ObjectID="_1732908669" r:id="rId173"/>
               </w:object>
             </w:r>
           </w:p>
@@ -19199,10 +19531,10 @@
                 <w:position w:val="-10"/>
               </w:rPr>
               <w:object w:dxaOrig="680" w:dyaOrig="320" w14:anchorId="6C706322">
-                <v:shape id="_x0000_i1149" type="#_x0000_t75" style="width:33.8pt;height:16.3pt" o:ole="">
+                <v:shape id="_x0000_i1157" type="#_x0000_t75" style="width:33.8pt;height:16.3pt" o:ole="">
                   <v:imagedata r:id="rId45" o:title=""/>
                 </v:shape>
-                <o:OLEObject Type="Embed" ProgID="Equation.DSMT4" ShapeID="_x0000_i1149" DrawAspect="Content" ObjectID="_1732651999" r:id="rId174"/>
+                <o:OLEObject Type="Embed" ProgID="Equation.DSMT4" ShapeID="_x0000_i1157" DrawAspect="Content" ObjectID="_1732908670" r:id="rId174"/>
               </w:object>
             </w:r>
           </w:p>
@@ -19548,10 +19880,10 @@
                 <w:position w:val="-10"/>
               </w:rPr>
               <w:object w:dxaOrig="680" w:dyaOrig="320" w14:anchorId="4BF937B2">
-                <v:shape id="_x0000_i1182" type="#_x0000_t75" style="width:33.8pt;height:16.3pt" o:ole="">
+                <v:shape id="_x0000_i1158" type="#_x0000_t75" style="width:33.8pt;height:16.3pt" o:ole="">
                   <v:imagedata r:id="rId28" o:title=""/>
                 </v:shape>
-                <o:OLEObject Type="Embed" ProgID="Equation.DSMT4" ShapeID="_x0000_i1182" DrawAspect="Content" ObjectID="_1732652000" r:id="rId175"/>
+                <o:OLEObject Type="Embed" ProgID="Equation.DSMT4" ShapeID="_x0000_i1158" DrawAspect="Content" ObjectID="_1732908671" r:id="rId175"/>
               </w:object>
             </w:r>
           </w:p>
@@ -20023,10 +20355,10 @@
                 <w:position w:val="-10"/>
               </w:rPr>
               <w:object w:dxaOrig="680" w:dyaOrig="320" w14:anchorId="06E01D20">
-                <v:shape id="_x0000_i1185" type="#_x0000_t75" style="width:33.8pt;height:16.3pt" o:ole="">
+                <v:shape id="_x0000_i1159" type="#_x0000_t75" style="width:33.8pt;height:16.3pt" o:ole="">
                   <v:imagedata r:id="rId176" o:title=""/>
                 </v:shape>
-                <o:OLEObject Type="Embed" ProgID="Equation.DSMT4" ShapeID="_x0000_i1185" DrawAspect="Content" ObjectID="_1732652001" r:id="rId177"/>
+                <o:OLEObject Type="Embed" ProgID="Equation.DSMT4" ShapeID="_x0000_i1159" DrawAspect="Content" ObjectID="_1732908672" r:id="rId177"/>
               </w:object>
             </w:r>
           </w:p>
@@ -20458,7 +20790,7 @@
       <w:pPr>
         <w:widowControl/>
         <w:rPr>
-          <w:rFonts w:ascii="Times New Roman" w:hAnsi="Times New Roman" w:cs="Times New Roman" w:hint="eastAsia"/>
+          <w:rFonts w:ascii="Times New Roman" w:hAnsi="Times New Roman" w:cs="Times New Roman"/>
         </w:rPr>
       </w:pPr>
     </w:p>
@@ -20602,10 +20934,10 @@
                 <w:position w:val="-6"/>
               </w:rPr>
               <w:object w:dxaOrig="200" w:dyaOrig="220" w14:anchorId="5F96EE65">
-                <v:shape id="_x0000_i1150" type="#_x0000_t75" style="width:10pt;height:11.25pt" o:ole="">
+                <v:shape id="_x0000_i1160" type="#_x0000_t75" style="width:10pt;height:11.25pt" o:ole="">
                   <v:imagedata r:id="rId6" o:title=""/>
                 </v:shape>
-                <o:OLEObject Type="Embed" ProgID="Equation.DSMT4" ShapeID="_x0000_i1150" DrawAspect="Content" ObjectID="_1732652002" r:id="rId178"/>
+                <o:OLEObject Type="Embed" ProgID="Equation.DSMT4" ShapeID="_x0000_i1160" DrawAspect="Content" ObjectID="_1732908673" r:id="rId178"/>
               </w:object>
             </w:r>
           </w:p>
@@ -20631,10 +20963,10 @@
                 <w:position w:val="-10"/>
               </w:rPr>
               <w:object w:dxaOrig="200" w:dyaOrig="260" w14:anchorId="3C44954C">
-                <v:shape id="_x0000_i1151" type="#_x0000_t75" style="width:10pt;height:13.15pt" o:ole="">
+                <v:shape id="_x0000_i1161" type="#_x0000_t75" style="width:10pt;height:13.15pt" o:ole="">
                   <v:imagedata r:id="rId8" o:title=""/>
                 </v:shape>
-                <o:OLEObject Type="Embed" ProgID="Equation.DSMT4" ShapeID="_x0000_i1151" DrawAspect="Content" ObjectID="_1732652003" r:id="rId179"/>
+                <o:OLEObject Type="Embed" ProgID="Equation.DSMT4" ShapeID="_x0000_i1161" DrawAspect="Content" ObjectID="_1732908674" r:id="rId179"/>
               </w:object>
             </w:r>
           </w:p>
@@ -20659,10 +20991,10 @@
                 <w:position w:val="-10"/>
               </w:rPr>
               <w:object w:dxaOrig="200" w:dyaOrig="260" w14:anchorId="2E206113">
-                <v:shape id="_x0000_i1152" type="#_x0000_t75" style="width:10pt;height:13.15pt" o:ole="">
+                <v:shape id="_x0000_i1162" type="#_x0000_t75" style="width:10pt;height:13.15pt" o:ole="">
                   <v:imagedata r:id="rId10" o:title=""/>
                 </v:shape>
-                <o:OLEObject Type="Embed" ProgID="Equation.DSMT4" ShapeID="_x0000_i1152" DrawAspect="Content" ObjectID="_1732652004" r:id="rId180"/>
+                <o:OLEObject Type="Embed" ProgID="Equation.DSMT4" ShapeID="_x0000_i1162" DrawAspect="Content" ObjectID="_1732908675" r:id="rId180"/>
               </w:object>
             </w:r>
           </w:p>
@@ -20688,10 +21020,10 @@
                 <w:position w:val="-6"/>
               </w:rPr>
               <w:object w:dxaOrig="220" w:dyaOrig="279" w14:anchorId="2B38CEED">
-                <v:shape id="_x0000_i1153" type="#_x0000_t75" style="width:11.25pt;height:13.75pt" o:ole="">
+                <v:shape id="_x0000_i1163" type="#_x0000_t75" style="width:11.25pt;height:13.75pt" o:ole="">
                   <v:imagedata r:id="rId12" o:title=""/>
                 </v:shape>
-                <o:OLEObject Type="Embed" ProgID="Equation.DSMT4" ShapeID="_x0000_i1153" DrawAspect="Content" ObjectID="_1732652005" r:id="rId181"/>
+                <o:OLEObject Type="Embed" ProgID="Equation.DSMT4" ShapeID="_x0000_i1163" DrawAspect="Content" ObjectID="_1732908676" r:id="rId181"/>
               </w:object>
             </w:r>
           </w:p>
@@ -20842,10 +21174,10 @@
                 <w:position w:val="-6"/>
               </w:rPr>
               <w:object w:dxaOrig="200" w:dyaOrig="279" w14:anchorId="3D671657">
-                <v:shape id="_x0000_i1154" type="#_x0000_t75" style="width:10pt;height:13.75pt" o:ole="">
+                <v:shape id="_x0000_i1164" type="#_x0000_t75" style="width:10pt;height:13.75pt" o:ole="">
                   <v:imagedata r:id="rId14" o:title=""/>
                 </v:shape>
-                <o:OLEObject Type="Embed" ProgID="Equation.DSMT4" ShapeID="_x0000_i1154" DrawAspect="Content" ObjectID="_1732652006" r:id="rId182"/>
+                <o:OLEObject Type="Embed" ProgID="Equation.DSMT4" ShapeID="_x0000_i1164" DrawAspect="Content" ObjectID="_1732908677" r:id="rId182"/>
               </w:object>
             </w:r>
           </w:p>
@@ -20869,10 +21201,10 @@
                 <w:position w:val="-10"/>
               </w:rPr>
               <w:object w:dxaOrig="200" w:dyaOrig="340" w14:anchorId="36D0E2F2">
-                <v:shape id="_x0000_i1155" type="#_x0000_t75" style="width:10pt;height:16.9pt" o:ole="">
+                <v:shape id="_x0000_i1165" type="#_x0000_t75" style="width:10pt;height:16.9pt" o:ole="">
                   <v:imagedata r:id="rId16" o:title=""/>
                 </v:shape>
-                <o:OLEObject Type="Embed" ProgID="Equation.DSMT4" ShapeID="_x0000_i1155" DrawAspect="Content" ObjectID="_1732652007" r:id="rId183"/>
+                <o:OLEObject Type="Embed" ProgID="Equation.DSMT4" ShapeID="_x0000_i1165" DrawAspect="Content" ObjectID="_1732908678" r:id="rId183"/>
               </w:object>
             </w:r>
           </w:p>
@@ -20896,10 +21228,10 @@
                 <w:position w:val="-10"/>
               </w:rPr>
               <w:object w:dxaOrig="200" w:dyaOrig="340" w14:anchorId="069F2181">
-                <v:shape id="_x0000_i1156" type="#_x0000_t75" style="width:10pt;height:16.9pt" o:ole="">
+                <v:shape id="_x0000_i1166" type="#_x0000_t75" style="width:10pt;height:16.9pt" o:ole="">
                   <v:imagedata r:id="rId18" o:title=""/>
                 </v:shape>
-                <o:OLEObject Type="Embed" ProgID="Equation.DSMT4" ShapeID="_x0000_i1156" DrawAspect="Content" ObjectID="_1732652008" r:id="rId184"/>
+                <o:OLEObject Type="Embed" ProgID="Equation.DSMT4" ShapeID="_x0000_i1166" DrawAspect="Content" ObjectID="_1732908679" r:id="rId184"/>
               </w:object>
             </w:r>
           </w:p>
@@ -20923,10 +21255,10 @@
                 <w:position w:val="-6"/>
               </w:rPr>
               <w:object w:dxaOrig="220" w:dyaOrig="340" w14:anchorId="21D4FF32">
-                <v:shape id="_x0000_i1157" type="#_x0000_t75" style="width:11.25pt;height:16.9pt" o:ole="">
+                <v:shape id="_x0000_i1167" type="#_x0000_t75" style="width:11.25pt;height:16.9pt" o:ole="">
                   <v:imagedata r:id="rId20" o:title=""/>
                 </v:shape>
-                <o:OLEObject Type="Embed" ProgID="Equation.DSMT4" ShapeID="_x0000_i1157" DrawAspect="Content" ObjectID="_1732652009" r:id="rId185"/>
+                <o:OLEObject Type="Embed" ProgID="Equation.DSMT4" ShapeID="_x0000_i1167" DrawAspect="Content" ObjectID="_1732908680" r:id="rId185"/>
               </w:object>
             </w:r>
           </w:p>
@@ -21068,10 +21400,10 @@
                 <w:position w:val="-10"/>
               </w:rPr>
               <w:object w:dxaOrig="1020" w:dyaOrig="360" w14:anchorId="57C59DAC">
-                <v:shape id="_x0000_i1158" type="#_x0000_t75" style="width:51.35pt;height:18.15pt" o:ole="">
+                <v:shape id="_x0000_i1168" type="#_x0000_t75" style="width:51.35pt;height:18.15pt" o:ole="">
                   <v:imagedata r:id="rId186" o:title=""/>
                 </v:shape>
-                <o:OLEObject Type="Embed" ProgID="Equation.DSMT4" ShapeID="_x0000_i1158" DrawAspect="Content" ObjectID="_1732652010" r:id="rId187"/>
+                <o:OLEObject Type="Embed" ProgID="Equation.DSMT4" ShapeID="_x0000_i1168" DrawAspect="Content" ObjectID="_1732908681" r:id="rId187"/>
               </w:object>
             </w:r>
           </w:p>
@@ -21097,10 +21429,10 @@
                 <w:position w:val="-12"/>
               </w:rPr>
               <w:object w:dxaOrig="1260" w:dyaOrig="360" w14:anchorId="533EC676">
-                <v:shape id="_x0000_i1159" type="#_x0000_t75" style="width:62.6pt;height:18.15pt" o:ole="">
+                <v:shape id="_x0000_i1169" type="#_x0000_t75" style="width:62.6pt;height:18.15pt" o:ole="">
                   <v:imagedata r:id="rId188" o:title=""/>
                 </v:shape>
-                <o:OLEObject Type="Embed" ProgID="Equation.DSMT4" ShapeID="_x0000_i1159" DrawAspect="Content" ObjectID="_1732652011" r:id="rId189"/>
+                <o:OLEObject Type="Embed" ProgID="Equation.DSMT4" ShapeID="_x0000_i1169" DrawAspect="Content" ObjectID="_1732908682" r:id="rId189"/>
               </w:object>
             </w:r>
           </w:p>
@@ -21126,10 +21458,10 @@
                 <w:position w:val="-12"/>
               </w:rPr>
               <w:object w:dxaOrig="1240" w:dyaOrig="360" w14:anchorId="2A507882">
-                <v:shape id="_x0000_i1160" type="#_x0000_t75" style="width:61.35pt;height:18.15pt" o:ole="">
+                <v:shape id="_x0000_i1170" type="#_x0000_t75" style="width:61.35pt;height:18.15pt" o:ole="">
                   <v:imagedata r:id="rId190" o:title=""/>
                 </v:shape>
-                <o:OLEObject Type="Embed" ProgID="Equation.DSMT4" ShapeID="_x0000_i1160" DrawAspect="Content" ObjectID="_1732652012" r:id="rId191"/>
+                <o:OLEObject Type="Embed" ProgID="Equation.DSMT4" ShapeID="_x0000_i1170" DrawAspect="Content" ObjectID="_1732908683" r:id="rId191"/>
               </w:object>
             </w:r>
           </w:p>
@@ -22127,7 +22459,7 @@
     <w:p>
       <w:pPr>
         <w:rPr>
-          <w:rFonts w:ascii="Times New Roman" w:eastAsia="Times New Roman Uni" w:hAnsi="Times New Roman" w:cs="Times New Roman" w:hint="eastAsia"/>
+          <w:rFonts w:ascii="Times New Roman" w:eastAsia="Times New Roman Uni" w:hAnsi="Times New Roman" w:cs="Times New Roman"/>
         </w:rPr>
       </w:pPr>
     </w:p>
@@ -22294,10 +22626,10 @@
                 <w:position w:val="-6"/>
               </w:rPr>
               <w:object w:dxaOrig="200" w:dyaOrig="220" w14:anchorId="674A4F5C">
-                <v:shape id="_x0000_i1161" type="#_x0000_t75" style="width:10pt;height:11.25pt" o:ole="">
+                <v:shape id="_x0000_i1171" type="#_x0000_t75" style="width:10pt;height:11.25pt" o:ole="">
                   <v:imagedata r:id="rId6" o:title=""/>
                 </v:shape>
-                <o:OLEObject Type="Embed" ProgID="Equation.DSMT4" ShapeID="_x0000_i1161" DrawAspect="Content" ObjectID="_1732652013" r:id="rId192"/>
+                <o:OLEObject Type="Embed" ProgID="Equation.DSMT4" ShapeID="_x0000_i1171" DrawAspect="Content" ObjectID="_1732908684" r:id="rId192"/>
               </w:object>
             </w:r>
           </w:p>
@@ -22322,10 +22654,10 @@
                 <w:position w:val="-10"/>
               </w:rPr>
               <w:object w:dxaOrig="200" w:dyaOrig="260" w14:anchorId="28D37A14">
-                <v:shape id="_x0000_i1162" type="#_x0000_t75" style="width:10pt;height:13.15pt" o:ole="">
+                <v:shape id="_x0000_i1172" type="#_x0000_t75" style="width:10pt;height:13.15pt" o:ole="">
                   <v:imagedata r:id="rId8" o:title=""/>
                 </v:shape>
-                <o:OLEObject Type="Embed" ProgID="Equation.DSMT4" ShapeID="_x0000_i1162" DrawAspect="Content" ObjectID="_1732652014" r:id="rId193"/>
+                <o:OLEObject Type="Embed" ProgID="Equation.DSMT4" ShapeID="_x0000_i1172" DrawAspect="Content" ObjectID="_1732908685" r:id="rId193"/>
               </w:object>
             </w:r>
           </w:p>
@@ -22349,10 +22681,10 @@
                 <w:position w:val="-10"/>
               </w:rPr>
               <w:object w:dxaOrig="200" w:dyaOrig="260" w14:anchorId="53FF1C31">
-                <v:shape id="_x0000_i1163" type="#_x0000_t75" style="width:10pt;height:13.15pt" o:ole="">
+                <v:shape id="_x0000_i1173" type="#_x0000_t75" style="width:10pt;height:13.15pt" o:ole="">
                   <v:imagedata r:id="rId10" o:title=""/>
                 </v:shape>
-                <o:OLEObject Type="Embed" ProgID="Equation.DSMT4" ShapeID="_x0000_i1163" DrawAspect="Content" ObjectID="_1732652015" r:id="rId194"/>
+                <o:OLEObject Type="Embed" ProgID="Equation.DSMT4" ShapeID="_x0000_i1173" DrawAspect="Content" ObjectID="_1732908686" r:id="rId194"/>
               </w:object>
             </w:r>
           </w:p>
@@ -22377,10 +22709,10 @@
                 <w:position w:val="-6"/>
               </w:rPr>
               <w:object w:dxaOrig="220" w:dyaOrig="279" w14:anchorId="7CE97636">
-                <v:shape id="_x0000_i1164" type="#_x0000_t75" style="width:11.25pt;height:13.75pt" o:ole="">
+                <v:shape id="_x0000_i1174" type="#_x0000_t75" style="width:11.25pt;height:13.75pt" o:ole="">
                   <v:imagedata r:id="rId12" o:title=""/>
                 </v:shape>
-                <o:OLEObject Type="Embed" ProgID="Equation.DSMT4" ShapeID="_x0000_i1164" DrawAspect="Content" ObjectID="_1732652016" r:id="rId195"/>
+                <o:OLEObject Type="Embed" ProgID="Equation.DSMT4" ShapeID="_x0000_i1174" DrawAspect="Content" ObjectID="_1732908687" r:id="rId195"/>
               </w:object>
             </w:r>
           </w:p>
@@ -22530,10 +22862,10 @@
                 <w:position w:val="-6"/>
               </w:rPr>
               <w:object w:dxaOrig="200" w:dyaOrig="279" w14:anchorId="236903D5">
-                <v:shape id="_x0000_i1165" type="#_x0000_t75" style="width:10pt;height:13.75pt" o:ole="">
+                <v:shape id="_x0000_i1175" type="#_x0000_t75" style="width:10pt;height:13.75pt" o:ole="">
                   <v:imagedata r:id="rId14" o:title=""/>
                 </v:shape>
-                <o:OLEObject Type="Embed" ProgID="Equation.DSMT4" ShapeID="_x0000_i1165" DrawAspect="Content" ObjectID="_1732652017" r:id="rId196"/>
+                <o:OLEObject Type="Embed" ProgID="Equation.DSMT4" ShapeID="_x0000_i1175" DrawAspect="Content" ObjectID="_1732908688" r:id="rId196"/>
               </w:object>
             </w:r>
           </w:p>
@@ -22556,10 +22888,10 @@
                 <w:position w:val="-10"/>
               </w:rPr>
               <w:object w:dxaOrig="200" w:dyaOrig="340" w14:anchorId="0EC4D2EE">
-                <v:shape id="_x0000_i1166" type="#_x0000_t75" style="width:10pt;height:16.9pt" o:ole="">
+                <v:shape id="_x0000_i1176" type="#_x0000_t75" style="width:10pt;height:16.9pt" o:ole="">
                   <v:imagedata r:id="rId16" o:title=""/>
                 </v:shape>
-                <o:OLEObject Type="Embed" ProgID="Equation.DSMT4" ShapeID="_x0000_i1166" DrawAspect="Content" ObjectID="_1732652018" r:id="rId197"/>
+                <o:OLEObject Type="Embed" ProgID="Equation.DSMT4" ShapeID="_x0000_i1176" DrawAspect="Content" ObjectID="_1732908689" r:id="rId197"/>
               </w:object>
             </w:r>
           </w:p>
@@ -22582,10 +22914,10 @@
                 <w:position w:val="-10"/>
               </w:rPr>
               <w:object w:dxaOrig="200" w:dyaOrig="340" w14:anchorId="2FDCB20E">
-                <v:shape id="_x0000_i1167" type="#_x0000_t75" style="width:10pt;height:16.9pt" o:ole="">
+                <v:shape id="_x0000_i1177" type="#_x0000_t75" style="width:10pt;height:16.9pt" o:ole="">
                   <v:imagedata r:id="rId18" o:title=""/>
                 </v:shape>
-                <o:OLEObject Type="Embed" ProgID="Equation.DSMT4" ShapeID="_x0000_i1167" DrawAspect="Content" ObjectID="_1732652019" r:id="rId198"/>
+                <o:OLEObject Type="Embed" ProgID="Equation.DSMT4" ShapeID="_x0000_i1177" DrawAspect="Content" ObjectID="_1732908690" r:id="rId198"/>
               </w:object>
             </w:r>
           </w:p>
@@ -22608,10 +22940,10 @@
                 <w:position w:val="-6"/>
               </w:rPr>
               <w:object w:dxaOrig="220" w:dyaOrig="340" w14:anchorId="40A78267">
-                <v:shape id="_x0000_i1168" type="#_x0000_t75" style="width:11.25pt;height:16.9pt" o:ole="">
+                <v:shape id="_x0000_i1178" type="#_x0000_t75" style="width:11.25pt;height:16.9pt" o:ole="">
                   <v:imagedata r:id="rId20" o:title=""/>
                 </v:shape>
-                <o:OLEObject Type="Embed" ProgID="Equation.DSMT4" ShapeID="_x0000_i1168" DrawAspect="Content" ObjectID="_1732652020" r:id="rId199"/>
+                <o:OLEObject Type="Embed" ProgID="Equation.DSMT4" ShapeID="_x0000_i1178" DrawAspect="Content" ObjectID="_1732908691" r:id="rId199"/>
               </w:object>
             </w:r>
           </w:p>
@@ -22752,10 +23084,10 @@
                 <w:position w:val="-10"/>
               </w:rPr>
               <w:object w:dxaOrig="1020" w:dyaOrig="360" w14:anchorId="6FDC8C86">
-                <v:shape id="_x0000_i1169" type="#_x0000_t75" style="width:51.35pt;height:18.15pt" o:ole="">
+                <v:shape id="_x0000_i1179" type="#_x0000_t75" style="width:51.35pt;height:18.15pt" o:ole="">
                   <v:imagedata r:id="rId200" o:title=""/>
                 </v:shape>
-                <o:OLEObject Type="Embed" ProgID="Equation.DSMT4" ShapeID="_x0000_i1169" DrawAspect="Content" ObjectID="_1732652021" r:id="rId201"/>
+                <o:OLEObject Type="Embed" ProgID="Equation.DSMT4" ShapeID="_x0000_i1179" DrawAspect="Content" ObjectID="_1732908692" r:id="rId201"/>
               </w:object>
             </w:r>
           </w:p>
@@ -22780,10 +23112,10 @@
                 <w:position w:val="-12"/>
               </w:rPr>
               <w:object w:dxaOrig="1260" w:dyaOrig="360" w14:anchorId="7B07D66E">
-                <v:shape id="_x0000_i1170" type="#_x0000_t75" style="width:62.6pt;height:18.15pt" o:ole="">
+                <v:shape id="_x0000_i1180" type="#_x0000_t75" style="width:62.6pt;height:18.15pt" o:ole="">
                   <v:imagedata r:id="rId202" o:title=""/>
                 </v:shape>
-                <o:OLEObject Type="Embed" ProgID="Equation.DSMT4" ShapeID="_x0000_i1170" DrawAspect="Content" ObjectID="_1732652022" r:id="rId203"/>
+                <o:OLEObject Type="Embed" ProgID="Equation.DSMT4" ShapeID="_x0000_i1180" DrawAspect="Content" ObjectID="_1732908693" r:id="rId203"/>
               </w:object>
             </w:r>
           </w:p>
@@ -22808,10 +23140,10 @@
                 <w:position w:val="-12"/>
               </w:rPr>
               <w:object w:dxaOrig="1240" w:dyaOrig="360" w14:anchorId="76BA2D93">
-                <v:shape id="_x0000_i1171" type="#_x0000_t75" style="width:61.35pt;height:18.15pt" o:ole="">
+                <v:shape id="_x0000_i1181" type="#_x0000_t75" style="width:61.35pt;height:18.15pt" o:ole="">
                   <v:imagedata r:id="rId204" o:title=""/>
                 </v:shape>
-                <o:OLEObject Type="Embed" ProgID="Equation.DSMT4" ShapeID="_x0000_i1171" DrawAspect="Content" ObjectID="_1732652023" r:id="rId205"/>
+                <o:OLEObject Type="Embed" ProgID="Equation.DSMT4" ShapeID="_x0000_i1181" DrawAspect="Content" ObjectID="_1732908694" r:id="rId205"/>
               </w:object>
             </w:r>
           </w:p>
@@ -22930,10 +23262,10 @@
                 <w:position w:val="-10"/>
               </w:rPr>
               <w:object w:dxaOrig="680" w:dyaOrig="320" w14:anchorId="5F1DD54E">
-                <v:shape id="_x0000_i1172" type="#_x0000_t75" style="width:33.8pt;height:16.3pt" o:ole="">
+                <v:shape id="_x0000_i1182" type="#_x0000_t75" style="width:33.8pt;height:16.3pt" o:ole="">
                   <v:imagedata r:id="rId28" o:title=""/>
                 </v:shape>
-                <o:OLEObject Type="Embed" ProgID="Equation.DSMT4" ShapeID="_x0000_i1172" DrawAspect="Content" ObjectID="_1732652024" r:id="rId206"/>
+                <o:OLEObject Type="Embed" ProgID="Equation.DSMT4" ShapeID="_x0000_i1182" DrawAspect="Content" ObjectID="_1732908695" r:id="rId206"/>
               </w:object>
             </w:r>
           </w:p>
@@ -23278,10 +23610,10 @@
                 <w:position w:val="-10"/>
               </w:rPr>
               <w:object w:dxaOrig="680" w:dyaOrig="320" w14:anchorId="05CEFE2A">
-                <v:shape id="_x0000_i1173" type="#_x0000_t75" style="width:33.8pt;height:16.3pt" o:ole="">
+                <v:shape id="_x0000_i1183" type="#_x0000_t75" style="width:33.8pt;height:16.3pt" o:ole="">
                   <v:imagedata r:id="rId45" o:title=""/>
                 </v:shape>
-                <o:OLEObject Type="Embed" ProgID="Equation.DSMT4" ShapeID="_x0000_i1173" DrawAspect="Content" ObjectID="_1732652025" r:id="rId207"/>
+                <o:OLEObject Type="Embed" ProgID="Equation.DSMT4" ShapeID="_x0000_i1183" DrawAspect="Content" ObjectID="_1732908696" r:id="rId207"/>
               </w:object>
             </w:r>
           </w:p>
@@ -23615,10 +23947,10 @@
                 <w:position w:val="-10"/>
               </w:rPr>
               <w:object w:dxaOrig="680" w:dyaOrig="320" w14:anchorId="39C5421F">
-                <v:shape id="_x0000_i1174" type="#_x0000_t75" style="width:33.8pt;height:16.3pt" o:ole="">
+                <v:shape id="_x0000_i1184" type="#_x0000_t75" style="width:33.8pt;height:16.3pt" o:ole="">
                   <v:imagedata r:id="rId45" o:title=""/>
                 </v:shape>
-                <o:OLEObject Type="Embed" ProgID="Equation.DSMT4" ShapeID="_x0000_i1174" DrawAspect="Content" ObjectID="_1732652026" r:id="rId208"/>
+                <o:OLEObject Type="Embed" ProgID="Equation.DSMT4" ShapeID="_x0000_i1184" DrawAspect="Content" ObjectID="_1732908697" r:id="rId208"/>
               </w:object>
             </w:r>
           </w:p>
@@ -23979,10 +24311,10 @@
                 <w:position w:val="-10"/>
               </w:rPr>
               <w:object w:dxaOrig="680" w:dyaOrig="320" w14:anchorId="66D20D4A">
-                <v:shape id="_x0000_i1186" type="#_x0000_t75" style="width:33.8pt;height:16.3pt" o:ole="">
+                <v:shape id="_x0000_i1185" type="#_x0000_t75" style="width:33.8pt;height:16.3pt" o:ole="">
                   <v:imagedata r:id="rId28" o:title=""/>
                 </v:shape>
-                <o:OLEObject Type="Embed" ProgID="Equation.DSMT4" ShapeID="_x0000_i1186" DrawAspect="Content" ObjectID="_1732652027" r:id="rId209"/>
+                <o:OLEObject Type="Embed" ProgID="Equation.DSMT4" ShapeID="_x0000_i1185" DrawAspect="Content" ObjectID="_1732908698" r:id="rId209"/>
               </w:object>
             </w:r>
           </w:p>
@@ -24454,10 +24786,10 @@
                 <w:position w:val="-10"/>
               </w:rPr>
               <w:object w:dxaOrig="680" w:dyaOrig="320" w14:anchorId="258636F7">
-                <v:shape id="_x0000_i1189" type="#_x0000_t75" style="width:33.8pt;height:16.3pt" o:ole="">
+                <v:shape id="_x0000_i1186" type="#_x0000_t75" style="width:33.8pt;height:16.3pt" o:ole="">
                   <v:imagedata r:id="rId210" o:title=""/>
                 </v:shape>
-                <o:OLEObject Type="Embed" ProgID="Equation.DSMT4" ShapeID="_x0000_i1189" DrawAspect="Content" ObjectID="_1732652028" r:id="rId211"/>
+                <o:OLEObject Type="Embed" ProgID="Equation.DSMT4" ShapeID="_x0000_i1186" DrawAspect="Content" ObjectID="_1732908699" r:id="rId211"/>
               </w:object>
             </w:r>
           </w:p>
@@ -24892,7 +25224,7 @@
       <w:pPr>
         <w:widowControl/>
         <w:rPr>
-          <w:rFonts w:ascii="Times New Roman" w:hAnsi="Times New Roman" w:cs="Times New Roman" w:hint="eastAsia"/>
+          <w:rFonts w:ascii="Times New Roman" w:hAnsi="Times New Roman" w:cs="Times New Roman"/>
         </w:rPr>
       </w:pPr>
     </w:p>

--- a/ABBA/ABBA Testing.docx
+++ b/ABBA/ABBA Testing.docx
@@ -8,12 +8,14 @@
           <w:rFonts w:ascii="Times New Roman" w:hAnsi="Times New Roman" w:cs="Times New Roman"/>
         </w:rPr>
       </w:pPr>
+      <w:proofErr w:type="gramStart"/>
       <w:r>
         <w:rPr>
           <w:rFonts w:ascii="Times New Roman" w:hAnsi="Times New Roman" w:cs="Times New Roman"/>
         </w:rPr>
         <w:t>Seed(</w:t>
       </w:r>
+      <w:proofErr w:type="gramEnd"/>
       <w:r>
         <w:rPr>
           <w:rFonts w:ascii="Times New Roman" w:hAnsi="Times New Roman" w:cs="Times New Roman"/>
@@ -154,10 +156,10 @@
                   <v:path o:extrusionok="f" gradientshapeok="t" o:connecttype="rect"/>
                   <o:lock v:ext="edit" aspectratio="t"/>
                 </v:shapetype>
-                <v:shape id="_x0000_i1025" type="#_x0000_t75" style="width:10pt;height:11.25pt" o:ole="">
+                <v:shape id="_x0000_i1025" type="#_x0000_t75" style="width:10.1pt;height:11.05pt" o:ole="">
                   <v:imagedata r:id="rId6" o:title=""/>
                 </v:shape>
-                <o:OLEObject Type="Embed" ProgID="Equation.DSMT4" ShapeID="_x0000_i1025" DrawAspect="Content" ObjectID="_1732908538" r:id="rId7"/>
+                <o:OLEObject Type="Embed" ProgID="Equation.DSMT4" ShapeID="_x0000_i1025" DrawAspect="Content" ObjectID="_1732985820" r:id="rId7"/>
               </w:object>
             </w:r>
           </w:p>
@@ -183,10 +185,10 @@
                 <w:position w:val="-10"/>
               </w:rPr>
               <w:object w:dxaOrig="200" w:dyaOrig="260" w14:anchorId="53CE75D4">
-                <v:shape id="_x0000_i1026" type="#_x0000_t75" style="width:10pt;height:13.15pt" o:ole="">
+                <v:shape id="_x0000_i1026" type="#_x0000_t75" style="width:10.1pt;height:12.95pt" o:ole="">
                   <v:imagedata r:id="rId8" o:title=""/>
                 </v:shape>
-                <o:OLEObject Type="Embed" ProgID="Equation.DSMT4" ShapeID="_x0000_i1026" DrawAspect="Content" ObjectID="_1732908539" r:id="rId9"/>
+                <o:OLEObject Type="Embed" ProgID="Equation.DSMT4" ShapeID="_x0000_i1026" DrawAspect="Content" ObjectID="_1732985821" r:id="rId9"/>
               </w:object>
             </w:r>
           </w:p>
@@ -211,10 +213,10 @@
                 <w:position w:val="-10"/>
               </w:rPr>
               <w:object w:dxaOrig="200" w:dyaOrig="260" w14:anchorId="328B2540">
-                <v:shape id="_x0000_i1027" type="#_x0000_t75" style="width:10pt;height:13.15pt" o:ole="">
+                <v:shape id="_x0000_i1027" type="#_x0000_t75" style="width:10.1pt;height:12.95pt" o:ole="">
                   <v:imagedata r:id="rId10" o:title=""/>
                 </v:shape>
-                <o:OLEObject Type="Embed" ProgID="Equation.DSMT4" ShapeID="_x0000_i1027" DrawAspect="Content" ObjectID="_1732908540" r:id="rId11"/>
+                <o:OLEObject Type="Embed" ProgID="Equation.DSMT4" ShapeID="_x0000_i1027" DrawAspect="Content" ObjectID="_1732985822" r:id="rId11"/>
               </w:object>
             </w:r>
           </w:p>
@@ -240,10 +242,10 @@
                 <w:position w:val="-6"/>
               </w:rPr>
               <w:object w:dxaOrig="220" w:dyaOrig="279" w14:anchorId="1F20DCEC">
-                <v:shape id="_x0000_i1028" type="#_x0000_t75" style="width:11.25pt;height:13.75pt" o:ole="">
+                <v:shape id="_x0000_i1028" type="#_x0000_t75" style="width:11.05pt;height:13.9pt" o:ole="">
                   <v:imagedata r:id="rId12" o:title=""/>
                 </v:shape>
-                <o:OLEObject Type="Embed" ProgID="Equation.DSMT4" ShapeID="_x0000_i1028" DrawAspect="Content" ObjectID="_1732908541" r:id="rId13"/>
+                <o:OLEObject Type="Embed" ProgID="Equation.DSMT4" ShapeID="_x0000_i1028" DrawAspect="Content" ObjectID="_1732985823" r:id="rId13"/>
               </w:object>
             </w:r>
           </w:p>
@@ -394,10 +396,10 @@
                 <w:position w:val="-6"/>
               </w:rPr>
               <w:object w:dxaOrig="200" w:dyaOrig="279" w14:anchorId="4AC806F3">
-                <v:shape id="_x0000_i1029" type="#_x0000_t75" style="width:10pt;height:13.75pt" o:ole="">
+                <v:shape id="_x0000_i1029" type="#_x0000_t75" style="width:10.1pt;height:13.9pt" o:ole="">
                   <v:imagedata r:id="rId14" o:title=""/>
                 </v:shape>
-                <o:OLEObject Type="Embed" ProgID="Equation.DSMT4" ShapeID="_x0000_i1029" DrawAspect="Content" ObjectID="_1732908542" r:id="rId15"/>
+                <o:OLEObject Type="Embed" ProgID="Equation.DSMT4" ShapeID="_x0000_i1029" DrawAspect="Content" ObjectID="_1732985824" r:id="rId15"/>
               </w:object>
             </w:r>
           </w:p>
@@ -421,10 +423,10 @@
                 <w:position w:val="-10"/>
               </w:rPr>
               <w:object w:dxaOrig="200" w:dyaOrig="340" w14:anchorId="76BF8179">
-                <v:shape id="_x0000_i1030" type="#_x0000_t75" style="width:10pt;height:16.9pt" o:ole="">
+                <v:shape id="_x0000_i1030" type="#_x0000_t75" style="width:10.1pt;height:16.8pt" o:ole="">
                   <v:imagedata r:id="rId16" o:title=""/>
                 </v:shape>
-                <o:OLEObject Type="Embed" ProgID="Equation.DSMT4" ShapeID="_x0000_i1030" DrawAspect="Content" ObjectID="_1732908543" r:id="rId17"/>
+                <o:OLEObject Type="Embed" ProgID="Equation.DSMT4" ShapeID="_x0000_i1030" DrawAspect="Content" ObjectID="_1732985825" r:id="rId17"/>
               </w:object>
             </w:r>
           </w:p>
@@ -448,10 +450,10 @@
                 <w:position w:val="-10"/>
               </w:rPr>
               <w:object w:dxaOrig="200" w:dyaOrig="340" w14:anchorId="2BD7000F">
-                <v:shape id="_x0000_i1031" type="#_x0000_t75" style="width:10pt;height:16.9pt" o:ole="">
+                <v:shape id="_x0000_i1031" type="#_x0000_t75" style="width:10.1pt;height:16.8pt" o:ole="">
                   <v:imagedata r:id="rId18" o:title=""/>
                 </v:shape>
-                <o:OLEObject Type="Embed" ProgID="Equation.DSMT4" ShapeID="_x0000_i1031" DrawAspect="Content" ObjectID="_1732908544" r:id="rId19"/>
+                <o:OLEObject Type="Embed" ProgID="Equation.DSMT4" ShapeID="_x0000_i1031" DrawAspect="Content" ObjectID="_1732985826" r:id="rId19"/>
               </w:object>
             </w:r>
           </w:p>
@@ -475,10 +477,10 @@
                 <w:position w:val="-6"/>
               </w:rPr>
               <w:object w:dxaOrig="220" w:dyaOrig="340" w14:anchorId="722A1816">
-                <v:shape id="_x0000_i1032" type="#_x0000_t75" style="width:11.25pt;height:16.9pt" o:ole="">
+                <v:shape id="_x0000_i1032" type="#_x0000_t75" style="width:11.05pt;height:16.8pt" o:ole="">
                   <v:imagedata r:id="rId20" o:title=""/>
                 </v:shape>
-                <o:OLEObject Type="Embed" ProgID="Equation.DSMT4" ShapeID="_x0000_i1032" DrawAspect="Content" ObjectID="_1732908545" r:id="rId21"/>
+                <o:OLEObject Type="Embed" ProgID="Equation.DSMT4" ShapeID="_x0000_i1032" DrawAspect="Content" ObjectID="_1732985827" r:id="rId21"/>
               </w:object>
             </w:r>
           </w:p>
@@ -614,10 +616,10 @@
                 <w:position w:val="-10"/>
               </w:rPr>
               <w:object w:dxaOrig="1020" w:dyaOrig="360" w14:anchorId="1000468C">
-                <v:shape id="_x0000_i1033" type="#_x0000_t75" style="width:51.35pt;height:18.15pt" o:ole="">
+                <v:shape id="_x0000_i1033" type="#_x0000_t75" style="width:51.35pt;height:18.25pt" o:ole="">
                   <v:imagedata r:id="rId22" o:title=""/>
                 </v:shape>
-                <o:OLEObject Type="Embed" ProgID="Equation.DSMT4" ShapeID="_x0000_i1033" DrawAspect="Content" ObjectID="_1732908546" r:id="rId23"/>
+                <o:OLEObject Type="Embed" ProgID="Equation.DSMT4" ShapeID="_x0000_i1033" DrawAspect="Content" ObjectID="_1732985828" r:id="rId23"/>
               </w:object>
             </w:r>
           </w:p>
@@ -643,10 +645,10 @@
                 <w:position w:val="-12"/>
               </w:rPr>
               <w:object w:dxaOrig="1260" w:dyaOrig="360" w14:anchorId="759F1823">
-                <v:shape id="_x0000_i1034" type="#_x0000_t75" style="width:62.6pt;height:18.15pt" o:ole="">
+                <v:shape id="_x0000_i1034" type="#_x0000_t75" style="width:62.4pt;height:18.25pt" o:ole="">
                   <v:imagedata r:id="rId24" o:title=""/>
                 </v:shape>
-                <o:OLEObject Type="Embed" ProgID="Equation.DSMT4" ShapeID="_x0000_i1034" DrawAspect="Content" ObjectID="_1732908547" r:id="rId25"/>
+                <o:OLEObject Type="Embed" ProgID="Equation.DSMT4" ShapeID="_x0000_i1034" DrawAspect="Content" ObjectID="_1732985829" r:id="rId25"/>
               </w:object>
             </w:r>
           </w:p>
@@ -672,10 +674,10 @@
                 <w:position w:val="-12"/>
               </w:rPr>
               <w:object w:dxaOrig="1240" w:dyaOrig="360" w14:anchorId="736DE827">
-                <v:shape id="_x0000_i1035" type="#_x0000_t75" style="width:61.35pt;height:18.15pt" o:ole="">
+                <v:shape id="_x0000_i1035" type="#_x0000_t75" style="width:61.45pt;height:18.25pt" o:ole="">
                   <v:imagedata r:id="rId26" o:title=""/>
                 </v:shape>
-                <o:OLEObject Type="Embed" ProgID="Equation.DSMT4" ShapeID="_x0000_i1035" DrawAspect="Content" ObjectID="_1732908548" r:id="rId27"/>
+                <o:OLEObject Type="Embed" ProgID="Equation.DSMT4" ShapeID="_x0000_i1035" DrawAspect="Content" ObjectID="_1732985830" r:id="rId27"/>
               </w:object>
             </w:r>
           </w:p>
@@ -1170,7 +1172,8 @@
       </w:tblPr>
       <w:tblGrid>
         <w:gridCol w:w="2086"/>
-        <w:gridCol w:w="3174"/>
+        <w:gridCol w:w="1587"/>
+        <w:gridCol w:w="1587"/>
         <w:gridCol w:w="2598"/>
         <w:gridCol w:w="2598"/>
       </w:tblGrid>
@@ -1221,6 +1224,7 @@
         <w:tc>
           <w:tcPr>
             <w:tcW w:w="3174" w:type="dxa"/>
+            <w:gridSpan w:val="2"/>
             <w:vAlign w:val="center"/>
           </w:tcPr>
           <w:p>
@@ -1315,97 +1319,81 @@
         </w:tc>
         <w:tc>
           <w:tcPr>
-            <w:tcW w:w="3174" w:type="dxa"/>
-            <w:vAlign w:val="center"/>
-          </w:tcPr>
-          <w:p>
-            <w:pPr>
-              <w:jc w:val="center"/>
-              <w:cnfStyle w:val="000000000000" w:firstRow="0" w:lastRow="0" w:firstColumn="0" w:lastColumn="0" w:oddVBand="0" w:evenVBand="0" w:oddHBand="0" w:evenHBand="0" w:firstRowFirstColumn="0" w:firstRowLastColumn="0" w:lastRowFirstColumn="0" w:lastRowLastColumn="0"/>
-              <w:rPr>
-                <w:rFonts w:ascii="Times New Roman" w:eastAsia="Times New Roman Uni" w:hAnsi="Times New Roman" w:cs="Times New Roman"/>
-              </w:rPr>
-            </w:pPr>
-            <w:r>
-              <w:rPr>
-                <w:rFonts w:ascii="Times New Roman" w:eastAsia="Times New Roman Uni" w:hAnsi="Times New Roman" w:cs="Times New Roman" w:hint="eastAsia"/>
-              </w:rPr>
-              <w:t>[</w:t>
-            </w:r>
-            <w:r>
-              <w:rPr>
-                <w:rFonts w:ascii="Times New Roman" w:eastAsia="Times New Roman Uni" w:hAnsi="Times New Roman" w:cs="Times New Roman"/>
-              </w:rPr>
-              <w:t>-0.1691317</w:t>
-            </w:r>
-            <w:r>
-              <w:rPr>
-                <w:rFonts w:ascii="Times New Roman" w:eastAsia="Times New Roman Uni" w:hAnsi="Times New Roman" w:cs="Times New Roman"/>
-              </w:rPr>
-              <w:t>,</w:t>
-            </w:r>
-            <w:r>
-              <w:t xml:space="preserve"> </w:t>
-            </w:r>
-            <w:r>
-              <w:rPr>
-                <w:rFonts w:ascii="Times New Roman" w:eastAsia="Times New Roman Uni" w:hAnsi="Times New Roman" w:cs="Times New Roman"/>
-              </w:rPr>
-              <w:t>0.1766924</w:t>
-            </w:r>
-            <w:r>
-              <w:rPr>
-                <w:rFonts w:ascii="Times New Roman" w:eastAsia="Times New Roman Uni" w:hAnsi="Times New Roman" w:cs="Times New Roman"/>
-              </w:rPr>
-              <w:t>]</w:t>
+            <w:tcW w:w="1587" w:type="dxa"/>
+          </w:tcPr>
+          <w:p>
+            <w:pPr>
+              <w:jc w:val="center"/>
+              <w:cnfStyle w:val="000000000000" w:firstRow="0" w:lastRow="0" w:firstColumn="0" w:lastColumn="0" w:oddVBand="0" w:evenVBand="0" w:oddHBand="0" w:evenHBand="0" w:firstRowFirstColumn="0" w:firstRowLastColumn="0" w:lastRowFirstColumn="0" w:lastRowLastColumn="0"/>
+              <w:rPr>
+                <w:rFonts w:ascii="Times New Roman" w:eastAsia="Times New Roman Uni" w:hAnsi="Times New Roman" w:cs="Times New Roman"/>
+              </w:rPr>
+            </w:pPr>
+            <w:r>
+              <w:rPr>
+                <w:rFonts w:ascii="Times New Roman" w:hAnsi="Times New Roman" w:cs="Times New Roman"/>
+              </w:rPr>
+              <w:t>-0.1691</w:t>
+            </w:r>
+          </w:p>
+        </w:tc>
+        <w:tc>
+          <w:tcPr>
+            <w:tcW w:w="1587" w:type="dxa"/>
+          </w:tcPr>
+          <w:p>
+            <w:pPr>
+              <w:jc w:val="center"/>
+              <w:cnfStyle w:val="000000000000" w:firstRow="0" w:lastRow="0" w:firstColumn="0" w:lastColumn="0" w:oddVBand="0" w:evenVBand="0" w:oddHBand="0" w:evenHBand="0" w:firstRowFirstColumn="0" w:firstRowLastColumn="0" w:lastRowFirstColumn="0" w:lastRowLastColumn="0"/>
+              <w:rPr>
+                <w:rFonts w:ascii="Times New Roman" w:eastAsia="Times New Roman Uni" w:hAnsi="Times New Roman" w:cs="Times New Roman"/>
+              </w:rPr>
+            </w:pPr>
+            <w:r>
+              <w:rPr>
+                <w:rFonts w:ascii="Times New Roman" w:hAnsi="Times New Roman" w:cs="Times New Roman"/>
+              </w:rPr>
+              <w:t>0.1767</w:t>
             </w:r>
           </w:p>
         </w:tc>
         <w:tc>
           <w:tcPr>
             <w:tcW w:w="2598" w:type="dxa"/>
-            <w:vAlign w:val="center"/>
-          </w:tcPr>
-          <w:p>
-            <w:pPr>
-              <w:jc w:val="center"/>
-              <w:cnfStyle w:val="000000000000" w:firstRow="0" w:lastRow="0" w:firstColumn="0" w:lastColumn="0" w:oddVBand="0" w:evenVBand="0" w:oddHBand="0" w:evenHBand="0" w:firstRowFirstColumn="0" w:firstRowLastColumn="0" w:lastRowFirstColumn="0" w:lastRowLastColumn="0"/>
-              <w:rPr>
-                <w:rFonts w:ascii="Times New Roman" w:eastAsia="Times New Roman Uni" w:hAnsi="Times New Roman" w:cs="Times New Roman"/>
-              </w:rPr>
-            </w:pPr>
-            <w:r>
-              <w:rPr>
-                <w:rFonts w:ascii="Times New Roman" w:eastAsia="Times New Roman Uni" w:hAnsi="Times New Roman" w:cs="Times New Roman"/>
-              </w:rPr>
-              <w:t>0.3458241</w:t>
+          </w:tcPr>
+          <w:p>
+            <w:pPr>
+              <w:jc w:val="center"/>
+              <w:cnfStyle w:val="000000000000" w:firstRow="0" w:lastRow="0" w:firstColumn="0" w:lastColumn="0" w:oddVBand="0" w:evenVBand="0" w:oddHBand="0" w:evenHBand="0" w:firstRowFirstColumn="0" w:firstRowLastColumn="0" w:lastRowFirstColumn="0" w:lastRowLastColumn="0"/>
+              <w:rPr>
+                <w:rFonts w:ascii="Times New Roman" w:eastAsia="Times New Roman Uni" w:hAnsi="Times New Roman" w:cs="Times New Roman"/>
+              </w:rPr>
+            </w:pPr>
+            <w:r>
+              <w:rPr>
+                <w:rFonts w:ascii="Times New Roman" w:hAnsi="Times New Roman" w:cs="Times New Roman"/>
+              </w:rPr>
+              <w:t>0.3458</w:t>
             </w:r>
           </w:p>
         </w:tc>
         <w:tc>
           <w:tcPr>
             <w:tcW w:w="2598" w:type="dxa"/>
-            <w:vAlign w:val="center"/>
-          </w:tcPr>
-          <w:p>
-            <w:pPr>
-              <w:jc w:val="center"/>
-              <w:cnfStyle w:val="000000000000" w:firstRow="0" w:lastRow="0" w:firstColumn="0" w:lastColumn="0" w:oddVBand="0" w:evenVBand="0" w:oddHBand="0" w:evenHBand="0" w:firstRowFirstColumn="0" w:firstRowLastColumn="0" w:lastRowFirstColumn="0" w:lastRowLastColumn="0"/>
-              <w:rPr>
-                <w:rFonts w:ascii="Times New Roman" w:eastAsia="Times New Roman Uni" w:hAnsi="Times New Roman" w:cs="Times New Roman"/>
-              </w:rPr>
-            </w:pPr>
-            <w:r>
-              <w:rPr>
-                <w:rFonts w:ascii="Times New Roman" w:eastAsia="Times New Roman Uni" w:hAnsi="Times New Roman" w:cs="Times New Roman"/>
-              </w:rPr>
-              <w:t>0.94</w:t>
-            </w:r>
-            <w:r>
-              <w:rPr>
-                <w:rFonts w:ascii="Times New Roman" w:eastAsia="Times New Roman Uni" w:hAnsi="Times New Roman" w:cs="Times New Roman"/>
-              </w:rPr>
-              <w:t>98</w:t>
+          </w:tcPr>
+          <w:p>
+            <w:pPr>
+              <w:jc w:val="center"/>
+              <w:cnfStyle w:val="000000000000" w:firstRow="0" w:lastRow="0" w:firstColumn="0" w:lastColumn="0" w:oddVBand="0" w:evenVBand="0" w:oddHBand="0" w:evenHBand="0" w:firstRowFirstColumn="0" w:firstRowLastColumn="0" w:lastRowFirstColumn="0" w:lastRowLastColumn="0"/>
+              <w:rPr>
+                <w:rFonts w:ascii="Times New Roman" w:eastAsia="Times New Roman Uni" w:hAnsi="Times New Roman" w:cs="Times New Roman"/>
+              </w:rPr>
+            </w:pPr>
+            <w:r>
+              <w:rPr>
+                <w:rFonts w:ascii="Times New Roman" w:hAnsi="Times New Roman" w:cs="Times New Roman"/>
+              </w:rPr>
+              <w:t>0.9498</w:t>
             </w:r>
           </w:p>
         </w:tc>
@@ -1443,89 +1431,79 @@
         </w:tc>
         <w:tc>
           <w:tcPr>
-            <w:tcW w:w="3174" w:type="dxa"/>
-            <w:vAlign w:val="center"/>
-          </w:tcPr>
-          <w:p>
-            <w:pPr>
-              <w:jc w:val="center"/>
-              <w:cnfStyle w:val="000000000000" w:firstRow="0" w:lastRow="0" w:firstColumn="0" w:lastColumn="0" w:oddVBand="0" w:evenVBand="0" w:oddHBand="0" w:evenHBand="0" w:firstRowFirstColumn="0" w:firstRowLastColumn="0" w:lastRowFirstColumn="0" w:lastRowLastColumn="0"/>
-              <w:rPr>
-                <w:rFonts w:ascii="Times New Roman" w:eastAsia="Times New Roman Uni" w:hAnsi="Times New Roman" w:cs="Times New Roman"/>
-              </w:rPr>
-            </w:pPr>
-            <w:r>
-              <w:rPr>
-                <w:rFonts w:ascii="Times New Roman" w:eastAsia="Times New Roman Uni" w:hAnsi="Times New Roman" w:cs="Times New Roman" w:hint="eastAsia"/>
-              </w:rPr>
-              <w:t>[</w:t>
-            </w:r>
-            <w:r>
-              <w:rPr>
-                <w:rFonts w:ascii="Times New Roman" w:eastAsia="Times New Roman Uni" w:hAnsi="Times New Roman" w:cs="Times New Roman"/>
-              </w:rPr>
-              <w:t>-0.1687775</w:t>
-            </w:r>
-            <w:r>
-              <w:rPr>
-                <w:rFonts w:ascii="Times New Roman" w:eastAsia="Times New Roman Uni" w:hAnsi="Times New Roman" w:cs="Times New Roman"/>
-              </w:rPr>
-              <w:t>,</w:t>
-            </w:r>
-            <w:r>
-              <w:t xml:space="preserve"> </w:t>
-            </w:r>
-            <w:r>
-              <w:rPr>
-                <w:rFonts w:ascii="Times New Roman" w:eastAsia="Times New Roman Uni" w:hAnsi="Times New Roman" w:cs="Times New Roman"/>
-              </w:rPr>
-              <w:t>0.176415</w:t>
-            </w:r>
-            <w:r>
-              <w:rPr>
-                <w:rFonts w:ascii="Times New Roman" w:eastAsia="Times New Roman Uni" w:hAnsi="Times New Roman" w:cs="Times New Roman"/>
-              </w:rPr>
-              <w:t>]</w:t>
+            <w:tcW w:w="1587" w:type="dxa"/>
+          </w:tcPr>
+          <w:p>
+            <w:pPr>
+              <w:jc w:val="center"/>
+              <w:cnfStyle w:val="000000000000" w:firstRow="0" w:lastRow="0" w:firstColumn="0" w:lastColumn="0" w:oddVBand="0" w:evenVBand="0" w:oddHBand="0" w:evenHBand="0" w:firstRowFirstColumn="0" w:firstRowLastColumn="0" w:lastRowFirstColumn="0" w:lastRowLastColumn="0"/>
+              <w:rPr>
+                <w:rFonts w:ascii="Times New Roman" w:eastAsia="Times New Roman Uni" w:hAnsi="Times New Roman" w:cs="Times New Roman"/>
+              </w:rPr>
+            </w:pPr>
+            <w:r>
+              <w:rPr>
+                <w:rFonts w:ascii="Times New Roman" w:hAnsi="Times New Roman" w:cs="Times New Roman"/>
+              </w:rPr>
+              <w:t>-0.1688</w:t>
+            </w:r>
+          </w:p>
+        </w:tc>
+        <w:tc>
+          <w:tcPr>
+            <w:tcW w:w="1587" w:type="dxa"/>
+          </w:tcPr>
+          <w:p>
+            <w:pPr>
+              <w:jc w:val="center"/>
+              <w:cnfStyle w:val="000000000000" w:firstRow="0" w:lastRow="0" w:firstColumn="0" w:lastColumn="0" w:oddVBand="0" w:evenVBand="0" w:oddHBand="0" w:evenHBand="0" w:firstRowFirstColumn="0" w:firstRowLastColumn="0" w:lastRowFirstColumn="0" w:lastRowLastColumn="0"/>
+              <w:rPr>
+                <w:rFonts w:ascii="Times New Roman" w:eastAsia="Times New Roman Uni" w:hAnsi="Times New Roman" w:cs="Times New Roman"/>
+              </w:rPr>
+            </w:pPr>
+            <w:r>
+              <w:rPr>
+                <w:rFonts w:ascii="Times New Roman" w:hAnsi="Times New Roman" w:cs="Times New Roman"/>
+              </w:rPr>
+              <w:t>0.1764</w:t>
             </w:r>
           </w:p>
         </w:tc>
         <w:tc>
           <w:tcPr>
             <w:tcW w:w="2598" w:type="dxa"/>
-            <w:vAlign w:val="center"/>
-          </w:tcPr>
-          <w:p>
-            <w:pPr>
-              <w:jc w:val="center"/>
-              <w:cnfStyle w:val="000000000000" w:firstRow="0" w:lastRow="0" w:firstColumn="0" w:lastColumn="0" w:oddVBand="0" w:evenVBand="0" w:oddHBand="0" w:evenHBand="0" w:firstRowFirstColumn="0" w:firstRowLastColumn="0" w:lastRowFirstColumn="0" w:lastRowLastColumn="0"/>
-              <w:rPr>
-                <w:rFonts w:ascii="Times New Roman" w:eastAsia="Times New Roman Uni" w:hAnsi="Times New Roman" w:cs="Times New Roman"/>
-              </w:rPr>
-            </w:pPr>
-            <w:r>
-              <w:rPr>
-                <w:rFonts w:ascii="Times New Roman" w:eastAsia="Times New Roman Uni" w:hAnsi="Times New Roman" w:cs="Times New Roman"/>
-              </w:rPr>
-              <w:t>0.3451925</w:t>
+          </w:tcPr>
+          <w:p>
+            <w:pPr>
+              <w:jc w:val="center"/>
+              <w:cnfStyle w:val="000000000000" w:firstRow="0" w:lastRow="0" w:firstColumn="0" w:lastColumn="0" w:oddVBand="0" w:evenVBand="0" w:oddHBand="0" w:evenHBand="0" w:firstRowFirstColumn="0" w:firstRowLastColumn="0" w:lastRowFirstColumn="0" w:lastRowLastColumn="0"/>
+              <w:rPr>
+                <w:rFonts w:ascii="Times New Roman" w:eastAsia="Times New Roman Uni" w:hAnsi="Times New Roman" w:cs="Times New Roman"/>
+              </w:rPr>
+            </w:pPr>
+            <w:r>
+              <w:rPr>
+                <w:rFonts w:ascii="Times New Roman" w:hAnsi="Times New Roman" w:cs="Times New Roman"/>
+              </w:rPr>
+              <w:t>0.3452</w:t>
             </w:r>
           </w:p>
         </w:tc>
         <w:tc>
           <w:tcPr>
             <w:tcW w:w="2598" w:type="dxa"/>
-            <w:vAlign w:val="center"/>
-          </w:tcPr>
-          <w:p>
-            <w:pPr>
-              <w:jc w:val="center"/>
-              <w:cnfStyle w:val="000000000000" w:firstRow="0" w:lastRow="0" w:firstColumn="0" w:lastColumn="0" w:oddVBand="0" w:evenVBand="0" w:oddHBand="0" w:evenHBand="0" w:firstRowFirstColumn="0" w:firstRowLastColumn="0" w:lastRowFirstColumn="0" w:lastRowLastColumn="0"/>
-              <w:rPr>
-                <w:rFonts w:ascii="Times New Roman" w:eastAsia="Times New Roman Uni" w:hAnsi="Times New Roman" w:cs="Times New Roman"/>
-              </w:rPr>
-            </w:pPr>
-            <w:r>
-              <w:rPr>
-                <w:rFonts w:ascii="Times New Roman" w:eastAsia="Times New Roman Uni" w:hAnsi="Times New Roman" w:cs="Times New Roman"/>
+          </w:tcPr>
+          <w:p>
+            <w:pPr>
+              <w:jc w:val="center"/>
+              <w:cnfStyle w:val="000000000000" w:firstRow="0" w:lastRow="0" w:firstColumn="0" w:lastColumn="0" w:oddVBand="0" w:evenVBand="0" w:oddHBand="0" w:evenHBand="0" w:firstRowFirstColumn="0" w:firstRowLastColumn="0" w:lastRowFirstColumn="0" w:lastRowLastColumn="0"/>
+              <w:rPr>
+                <w:rFonts w:ascii="Times New Roman" w:eastAsia="Times New Roman Uni" w:hAnsi="Times New Roman" w:cs="Times New Roman"/>
+              </w:rPr>
+            </w:pPr>
+            <w:r>
+              <w:rPr>
+                <w:rFonts w:ascii="Times New Roman" w:hAnsi="Times New Roman" w:cs="Times New Roman"/>
               </w:rPr>
               <w:t>0.9474</w:t>
             </w:r>
@@ -1565,89 +1543,79 @@
         </w:tc>
         <w:tc>
           <w:tcPr>
-            <w:tcW w:w="3174" w:type="dxa"/>
-            <w:vAlign w:val="center"/>
-          </w:tcPr>
-          <w:p>
-            <w:pPr>
-              <w:jc w:val="center"/>
-              <w:cnfStyle w:val="000000000000" w:firstRow="0" w:lastRow="0" w:firstColumn="0" w:lastColumn="0" w:oddVBand="0" w:evenVBand="0" w:oddHBand="0" w:evenHBand="0" w:firstRowFirstColumn="0" w:firstRowLastColumn="0" w:lastRowFirstColumn="0" w:lastRowLastColumn="0"/>
-              <w:rPr>
-                <w:rFonts w:ascii="Times New Roman" w:eastAsia="Times New Roman Uni" w:hAnsi="Times New Roman" w:cs="Times New Roman"/>
-              </w:rPr>
-            </w:pPr>
-            <w:r>
-              <w:rPr>
-                <w:rFonts w:ascii="Times New Roman" w:eastAsia="Times New Roman Uni" w:hAnsi="Times New Roman" w:cs="Times New Roman"/>
-              </w:rPr>
-              <w:t>[</w:t>
-            </w:r>
-            <w:r>
-              <w:rPr>
-                <w:rFonts w:ascii="Times New Roman" w:eastAsia="Times New Roman Uni" w:hAnsi="Times New Roman" w:cs="Times New Roman"/>
-              </w:rPr>
-              <w:t>-0.1720264</w:t>
-            </w:r>
-            <w:r>
-              <w:rPr>
-                <w:rFonts w:ascii="Times New Roman" w:eastAsia="Times New Roman Uni" w:hAnsi="Times New Roman" w:cs="Times New Roman"/>
-              </w:rPr>
-              <w:t>,</w:t>
-            </w:r>
-            <w:r>
-              <w:t xml:space="preserve"> </w:t>
-            </w:r>
-            <w:r>
-              <w:rPr>
-                <w:rFonts w:ascii="Times New Roman" w:eastAsia="Times New Roman Uni" w:hAnsi="Times New Roman" w:cs="Times New Roman"/>
-              </w:rPr>
-              <w:t>0.1688337</w:t>
-            </w:r>
-            <w:r>
-              <w:rPr>
-                <w:rFonts w:ascii="Times New Roman" w:eastAsia="Times New Roman Uni" w:hAnsi="Times New Roman" w:cs="Times New Roman"/>
-              </w:rPr>
-              <w:t>]</w:t>
+            <w:tcW w:w="1587" w:type="dxa"/>
+          </w:tcPr>
+          <w:p>
+            <w:pPr>
+              <w:jc w:val="center"/>
+              <w:cnfStyle w:val="000000000000" w:firstRow="0" w:lastRow="0" w:firstColumn="0" w:lastColumn="0" w:oddVBand="0" w:evenVBand="0" w:oddHBand="0" w:evenHBand="0" w:firstRowFirstColumn="0" w:firstRowLastColumn="0" w:lastRowFirstColumn="0" w:lastRowLastColumn="0"/>
+              <w:rPr>
+                <w:rFonts w:ascii="Times New Roman" w:eastAsia="Times New Roman Uni" w:hAnsi="Times New Roman" w:cs="Times New Roman"/>
+              </w:rPr>
+            </w:pPr>
+            <w:r>
+              <w:rPr>
+                <w:rFonts w:ascii="Times New Roman" w:hAnsi="Times New Roman" w:cs="Times New Roman"/>
+              </w:rPr>
+              <w:t>-0.1720</w:t>
+            </w:r>
+          </w:p>
+        </w:tc>
+        <w:tc>
+          <w:tcPr>
+            <w:tcW w:w="1587" w:type="dxa"/>
+          </w:tcPr>
+          <w:p>
+            <w:pPr>
+              <w:jc w:val="center"/>
+              <w:cnfStyle w:val="000000000000" w:firstRow="0" w:lastRow="0" w:firstColumn="0" w:lastColumn="0" w:oddVBand="0" w:evenVBand="0" w:oddHBand="0" w:evenHBand="0" w:firstRowFirstColumn="0" w:firstRowLastColumn="0" w:lastRowFirstColumn="0" w:lastRowLastColumn="0"/>
+              <w:rPr>
+                <w:rFonts w:ascii="Times New Roman" w:eastAsia="Times New Roman Uni" w:hAnsi="Times New Roman" w:cs="Times New Roman"/>
+              </w:rPr>
+            </w:pPr>
+            <w:r>
+              <w:rPr>
+                <w:rFonts w:ascii="Times New Roman" w:hAnsi="Times New Roman" w:cs="Times New Roman"/>
+              </w:rPr>
+              <w:t>0.1688</w:t>
             </w:r>
           </w:p>
         </w:tc>
         <w:tc>
           <w:tcPr>
             <w:tcW w:w="2598" w:type="dxa"/>
-            <w:vAlign w:val="center"/>
-          </w:tcPr>
-          <w:p>
-            <w:pPr>
-              <w:jc w:val="center"/>
-              <w:cnfStyle w:val="000000000000" w:firstRow="0" w:lastRow="0" w:firstColumn="0" w:lastColumn="0" w:oddVBand="0" w:evenVBand="0" w:oddHBand="0" w:evenHBand="0" w:firstRowFirstColumn="0" w:firstRowLastColumn="0" w:lastRowFirstColumn="0" w:lastRowLastColumn="0"/>
-              <w:rPr>
-                <w:rFonts w:ascii="Times New Roman" w:eastAsia="Times New Roman Uni" w:hAnsi="Times New Roman" w:cs="Times New Roman"/>
-              </w:rPr>
-            </w:pPr>
-            <w:r>
-              <w:rPr>
-                <w:rFonts w:ascii="Times New Roman" w:eastAsia="Times New Roman Uni" w:hAnsi="Times New Roman" w:cs="Times New Roman"/>
-              </w:rPr>
-              <w:t>0.3408601</w:t>
+          </w:tcPr>
+          <w:p>
+            <w:pPr>
+              <w:jc w:val="center"/>
+              <w:cnfStyle w:val="000000000000" w:firstRow="0" w:lastRow="0" w:firstColumn="0" w:lastColumn="0" w:oddVBand="0" w:evenVBand="0" w:oddHBand="0" w:evenHBand="0" w:firstRowFirstColumn="0" w:firstRowLastColumn="0" w:lastRowFirstColumn="0" w:lastRowLastColumn="0"/>
+              <w:rPr>
+                <w:rFonts w:ascii="Times New Roman" w:eastAsia="Times New Roman Uni" w:hAnsi="Times New Roman" w:cs="Times New Roman"/>
+              </w:rPr>
+            </w:pPr>
+            <w:r>
+              <w:rPr>
+                <w:rFonts w:ascii="Times New Roman" w:hAnsi="Times New Roman" w:cs="Times New Roman"/>
+              </w:rPr>
+              <w:t>0.3409</w:t>
             </w:r>
           </w:p>
         </w:tc>
         <w:tc>
           <w:tcPr>
             <w:tcW w:w="2598" w:type="dxa"/>
-            <w:vAlign w:val="center"/>
-          </w:tcPr>
-          <w:p>
-            <w:pPr>
-              <w:jc w:val="center"/>
-              <w:cnfStyle w:val="000000000000" w:firstRow="0" w:lastRow="0" w:firstColumn="0" w:lastColumn="0" w:oddVBand="0" w:evenVBand="0" w:oddHBand="0" w:evenHBand="0" w:firstRowFirstColumn="0" w:firstRowLastColumn="0" w:lastRowFirstColumn="0" w:lastRowLastColumn="0"/>
-              <w:rPr>
-                <w:rFonts w:ascii="Times New Roman" w:eastAsia="Times New Roman Uni" w:hAnsi="Times New Roman" w:cs="Times New Roman"/>
-              </w:rPr>
-            </w:pPr>
-            <w:r>
-              <w:rPr>
-                <w:rFonts w:ascii="Times New Roman" w:eastAsia="Times New Roman Uni" w:hAnsi="Times New Roman" w:cs="Times New Roman"/>
+          </w:tcPr>
+          <w:p>
+            <w:pPr>
+              <w:jc w:val="center"/>
+              <w:cnfStyle w:val="000000000000" w:firstRow="0" w:lastRow="0" w:firstColumn="0" w:lastColumn="0" w:oddVBand="0" w:evenVBand="0" w:oddHBand="0" w:evenHBand="0" w:firstRowFirstColumn="0" w:firstRowLastColumn="0" w:lastRowFirstColumn="0" w:lastRowLastColumn="0"/>
+              <w:rPr>
+                <w:rFonts w:ascii="Times New Roman" w:eastAsia="Times New Roman Uni" w:hAnsi="Times New Roman" w:cs="Times New Roman"/>
+              </w:rPr>
+            </w:pPr>
+            <w:r>
+              <w:rPr>
+                <w:rFonts w:ascii="Times New Roman" w:hAnsi="Times New Roman" w:cs="Times New Roman"/>
               </w:rPr>
               <w:t>0.9506</w:t>
             </w:r>
@@ -1687,89 +1655,79 @@
         </w:tc>
         <w:tc>
           <w:tcPr>
-            <w:tcW w:w="3174" w:type="dxa"/>
-            <w:vAlign w:val="center"/>
-          </w:tcPr>
-          <w:p>
-            <w:pPr>
-              <w:jc w:val="center"/>
-              <w:cnfStyle w:val="000000000000" w:firstRow="0" w:lastRow="0" w:firstColumn="0" w:lastColumn="0" w:oddVBand="0" w:evenVBand="0" w:oddHBand="0" w:evenHBand="0" w:firstRowFirstColumn="0" w:firstRowLastColumn="0" w:lastRowFirstColumn="0" w:lastRowLastColumn="0"/>
-              <w:rPr>
-                <w:rFonts w:ascii="Times New Roman" w:eastAsia="Times New Roman Uni" w:hAnsi="Times New Roman" w:cs="Times New Roman"/>
-              </w:rPr>
-            </w:pPr>
-            <w:r>
-              <w:rPr>
-                <w:rFonts w:ascii="Times New Roman" w:eastAsia="Times New Roman Uni" w:hAnsi="Times New Roman" w:cs="Times New Roman" w:hint="eastAsia"/>
-              </w:rPr>
-              <w:t>[</w:t>
-            </w:r>
-            <w:r>
-              <w:rPr>
-                <w:rFonts w:ascii="Times New Roman" w:eastAsia="Times New Roman Uni" w:hAnsi="Times New Roman" w:cs="Times New Roman"/>
-              </w:rPr>
-              <w:t>-0.1716814</w:t>
-            </w:r>
-            <w:r>
-              <w:rPr>
-                <w:rFonts w:ascii="Times New Roman" w:eastAsia="Times New Roman Uni" w:hAnsi="Times New Roman" w:cs="Times New Roman"/>
-              </w:rPr>
-              <w:t>,</w:t>
-            </w:r>
-            <w:r>
-              <w:t xml:space="preserve"> </w:t>
-            </w:r>
-            <w:r>
-              <w:rPr>
-                <w:rFonts w:ascii="Times New Roman" w:eastAsia="Times New Roman Uni" w:hAnsi="Times New Roman" w:cs="Times New Roman"/>
-              </w:rPr>
-              <w:t>0.1684897</w:t>
-            </w:r>
-            <w:r>
-              <w:rPr>
-                <w:rFonts w:ascii="Times New Roman" w:eastAsia="Times New Roman Uni" w:hAnsi="Times New Roman" w:cs="Times New Roman"/>
-              </w:rPr>
-              <w:t>]</w:t>
+            <w:tcW w:w="1587" w:type="dxa"/>
+          </w:tcPr>
+          <w:p>
+            <w:pPr>
+              <w:jc w:val="center"/>
+              <w:cnfStyle w:val="000000000000" w:firstRow="0" w:lastRow="0" w:firstColumn="0" w:lastColumn="0" w:oddVBand="0" w:evenVBand="0" w:oddHBand="0" w:evenHBand="0" w:firstRowFirstColumn="0" w:firstRowLastColumn="0" w:lastRowFirstColumn="0" w:lastRowLastColumn="0"/>
+              <w:rPr>
+                <w:rFonts w:ascii="Times New Roman" w:eastAsia="Times New Roman Uni" w:hAnsi="Times New Roman" w:cs="Times New Roman"/>
+              </w:rPr>
+            </w:pPr>
+            <w:r>
+              <w:rPr>
+                <w:rFonts w:ascii="Times New Roman" w:hAnsi="Times New Roman" w:cs="Times New Roman"/>
+              </w:rPr>
+              <w:t>-0.1717</w:t>
+            </w:r>
+          </w:p>
+        </w:tc>
+        <w:tc>
+          <w:tcPr>
+            <w:tcW w:w="1587" w:type="dxa"/>
+          </w:tcPr>
+          <w:p>
+            <w:pPr>
+              <w:jc w:val="center"/>
+              <w:cnfStyle w:val="000000000000" w:firstRow="0" w:lastRow="0" w:firstColumn="0" w:lastColumn="0" w:oddVBand="0" w:evenVBand="0" w:oddHBand="0" w:evenHBand="0" w:firstRowFirstColumn="0" w:firstRowLastColumn="0" w:lastRowFirstColumn="0" w:lastRowLastColumn="0"/>
+              <w:rPr>
+                <w:rFonts w:ascii="Times New Roman" w:eastAsia="Times New Roman Uni" w:hAnsi="Times New Roman" w:cs="Times New Roman"/>
+              </w:rPr>
+            </w:pPr>
+            <w:r>
+              <w:rPr>
+                <w:rFonts w:ascii="Times New Roman" w:hAnsi="Times New Roman" w:cs="Times New Roman"/>
+              </w:rPr>
+              <w:t>0.1685</w:t>
             </w:r>
           </w:p>
         </w:tc>
         <w:tc>
           <w:tcPr>
             <w:tcW w:w="2598" w:type="dxa"/>
-            <w:vAlign w:val="center"/>
-          </w:tcPr>
-          <w:p>
-            <w:pPr>
-              <w:jc w:val="center"/>
-              <w:cnfStyle w:val="000000000000" w:firstRow="0" w:lastRow="0" w:firstColumn="0" w:lastColumn="0" w:oddVBand="0" w:evenVBand="0" w:oddHBand="0" w:evenHBand="0" w:firstRowFirstColumn="0" w:firstRowLastColumn="0" w:lastRowFirstColumn="0" w:lastRowLastColumn="0"/>
-              <w:rPr>
-                <w:rFonts w:ascii="Times New Roman" w:eastAsia="Times New Roman Uni" w:hAnsi="Times New Roman" w:cs="Times New Roman"/>
-              </w:rPr>
-            </w:pPr>
-            <w:r>
-              <w:rPr>
-                <w:rFonts w:ascii="Times New Roman" w:eastAsia="Times New Roman Uni" w:hAnsi="Times New Roman" w:cs="Times New Roman"/>
-              </w:rPr>
-              <w:t>0.340171</w:t>
+          </w:tcPr>
+          <w:p>
+            <w:pPr>
+              <w:jc w:val="center"/>
+              <w:cnfStyle w:val="000000000000" w:firstRow="0" w:lastRow="0" w:firstColumn="0" w:lastColumn="0" w:oddVBand="0" w:evenVBand="0" w:oddHBand="0" w:evenHBand="0" w:firstRowFirstColumn="0" w:firstRowLastColumn="0" w:lastRowFirstColumn="0" w:lastRowLastColumn="0"/>
+              <w:rPr>
+                <w:rFonts w:ascii="Times New Roman" w:eastAsia="Times New Roman Uni" w:hAnsi="Times New Roman" w:cs="Times New Roman"/>
+              </w:rPr>
+            </w:pPr>
+            <w:r>
+              <w:rPr>
+                <w:rFonts w:ascii="Times New Roman" w:hAnsi="Times New Roman" w:cs="Times New Roman"/>
+              </w:rPr>
+              <w:t>0.3402</w:t>
             </w:r>
           </w:p>
         </w:tc>
         <w:tc>
           <w:tcPr>
             <w:tcW w:w="2598" w:type="dxa"/>
-            <w:vAlign w:val="center"/>
-          </w:tcPr>
-          <w:p>
-            <w:pPr>
-              <w:jc w:val="center"/>
-              <w:cnfStyle w:val="000000000000" w:firstRow="0" w:lastRow="0" w:firstColumn="0" w:lastColumn="0" w:oddVBand="0" w:evenVBand="0" w:oddHBand="0" w:evenHBand="0" w:firstRowFirstColumn="0" w:firstRowLastColumn="0" w:lastRowFirstColumn="0" w:lastRowLastColumn="0"/>
-              <w:rPr>
-                <w:rFonts w:ascii="Times New Roman" w:eastAsia="Times New Roman Uni" w:hAnsi="Times New Roman" w:cs="Times New Roman"/>
-              </w:rPr>
-            </w:pPr>
-            <w:r>
-              <w:rPr>
-                <w:rFonts w:ascii="Times New Roman" w:eastAsia="Times New Roman Uni" w:hAnsi="Times New Roman" w:cs="Times New Roman"/>
+          </w:tcPr>
+          <w:p>
+            <w:pPr>
+              <w:jc w:val="center"/>
+              <w:cnfStyle w:val="000000000000" w:firstRow="0" w:lastRow="0" w:firstColumn="0" w:lastColumn="0" w:oddVBand="0" w:evenVBand="0" w:oddHBand="0" w:evenHBand="0" w:firstRowFirstColumn="0" w:firstRowLastColumn="0" w:lastRowFirstColumn="0" w:lastRowLastColumn="0"/>
+              <w:rPr>
+                <w:rFonts w:ascii="Times New Roman" w:eastAsia="Times New Roman Uni" w:hAnsi="Times New Roman" w:cs="Times New Roman"/>
+              </w:rPr>
+            </w:pPr>
+            <w:r>
+              <w:rPr>
+                <w:rFonts w:ascii="Times New Roman" w:hAnsi="Times New Roman" w:cs="Times New Roman"/>
               </w:rPr>
               <w:t>0.9464</w:t>
             </w:r>
@@ -1790,108 +1748,92 @@
             <w:pPr>
               <w:jc w:val="center"/>
               <w:rPr>
-                <w:rFonts w:ascii="Times New Roman" w:eastAsia="Times New Roman Uni" w:hAnsi="Times New Roman" w:cs="Times New Roman" w:hint="eastAsia"/>
-              </w:rPr>
-            </w:pPr>
-            <w:r>
-              <w:rPr>
-                <w:rFonts w:ascii="Times New Roman" w:eastAsia="Times New Roman Uni" w:hAnsi="Times New Roman" w:cs="Times New Roman"/>
-              </w:rPr>
-              <w:t>Score</w:t>
-            </w:r>
-            <w:r>
-              <w:rPr>
-                <w:rFonts w:ascii="Times New Roman" w:eastAsia="Times New Roman Uni" w:hAnsi="Times New Roman" w:cs="Times New Roman"/>
-              </w:rPr>
-              <w:t xml:space="preserve"> Test naive</w:t>
-            </w:r>
-          </w:p>
-        </w:tc>
-        <w:tc>
-          <w:tcPr>
-            <w:tcW w:w="3174" w:type="dxa"/>
-            <w:vAlign w:val="center"/>
-          </w:tcPr>
-          <w:p>
-            <w:pPr>
-              <w:jc w:val="center"/>
-              <w:cnfStyle w:val="000000000000" w:firstRow="0" w:lastRow="0" w:firstColumn="0" w:lastColumn="0" w:oddVBand="0" w:evenVBand="0" w:oddHBand="0" w:evenHBand="0" w:firstRowFirstColumn="0" w:firstRowLastColumn="0" w:lastRowFirstColumn="0" w:lastRowLastColumn="0"/>
-              <w:rPr>
-                <w:rFonts w:ascii="Times New Roman" w:eastAsia="Times New Roman Uni" w:hAnsi="Times New Roman" w:cs="Times New Roman"/>
-              </w:rPr>
-            </w:pPr>
-            <w:r>
-              <w:rPr>
-                <w:rFonts w:ascii="Times New Roman" w:eastAsia="Times New Roman Uni" w:hAnsi="Times New Roman" w:cs="Times New Roman" w:hint="eastAsia"/>
-              </w:rPr>
-              <w:t>[</w:t>
-            </w:r>
-            <w:r>
-              <w:rPr>
-                <w:rFonts w:ascii="Times New Roman" w:eastAsia="Times New Roman Uni" w:hAnsi="Times New Roman" w:cs="Times New Roman"/>
-              </w:rPr>
-              <w:t>-0.1749471</w:t>
-            </w:r>
-            <w:r>
-              <w:rPr>
-                <w:rFonts w:ascii="Times New Roman" w:eastAsia="Times New Roman Uni" w:hAnsi="Times New Roman" w:cs="Times New Roman"/>
-              </w:rPr>
-              <w:t>,</w:t>
-            </w:r>
-            <w:r>
-              <w:t xml:space="preserve"> </w:t>
-            </w:r>
-            <w:r>
-              <w:rPr>
-                <w:rFonts w:ascii="Times New Roman" w:eastAsia="Times New Roman Uni" w:hAnsi="Times New Roman" w:cs="Times New Roman"/>
-              </w:rPr>
-              <w:t>0.1629006</w:t>
-            </w:r>
-            <w:r>
-              <w:rPr>
-                <w:rFonts w:ascii="Times New Roman" w:eastAsia="Times New Roman Uni" w:hAnsi="Times New Roman" w:cs="Times New Roman"/>
-              </w:rPr>
-              <w:t>]</w:t>
+                <w:rFonts w:ascii="Times New Roman" w:eastAsia="Times New Roman Uni" w:hAnsi="Times New Roman" w:cs="Times New Roman"/>
+              </w:rPr>
+            </w:pPr>
+            <w:r>
+              <w:rPr>
+                <w:rFonts w:ascii="Times New Roman" w:eastAsia="Times New Roman Uni" w:hAnsi="Times New Roman" w:cs="Times New Roman"/>
+              </w:rPr>
+              <w:t>Score Test naive</w:t>
+            </w:r>
+          </w:p>
+        </w:tc>
+        <w:tc>
+          <w:tcPr>
+            <w:tcW w:w="1587" w:type="dxa"/>
+          </w:tcPr>
+          <w:p>
+            <w:pPr>
+              <w:jc w:val="center"/>
+              <w:cnfStyle w:val="000000000000" w:firstRow="0" w:lastRow="0" w:firstColumn="0" w:lastColumn="0" w:oddVBand="0" w:evenVBand="0" w:oddHBand="0" w:evenHBand="0" w:firstRowFirstColumn="0" w:firstRowLastColumn="0" w:lastRowFirstColumn="0" w:lastRowLastColumn="0"/>
+              <w:rPr>
+                <w:rFonts w:ascii="Times New Roman" w:eastAsia="Times New Roman Uni" w:hAnsi="Times New Roman" w:cs="Times New Roman"/>
+              </w:rPr>
+            </w:pPr>
+            <w:r>
+              <w:rPr>
+                <w:rFonts w:ascii="Times New Roman" w:hAnsi="Times New Roman" w:cs="Times New Roman"/>
+              </w:rPr>
+              <w:t>-0.1749</w:t>
+            </w:r>
+          </w:p>
+        </w:tc>
+        <w:tc>
+          <w:tcPr>
+            <w:tcW w:w="1587" w:type="dxa"/>
+          </w:tcPr>
+          <w:p>
+            <w:pPr>
+              <w:jc w:val="center"/>
+              <w:cnfStyle w:val="000000000000" w:firstRow="0" w:lastRow="0" w:firstColumn="0" w:lastColumn="0" w:oddVBand="0" w:evenVBand="0" w:oddHBand="0" w:evenHBand="0" w:firstRowFirstColumn="0" w:firstRowLastColumn="0" w:lastRowFirstColumn="0" w:lastRowLastColumn="0"/>
+              <w:rPr>
+                <w:rFonts w:ascii="Times New Roman" w:eastAsia="Times New Roman Uni" w:hAnsi="Times New Roman" w:cs="Times New Roman"/>
+              </w:rPr>
+            </w:pPr>
+            <w:r>
+              <w:rPr>
+                <w:rFonts w:ascii="Times New Roman" w:hAnsi="Times New Roman" w:cs="Times New Roman"/>
+              </w:rPr>
+              <w:t>0.1629</w:t>
             </w:r>
           </w:p>
         </w:tc>
         <w:tc>
           <w:tcPr>
             <w:tcW w:w="2598" w:type="dxa"/>
-            <w:vAlign w:val="center"/>
-          </w:tcPr>
-          <w:p>
-            <w:pPr>
-              <w:jc w:val="center"/>
-              <w:cnfStyle w:val="000000000000" w:firstRow="0" w:lastRow="0" w:firstColumn="0" w:lastColumn="0" w:oddVBand="0" w:evenVBand="0" w:oddHBand="0" w:evenHBand="0" w:firstRowFirstColumn="0" w:firstRowLastColumn="0" w:lastRowFirstColumn="0" w:lastRowLastColumn="0"/>
-              <w:rPr>
-                <w:rFonts w:ascii="Times New Roman" w:eastAsia="Times New Roman Uni" w:hAnsi="Times New Roman" w:cs="Times New Roman"/>
-              </w:rPr>
-            </w:pPr>
-            <w:r>
-              <w:rPr>
-                <w:rFonts w:ascii="Times New Roman" w:eastAsia="Times New Roman Uni" w:hAnsi="Times New Roman" w:cs="Times New Roman"/>
-              </w:rPr>
-              <w:t>0.3378477</w:t>
+          </w:tcPr>
+          <w:p>
+            <w:pPr>
+              <w:jc w:val="center"/>
+              <w:cnfStyle w:val="000000000000" w:firstRow="0" w:lastRow="0" w:firstColumn="0" w:lastColumn="0" w:oddVBand="0" w:evenVBand="0" w:oddHBand="0" w:evenHBand="0" w:firstRowFirstColumn="0" w:firstRowLastColumn="0" w:lastRowFirstColumn="0" w:lastRowLastColumn="0"/>
+              <w:rPr>
+                <w:rFonts w:ascii="Times New Roman" w:eastAsia="Times New Roman Uni" w:hAnsi="Times New Roman" w:cs="Times New Roman"/>
+              </w:rPr>
+            </w:pPr>
+            <w:r>
+              <w:rPr>
+                <w:rFonts w:ascii="Times New Roman" w:hAnsi="Times New Roman" w:cs="Times New Roman"/>
+              </w:rPr>
+              <w:t>0.3378</w:t>
             </w:r>
           </w:p>
         </w:tc>
         <w:tc>
           <w:tcPr>
             <w:tcW w:w="2598" w:type="dxa"/>
-            <w:vAlign w:val="center"/>
-          </w:tcPr>
-          <w:p>
-            <w:pPr>
-              <w:jc w:val="center"/>
-              <w:cnfStyle w:val="000000000000" w:firstRow="0" w:lastRow="0" w:firstColumn="0" w:lastColumn="0" w:oddVBand="0" w:evenVBand="0" w:oddHBand="0" w:evenHBand="0" w:firstRowFirstColumn="0" w:firstRowLastColumn="0" w:lastRowFirstColumn="0" w:lastRowLastColumn="0"/>
-              <w:rPr>
-                <w:rFonts w:ascii="Times New Roman" w:eastAsia="Times New Roman Uni" w:hAnsi="Times New Roman" w:cs="Times New Roman"/>
-              </w:rPr>
-            </w:pPr>
-            <w:r>
-              <w:rPr>
-                <w:rFonts w:ascii="Times New Roman" w:eastAsia="Times New Roman Uni" w:hAnsi="Times New Roman" w:cs="Times New Roman"/>
+          </w:tcPr>
+          <w:p>
+            <w:pPr>
+              <w:jc w:val="center"/>
+              <w:cnfStyle w:val="000000000000" w:firstRow="0" w:lastRow="0" w:firstColumn="0" w:lastColumn="0" w:oddVBand="0" w:evenVBand="0" w:oddHBand="0" w:evenHBand="0" w:firstRowFirstColumn="0" w:firstRowLastColumn="0" w:lastRowFirstColumn="0" w:lastRowLastColumn="0"/>
+              <w:rPr>
+                <w:rFonts w:ascii="Times New Roman" w:eastAsia="Times New Roman Uni" w:hAnsi="Times New Roman" w:cs="Times New Roman"/>
+              </w:rPr>
+            </w:pPr>
+            <w:r>
+              <w:rPr>
+                <w:rFonts w:ascii="Times New Roman" w:hAnsi="Times New Roman" w:cs="Times New Roman"/>
               </w:rPr>
               <w:t>0.9498</w:t>
             </w:r>
@@ -1912,105 +1854,92 @@
             <w:pPr>
               <w:jc w:val="center"/>
               <w:rPr>
-                <w:rFonts w:ascii="Times New Roman" w:eastAsia="Times New Roman Uni" w:hAnsi="Times New Roman" w:cs="Times New Roman" w:hint="eastAsia"/>
-              </w:rPr>
-            </w:pPr>
-            <w:r>
-              <w:rPr>
-                <w:rFonts w:ascii="Times New Roman" w:eastAsia="Times New Roman Uni" w:hAnsi="Times New Roman" w:cs="Times New Roman"/>
-              </w:rPr>
-              <w:t>Score</w:t>
-            </w:r>
-            <w:r>
-              <w:rPr>
-                <w:rFonts w:ascii="Times New Roman" w:eastAsia="Times New Roman Uni" w:hAnsi="Times New Roman" w:cs="Times New Roman"/>
-              </w:rPr>
-              <w:t xml:space="preserve"> Test robust</w:t>
-            </w:r>
-          </w:p>
-        </w:tc>
-        <w:tc>
-          <w:tcPr>
-            <w:tcW w:w="3174" w:type="dxa"/>
-            <w:vAlign w:val="center"/>
-          </w:tcPr>
-          <w:p>
-            <w:pPr>
-              <w:jc w:val="center"/>
-              <w:cnfStyle w:val="000000000000" w:firstRow="0" w:lastRow="0" w:firstColumn="0" w:lastColumn="0" w:oddVBand="0" w:evenVBand="0" w:oddHBand="0" w:evenHBand="0" w:firstRowFirstColumn="0" w:firstRowLastColumn="0" w:lastRowFirstColumn="0" w:lastRowLastColumn="0"/>
-              <w:rPr>
-                <w:rFonts w:ascii="Times New Roman" w:eastAsia="Times New Roman Uni" w:hAnsi="Times New Roman" w:cs="Times New Roman"/>
-              </w:rPr>
-            </w:pPr>
-            <w:r>
-              <w:rPr>
-                <w:rFonts w:ascii="Times New Roman" w:eastAsia="Times New Roman Uni" w:hAnsi="Times New Roman" w:cs="Times New Roman" w:hint="eastAsia"/>
-              </w:rPr>
-              <w:t>[</w:t>
-            </w:r>
-            <w:r>
-              <w:rPr>
-                <w:rFonts w:ascii="Times New Roman" w:eastAsia="Times New Roman Uni" w:hAnsi="Times New Roman" w:cs="Times New Roman"/>
-              </w:rPr>
-              <w:t>-0.1745749</w:t>
-            </w:r>
-            <w:r>
-              <w:rPr>
-                <w:rFonts w:ascii="Times New Roman" w:eastAsia="Times New Roman Uni" w:hAnsi="Times New Roman" w:cs="Times New Roman"/>
-              </w:rPr>
-              <w:t>,</w:t>
-            </w:r>
-            <w:r>
-              <w:rPr>
-                <w:rFonts w:ascii="Times New Roman" w:eastAsia="Times New Roman Uni" w:hAnsi="Times New Roman" w:cs="Times New Roman"/>
-              </w:rPr>
-              <w:t xml:space="preserve"> 0.1625598</w:t>
-            </w:r>
-            <w:r>
-              <w:rPr>
-                <w:rFonts w:ascii="Times New Roman" w:eastAsia="Times New Roman Uni" w:hAnsi="Times New Roman" w:cs="Times New Roman"/>
-              </w:rPr>
-              <w:t>]</w:t>
+                <w:rFonts w:ascii="Times New Roman" w:eastAsia="Times New Roman Uni" w:hAnsi="Times New Roman" w:cs="Times New Roman"/>
+              </w:rPr>
+            </w:pPr>
+            <w:r>
+              <w:rPr>
+                <w:rFonts w:ascii="Times New Roman" w:eastAsia="Times New Roman Uni" w:hAnsi="Times New Roman" w:cs="Times New Roman"/>
+              </w:rPr>
+              <w:t>Score Test robust</w:t>
+            </w:r>
+          </w:p>
+        </w:tc>
+        <w:tc>
+          <w:tcPr>
+            <w:tcW w:w="1587" w:type="dxa"/>
+          </w:tcPr>
+          <w:p>
+            <w:pPr>
+              <w:jc w:val="center"/>
+              <w:cnfStyle w:val="000000000000" w:firstRow="0" w:lastRow="0" w:firstColumn="0" w:lastColumn="0" w:oddVBand="0" w:evenVBand="0" w:oddHBand="0" w:evenHBand="0" w:firstRowFirstColumn="0" w:firstRowLastColumn="0" w:lastRowFirstColumn="0" w:lastRowLastColumn="0"/>
+              <w:rPr>
+                <w:rFonts w:ascii="Times New Roman" w:eastAsia="Times New Roman Uni" w:hAnsi="Times New Roman" w:cs="Times New Roman"/>
+              </w:rPr>
+            </w:pPr>
+            <w:r>
+              <w:rPr>
+                <w:rFonts w:ascii="Times New Roman" w:hAnsi="Times New Roman" w:cs="Times New Roman"/>
+              </w:rPr>
+              <w:t>-0.1746</w:t>
+            </w:r>
+          </w:p>
+        </w:tc>
+        <w:tc>
+          <w:tcPr>
+            <w:tcW w:w="1587" w:type="dxa"/>
+          </w:tcPr>
+          <w:p>
+            <w:pPr>
+              <w:jc w:val="center"/>
+              <w:cnfStyle w:val="000000000000" w:firstRow="0" w:lastRow="0" w:firstColumn="0" w:lastColumn="0" w:oddVBand="0" w:evenVBand="0" w:oddHBand="0" w:evenHBand="0" w:firstRowFirstColumn="0" w:firstRowLastColumn="0" w:lastRowFirstColumn="0" w:lastRowLastColumn="0"/>
+              <w:rPr>
+                <w:rFonts w:ascii="Times New Roman" w:eastAsia="Times New Roman Uni" w:hAnsi="Times New Roman" w:cs="Times New Roman"/>
+              </w:rPr>
+            </w:pPr>
+            <w:r>
+              <w:rPr>
+                <w:rFonts w:ascii="Times New Roman" w:hAnsi="Times New Roman" w:cs="Times New Roman"/>
+              </w:rPr>
+              <w:t>0.1626</w:t>
             </w:r>
           </w:p>
         </w:tc>
         <w:tc>
           <w:tcPr>
             <w:tcW w:w="2598" w:type="dxa"/>
-            <w:vAlign w:val="center"/>
-          </w:tcPr>
-          <w:p>
-            <w:pPr>
-              <w:jc w:val="center"/>
-              <w:cnfStyle w:val="000000000000" w:firstRow="0" w:lastRow="0" w:firstColumn="0" w:lastColumn="0" w:oddVBand="0" w:evenVBand="0" w:oddHBand="0" w:evenHBand="0" w:firstRowFirstColumn="0" w:firstRowLastColumn="0" w:lastRowFirstColumn="0" w:lastRowLastColumn="0"/>
-              <w:rPr>
-                <w:rFonts w:ascii="Times New Roman" w:eastAsia="Times New Roman Uni" w:hAnsi="Times New Roman" w:cs="Times New Roman"/>
-              </w:rPr>
-            </w:pPr>
-            <w:r>
-              <w:rPr>
-                <w:rFonts w:ascii="Times New Roman" w:eastAsia="Times New Roman Uni" w:hAnsi="Times New Roman" w:cs="Times New Roman"/>
-              </w:rPr>
-              <w:t>0.3371346</w:t>
+          </w:tcPr>
+          <w:p>
+            <w:pPr>
+              <w:jc w:val="center"/>
+              <w:cnfStyle w:val="000000000000" w:firstRow="0" w:lastRow="0" w:firstColumn="0" w:lastColumn="0" w:oddVBand="0" w:evenVBand="0" w:oddHBand="0" w:evenHBand="0" w:firstRowFirstColumn="0" w:firstRowLastColumn="0" w:lastRowFirstColumn="0" w:lastRowLastColumn="0"/>
+              <w:rPr>
+                <w:rFonts w:ascii="Times New Roman" w:eastAsia="Times New Roman Uni" w:hAnsi="Times New Roman" w:cs="Times New Roman"/>
+              </w:rPr>
+            </w:pPr>
+            <w:r>
+              <w:rPr>
+                <w:rFonts w:ascii="Times New Roman" w:hAnsi="Times New Roman" w:cs="Times New Roman"/>
+              </w:rPr>
+              <w:t>0.3371</w:t>
             </w:r>
           </w:p>
         </w:tc>
         <w:tc>
           <w:tcPr>
             <w:tcW w:w="2598" w:type="dxa"/>
-            <w:vAlign w:val="center"/>
-          </w:tcPr>
-          <w:p>
-            <w:pPr>
-              <w:jc w:val="center"/>
-              <w:cnfStyle w:val="000000000000" w:firstRow="0" w:lastRow="0" w:firstColumn="0" w:lastColumn="0" w:oddVBand="0" w:evenVBand="0" w:oddHBand="0" w:evenHBand="0" w:firstRowFirstColumn="0" w:firstRowLastColumn="0" w:lastRowFirstColumn="0" w:lastRowLastColumn="0"/>
-              <w:rPr>
-                <w:rFonts w:ascii="Times New Roman" w:eastAsia="Times New Roman Uni" w:hAnsi="Times New Roman" w:cs="Times New Roman"/>
-              </w:rPr>
-            </w:pPr>
-            <w:r>
-              <w:rPr>
-                <w:rFonts w:ascii="Times New Roman" w:eastAsia="Times New Roman Uni" w:hAnsi="Times New Roman" w:cs="Times New Roman"/>
+          </w:tcPr>
+          <w:p>
+            <w:pPr>
+              <w:jc w:val="center"/>
+              <w:cnfStyle w:val="000000000000" w:firstRow="0" w:lastRow="0" w:firstColumn="0" w:lastColumn="0" w:oddVBand="0" w:evenVBand="0" w:oddHBand="0" w:evenHBand="0" w:firstRowFirstColumn="0" w:firstRowLastColumn="0" w:lastRowFirstColumn="0" w:lastRowLastColumn="0"/>
+              <w:rPr>
+                <w:rFonts w:ascii="Times New Roman" w:eastAsia="Times New Roman Uni" w:hAnsi="Times New Roman" w:cs="Times New Roman"/>
+              </w:rPr>
+            </w:pPr>
+            <w:r>
+              <w:rPr>
+                <w:rFonts w:ascii="Times New Roman" w:hAnsi="Times New Roman" w:cs="Times New Roman"/>
               </w:rPr>
               <w:t>0.9463</w:t>
             </w:r>
@@ -2031,12 +1960,14 @@
           <w:rFonts w:ascii="Times New Roman" w:hAnsi="Times New Roman" w:cs="Times New Roman"/>
         </w:rPr>
       </w:pPr>
+      <w:proofErr w:type="gramStart"/>
       <w:r>
         <w:rPr>
           <w:rFonts w:ascii="Times New Roman" w:hAnsi="Times New Roman" w:cs="Times New Roman"/>
         </w:rPr>
         <w:t>Seed(</w:t>
       </w:r>
+      <w:proofErr w:type="gramEnd"/>
       <w:r>
         <w:rPr>
           <w:rFonts w:ascii="Times New Roman" w:hAnsi="Times New Roman" w:cs="Times New Roman"/>
@@ -2124,6 +2055,7 @@
         </w:rPr>
         <w:t>相關性資料生成方法：</w:t>
       </w:r>
+      <w:proofErr w:type="gramStart"/>
       <w:r>
         <w:rPr>
           <w:rFonts w:ascii="Times New Roman" w:hAnsi="Times New Roman" w:cs="Times New Roman" w:hint="eastAsia"/>
@@ -2134,7 +2066,14 @@
         <w:rPr>
           <w:rFonts w:ascii="Times New Roman" w:hAnsi="Times New Roman" w:cs="Times New Roman"/>
         </w:rPr>
-        <w:t>pula(package in R:genCorGen),</w:t>
+        <w:t>pula(</w:t>
+      </w:r>
+      <w:proofErr w:type="gramEnd"/>
+      <w:r>
+        <w:rPr>
+          <w:rFonts w:ascii="Times New Roman" w:hAnsi="Times New Roman" w:cs="Times New Roman"/>
+        </w:rPr>
+        <w:t>package in R:genCorGen),</w:t>
       </w:r>
       <w:r>
         <w:rPr>
@@ -2142,10 +2081,10 @@
           <w:position w:val="-10"/>
         </w:rPr>
         <w:object w:dxaOrig="680" w:dyaOrig="320" w14:anchorId="5A7020AB">
-          <v:shape id="_x0000_i1036" type="#_x0000_t75" style="width:33.8pt;height:16.3pt" o:ole="">
+          <v:shape id="_x0000_i1036" type="#_x0000_t75" style="width:33.6pt;height:16.3pt" o:ole="">
             <v:imagedata r:id="rId28" o:title=""/>
           </v:shape>
-          <o:OLEObject Type="Embed" ProgID="Equation.DSMT4" ShapeID="_x0000_i1036" DrawAspect="Content" ObjectID="_1732908549" r:id="rId29"/>
+          <o:OLEObject Type="Embed" ProgID="Equation.DSMT4" ShapeID="_x0000_i1036" DrawAspect="Content" ObjectID="_1732985831" r:id="rId29"/>
         </w:object>
       </w:r>
     </w:p>
@@ -2194,10 +2133,10 @@
                 <w:position w:val="-6"/>
               </w:rPr>
               <w:object w:dxaOrig="200" w:dyaOrig="220" w14:anchorId="1AA22DBE">
-                <v:shape id="_x0000_i1037" type="#_x0000_t75" style="width:10pt;height:11.25pt" o:ole="">
+                <v:shape id="_x0000_i1037" type="#_x0000_t75" style="width:10.1pt;height:11.05pt" o:ole="">
                   <v:imagedata r:id="rId6" o:title=""/>
                 </v:shape>
-                <o:OLEObject Type="Embed" ProgID="Equation.DSMT4" ShapeID="_x0000_i1037" DrawAspect="Content" ObjectID="_1732908550" r:id="rId30"/>
+                <o:OLEObject Type="Embed" ProgID="Equation.DSMT4" ShapeID="_x0000_i1037" DrawAspect="Content" ObjectID="_1732985832" r:id="rId30"/>
               </w:object>
             </w:r>
           </w:p>
@@ -2222,10 +2161,10 @@
                 <w:position w:val="-10"/>
               </w:rPr>
               <w:object w:dxaOrig="200" w:dyaOrig="260" w14:anchorId="5AC1A1E5">
-                <v:shape id="_x0000_i1038" type="#_x0000_t75" style="width:10pt;height:13.15pt" o:ole="">
+                <v:shape id="_x0000_i1038" type="#_x0000_t75" style="width:10.1pt;height:12.95pt" o:ole="">
                   <v:imagedata r:id="rId8" o:title=""/>
                 </v:shape>
-                <o:OLEObject Type="Embed" ProgID="Equation.DSMT4" ShapeID="_x0000_i1038" DrawAspect="Content" ObjectID="_1732908551" r:id="rId31"/>
+                <o:OLEObject Type="Embed" ProgID="Equation.DSMT4" ShapeID="_x0000_i1038" DrawAspect="Content" ObjectID="_1732985833" r:id="rId31"/>
               </w:object>
             </w:r>
           </w:p>
@@ -2249,10 +2188,10 @@
                 <w:position w:val="-10"/>
               </w:rPr>
               <w:object w:dxaOrig="200" w:dyaOrig="260" w14:anchorId="516CC028">
-                <v:shape id="_x0000_i1039" type="#_x0000_t75" style="width:10pt;height:13.15pt" o:ole="">
+                <v:shape id="_x0000_i1039" type="#_x0000_t75" style="width:10.1pt;height:12.95pt" o:ole="">
                   <v:imagedata r:id="rId10" o:title=""/>
                 </v:shape>
-                <o:OLEObject Type="Embed" ProgID="Equation.DSMT4" ShapeID="_x0000_i1039" DrawAspect="Content" ObjectID="_1732908552" r:id="rId32"/>
+                <o:OLEObject Type="Embed" ProgID="Equation.DSMT4" ShapeID="_x0000_i1039" DrawAspect="Content" ObjectID="_1732985834" r:id="rId32"/>
               </w:object>
             </w:r>
           </w:p>
@@ -2277,10 +2216,10 @@
                 <w:position w:val="-6"/>
               </w:rPr>
               <w:object w:dxaOrig="220" w:dyaOrig="279" w14:anchorId="5414A2EF">
-                <v:shape id="_x0000_i1040" type="#_x0000_t75" style="width:11.25pt;height:13.75pt" o:ole="">
+                <v:shape id="_x0000_i1040" type="#_x0000_t75" style="width:11.05pt;height:13.9pt" o:ole="">
                   <v:imagedata r:id="rId12" o:title=""/>
                 </v:shape>
-                <o:OLEObject Type="Embed" ProgID="Equation.DSMT4" ShapeID="_x0000_i1040" DrawAspect="Content" ObjectID="_1732908553" r:id="rId33"/>
+                <o:OLEObject Type="Embed" ProgID="Equation.DSMT4" ShapeID="_x0000_i1040" DrawAspect="Content" ObjectID="_1732985835" r:id="rId33"/>
               </w:object>
             </w:r>
           </w:p>
@@ -2430,10 +2369,10 @@
                 <w:position w:val="-6"/>
               </w:rPr>
               <w:object w:dxaOrig="200" w:dyaOrig="279" w14:anchorId="36BB93F3">
-                <v:shape id="_x0000_i1041" type="#_x0000_t75" style="width:10pt;height:13.75pt" o:ole="">
+                <v:shape id="_x0000_i1041" type="#_x0000_t75" style="width:10.1pt;height:13.9pt" o:ole="">
                   <v:imagedata r:id="rId14" o:title=""/>
                 </v:shape>
-                <o:OLEObject Type="Embed" ProgID="Equation.DSMT4" ShapeID="_x0000_i1041" DrawAspect="Content" ObjectID="_1732908554" r:id="rId34"/>
+                <o:OLEObject Type="Embed" ProgID="Equation.DSMT4" ShapeID="_x0000_i1041" DrawAspect="Content" ObjectID="_1732985836" r:id="rId34"/>
               </w:object>
             </w:r>
           </w:p>
@@ -2456,10 +2395,10 @@
                 <w:position w:val="-10"/>
               </w:rPr>
               <w:object w:dxaOrig="200" w:dyaOrig="340" w14:anchorId="5527A50C">
-                <v:shape id="_x0000_i1042" type="#_x0000_t75" style="width:10pt;height:16.9pt" o:ole="">
+                <v:shape id="_x0000_i1042" type="#_x0000_t75" style="width:10.1pt;height:16.8pt" o:ole="">
                   <v:imagedata r:id="rId16" o:title=""/>
                 </v:shape>
-                <o:OLEObject Type="Embed" ProgID="Equation.DSMT4" ShapeID="_x0000_i1042" DrawAspect="Content" ObjectID="_1732908555" r:id="rId35"/>
+                <o:OLEObject Type="Embed" ProgID="Equation.DSMT4" ShapeID="_x0000_i1042" DrawAspect="Content" ObjectID="_1732985837" r:id="rId35"/>
               </w:object>
             </w:r>
           </w:p>
@@ -2482,10 +2421,10 @@
                 <w:position w:val="-10"/>
               </w:rPr>
               <w:object w:dxaOrig="200" w:dyaOrig="340" w14:anchorId="6CF39A0B">
-                <v:shape id="_x0000_i1043" type="#_x0000_t75" style="width:10pt;height:16.9pt" o:ole="">
+                <v:shape id="_x0000_i1043" type="#_x0000_t75" style="width:10.1pt;height:16.8pt" o:ole="">
                   <v:imagedata r:id="rId18" o:title=""/>
                 </v:shape>
-                <o:OLEObject Type="Embed" ProgID="Equation.DSMT4" ShapeID="_x0000_i1043" DrawAspect="Content" ObjectID="_1732908556" r:id="rId36"/>
+                <o:OLEObject Type="Embed" ProgID="Equation.DSMT4" ShapeID="_x0000_i1043" DrawAspect="Content" ObjectID="_1732985838" r:id="rId36"/>
               </w:object>
             </w:r>
           </w:p>
@@ -2508,10 +2447,10 @@
                 <w:position w:val="-6"/>
               </w:rPr>
               <w:object w:dxaOrig="220" w:dyaOrig="340" w14:anchorId="58698C49">
-                <v:shape id="_x0000_i1044" type="#_x0000_t75" style="width:11.25pt;height:16.9pt" o:ole="">
+                <v:shape id="_x0000_i1044" type="#_x0000_t75" style="width:11.05pt;height:16.8pt" o:ole="">
                   <v:imagedata r:id="rId20" o:title=""/>
                 </v:shape>
-                <o:OLEObject Type="Embed" ProgID="Equation.DSMT4" ShapeID="_x0000_i1044" DrawAspect="Content" ObjectID="_1732908557" r:id="rId37"/>
+                <o:OLEObject Type="Embed" ProgID="Equation.DSMT4" ShapeID="_x0000_i1044" DrawAspect="Content" ObjectID="_1732985839" r:id="rId37"/>
               </w:object>
             </w:r>
           </w:p>
@@ -2660,10 +2599,10 @@
                 <w:position w:val="-10"/>
               </w:rPr>
               <w:object w:dxaOrig="1020" w:dyaOrig="360" w14:anchorId="58C83C5B">
-                <v:shape id="_x0000_i1045" type="#_x0000_t75" style="width:51.35pt;height:18.15pt" o:ole="">
+                <v:shape id="_x0000_i1045" type="#_x0000_t75" style="width:51.35pt;height:18.25pt" o:ole="">
                   <v:imagedata r:id="rId38" o:title=""/>
                 </v:shape>
-                <o:OLEObject Type="Embed" ProgID="Equation.DSMT4" ShapeID="_x0000_i1045" DrawAspect="Content" ObjectID="_1732908558" r:id="rId39"/>
+                <o:OLEObject Type="Embed" ProgID="Equation.DSMT4" ShapeID="_x0000_i1045" DrawAspect="Content" ObjectID="_1732985840" r:id="rId39"/>
               </w:object>
             </w:r>
           </w:p>
@@ -2688,10 +2627,10 @@
                 <w:position w:val="-12"/>
               </w:rPr>
               <w:object w:dxaOrig="1260" w:dyaOrig="360" w14:anchorId="14C051AB">
-                <v:shape id="_x0000_i1046" type="#_x0000_t75" style="width:62.6pt;height:18.15pt" o:ole="">
+                <v:shape id="_x0000_i1046" type="#_x0000_t75" style="width:62.4pt;height:18.25pt" o:ole="">
                   <v:imagedata r:id="rId40" o:title=""/>
                 </v:shape>
-                <o:OLEObject Type="Embed" ProgID="Equation.DSMT4" ShapeID="_x0000_i1046" DrawAspect="Content" ObjectID="_1732908559" r:id="rId41"/>
+                <o:OLEObject Type="Embed" ProgID="Equation.DSMT4" ShapeID="_x0000_i1046" DrawAspect="Content" ObjectID="_1732985841" r:id="rId41"/>
               </w:object>
             </w:r>
           </w:p>
@@ -2716,10 +2655,10 @@
                 <w:position w:val="-12"/>
               </w:rPr>
               <w:object w:dxaOrig="1240" w:dyaOrig="360" w14:anchorId="3109C219">
-                <v:shape id="_x0000_i1047" type="#_x0000_t75" style="width:61.35pt;height:18.15pt" o:ole="">
+                <v:shape id="_x0000_i1047" type="#_x0000_t75" style="width:61.45pt;height:18.25pt" o:ole="">
                   <v:imagedata r:id="rId42" o:title=""/>
                 </v:shape>
-                <o:OLEObject Type="Embed" ProgID="Equation.DSMT4" ShapeID="_x0000_i1047" DrawAspect="Content" ObjectID="_1732908560" r:id="rId43"/>
+                <o:OLEObject Type="Embed" ProgID="Equation.DSMT4" ShapeID="_x0000_i1047" DrawAspect="Content" ObjectID="_1732985842" r:id="rId43"/>
               </w:object>
             </w:r>
           </w:p>
@@ -2852,10 +2791,10 @@
                 <w:position w:val="-10"/>
               </w:rPr>
               <w:object w:dxaOrig="680" w:dyaOrig="320" w14:anchorId="4A59F5E4">
-                <v:shape id="_x0000_i1048" type="#_x0000_t75" style="width:33.8pt;height:16.3pt" o:ole="">
+                <v:shape id="_x0000_i1048" type="#_x0000_t75" style="width:33.6pt;height:16.3pt" o:ole="">
                   <v:imagedata r:id="rId28" o:title=""/>
                 </v:shape>
-                <o:OLEObject Type="Embed" ProgID="Equation.DSMT4" ShapeID="_x0000_i1048" DrawAspect="Content" ObjectID="_1732908561" r:id="rId44"/>
+                <o:OLEObject Type="Embed" ProgID="Equation.DSMT4" ShapeID="_x0000_i1048" DrawAspect="Content" ObjectID="_1732985843" r:id="rId44"/>
               </w:object>
             </w:r>
           </w:p>
@@ -3200,10 +3139,10 @@
                 <w:position w:val="-10"/>
               </w:rPr>
               <w:object w:dxaOrig="680" w:dyaOrig="320" w14:anchorId="717A4047">
-                <v:shape id="_x0000_i1049" type="#_x0000_t75" style="width:33.8pt;height:16.3pt" o:ole="">
+                <v:shape id="_x0000_i1049" type="#_x0000_t75" style="width:33.6pt;height:16.3pt" o:ole="">
                   <v:imagedata r:id="rId45" o:title=""/>
                 </v:shape>
-                <o:OLEObject Type="Embed" ProgID="Equation.DSMT4" ShapeID="_x0000_i1049" DrawAspect="Content" ObjectID="_1732908562" r:id="rId46"/>
+                <o:OLEObject Type="Embed" ProgID="Equation.DSMT4" ShapeID="_x0000_i1049" DrawAspect="Content" ObjectID="_1732985844" r:id="rId46"/>
               </w:object>
             </w:r>
           </w:p>
@@ -3521,10 +3460,10 @@
                 <w:position w:val="-10"/>
               </w:rPr>
               <w:object w:dxaOrig="680" w:dyaOrig="320" w14:anchorId="22CCA11E">
-                <v:shape id="_x0000_i1050" type="#_x0000_t75" style="width:33.8pt;height:16.3pt" o:ole="">
+                <v:shape id="_x0000_i1050" type="#_x0000_t75" style="width:33.6pt;height:16.3pt" o:ole="">
                   <v:imagedata r:id="rId28" o:title=""/>
                 </v:shape>
-                <o:OLEObject Type="Embed" ProgID="Equation.DSMT4" ShapeID="_x0000_i1050" DrawAspect="Content" ObjectID="_1732908563" r:id="rId47"/>
+                <o:OLEObject Type="Embed" ProgID="Equation.DSMT4" ShapeID="_x0000_i1050" DrawAspect="Content" ObjectID="_1732985845" r:id="rId47"/>
               </w:object>
             </w:r>
           </w:p>
@@ -3999,10 +3938,10 @@
                 <w:position w:val="-10"/>
               </w:rPr>
               <w:object w:dxaOrig="680" w:dyaOrig="320" w14:anchorId="1F4DD092">
-                <v:shape id="_x0000_i1051" type="#_x0000_t75" style="width:33.8pt;height:16.3pt" o:ole="">
+                <v:shape id="_x0000_i1051" type="#_x0000_t75" style="width:33.6pt;height:16.3pt" o:ole="">
                   <v:imagedata r:id="rId48" o:title=""/>
                 </v:shape>
-                <o:OLEObject Type="Embed" ProgID="Equation.DSMT4" ShapeID="_x0000_i1051" DrawAspect="Content" ObjectID="_1732908564" r:id="rId49"/>
+                <o:OLEObject Type="Embed" ProgID="Equation.DSMT4" ShapeID="_x0000_i1051" DrawAspect="Content" ObjectID="_1732985846" r:id="rId49"/>
               </w:object>
             </w:r>
           </w:p>
@@ -4371,12 +4310,14 @@
           <w:rFonts w:ascii="Times New Roman" w:hAnsi="Times New Roman" w:cs="Times New Roman"/>
         </w:rPr>
       </w:pPr>
+      <w:proofErr w:type="gramStart"/>
       <w:r>
         <w:rPr>
           <w:rFonts w:ascii="Times New Roman" w:hAnsi="Times New Roman" w:cs="Times New Roman"/>
         </w:rPr>
         <w:t>Seed(</w:t>
       </w:r>
+      <w:proofErr w:type="gramEnd"/>
       <w:r>
         <w:rPr>
           <w:rFonts w:ascii="Times New Roman" w:hAnsi="Times New Roman" w:cs="Times New Roman"/>
@@ -4498,10 +4439,10 @@
                 <w:position w:val="-6"/>
               </w:rPr>
               <w:object w:dxaOrig="200" w:dyaOrig="220" w14:anchorId="73E3F75D">
-                <v:shape id="_x0000_i1052" type="#_x0000_t75" style="width:10pt;height:11.25pt" o:ole="">
+                <v:shape id="_x0000_i1052" type="#_x0000_t75" style="width:10.1pt;height:11.05pt" o:ole="">
                   <v:imagedata r:id="rId6" o:title=""/>
                 </v:shape>
-                <o:OLEObject Type="Embed" ProgID="Equation.DSMT4" ShapeID="_x0000_i1052" DrawAspect="Content" ObjectID="_1732908565" r:id="rId50"/>
+                <o:OLEObject Type="Embed" ProgID="Equation.DSMT4" ShapeID="_x0000_i1052" DrawAspect="Content" ObjectID="_1732985847" r:id="rId50"/>
               </w:object>
             </w:r>
           </w:p>
@@ -4527,10 +4468,10 @@
                 <w:position w:val="-10"/>
               </w:rPr>
               <w:object w:dxaOrig="200" w:dyaOrig="260" w14:anchorId="0B959869">
-                <v:shape id="_x0000_i1053" type="#_x0000_t75" style="width:10pt;height:13.15pt" o:ole="">
+                <v:shape id="_x0000_i1053" type="#_x0000_t75" style="width:10.1pt;height:12.95pt" o:ole="">
                   <v:imagedata r:id="rId8" o:title=""/>
                 </v:shape>
-                <o:OLEObject Type="Embed" ProgID="Equation.DSMT4" ShapeID="_x0000_i1053" DrawAspect="Content" ObjectID="_1732908566" r:id="rId51"/>
+                <o:OLEObject Type="Embed" ProgID="Equation.DSMT4" ShapeID="_x0000_i1053" DrawAspect="Content" ObjectID="_1732985848" r:id="rId51"/>
               </w:object>
             </w:r>
           </w:p>
@@ -4555,10 +4496,10 @@
                 <w:position w:val="-10"/>
               </w:rPr>
               <w:object w:dxaOrig="200" w:dyaOrig="260" w14:anchorId="05049DBC">
-                <v:shape id="_x0000_i1054" type="#_x0000_t75" style="width:10pt;height:13.15pt" o:ole="">
+                <v:shape id="_x0000_i1054" type="#_x0000_t75" style="width:10.1pt;height:12.95pt" o:ole="">
                   <v:imagedata r:id="rId10" o:title=""/>
                 </v:shape>
-                <o:OLEObject Type="Embed" ProgID="Equation.DSMT4" ShapeID="_x0000_i1054" DrawAspect="Content" ObjectID="_1732908567" r:id="rId52"/>
+                <o:OLEObject Type="Embed" ProgID="Equation.DSMT4" ShapeID="_x0000_i1054" DrawAspect="Content" ObjectID="_1732985849" r:id="rId52"/>
               </w:object>
             </w:r>
           </w:p>
@@ -4584,10 +4525,10 @@
                 <w:position w:val="-6"/>
               </w:rPr>
               <w:object w:dxaOrig="220" w:dyaOrig="279" w14:anchorId="1D23E182">
-                <v:shape id="_x0000_i1055" type="#_x0000_t75" style="width:11.25pt;height:13.75pt" o:ole="">
+                <v:shape id="_x0000_i1055" type="#_x0000_t75" style="width:11.05pt;height:13.9pt" o:ole="">
                   <v:imagedata r:id="rId12" o:title=""/>
                 </v:shape>
-                <o:OLEObject Type="Embed" ProgID="Equation.DSMT4" ShapeID="_x0000_i1055" DrawAspect="Content" ObjectID="_1732908568" r:id="rId53"/>
+                <o:OLEObject Type="Embed" ProgID="Equation.DSMT4" ShapeID="_x0000_i1055" DrawAspect="Content" ObjectID="_1732985850" r:id="rId53"/>
               </w:object>
             </w:r>
           </w:p>
@@ -4738,10 +4679,10 @@
                 <w:position w:val="-6"/>
               </w:rPr>
               <w:object w:dxaOrig="200" w:dyaOrig="279" w14:anchorId="048EF226">
-                <v:shape id="_x0000_i1056" type="#_x0000_t75" style="width:10pt;height:13.75pt" o:ole="">
+                <v:shape id="_x0000_i1056" type="#_x0000_t75" style="width:10.1pt;height:13.9pt" o:ole="">
                   <v:imagedata r:id="rId14" o:title=""/>
                 </v:shape>
-                <o:OLEObject Type="Embed" ProgID="Equation.DSMT4" ShapeID="_x0000_i1056" DrawAspect="Content" ObjectID="_1732908569" r:id="rId54"/>
+                <o:OLEObject Type="Embed" ProgID="Equation.DSMT4" ShapeID="_x0000_i1056" DrawAspect="Content" ObjectID="_1732985851" r:id="rId54"/>
               </w:object>
             </w:r>
           </w:p>
@@ -4765,10 +4706,10 @@
                 <w:position w:val="-10"/>
               </w:rPr>
               <w:object w:dxaOrig="200" w:dyaOrig="340" w14:anchorId="7AEC5EF0">
-                <v:shape id="_x0000_i1057" type="#_x0000_t75" style="width:10pt;height:16.9pt" o:ole="">
+                <v:shape id="_x0000_i1057" type="#_x0000_t75" style="width:10.1pt;height:16.8pt" o:ole="">
                   <v:imagedata r:id="rId16" o:title=""/>
                 </v:shape>
-                <o:OLEObject Type="Embed" ProgID="Equation.DSMT4" ShapeID="_x0000_i1057" DrawAspect="Content" ObjectID="_1732908570" r:id="rId55"/>
+                <o:OLEObject Type="Embed" ProgID="Equation.DSMT4" ShapeID="_x0000_i1057" DrawAspect="Content" ObjectID="_1732985852" r:id="rId55"/>
               </w:object>
             </w:r>
           </w:p>
@@ -4792,10 +4733,10 @@
                 <w:position w:val="-10"/>
               </w:rPr>
               <w:object w:dxaOrig="200" w:dyaOrig="340" w14:anchorId="590313CC">
-                <v:shape id="_x0000_i1058" type="#_x0000_t75" style="width:10pt;height:16.9pt" o:ole="">
+                <v:shape id="_x0000_i1058" type="#_x0000_t75" style="width:10.1pt;height:16.8pt" o:ole="">
                   <v:imagedata r:id="rId18" o:title=""/>
                 </v:shape>
-                <o:OLEObject Type="Embed" ProgID="Equation.DSMT4" ShapeID="_x0000_i1058" DrawAspect="Content" ObjectID="_1732908571" r:id="rId56"/>
+                <o:OLEObject Type="Embed" ProgID="Equation.DSMT4" ShapeID="_x0000_i1058" DrawAspect="Content" ObjectID="_1732985853" r:id="rId56"/>
               </w:object>
             </w:r>
           </w:p>
@@ -4819,10 +4760,10 @@
                 <w:position w:val="-6"/>
               </w:rPr>
               <w:object w:dxaOrig="220" w:dyaOrig="340" w14:anchorId="661B67A0">
-                <v:shape id="_x0000_i1059" type="#_x0000_t75" style="width:11.25pt;height:16.9pt" o:ole="">
+                <v:shape id="_x0000_i1059" type="#_x0000_t75" style="width:11.05pt;height:16.8pt" o:ole="">
                   <v:imagedata r:id="rId20" o:title=""/>
                 </v:shape>
-                <o:OLEObject Type="Embed" ProgID="Equation.DSMT4" ShapeID="_x0000_i1059" DrawAspect="Content" ObjectID="_1732908572" r:id="rId57"/>
+                <o:OLEObject Type="Embed" ProgID="Equation.DSMT4" ShapeID="_x0000_i1059" DrawAspect="Content" ObjectID="_1732985854" r:id="rId57"/>
               </w:object>
             </w:r>
           </w:p>
@@ -4970,10 +4911,10 @@
                 <w:position w:val="-10"/>
               </w:rPr>
               <w:object w:dxaOrig="1020" w:dyaOrig="360" w14:anchorId="7E132A4E">
-                <v:shape id="_x0000_i1060" type="#_x0000_t75" style="width:51.35pt;height:18.15pt" o:ole="">
+                <v:shape id="_x0000_i1060" type="#_x0000_t75" style="width:51.35pt;height:18.25pt" o:ole="">
                   <v:imagedata r:id="rId58" o:title=""/>
                 </v:shape>
-                <o:OLEObject Type="Embed" ProgID="Equation.DSMT4" ShapeID="_x0000_i1060" DrawAspect="Content" ObjectID="_1732908573" r:id="rId59"/>
+                <o:OLEObject Type="Embed" ProgID="Equation.DSMT4" ShapeID="_x0000_i1060" DrawAspect="Content" ObjectID="_1732985855" r:id="rId59"/>
               </w:object>
             </w:r>
           </w:p>
@@ -4999,10 +4940,10 @@
                 <w:position w:val="-12"/>
               </w:rPr>
               <w:object w:dxaOrig="1260" w:dyaOrig="360" w14:anchorId="404AFDED">
-                <v:shape id="_x0000_i1061" type="#_x0000_t75" style="width:62.6pt;height:18.15pt" o:ole="">
+                <v:shape id="_x0000_i1061" type="#_x0000_t75" style="width:62.4pt;height:18.25pt" o:ole="">
                   <v:imagedata r:id="rId60" o:title=""/>
                 </v:shape>
-                <o:OLEObject Type="Embed" ProgID="Equation.DSMT4" ShapeID="_x0000_i1061" DrawAspect="Content" ObjectID="_1732908574" r:id="rId61"/>
+                <o:OLEObject Type="Embed" ProgID="Equation.DSMT4" ShapeID="_x0000_i1061" DrawAspect="Content" ObjectID="_1732985856" r:id="rId61"/>
               </w:object>
             </w:r>
           </w:p>
@@ -5028,10 +4969,10 @@
                 <w:position w:val="-12"/>
               </w:rPr>
               <w:object w:dxaOrig="1240" w:dyaOrig="360" w14:anchorId="17FC563A">
-                <v:shape id="_x0000_i1062" type="#_x0000_t75" style="width:61.35pt;height:18.15pt" o:ole="">
+                <v:shape id="_x0000_i1062" type="#_x0000_t75" style="width:61.45pt;height:18.25pt" o:ole="">
                   <v:imagedata r:id="rId62" o:title=""/>
                 </v:shape>
-                <o:OLEObject Type="Embed" ProgID="Equation.DSMT4" ShapeID="_x0000_i1062" DrawAspect="Content" ObjectID="_1732908575" r:id="rId63"/>
+                <o:OLEObject Type="Embed" ProgID="Equation.DSMT4" ShapeID="_x0000_i1062" DrawAspect="Content" ObjectID="_1732985857" r:id="rId63"/>
               </w:object>
             </w:r>
           </w:p>
@@ -6038,12 +5979,14 @@
           <w:rFonts w:ascii="Times New Roman" w:hAnsi="Times New Roman" w:cs="Times New Roman"/>
         </w:rPr>
       </w:pPr>
+      <w:proofErr w:type="gramStart"/>
       <w:r>
         <w:rPr>
           <w:rFonts w:ascii="Times New Roman" w:hAnsi="Times New Roman" w:cs="Times New Roman"/>
         </w:rPr>
         <w:t>Seed(</w:t>
       </w:r>
+      <w:proofErr w:type="gramEnd"/>
       <w:r>
         <w:rPr>
           <w:rFonts w:ascii="Times New Roman" w:hAnsi="Times New Roman" w:cs="Times New Roman"/>
@@ -6131,6 +6074,7 @@
         </w:rPr>
         <w:t>相關性資料生成方法：</w:t>
       </w:r>
+      <w:proofErr w:type="gramStart"/>
       <w:r>
         <w:rPr>
           <w:rFonts w:ascii="Times New Roman" w:hAnsi="Times New Roman" w:cs="Times New Roman" w:hint="eastAsia"/>
@@ -6141,7 +6085,14 @@
         <w:rPr>
           <w:rFonts w:ascii="Times New Roman" w:hAnsi="Times New Roman" w:cs="Times New Roman"/>
         </w:rPr>
-        <w:t>pula(package in R:genCorGen),</w:t>
+        <w:t>pula(</w:t>
+      </w:r>
+      <w:proofErr w:type="gramEnd"/>
+      <w:r>
+        <w:rPr>
+          <w:rFonts w:ascii="Times New Roman" w:hAnsi="Times New Roman" w:cs="Times New Roman"/>
+        </w:rPr>
+        <w:t>package in R:genCorGen),</w:t>
       </w:r>
       <w:r>
         <w:rPr>
@@ -6149,10 +6100,10 @@
           <w:position w:val="-10"/>
         </w:rPr>
         <w:object w:dxaOrig="680" w:dyaOrig="320" w14:anchorId="46849C7A">
-          <v:shape id="_x0000_i1063" type="#_x0000_t75" style="width:33.8pt;height:16.3pt" o:ole="">
+          <v:shape id="_x0000_i1063" type="#_x0000_t75" style="width:33.6pt;height:16.3pt" o:ole="">
             <v:imagedata r:id="rId28" o:title=""/>
           </v:shape>
-          <o:OLEObject Type="Embed" ProgID="Equation.DSMT4" ShapeID="_x0000_i1063" DrawAspect="Content" ObjectID="_1732908576" r:id="rId64"/>
+          <o:OLEObject Type="Embed" ProgID="Equation.DSMT4" ShapeID="_x0000_i1063" DrawAspect="Content" ObjectID="_1732985858" r:id="rId64"/>
         </w:object>
       </w:r>
     </w:p>
@@ -6201,10 +6152,10 @@
                 <w:position w:val="-6"/>
               </w:rPr>
               <w:object w:dxaOrig="200" w:dyaOrig="220" w14:anchorId="6873D101">
-                <v:shape id="_x0000_i1064" type="#_x0000_t75" style="width:10pt;height:11.25pt" o:ole="">
+                <v:shape id="_x0000_i1064" type="#_x0000_t75" style="width:10.1pt;height:11.05pt" o:ole="">
                   <v:imagedata r:id="rId6" o:title=""/>
                 </v:shape>
-                <o:OLEObject Type="Embed" ProgID="Equation.DSMT4" ShapeID="_x0000_i1064" DrawAspect="Content" ObjectID="_1732908577" r:id="rId65"/>
+                <o:OLEObject Type="Embed" ProgID="Equation.DSMT4" ShapeID="_x0000_i1064" DrawAspect="Content" ObjectID="_1732985859" r:id="rId65"/>
               </w:object>
             </w:r>
           </w:p>
@@ -6229,10 +6180,10 @@
                 <w:position w:val="-10"/>
               </w:rPr>
               <w:object w:dxaOrig="200" w:dyaOrig="260" w14:anchorId="3E2607A7">
-                <v:shape id="_x0000_i1065" type="#_x0000_t75" style="width:10pt;height:13.15pt" o:ole="">
+                <v:shape id="_x0000_i1065" type="#_x0000_t75" style="width:10.1pt;height:12.95pt" o:ole="">
                   <v:imagedata r:id="rId8" o:title=""/>
                 </v:shape>
-                <o:OLEObject Type="Embed" ProgID="Equation.DSMT4" ShapeID="_x0000_i1065" DrawAspect="Content" ObjectID="_1732908578" r:id="rId66"/>
+                <o:OLEObject Type="Embed" ProgID="Equation.DSMT4" ShapeID="_x0000_i1065" DrawAspect="Content" ObjectID="_1732985860" r:id="rId66"/>
               </w:object>
             </w:r>
           </w:p>
@@ -6256,10 +6207,10 @@
                 <w:position w:val="-10"/>
               </w:rPr>
               <w:object w:dxaOrig="200" w:dyaOrig="260" w14:anchorId="540067E9">
-                <v:shape id="_x0000_i1066" type="#_x0000_t75" style="width:10pt;height:13.15pt" o:ole="">
+                <v:shape id="_x0000_i1066" type="#_x0000_t75" style="width:10.1pt;height:12.95pt" o:ole="">
                   <v:imagedata r:id="rId10" o:title=""/>
                 </v:shape>
-                <o:OLEObject Type="Embed" ProgID="Equation.DSMT4" ShapeID="_x0000_i1066" DrawAspect="Content" ObjectID="_1732908579" r:id="rId67"/>
+                <o:OLEObject Type="Embed" ProgID="Equation.DSMT4" ShapeID="_x0000_i1066" DrawAspect="Content" ObjectID="_1732985861" r:id="rId67"/>
               </w:object>
             </w:r>
           </w:p>
@@ -6284,10 +6235,10 @@
                 <w:position w:val="-6"/>
               </w:rPr>
               <w:object w:dxaOrig="220" w:dyaOrig="279" w14:anchorId="2E9F321C">
-                <v:shape id="_x0000_i1067" type="#_x0000_t75" style="width:11.25pt;height:13.75pt" o:ole="">
+                <v:shape id="_x0000_i1067" type="#_x0000_t75" style="width:11.05pt;height:13.9pt" o:ole="">
                   <v:imagedata r:id="rId12" o:title=""/>
                 </v:shape>
-                <o:OLEObject Type="Embed" ProgID="Equation.DSMT4" ShapeID="_x0000_i1067" DrawAspect="Content" ObjectID="_1732908580" r:id="rId68"/>
+                <o:OLEObject Type="Embed" ProgID="Equation.DSMT4" ShapeID="_x0000_i1067" DrawAspect="Content" ObjectID="_1732985862" r:id="rId68"/>
               </w:object>
             </w:r>
           </w:p>
@@ -6437,10 +6388,10 @@
                 <w:position w:val="-6"/>
               </w:rPr>
               <w:object w:dxaOrig="200" w:dyaOrig="279" w14:anchorId="2C521532">
-                <v:shape id="_x0000_i1068" type="#_x0000_t75" style="width:10pt;height:13.75pt" o:ole="">
+                <v:shape id="_x0000_i1068" type="#_x0000_t75" style="width:10.1pt;height:13.9pt" o:ole="">
                   <v:imagedata r:id="rId14" o:title=""/>
                 </v:shape>
-                <o:OLEObject Type="Embed" ProgID="Equation.DSMT4" ShapeID="_x0000_i1068" DrawAspect="Content" ObjectID="_1732908581" r:id="rId69"/>
+                <o:OLEObject Type="Embed" ProgID="Equation.DSMT4" ShapeID="_x0000_i1068" DrawAspect="Content" ObjectID="_1732985863" r:id="rId69"/>
               </w:object>
             </w:r>
           </w:p>
@@ -6463,10 +6414,10 @@
                 <w:position w:val="-10"/>
               </w:rPr>
               <w:object w:dxaOrig="200" w:dyaOrig="340" w14:anchorId="6403DB68">
-                <v:shape id="_x0000_i1069" type="#_x0000_t75" style="width:10pt;height:16.9pt" o:ole="">
+                <v:shape id="_x0000_i1069" type="#_x0000_t75" style="width:10.1pt;height:16.8pt" o:ole="">
                   <v:imagedata r:id="rId16" o:title=""/>
                 </v:shape>
-                <o:OLEObject Type="Embed" ProgID="Equation.DSMT4" ShapeID="_x0000_i1069" DrawAspect="Content" ObjectID="_1732908582" r:id="rId70"/>
+                <o:OLEObject Type="Embed" ProgID="Equation.DSMT4" ShapeID="_x0000_i1069" DrawAspect="Content" ObjectID="_1732985864" r:id="rId70"/>
               </w:object>
             </w:r>
           </w:p>
@@ -6489,10 +6440,10 @@
                 <w:position w:val="-10"/>
               </w:rPr>
               <w:object w:dxaOrig="200" w:dyaOrig="340" w14:anchorId="0305001F">
-                <v:shape id="_x0000_i1070" type="#_x0000_t75" style="width:10pt;height:16.9pt" o:ole="">
+                <v:shape id="_x0000_i1070" type="#_x0000_t75" style="width:10.1pt;height:16.8pt" o:ole="">
                   <v:imagedata r:id="rId18" o:title=""/>
                 </v:shape>
-                <o:OLEObject Type="Embed" ProgID="Equation.DSMT4" ShapeID="_x0000_i1070" DrawAspect="Content" ObjectID="_1732908583" r:id="rId71"/>
+                <o:OLEObject Type="Embed" ProgID="Equation.DSMT4" ShapeID="_x0000_i1070" DrawAspect="Content" ObjectID="_1732985865" r:id="rId71"/>
               </w:object>
             </w:r>
           </w:p>
@@ -6515,10 +6466,10 @@
                 <w:position w:val="-6"/>
               </w:rPr>
               <w:object w:dxaOrig="220" w:dyaOrig="340" w14:anchorId="71E268D8">
-                <v:shape id="_x0000_i1071" type="#_x0000_t75" style="width:11.25pt;height:16.9pt" o:ole="">
+                <v:shape id="_x0000_i1071" type="#_x0000_t75" style="width:11.05pt;height:16.8pt" o:ole="">
                   <v:imagedata r:id="rId20" o:title=""/>
                 </v:shape>
-                <o:OLEObject Type="Embed" ProgID="Equation.DSMT4" ShapeID="_x0000_i1071" DrawAspect="Content" ObjectID="_1732908584" r:id="rId72"/>
+                <o:OLEObject Type="Embed" ProgID="Equation.DSMT4" ShapeID="_x0000_i1071" DrawAspect="Content" ObjectID="_1732985866" r:id="rId72"/>
               </w:object>
             </w:r>
           </w:p>
@@ -6667,10 +6618,10 @@
                 <w:position w:val="-10"/>
               </w:rPr>
               <w:object w:dxaOrig="1020" w:dyaOrig="360" w14:anchorId="2D3D732F">
-                <v:shape id="_x0000_i1072" type="#_x0000_t75" style="width:51.35pt;height:18.15pt" o:ole="">
+                <v:shape id="_x0000_i1072" type="#_x0000_t75" style="width:51.35pt;height:18.25pt" o:ole="">
                   <v:imagedata r:id="rId73" o:title=""/>
                 </v:shape>
-                <o:OLEObject Type="Embed" ProgID="Equation.DSMT4" ShapeID="_x0000_i1072" DrawAspect="Content" ObjectID="_1732908585" r:id="rId74"/>
+                <o:OLEObject Type="Embed" ProgID="Equation.DSMT4" ShapeID="_x0000_i1072" DrawAspect="Content" ObjectID="_1732985867" r:id="rId74"/>
               </w:object>
             </w:r>
           </w:p>
@@ -6695,10 +6646,10 @@
                 <w:position w:val="-12"/>
               </w:rPr>
               <w:object w:dxaOrig="1260" w:dyaOrig="360" w14:anchorId="2978A8C5">
-                <v:shape id="_x0000_i1073" type="#_x0000_t75" style="width:62.6pt;height:18.15pt" o:ole="">
+                <v:shape id="_x0000_i1073" type="#_x0000_t75" style="width:62.4pt;height:18.25pt" o:ole="">
                   <v:imagedata r:id="rId75" o:title=""/>
                 </v:shape>
-                <o:OLEObject Type="Embed" ProgID="Equation.DSMT4" ShapeID="_x0000_i1073" DrawAspect="Content" ObjectID="_1732908586" r:id="rId76"/>
+                <o:OLEObject Type="Embed" ProgID="Equation.DSMT4" ShapeID="_x0000_i1073" DrawAspect="Content" ObjectID="_1732985868" r:id="rId76"/>
               </w:object>
             </w:r>
           </w:p>
@@ -6723,10 +6674,10 @@
                 <w:position w:val="-12"/>
               </w:rPr>
               <w:object w:dxaOrig="1240" w:dyaOrig="360" w14:anchorId="14EF471D">
-                <v:shape id="_x0000_i1074" type="#_x0000_t75" style="width:61.35pt;height:18.15pt" o:ole="">
+                <v:shape id="_x0000_i1074" type="#_x0000_t75" style="width:61.45pt;height:18.25pt" o:ole="">
                   <v:imagedata r:id="rId77" o:title=""/>
                 </v:shape>
-                <o:OLEObject Type="Embed" ProgID="Equation.DSMT4" ShapeID="_x0000_i1074" DrawAspect="Content" ObjectID="_1732908587" r:id="rId78"/>
+                <o:OLEObject Type="Embed" ProgID="Equation.DSMT4" ShapeID="_x0000_i1074" DrawAspect="Content" ObjectID="_1732985869" r:id="rId78"/>
               </w:object>
             </w:r>
           </w:p>
@@ -6845,10 +6796,10 @@
                 <w:position w:val="-10"/>
               </w:rPr>
               <w:object w:dxaOrig="680" w:dyaOrig="320" w14:anchorId="1B1A8D9B">
-                <v:shape id="_x0000_i1075" type="#_x0000_t75" style="width:33.8pt;height:16.3pt" o:ole="">
+                <v:shape id="_x0000_i1075" type="#_x0000_t75" style="width:33.6pt;height:16.3pt" o:ole="">
                   <v:imagedata r:id="rId28" o:title=""/>
                 </v:shape>
-                <o:OLEObject Type="Embed" ProgID="Equation.DSMT4" ShapeID="_x0000_i1075" DrawAspect="Content" ObjectID="_1732908588" r:id="rId79"/>
+                <o:OLEObject Type="Embed" ProgID="Equation.DSMT4" ShapeID="_x0000_i1075" DrawAspect="Content" ObjectID="_1732985870" r:id="rId79"/>
               </w:object>
             </w:r>
           </w:p>
@@ -7199,10 +7150,10 @@
                 <w:position w:val="-10"/>
               </w:rPr>
               <w:object w:dxaOrig="680" w:dyaOrig="320" w14:anchorId="2B385C5E">
-                <v:shape id="_x0000_i1076" type="#_x0000_t75" style="width:33.8pt;height:16.3pt" o:ole="">
+                <v:shape id="_x0000_i1076" type="#_x0000_t75" style="width:33.6pt;height:16.3pt" o:ole="">
                   <v:imagedata r:id="rId45" o:title=""/>
                 </v:shape>
-                <o:OLEObject Type="Embed" ProgID="Equation.DSMT4" ShapeID="_x0000_i1076" DrawAspect="Content" ObjectID="_1732908589" r:id="rId80"/>
+                <o:OLEObject Type="Embed" ProgID="Equation.DSMT4" ShapeID="_x0000_i1076" DrawAspect="Content" ObjectID="_1732985871" r:id="rId80"/>
               </w:object>
             </w:r>
           </w:p>
@@ -7563,10 +7514,10 @@
                 <w:position w:val="-10"/>
               </w:rPr>
               <w:object w:dxaOrig="680" w:dyaOrig="320" w14:anchorId="3917EC9D">
-                <v:shape id="_x0000_i1077" type="#_x0000_t75" style="width:33.8pt;height:16.3pt" o:ole="">
+                <v:shape id="_x0000_i1077" type="#_x0000_t75" style="width:33.6pt;height:16.3pt" o:ole="">
                   <v:imagedata r:id="rId28" o:title=""/>
                 </v:shape>
-                <o:OLEObject Type="Embed" ProgID="Equation.DSMT4" ShapeID="_x0000_i1077" DrawAspect="Content" ObjectID="_1732908590" r:id="rId81"/>
+                <o:OLEObject Type="Embed" ProgID="Equation.DSMT4" ShapeID="_x0000_i1077" DrawAspect="Content" ObjectID="_1732985872" r:id="rId81"/>
               </w:object>
             </w:r>
           </w:p>
@@ -8050,10 +8001,10 @@
                 <w:position w:val="-10"/>
               </w:rPr>
               <w:object w:dxaOrig="680" w:dyaOrig="320" w14:anchorId="65DD0771">
-                <v:shape id="_x0000_i1078" type="#_x0000_t75" style="width:33.8pt;height:16.3pt" o:ole="">
+                <v:shape id="_x0000_i1078" type="#_x0000_t75" style="width:33.6pt;height:16.3pt" o:ole="">
                   <v:imagedata r:id="rId48" o:title=""/>
                 </v:shape>
-                <o:OLEObject Type="Embed" ProgID="Equation.DSMT4" ShapeID="_x0000_i1078" DrawAspect="Content" ObjectID="_1732908591" r:id="rId82"/>
+                <o:OLEObject Type="Embed" ProgID="Equation.DSMT4" ShapeID="_x0000_i1078" DrawAspect="Content" ObjectID="_1732985873" r:id="rId82"/>
               </w:object>
             </w:r>
           </w:p>
@@ -8414,12 +8365,14 @@
           <w:rFonts w:ascii="Times New Roman" w:hAnsi="Times New Roman" w:cs="Times New Roman"/>
         </w:rPr>
       </w:pPr>
+      <w:proofErr w:type="gramStart"/>
       <w:r>
         <w:rPr>
           <w:rFonts w:ascii="Times New Roman" w:hAnsi="Times New Roman" w:cs="Times New Roman"/>
         </w:rPr>
         <w:t>Seed(</w:t>
       </w:r>
+      <w:proofErr w:type="gramEnd"/>
       <w:r>
         <w:rPr>
           <w:rFonts w:ascii="Times New Roman" w:hAnsi="Times New Roman" w:cs="Times New Roman"/>
@@ -8555,10 +8508,10 @@
                 <w:position w:val="-6"/>
               </w:rPr>
               <w:object w:dxaOrig="200" w:dyaOrig="220" w14:anchorId="367E2CC0">
-                <v:shape id="_x0000_i1079" type="#_x0000_t75" style="width:10pt;height:11.25pt" o:ole="">
+                <v:shape id="_x0000_i1079" type="#_x0000_t75" style="width:10.1pt;height:11.05pt" o:ole="">
                   <v:imagedata r:id="rId6" o:title=""/>
                 </v:shape>
-                <o:OLEObject Type="Embed" ProgID="Equation.DSMT4" ShapeID="_x0000_i1079" DrawAspect="Content" ObjectID="_1732908592" r:id="rId83"/>
+                <o:OLEObject Type="Embed" ProgID="Equation.DSMT4" ShapeID="_x0000_i1079" DrawAspect="Content" ObjectID="_1732985874" r:id="rId83"/>
               </w:object>
             </w:r>
           </w:p>
@@ -8584,10 +8537,10 @@
                 <w:position w:val="-10"/>
               </w:rPr>
               <w:object w:dxaOrig="200" w:dyaOrig="260" w14:anchorId="21879CDD">
-                <v:shape id="_x0000_i1080" type="#_x0000_t75" style="width:10pt;height:13.15pt" o:ole="">
+                <v:shape id="_x0000_i1080" type="#_x0000_t75" style="width:10.1pt;height:12.95pt" o:ole="">
                   <v:imagedata r:id="rId8" o:title=""/>
                 </v:shape>
-                <o:OLEObject Type="Embed" ProgID="Equation.DSMT4" ShapeID="_x0000_i1080" DrawAspect="Content" ObjectID="_1732908593" r:id="rId84"/>
+                <o:OLEObject Type="Embed" ProgID="Equation.DSMT4" ShapeID="_x0000_i1080" DrawAspect="Content" ObjectID="_1732985875" r:id="rId84"/>
               </w:object>
             </w:r>
           </w:p>
@@ -8612,10 +8565,10 @@
                 <w:position w:val="-10"/>
               </w:rPr>
               <w:object w:dxaOrig="200" w:dyaOrig="260" w14:anchorId="6A999F54">
-                <v:shape id="_x0000_i1081" type="#_x0000_t75" style="width:10pt;height:13.15pt" o:ole="">
+                <v:shape id="_x0000_i1081" type="#_x0000_t75" style="width:10.1pt;height:12.95pt" o:ole="">
                   <v:imagedata r:id="rId10" o:title=""/>
                 </v:shape>
-                <o:OLEObject Type="Embed" ProgID="Equation.DSMT4" ShapeID="_x0000_i1081" DrawAspect="Content" ObjectID="_1732908594" r:id="rId85"/>
+                <o:OLEObject Type="Embed" ProgID="Equation.DSMT4" ShapeID="_x0000_i1081" DrawAspect="Content" ObjectID="_1732985876" r:id="rId85"/>
               </w:object>
             </w:r>
           </w:p>
@@ -8641,10 +8594,10 @@
                 <w:position w:val="-6"/>
               </w:rPr>
               <w:object w:dxaOrig="220" w:dyaOrig="279" w14:anchorId="22823993">
-                <v:shape id="_x0000_i1082" type="#_x0000_t75" style="width:11.25pt;height:13.75pt" o:ole="">
+                <v:shape id="_x0000_i1082" type="#_x0000_t75" style="width:11.05pt;height:13.9pt" o:ole="">
                   <v:imagedata r:id="rId12" o:title=""/>
                 </v:shape>
-                <o:OLEObject Type="Embed" ProgID="Equation.DSMT4" ShapeID="_x0000_i1082" DrawAspect="Content" ObjectID="_1732908595" r:id="rId86"/>
+                <o:OLEObject Type="Embed" ProgID="Equation.DSMT4" ShapeID="_x0000_i1082" DrawAspect="Content" ObjectID="_1732985877" r:id="rId86"/>
               </w:object>
             </w:r>
           </w:p>
@@ -8795,10 +8748,10 @@
                 <w:position w:val="-6"/>
               </w:rPr>
               <w:object w:dxaOrig="200" w:dyaOrig="279" w14:anchorId="78E790FE">
-                <v:shape id="_x0000_i1083" type="#_x0000_t75" style="width:10pt;height:13.75pt" o:ole="">
+                <v:shape id="_x0000_i1083" type="#_x0000_t75" style="width:10.1pt;height:13.9pt" o:ole="">
                   <v:imagedata r:id="rId14" o:title=""/>
                 </v:shape>
-                <o:OLEObject Type="Embed" ProgID="Equation.DSMT4" ShapeID="_x0000_i1083" DrawAspect="Content" ObjectID="_1732908596" r:id="rId87"/>
+                <o:OLEObject Type="Embed" ProgID="Equation.DSMT4" ShapeID="_x0000_i1083" DrawAspect="Content" ObjectID="_1732985878" r:id="rId87"/>
               </w:object>
             </w:r>
           </w:p>
@@ -8822,10 +8775,10 @@
                 <w:position w:val="-10"/>
               </w:rPr>
               <w:object w:dxaOrig="200" w:dyaOrig="340" w14:anchorId="66B2633F">
-                <v:shape id="_x0000_i1084" type="#_x0000_t75" style="width:10pt;height:16.9pt" o:ole="">
+                <v:shape id="_x0000_i1084" type="#_x0000_t75" style="width:10.1pt;height:16.8pt" o:ole="">
                   <v:imagedata r:id="rId16" o:title=""/>
                 </v:shape>
-                <o:OLEObject Type="Embed" ProgID="Equation.DSMT4" ShapeID="_x0000_i1084" DrawAspect="Content" ObjectID="_1732908597" r:id="rId88"/>
+                <o:OLEObject Type="Embed" ProgID="Equation.DSMT4" ShapeID="_x0000_i1084" DrawAspect="Content" ObjectID="_1732985879" r:id="rId88"/>
               </w:object>
             </w:r>
           </w:p>
@@ -8849,10 +8802,10 @@
                 <w:position w:val="-10"/>
               </w:rPr>
               <w:object w:dxaOrig="200" w:dyaOrig="340" w14:anchorId="64965535">
-                <v:shape id="_x0000_i1085" type="#_x0000_t75" style="width:10pt;height:16.9pt" o:ole="">
+                <v:shape id="_x0000_i1085" type="#_x0000_t75" style="width:10.1pt;height:16.8pt" o:ole="">
                   <v:imagedata r:id="rId18" o:title=""/>
                 </v:shape>
-                <o:OLEObject Type="Embed" ProgID="Equation.DSMT4" ShapeID="_x0000_i1085" DrawAspect="Content" ObjectID="_1732908598" r:id="rId89"/>
+                <o:OLEObject Type="Embed" ProgID="Equation.DSMT4" ShapeID="_x0000_i1085" DrawAspect="Content" ObjectID="_1732985880" r:id="rId89"/>
               </w:object>
             </w:r>
           </w:p>
@@ -8876,10 +8829,10 @@
                 <w:position w:val="-6"/>
               </w:rPr>
               <w:object w:dxaOrig="220" w:dyaOrig="340" w14:anchorId="764FAC9D">
-                <v:shape id="_x0000_i1086" type="#_x0000_t75" style="width:11.25pt;height:16.9pt" o:ole="">
+                <v:shape id="_x0000_i1086" type="#_x0000_t75" style="width:11.05pt;height:16.8pt" o:ole="">
                   <v:imagedata r:id="rId20" o:title=""/>
                 </v:shape>
-                <o:OLEObject Type="Embed" ProgID="Equation.DSMT4" ShapeID="_x0000_i1086" DrawAspect="Content" ObjectID="_1732908599" r:id="rId90"/>
+                <o:OLEObject Type="Embed" ProgID="Equation.DSMT4" ShapeID="_x0000_i1086" DrawAspect="Content" ObjectID="_1732985881" r:id="rId90"/>
               </w:object>
             </w:r>
           </w:p>
@@ -9049,10 +9002,10 @@
                 <w:position w:val="-10"/>
               </w:rPr>
               <w:object w:dxaOrig="1020" w:dyaOrig="360" w14:anchorId="699E057C">
-                <v:shape id="_x0000_i1087" type="#_x0000_t75" style="width:51.35pt;height:18.15pt" o:ole="">
+                <v:shape id="_x0000_i1087" type="#_x0000_t75" style="width:51.35pt;height:18.25pt" o:ole="">
                   <v:imagedata r:id="rId58" o:title=""/>
                 </v:shape>
-                <o:OLEObject Type="Embed" ProgID="Equation.DSMT4" ShapeID="_x0000_i1087" DrawAspect="Content" ObjectID="_1732908600" r:id="rId91"/>
+                <o:OLEObject Type="Embed" ProgID="Equation.DSMT4" ShapeID="_x0000_i1087" DrawAspect="Content" ObjectID="_1732985882" r:id="rId91"/>
               </w:object>
             </w:r>
           </w:p>
@@ -9078,10 +9031,10 @@
                 <w:position w:val="-12"/>
               </w:rPr>
               <w:object w:dxaOrig="1260" w:dyaOrig="360" w14:anchorId="6E454906">
-                <v:shape id="_x0000_i1088" type="#_x0000_t75" style="width:62.6pt;height:18.15pt" o:ole="">
+                <v:shape id="_x0000_i1088" type="#_x0000_t75" style="width:62.4pt;height:18.25pt" o:ole="">
                   <v:imagedata r:id="rId60" o:title=""/>
                 </v:shape>
-                <o:OLEObject Type="Embed" ProgID="Equation.DSMT4" ShapeID="_x0000_i1088" DrawAspect="Content" ObjectID="_1732908601" r:id="rId92"/>
+                <o:OLEObject Type="Embed" ProgID="Equation.DSMT4" ShapeID="_x0000_i1088" DrawAspect="Content" ObjectID="_1732985883" r:id="rId92"/>
               </w:object>
             </w:r>
           </w:p>
@@ -9107,10 +9060,10 @@
                 <w:position w:val="-12"/>
               </w:rPr>
               <w:object w:dxaOrig="1240" w:dyaOrig="360" w14:anchorId="730F695B">
-                <v:shape id="_x0000_i1089" type="#_x0000_t75" style="width:61.35pt;height:18.15pt" o:ole="">
+                <v:shape id="_x0000_i1089" type="#_x0000_t75" style="width:61.45pt;height:18.25pt" o:ole="">
                   <v:imagedata r:id="rId62" o:title=""/>
                 </v:shape>
-                <o:OLEObject Type="Embed" ProgID="Equation.DSMT4" ShapeID="_x0000_i1089" DrawAspect="Content" ObjectID="_1732908602" r:id="rId93"/>
+                <o:OLEObject Type="Embed" ProgID="Equation.DSMT4" ShapeID="_x0000_i1089" DrawAspect="Content" ObjectID="_1732985884" r:id="rId93"/>
               </w:object>
             </w:r>
           </w:p>
@@ -10126,12 +10079,14 @@
           <w:rFonts w:ascii="Times New Roman" w:hAnsi="Times New Roman" w:cs="Times New Roman"/>
         </w:rPr>
       </w:pPr>
+      <w:proofErr w:type="gramStart"/>
       <w:r>
         <w:rPr>
           <w:rFonts w:ascii="Times New Roman" w:hAnsi="Times New Roman" w:cs="Times New Roman"/>
         </w:rPr>
         <w:t>Seed(</w:t>
       </w:r>
+      <w:proofErr w:type="gramEnd"/>
       <w:r>
         <w:rPr>
           <w:rFonts w:ascii="Times New Roman" w:hAnsi="Times New Roman" w:cs="Times New Roman"/>
@@ -10219,6 +10174,7 @@
         </w:rPr>
         <w:t>相關性資料生成方法：</w:t>
       </w:r>
+      <w:proofErr w:type="gramStart"/>
       <w:r>
         <w:rPr>
           <w:rFonts w:ascii="Times New Roman" w:hAnsi="Times New Roman" w:cs="Times New Roman" w:hint="eastAsia"/>
@@ -10229,7 +10185,14 @@
         <w:rPr>
           <w:rFonts w:ascii="Times New Roman" w:hAnsi="Times New Roman" w:cs="Times New Roman"/>
         </w:rPr>
-        <w:t>pula(package in R:genCorGen),</w:t>
+        <w:t>pula(</w:t>
+      </w:r>
+      <w:proofErr w:type="gramEnd"/>
+      <w:r>
+        <w:rPr>
+          <w:rFonts w:ascii="Times New Roman" w:hAnsi="Times New Roman" w:cs="Times New Roman"/>
+        </w:rPr>
+        <w:t>package in R:genCorGen),</w:t>
       </w:r>
       <w:r>
         <w:rPr>
@@ -10237,10 +10200,10 @@
           <w:position w:val="-10"/>
         </w:rPr>
         <w:object w:dxaOrig="680" w:dyaOrig="320" w14:anchorId="3149C3C4">
-          <v:shape id="_x0000_i1090" type="#_x0000_t75" style="width:33.8pt;height:16.3pt" o:ole="">
+          <v:shape id="_x0000_i1090" type="#_x0000_t75" style="width:33.6pt;height:16.3pt" o:ole="">
             <v:imagedata r:id="rId28" o:title=""/>
           </v:shape>
-          <o:OLEObject Type="Embed" ProgID="Equation.DSMT4" ShapeID="_x0000_i1090" DrawAspect="Content" ObjectID="_1732908603" r:id="rId94"/>
+          <o:OLEObject Type="Embed" ProgID="Equation.DSMT4" ShapeID="_x0000_i1090" DrawAspect="Content" ObjectID="_1732985885" r:id="rId94"/>
         </w:object>
       </w:r>
     </w:p>
@@ -10289,10 +10252,10 @@
                 <w:position w:val="-6"/>
               </w:rPr>
               <w:object w:dxaOrig="200" w:dyaOrig="220" w14:anchorId="75E80BD8">
-                <v:shape id="_x0000_i1091" type="#_x0000_t75" style="width:10pt;height:11.25pt" o:ole="">
+                <v:shape id="_x0000_i1091" type="#_x0000_t75" style="width:10.1pt;height:11.05pt" o:ole="">
                   <v:imagedata r:id="rId6" o:title=""/>
                 </v:shape>
-                <o:OLEObject Type="Embed" ProgID="Equation.DSMT4" ShapeID="_x0000_i1091" DrawAspect="Content" ObjectID="_1732908604" r:id="rId95"/>
+                <o:OLEObject Type="Embed" ProgID="Equation.DSMT4" ShapeID="_x0000_i1091" DrawAspect="Content" ObjectID="_1732985886" r:id="rId95"/>
               </w:object>
             </w:r>
           </w:p>
@@ -10317,10 +10280,10 @@
                 <w:position w:val="-10"/>
               </w:rPr>
               <w:object w:dxaOrig="200" w:dyaOrig="260" w14:anchorId="621B4EE9">
-                <v:shape id="_x0000_i1092" type="#_x0000_t75" style="width:10pt;height:13.15pt" o:ole="">
+                <v:shape id="_x0000_i1092" type="#_x0000_t75" style="width:10.1pt;height:12.95pt" o:ole="">
                   <v:imagedata r:id="rId8" o:title=""/>
                 </v:shape>
-                <o:OLEObject Type="Embed" ProgID="Equation.DSMT4" ShapeID="_x0000_i1092" DrawAspect="Content" ObjectID="_1732908605" r:id="rId96"/>
+                <o:OLEObject Type="Embed" ProgID="Equation.DSMT4" ShapeID="_x0000_i1092" DrawAspect="Content" ObjectID="_1732985887" r:id="rId96"/>
               </w:object>
             </w:r>
           </w:p>
@@ -10344,10 +10307,10 @@
                 <w:position w:val="-10"/>
               </w:rPr>
               <w:object w:dxaOrig="200" w:dyaOrig="260" w14:anchorId="4CAF1AC8">
-                <v:shape id="_x0000_i1093" type="#_x0000_t75" style="width:10pt;height:13.15pt" o:ole="">
+                <v:shape id="_x0000_i1093" type="#_x0000_t75" style="width:10.1pt;height:12.95pt" o:ole="">
                   <v:imagedata r:id="rId10" o:title=""/>
                 </v:shape>
-                <o:OLEObject Type="Embed" ProgID="Equation.DSMT4" ShapeID="_x0000_i1093" DrawAspect="Content" ObjectID="_1732908606" r:id="rId97"/>
+                <o:OLEObject Type="Embed" ProgID="Equation.DSMT4" ShapeID="_x0000_i1093" DrawAspect="Content" ObjectID="_1732985888" r:id="rId97"/>
               </w:object>
             </w:r>
           </w:p>
@@ -10372,10 +10335,10 @@
                 <w:position w:val="-6"/>
               </w:rPr>
               <w:object w:dxaOrig="220" w:dyaOrig="279" w14:anchorId="74A35833">
-                <v:shape id="_x0000_i1094" type="#_x0000_t75" style="width:11.25pt;height:13.75pt" o:ole="">
+                <v:shape id="_x0000_i1094" type="#_x0000_t75" style="width:11.05pt;height:13.9pt" o:ole="">
                   <v:imagedata r:id="rId12" o:title=""/>
                 </v:shape>
-                <o:OLEObject Type="Embed" ProgID="Equation.DSMT4" ShapeID="_x0000_i1094" DrawAspect="Content" ObjectID="_1732908607" r:id="rId98"/>
+                <o:OLEObject Type="Embed" ProgID="Equation.DSMT4" ShapeID="_x0000_i1094" DrawAspect="Content" ObjectID="_1732985889" r:id="rId98"/>
               </w:object>
             </w:r>
           </w:p>
@@ -10525,10 +10488,10 @@
                 <w:position w:val="-6"/>
               </w:rPr>
               <w:object w:dxaOrig="200" w:dyaOrig="279" w14:anchorId="397B8BCC">
-                <v:shape id="_x0000_i1095" type="#_x0000_t75" style="width:10pt;height:13.75pt" o:ole="">
+                <v:shape id="_x0000_i1095" type="#_x0000_t75" style="width:10.1pt;height:13.9pt" o:ole="">
                   <v:imagedata r:id="rId14" o:title=""/>
                 </v:shape>
-                <o:OLEObject Type="Embed" ProgID="Equation.DSMT4" ShapeID="_x0000_i1095" DrawAspect="Content" ObjectID="_1732908608" r:id="rId99"/>
+                <o:OLEObject Type="Embed" ProgID="Equation.DSMT4" ShapeID="_x0000_i1095" DrawAspect="Content" ObjectID="_1732985890" r:id="rId99"/>
               </w:object>
             </w:r>
           </w:p>
@@ -10551,10 +10514,10 @@
                 <w:position w:val="-10"/>
               </w:rPr>
               <w:object w:dxaOrig="200" w:dyaOrig="340" w14:anchorId="53AEE0E8">
-                <v:shape id="_x0000_i1096" type="#_x0000_t75" style="width:10pt;height:16.9pt" o:ole="">
+                <v:shape id="_x0000_i1096" type="#_x0000_t75" style="width:10.1pt;height:16.8pt" o:ole="">
                   <v:imagedata r:id="rId16" o:title=""/>
                 </v:shape>
-                <o:OLEObject Type="Embed" ProgID="Equation.DSMT4" ShapeID="_x0000_i1096" DrawAspect="Content" ObjectID="_1732908609" r:id="rId100"/>
+                <o:OLEObject Type="Embed" ProgID="Equation.DSMT4" ShapeID="_x0000_i1096" DrawAspect="Content" ObjectID="_1732985891" r:id="rId100"/>
               </w:object>
             </w:r>
           </w:p>
@@ -10577,10 +10540,10 @@
                 <w:position w:val="-10"/>
               </w:rPr>
               <w:object w:dxaOrig="200" w:dyaOrig="340" w14:anchorId="76F70F47">
-                <v:shape id="_x0000_i1097" type="#_x0000_t75" style="width:10pt;height:16.9pt" o:ole="">
+                <v:shape id="_x0000_i1097" type="#_x0000_t75" style="width:10.1pt;height:16.8pt" o:ole="">
                   <v:imagedata r:id="rId18" o:title=""/>
                 </v:shape>
-                <o:OLEObject Type="Embed" ProgID="Equation.DSMT4" ShapeID="_x0000_i1097" DrawAspect="Content" ObjectID="_1732908610" r:id="rId101"/>
+                <o:OLEObject Type="Embed" ProgID="Equation.DSMT4" ShapeID="_x0000_i1097" DrawAspect="Content" ObjectID="_1732985892" r:id="rId101"/>
               </w:object>
             </w:r>
           </w:p>
@@ -10603,10 +10566,10 @@
                 <w:position w:val="-6"/>
               </w:rPr>
               <w:object w:dxaOrig="220" w:dyaOrig="340" w14:anchorId="7F11FF50">
-                <v:shape id="_x0000_i1098" type="#_x0000_t75" style="width:11.25pt;height:16.9pt" o:ole="">
+                <v:shape id="_x0000_i1098" type="#_x0000_t75" style="width:11.05pt;height:16.8pt" o:ole="">
                   <v:imagedata r:id="rId20" o:title=""/>
                 </v:shape>
-                <o:OLEObject Type="Embed" ProgID="Equation.DSMT4" ShapeID="_x0000_i1098" DrawAspect="Content" ObjectID="_1732908611" r:id="rId102"/>
+                <o:OLEObject Type="Embed" ProgID="Equation.DSMT4" ShapeID="_x0000_i1098" DrawAspect="Content" ObjectID="_1732985893" r:id="rId102"/>
               </w:object>
             </w:r>
           </w:p>
@@ -10761,10 +10724,10 @@
                 <w:position w:val="-10"/>
               </w:rPr>
               <w:object w:dxaOrig="1020" w:dyaOrig="360" w14:anchorId="707CAF3F">
-                <v:shape id="_x0000_i1099" type="#_x0000_t75" style="width:51.35pt;height:18.15pt" o:ole="">
+                <v:shape id="_x0000_i1099" type="#_x0000_t75" style="width:51.35pt;height:18.25pt" o:ole="">
                   <v:imagedata r:id="rId73" o:title=""/>
                 </v:shape>
-                <o:OLEObject Type="Embed" ProgID="Equation.DSMT4" ShapeID="_x0000_i1099" DrawAspect="Content" ObjectID="_1732908612" r:id="rId103"/>
+                <o:OLEObject Type="Embed" ProgID="Equation.DSMT4" ShapeID="_x0000_i1099" DrawAspect="Content" ObjectID="_1732985894" r:id="rId103"/>
               </w:object>
             </w:r>
           </w:p>
@@ -10789,10 +10752,10 @@
                 <w:position w:val="-12"/>
               </w:rPr>
               <w:object w:dxaOrig="1260" w:dyaOrig="360" w14:anchorId="7A5C0895">
-                <v:shape id="_x0000_i1100" type="#_x0000_t75" style="width:62.6pt;height:18.15pt" o:ole="">
+                <v:shape id="_x0000_i1100" type="#_x0000_t75" style="width:62.4pt;height:18.25pt" o:ole="">
                   <v:imagedata r:id="rId75" o:title=""/>
                 </v:shape>
-                <o:OLEObject Type="Embed" ProgID="Equation.DSMT4" ShapeID="_x0000_i1100" DrawAspect="Content" ObjectID="_1732908613" r:id="rId104"/>
+                <o:OLEObject Type="Embed" ProgID="Equation.DSMT4" ShapeID="_x0000_i1100" DrawAspect="Content" ObjectID="_1732985895" r:id="rId104"/>
               </w:object>
             </w:r>
           </w:p>
@@ -10817,10 +10780,10 @@
                 <w:position w:val="-12"/>
               </w:rPr>
               <w:object w:dxaOrig="1240" w:dyaOrig="360" w14:anchorId="37C23058">
-                <v:shape id="_x0000_i1101" type="#_x0000_t75" style="width:61.35pt;height:18.15pt" o:ole="">
+                <v:shape id="_x0000_i1101" type="#_x0000_t75" style="width:61.45pt;height:18.25pt" o:ole="">
                   <v:imagedata r:id="rId77" o:title=""/>
                 </v:shape>
-                <o:OLEObject Type="Embed" ProgID="Equation.DSMT4" ShapeID="_x0000_i1101" DrawAspect="Content" ObjectID="_1732908614" r:id="rId105"/>
+                <o:OLEObject Type="Embed" ProgID="Equation.DSMT4" ShapeID="_x0000_i1101" DrawAspect="Content" ObjectID="_1732985896" r:id="rId105"/>
               </w:object>
             </w:r>
           </w:p>
@@ -10941,10 +10904,10 @@
                 <w:position w:val="-10"/>
               </w:rPr>
               <w:object w:dxaOrig="680" w:dyaOrig="320" w14:anchorId="726B9B1A">
-                <v:shape id="_x0000_i1102" type="#_x0000_t75" style="width:33.8pt;height:16.3pt" o:ole="">
+                <v:shape id="_x0000_i1102" type="#_x0000_t75" style="width:33.6pt;height:16.3pt" o:ole="">
                   <v:imagedata r:id="rId28" o:title=""/>
                 </v:shape>
-                <o:OLEObject Type="Embed" ProgID="Equation.DSMT4" ShapeID="_x0000_i1102" DrawAspect="Content" ObjectID="_1732908615" r:id="rId106"/>
+                <o:OLEObject Type="Embed" ProgID="Equation.DSMT4" ShapeID="_x0000_i1102" DrawAspect="Content" ObjectID="_1732985897" r:id="rId106"/>
               </w:object>
             </w:r>
           </w:p>
@@ -11295,10 +11258,10 @@
                 <w:position w:val="-10"/>
               </w:rPr>
               <w:object w:dxaOrig="680" w:dyaOrig="320" w14:anchorId="4FB55EF1">
-                <v:shape id="_x0000_i1103" type="#_x0000_t75" style="width:33.8pt;height:16.3pt" o:ole="">
+                <v:shape id="_x0000_i1103" type="#_x0000_t75" style="width:33.6pt;height:16.3pt" o:ole="">
                   <v:imagedata r:id="rId45" o:title=""/>
                 </v:shape>
-                <o:OLEObject Type="Embed" ProgID="Equation.DSMT4" ShapeID="_x0000_i1103" DrawAspect="Content" ObjectID="_1732908616" r:id="rId107"/>
+                <o:OLEObject Type="Embed" ProgID="Equation.DSMT4" ShapeID="_x0000_i1103" DrawAspect="Content" ObjectID="_1732985898" r:id="rId107"/>
               </w:object>
             </w:r>
           </w:p>
@@ -11656,10 +11619,10 @@
                 <w:position w:val="-10"/>
               </w:rPr>
               <w:object w:dxaOrig="680" w:dyaOrig="320" w14:anchorId="2F8D7E52">
-                <v:shape id="_x0000_i1104" type="#_x0000_t75" style="width:33.8pt;height:16.3pt" o:ole="">
+                <v:shape id="_x0000_i1104" type="#_x0000_t75" style="width:33.6pt;height:16.3pt" o:ole="">
                   <v:imagedata r:id="rId28" o:title=""/>
                 </v:shape>
-                <o:OLEObject Type="Embed" ProgID="Equation.DSMT4" ShapeID="_x0000_i1104" DrawAspect="Content" ObjectID="_1732908617" r:id="rId108"/>
+                <o:OLEObject Type="Embed" ProgID="Equation.DSMT4" ShapeID="_x0000_i1104" DrawAspect="Content" ObjectID="_1732985899" r:id="rId108"/>
               </w:object>
             </w:r>
           </w:p>
@@ -12137,10 +12100,10 @@
                 <w:position w:val="-10"/>
               </w:rPr>
               <w:object w:dxaOrig="680" w:dyaOrig="320" w14:anchorId="750AC01F">
-                <v:shape id="_x0000_i1105" type="#_x0000_t75" style="width:33.8pt;height:16.3pt" o:ole="">
+                <v:shape id="_x0000_i1105" type="#_x0000_t75" style="width:33.6pt;height:16.3pt" o:ole="">
                   <v:imagedata r:id="rId48" o:title=""/>
                 </v:shape>
-                <o:OLEObject Type="Embed" ProgID="Equation.DSMT4" ShapeID="_x0000_i1105" DrawAspect="Content" ObjectID="_1732908618" r:id="rId109"/>
+                <o:OLEObject Type="Embed" ProgID="Equation.DSMT4" ShapeID="_x0000_i1105" DrawAspect="Content" ObjectID="_1732985900" r:id="rId109"/>
               </w:object>
             </w:r>
           </w:p>
@@ -12255,7 +12218,14 @@
               <w:rPr>
                 <w:rFonts w:ascii="Times New Roman" w:eastAsia="Times New Roman Uni" w:hAnsi="Times New Roman" w:cs="Times New Roman"/>
               </w:rPr>
-              <w:t>-0.09771606</w:t>
+              <w:t>-0.</w:t>
+            </w:r>
+            <w:proofErr w:type="gramStart"/>
+            <w:r>
+              <w:rPr>
+                <w:rFonts w:ascii="Times New Roman" w:eastAsia="Times New Roman Uni" w:hAnsi="Times New Roman" w:cs="Times New Roman"/>
+              </w:rPr>
+              <w:t>09771606</w:t>
             </w:r>
             <w:r>
               <w:rPr>
@@ -12269,6 +12239,7 @@
               </w:rPr>
               <w:t>,</w:t>
             </w:r>
+            <w:proofErr w:type="gramEnd"/>
             <w:r>
               <w:rPr>
                 <w:rFonts w:ascii="Times New Roman" w:eastAsia="Times New Roman Uni" w:hAnsi="Times New Roman" w:cs="Times New Roman"/>
@@ -12379,7 +12350,14 @@
               <w:rPr>
                 <w:rFonts w:ascii="Times New Roman" w:eastAsia="Times New Roman Uni" w:hAnsi="Times New Roman" w:cs="Times New Roman"/>
               </w:rPr>
-              <w:t>-0.06072642</w:t>
+              <w:t>-0.</w:t>
+            </w:r>
+            <w:proofErr w:type="gramStart"/>
+            <w:r>
+              <w:rPr>
+                <w:rFonts w:ascii="Times New Roman" w:eastAsia="Times New Roman Uni" w:hAnsi="Times New Roman" w:cs="Times New Roman"/>
+              </w:rPr>
+              <w:t>06072642</w:t>
             </w:r>
             <w:r>
               <w:rPr>
@@ -12387,6 +12365,7 @@
               </w:rPr>
               <w:t xml:space="preserve"> ,</w:t>
             </w:r>
+            <w:proofErr w:type="gramEnd"/>
             <w:r>
               <w:t xml:space="preserve"> </w:t>
             </w:r>
@@ -12612,6 +12591,7 @@
           <w:rFonts w:ascii="Times New Roman" w:hAnsi="Times New Roman" w:cs="Times New Roman"/>
         </w:rPr>
       </w:pPr>
+      <w:proofErr w:type="gramStart"/>
       <w:r>
         <w:rPr>
           <w:rFonts w:ascii="Times New Roman" w:hAnsi="Times New Roman" w:cs="Times New Roman"/>
@@ -12619,6 +12599,7 @@
         <w:lastRenderedPageBreak/>
         <w:t>Seed(</w:t>
       </w:r>
+      <w:proofErr w:type="gramEnd"/>
       <w:r>
         <w:rPr>
           <w:rFonts w:ascii="Times New Roman" w:hAnsi="Times New Roman" w:cs="Times New Roman"/>
@@ -12740,10 +12721,10 @@
                 <w:position w:val="-6"/>
               </w:rPr>
               <w:object w:dxaOrig="200" w:dyaOrig="220" w14:anchorId="6D4234DC">
-                <v:shape id="_x0000_i1106" type="#_x0000_t75" style="width:10pt;height:11.25pt" o:ole="">
+                <v:shape id="_x0000_i1106" type="#_x0000_t75" style="width:10.1pt;height:11.05pt" o:ole="">
                   <v:imagedata r:id="rId6" o:title=""/>
                 </v:shape>
-                <o:OLEObject Type="Embed" ProgID="Equation.DSMT4" ShapeID="_x0000_i1106" DrawAspect="Content" ObjectID="_1732908619" r:id="rId110"/>
+                <o:OLEObject Type="Embed" ProgID="Equation.DSMT4" ShapeID="_x0000_i1106" DrawAspect="Content" ObjectID="_1732985901" r:id="rId110"/>
               </w:object>
             </w:r>
           </w:p>
@@ -12769,10 +12750,10 @@
                 <w:position w:val="-10"/>
               </w:rPr>
               <w:object w:dxaOrig="200" w:dyaOrig="260" w14:anchorId="1FF2C4E6">
-                <v:shape id="_x0000_i1107" type="#_x0000_t75" style="width:10pt;height:13.15pt" o:ole="">
+                <v:shape id="_x0000_i1107" type="#_x0000_t75" style="width:10.1pt;height:12.95pt" o:ole="">
                   <v:imagedata r:id="rId8" o:title=""/>
                 </v:shape>
-                <o:OLEObject Type="Embed" ProgID="Equation.DSMT4" ShapeID="_x0000_i1107" DrawAspect="Content" ObjectID="_1732908620" r:id="rId111"/>
+                <o:OLEObject Type="Embed" ProgID="Equation.DSMT4" ShapeID="_x0000_i1107" DrawAspect="Content" ObjectID="_1732985902" r:id="rId111"/>
               </w:object>
             </w:r>
           </w:p>
@@ -12797,10 +12778,10 @@
                 <w:position w:val="-10"/>
               </w:rPr>
               <w:object w:dxaOrig="200" w:dyaOrig="260" w14:anchorId="3F787177">
-                <v:shape id="_x0000_i1108" type="#_x0000_t75" style="width:10pt;height:13.15pt" o:ole="">
+                <v:shape id="_x0000_i1108" type="#_x0000_t75" style="width:10.1pt;height:12.95pt" o:ole="">
                   <v:imagedata r:id="rId10" o:title=""/>
                 </v:shape>
-                <o:OLEObject Type="Embed" ProgID="Equation.DSMT4" ShapeID="_x0000_i1108" DrawAspect="Content" ObjectID="_1732908621" r:id="rId112"/>
+                <o:OLEObject Type="Embed" ProgID="Equation.DSMT4" ShapeID="_x0000_i1108" DrawAspect="Content" ObjectID="_1732985903" r:id="rId112"/>
               </w:object>
             </w:r>
           </w:p>
@@ -12826,10 +12807,10 @@
                 <w:position w:val="-6"/>
               </w:rPr>
               <w:object w:dxaOrig="220" w:dyaOrig="279" w14:anchorId="0AA5A7C4">
-                <v:shape id="_x0000_i1109" type="#_x0000_t75" style="width:11.25pt;height:13.75pt" o:ole="">
+                <v:shape id="_x0000_i1109" type="#_x0000_t75" style="width:11.05pt;height:13.9pt" o:ole="">
                   <v:imagedata r:id="rId12" o:title=""/>
                 </v:shape>
-                <o:OLEObject Type="Embed" ProgID="Equation.DSMT4" ShapeID="_x0000_i1109" DrawAspect="Content" ObjectID="_1732908622" r:id="rId113"/>
+                <o:OLEObject Type="Embed" ProgID="Equation.DSMT4" ShapeID="_x0000_i1109" DrawAspect="Content" ObjectID="_1732985904" r:id="rId113"/>
               </w:object>
             </w:r>
           </w:p>
@@ -12980,10 +12961,10 @@
                 <w:position w:val="-6"/>
               </w:rPr>
               <w:object w:dxaOrig="200" w:dyaOrig="279" w14:anchorId="1021D343">
-                <v:shape id="_x0000_i1110" type="#_x0000_t75" style="width:10pt;height:13.75pt" o:ole="">
+                <v:shape id="_x0000_i1110" type="#_x0000_t75" style="width:10.1pt;height:13.9pt" o:ole="">
                   <v:imagedata r:id="rId14" o:title=""/>
                 </v:shape>
-                <o:OLEObject Type="Embed" ProgID="Equation.DSMT4" ShapeID="_x0000_i1110" DrawAspect="Content" ObjectID="_1732908623" r:id="rId114"/>
+                <o:OLEObject Type="Embed" ProgID="Equation.DSMT4" ShapeID="_x0000_i1110" DrawAspect="Content" ObjectID="_1732985905" r:id="rId114"/>
               </w:object>
             </w:r>
           </w:p>
@@ -13007,10 +12988,10 @@
                 <w:position w:val="-10"/>
               </w:rPr>
               <w:object w:dxaOrig="200" w:dyaOrig="340" w14:anchorId="7CB268A2">
-                <v:shape id="_x0000_i1111" type="#_x0000_t75" style="width:10pt;height:16.9pt" o:ole="">
+                <v:shape id="_x0000_i1111" type="#_x0000_t75" style="width:10.1pt;height:16.8pt" o:ole="">
                   <v:imagedata r:id="rId16" o:title=""/>
                 </v:shape>
-                <o:OLEObject Type="Embed" ProgID="Equation.DSMT4" ShapeID="_x0000_i1111" DrawAspect="Content" ObjectID="_1732908624" r:id="rId115"/>
+                <o:OLEObject Type="Embed" ProgID="Equation.DSMT4" ShapeID="_x0000_i1111" DrawAspect="Content" ObjectID="_1732985906" r:id="rId115"/>
               </w:object>
             </w:r>
           </w:p>
@@ -13034,10 +13015,10 @@
                 <w:position w:val="-10"/>
               </w:rPr>
               <w:object w:dxaOrig="200" w:dyaOrig="340" w14:anchorId="63651100">
-                <v:shape id="_x0000_i1112" type="#_x0000_t75" style="width:10pt;height:16.9pt" o:ole="">
+                <v:shape id="_x0000_i1112" type="#_x0000_t75" style="width:10.1pt;height:16.8pt" o:ole="">
                   <v:imagedata r:id="rId18" o:title=""/>
                 </v:shape>
-                <o:OLEObject Type="Embed" ProgID="Equation.DSMT4" ShapeID="_x0000_i1112" DrawAspect="Content" ObjectID="_1732908625" r:id="rId116"/>
+                <o:OLEObject Type="Embed" ProgID="Equation.DSMT4" ShapeID="_x0000_i1112" DrawAspect="Content" ObjectID="_1732985907" r:id="rId116"/>
               </w:object>
             </w:r>
           </w:p>
@@ -13061,10 +13042,10 @@
                 <w:position w:val="-6"/>
               </w:rPr>
               <w:object w:dxaOrig="220" w:dyaOrig="340" w14:anchorId="374A1A79">
-                <v:shape id="_x0000_i1113" type="#_x0000_t75" style="width:11.25pt;height:16.9pt" o:ole="">
+                <v:shape id="_x0000_i1113" type="#_x0000_t75" style="width:11.05pt;height:16.8pt" o:ole="">
                   <v:imagedata r:id="rId20" o:title=""/>
                 </v:shape>
-                <o:OLEObject Type="Embed" ProgID="Equation.DSMT4" ShapeID="_x0000_i1113" DrawAspect="Content" ObjectID="_1732908626" r:id="rId117"/>
+                <o:OLEObject Type="Embed" ProgID="Equation.DSMT4" ShapeID="_x0000_i1113" DrawAspect="Content" ObjectID="_1732985908" r:id="rId117"/>
               </w:object>
             </w:r>
           </w:p>
@@ -13201,10 +13182,10 @@
                 <w:position w:val="-10"/>
               </w:rPr>
               <w:object w:dxaOrig="1020" w:dyaOrig="360" w14:anchorId="57466AEC">
-                <v:shape id="_x0000_i1114" type="#_x0000_t75" style="width:51.35pt;height:18.15pt" o:ole="">
+                <v:shape id="_x0000_i1114" type="#_x0000_t75" style="width:51.35pt;height:18.25pt" o:ole="">
                   <v:imagedata r:id="rId118" o:title=""/>
                 </v:shape>
-                <o:OLEObject Type="Embed" ProgID="Equation.DSMT4" ShapeID="_x0000_i1114" DrawAspect="Content" ObjectID="_1732908627" r:id="rId119"/>
+                <o:OLEObject Type="Embed" ProgID="Equation.DSMT4" ShapeID="_x0000_i1114" DrawAspect="Content" ObjectID="_1732985909" r:id="rId119"/>
               </w:object>
             </w:r>
           </w:p>
@@ -13230,10 +13211,10 @@
                 <w:position w:val="-12"/>
               </w:rPr>
               <w:object w:dxaOrig="1260" w:dyaOrig="360" w14:anchorId="4380CFE7">
-                <v:shape id="_x0000_i1115" type="#_x0000_t75" style="width:62.6pt;height:18.15pt" o:ole="">
+                <v:shape id="_x0000_i1115" type="#_x0000_t75" style="width:62.4pt;height:18.25pt" o:ole="">
                   <v:imagedata r:id="rId120" o:title=""/>
                 </v:shape>
-                <o:OLEObject Type="Embed" ProgID="Equation.DSMT4" ShapeID="_x0000_i1115" DrawAspect="Content" ObjectID="_1732908628" r:id="rId121"/>
+                <o:OLEObject Type="Embed" ProgID="Equation.DSMT4" ShapeID="_x0000_i1115" DrawAspect="Content" ObjectID="_1732985910" r:id="rId121"/>
               </w:object>
             </w:r>
           </w:p>
@@ -13259,10 +13240,10 @@
                 <w:position w:val="-12"/>
               </w:rPr>
               <w:object w:dxaOrig="1240" w:dyaOrig="360" w14:anchorId="3FB4A789">
-                <v:shape id="_x0000_i1116" type="#_x0000_t75" style="width:61.35pt;height:18.15pt" o:ole="">
+                <v:shape id="_x0000_i1116" type="#_x0000_t75" style="width:61.45pt;height:18.25pt" o:ole="">
                   <v:imagedata r:id="rId122" o:title=""/>
                 </v:shape>
-                <o:OLEObject Type="Embed" ProgID="Equation.DSMT4" ShapeID="_x0000_i1116" DrawAspect="Content" ObjectID="_1732908629" r:id="rId123"/>
+                <o:OLEObject Type="Embed" ProgID="Equation.DSMT4" ShapeID="_x0000_i1116" DrawAspect="Content" ObjectID="_1732985911" r:id="rId123"/>
               </w:object>
             </w:r>
           </w:p>
@@ -14265,12 +14246,14 @@
           <w:rFonts w:ascii="Times New Roman" w:hAnsi="Times New Roman" w:cs="Times New Roman"/>
         </w:rPr>
       </w:pPr>
+      <w:proofErr w:type="gramStart"/>
       <w:r>
         <w:rPr>
           <w:rFonts w:ascii="Times New Roman" w:hAnsi="Times New Roman" w:cs="Times New Roman"/>
         </w:rPr>
         <w:t>Seed(</w:t>
       </w:r>
+      <w:proofErr w:type="gramEnd"/>
       <w:r>
         <w:rPr>
           <w:rFonts w:ascii="Times New Roman" w:hAnsi="Times New Roman" w:cs="Times New Roman"/>
@@ -14358,6 +14341,7 @@
         </w:rPr>
         <w:t>相關性資料生成方法：</w:t>
       </w:r>
+      <w:proofErr w:type="gramStart"/>
       <w:r>
         <w:rPr>
           <w:rFonts w:ascii="Times New Roman" w:hAnsi="Times New Roman" w:cs="Times New Roman" w:hint="eastAsia"/>
@@ -14368,7 +14352,14 @@
         <w:rPr>
           <w:rFonts w:ascii="Times New Roman" w:hAnsi="Times New Roman" w:cs="Times New Roman"/>
         </w:rPr>
-        <w:t>pula(package in R:genCorGen),</w:t>
+        <w:t>pula(</w:t>
+      </w:r>
+      <w:proofErr w:type="gramEnd"/>
+      <w:r>
+        <w:rPr>
+          <w:rFonts w:ascii="Times New Roman" w:hAnsi="Times New Roman" w:cs="Times New Roman"/>
+        </w:rPr>
+        <w:t>package in R:genCorGen),</w:t>
       </w:r>
       <w:r>
         <w:rPr>
@@ -14376,10 +14367,10 @@
           <w:position w:val="-10"/>
         </w:rPr>
         <w:object w:dxaOrig="680" w:dyaOrig="320" w14:anchorId="108C0BB6">
-          <v:shape id="_x0000_i1117" type="#_x0000_t75" style="width:33.8pt;height:16.3pt" o:ole="">
+          <v:shape id="_x0000_i1117" type="#_x0000_t75" style="width:33.6pt;height:16.3pt" o:ole="">
             <v:imagedata r:id="rId28" o:title=""/>
           </v:shape>
-          <o:OLEObject Type="Embed" ProgID="Equation.DSMT4" ShapeID="_x0000_i1117" DrawAspect="Content" ObjectID="_1732908630" r:id="rId124"/>
+          <o:OLEObject Type="Embed" ProgID="Equation.DSMT4" ShapeID="_x0000_i1117" DrawAspect="Content" ObjectID="_1732985912" r:id="rId124"/>
         </w:object>
       </w:r>
     </w:p>
@@ -14428,10 +14419,10 @@
                 <w:position w:val="-6"/>
               </w:rPr>
               <w:object w:dxaOrig="200" w:dyaOrig="220" w14:anchorId="67AA0FE5">
-                <v:shape id="_x0000_i1118" type="#_x0000_t75" style="width:10pt;height:11.25pt" o:ole="">
+                <v:shape id="_x0000_i1118" type="#_x0000_t75" style="width:10.1pt;height:11.05pt" o:ole="">
                   <v:imagedata r:id="rId6" o:title=""/>
                 </v:shape>
-                <o:OLEObject Type="Embed" ProgID="Equation.DSMT4" ShapeID="_x0000_i1118" DrawAspect="Content" ObjectID="_1732908631" r:id="rId125"/>
+                <o:OLEObject Type="Embed" ProgID="Equation.DSMT4" ShapeID="_x0000_i1118" DrawAspect="Content" ObjectID="_1732985913" r:id="rId125"/>
               </w:object>
             </w:r>
           </w:p>
@@ -14456,10 +14447,10 @@
                 <w:position w:val="-10"/>
               </w:rPr>
               <w:object w:dxaOrig="200" w:dyaOrig="260" w14:anchorId="0230A8AD">
-                <v:shape id="_x0000_i1119" type="#_x0000_t75" style="width:10pt;height:13.15pt" o:ole="">
+                <v:shape id="_x0000_i1119" type="#_x0000_t75" style="width:10.1pt;height:12.95pt" o:ole="">
                   <v:imagedata r:id="rId8" o:title=""/>
                 </v:shape>
-                <o:OLEObject Type="Embed" ProgID="Equation.DSMT4" ShapeID="_x0000_i1119" DrawAspect="Content" ObjectID="_1732908632" r:id="rId126"/>
+                <o:OLEObject Type="Embed" ProgID="Equation.DSMT4" ShapeID="_x0000_i1119" DrawAspect="Content" ObjectID="_1732985914" r:id="rId126"/>
               </w:object>
             </w:r>
           </w:p>
@@ -14483,10 +14474,10 @@
                 <w:position w:val="-10"/>
               </w:rPr>
               <w:object w:dxaOrig="200" w:dyaOrig="260" w14:anchorId="1FC39837">
-                <v:shape id="_x0000_i1120" type="#_x0000_t75" style="width:10pt;height:13.15pt" o:ole="">
+                <v:shape id="_x0000_i1120" type="#_x0000_t75" style="width:10.1pt;height:12.95pt" o:ole="">
                   <v:imagedata r:id="rId10" o:title=""/>
                 </v:shape>
-                <o:OLEObject Type="Embed" ProgID="Equation.DSMT4" ShapeID="_x0000_i1120" DrawAspect="Content" ObjectID="_1732908633" r:id="rId127"/>
+                <o:OLEObject Type="Embed" ProgID="Equation.DSMT4" ShapeID="_x0000_i1120" DrawAspect="Content" ObjectID="_1732985915" r:id="rId127"/>
               </w:object>
             </w:r>
           </w:p>
@@ -14511,10 +14502,10 @@
                 <w:position w:val="-6"/>
               </w:rPr>
               <w:object w:dxaOrig="220" w:dyaOrig="279" w14:anchorId="2DB345A2">
-                <v:shape id="_x0000_i1121" type="#_x0000_t75" style="width:11.25pt;height:13.75pt" o:ole="">
+                <v:shape id="_x0000_i1121" type="#_x0000_t75" style="width:11.05pt;height:13.9pt" o:ole="">
                   <v:imagedata r:id="rId12" o:title=""/>
                 </v:shape>
-                <o:OLEObject Type="Embed" ProgID="Equation.DSMT4" ShapeID="_x0000_i1121" DrawAspect="Content" ObjectID="_1732908634" r:id="rId128"/>
+                <o:OLEObject Type="Embed" ProgID="Equation.DSMT4" ShapeID="_x0000_i1121" DrawAspect="Content" ObjectID="_1732985916" r:id="rId128"/>
               </w:object>
             </w:r>
           </w:p>
@@ -14664,10 +14655,10 @@
                 <w:position w:val="-6"/>
               </w:rPr>
               <w:object w:dxaOrig="200" w:dyaOrig="279" w14:anchorId="5183258D">
-                <v:shape id="_x0000_i1122" type="#_x0000_t75" style="width:10pt;height:13.75pt" o:ole="">
+                <v:shape id="_x0000_i1122" type="#_x0000_t75" style="width:10.1pt;height:13.9pt" o:ole="">
                   <v:imagedata r:id="rId14" o:title=""/>
                 </v:shape>
-                <o:OLEObject Type="Embed" ProgID="Equation.DSMT4" ShapeID="_x0000_i1122" DrawAspect="Content" ObjectID="_1732908635" r:id="rId129"/>
+                <o:OLEObject Type="Embed" ProgID="Equation.DSMT4" ShapeID="_x0000_i1122" DrawAspect="Content" ObjectID="_1732985917" r:id="rId129"/>
               </w:object>
             </w:r>
           </w:p>
@@ -14690,10 +14681,10 @@
                 <w:position w:val="-10"/>
               </w:rPr>
               <w:object w:dxaOrig="200" w:dyaOrig="340" w14:anchorId="2F4479ED">
-                <v:shape id="_x0000_i1123" type="#_x0000_t75" style="width:10pt;height:16.9pt" o:ole="">
+                <v:shape id="_x0000_i1123" type="#_x0000_t75" style="width:10.1pt;height:16.8pt" o:ole="">
                   <v:imagedata r:id="rId16" o:title=""/>
                 </v:shape>
-                <o:OLEObject Type="Embed" ProgID="Equation.DSMT4" ShapeID="_x0000_i1123" DrawAspect="Content" ObjectID="_1732908636" r:id="rId130"/>
+                <o:OLEObject Type="Embed" ProgID="Equation.DSMT4" ShapeID="_x0000_i1123" DrawAspect="Content" ObjectID="_1732985918" r:id="rId130"/>
               </w:object>
             </w:r>
           </w:p>
@@ -14716,10 +14707,10 @@
                 <w:position w:val="-10"/>
               </w:rPr>
               <w:object w:dxaOrig="200" w:dyaOrig="340" w14:anchorId="71063B8E">
-                <v:shape id="_x0000_i1124" type="#_x0000_t75" style="width:10pt;height:16.9pt" o:ole="">
+                <v:shape id="_x0000_i1124" type="#_x0000_t75" style="width:10.1pt;height:16.8pt" o:ole="">
                   <v:imagedata r:id="rId18" o:title=""/>
                 </v:shape>
-                <o:OLEObject Type="Embed" ProgID="Equation.DSMT4" ShapeID="_x0000_i1124" DrawAspect="Content" ObjectID="_1732908637" r:id="rId131"/>
+                <o:OLEObject Type="Embed" ProgID="Equation.DSMT4" ShapeID="_x0000_i1124" DrawAspect="Content" ObjectID="_1732985919" r:id="rId131"/>
               </w:object>
             </w:r>
           </w:p>
@@ -14742,10 +14733,10 @@
                 <w:position w:val="-6"/>
               </w:rPr>
               <w:object w:dxaOrig="220" w:dyaOrig="340" w14:anchorId="1727BB36">
-                <v:shape id="_x0000_i1125" type="#_x0000_t75" style="width:11.25pt;height:16.9pt" o:ole="">
+                <v:shape id="_x0000_i1125" type="#_x0000_t75" style="width:11.05pt;height:16.8pt" o:ole="">
                   <v:imagedata r:id="rId20" o:title=""/>
                 </v:shape>
-                <o:OLEObject Type="Embed" ProgID="Equation.DSMT4" ShapeID="_x0000_i1125" DrawAspect="Content" ObjectID="_1732908638" r:id="rId132"/>
+                <o:OLEObject Type="Embed" ProgID="Equation.DSMT4" ShapeID="_x0000_i1125" DrawAspect="Content" ObjectID="_1732985920" r:id="rId132"/>
               </w:object>
             </w:r>
           </w:p>
@@ -14906,10 +14897,10 @@
                 <w:position w:val="-10"/>
               </w:rPr>
               <w:object w:dxaOrig="1020" w:dyaOrig="360" w14:anchorId="1062ED4B">
-                <v:shape id="_x0000_i1126" type="#_x0000_t75" style="width:51.35pt;height:18.15pt" o:ole="">
+                <v:shape id="_x0000_i1126" type="#_x0000_t75" style="width:51.35pt;height:18.25pt" o:ole="">
                   <v:imagedata r:id="rId133" o:title=""/>
                 </v:shape>
-                <o:OLEObject Type="Embed" ProgID="Equation.DSMT4" ShapeID="_x0000_i1126" DrawAspect="Content" ObjectID="_1732908639" r:id="rId134"/>
+                <o:OLEObject Type="Embed" ProgID="Equation.DSMT4" ShapeID="_x0000_i1126" DrawAspect="Content" ObjectID="_1732985921" r:id="rId134"/>
               </w:object>
             </w:r>
           </w:p>
@@ -14934,10 +14925,10 @@
                 <w:position w:val="-12"/>
               </w:rPr>
               <w:object w:dxaOrig="1260" w:dyaOrig="360" w14:anchorId="3E3612CA">
-                <v:shape id="_x0000_i1127" type="#_x0000_t75" style="width:62.6pt;height:18.15pt" o:ole="">
+                <v:shape id="_x0000_i1127" type="#_x0000_t75" style="width:62.4pt;height:18.25pt" o:ole="">
                   <v:imagedata r:id="rId135" o:title=""/>
                 </v:shape>
-                <o:OLEObject Type="Embed" ProgID="Equation.DSMT4" ShapeID="_x0000_i1127" DrawAspect="Content" ObjectID="_1732908640" r:id="rId136"/>
+                <o:OLEObject Type="Embed" ProgID="Equation.DSMT4" ShapeID="_x0000_i1127" DrawAspect="Content" ObjectID="_1732985922" r:id="rId136"/>
               </w:object>
             </w:r>
           </w:p>
@@ -14962,10 +14953,10 @@
                 <w:position w:val="-12"/>
               </w:rPr>
               <w:object w:dxaOrig="1240" w:dyaOrig="360" w14:anchorId="3B7BA03B">
-                <v:shape id="_x0000_i1128" type="#_x0000_t75" style="width:61.35pt;height:18.15pt" o:ole="">
+                <v:shape id="_x0000_i1128" type="#_x0000_t75" style="width:61.45pt;height:18.25pt" o:ole="">
                   <v:imagedata r:id="rId137" o:title=""/>
                 </v:shape>
-                <o:OLEObject Type="Embed" ProgID="Equation.DSMT4" ShapeID="_x0000_i1128" DrawAspect="Content" ObjectID="_1732908641" r:id="rId138"/>
+                <o:OLEObject Type="Embed" ProgID="Equation.DSMT4" ShapeID="_x0000_i1128" DrawAspect="Content" ObjectID="_1732985923" r:id="rId138"/>
               </w:object>
             </w:r>
           </w:p>
@@ -15080,10 +15071,10 @@
                 <w:position w:val="-10"/>
               </w:rPr>
               <w:object w:dxaOrig="680" w:dyaOrig="320" w14:anchorId="7BF0B735">
-                <v:shape id="_x0000_i1129" type="#_x0000_t75" style="width:33.8pt;height:16.3pt" o:ole="">
+                <v:shape id="_x0000_i1129" type="#_x0000_t75" style="width:33.6pt;height:16.3pt" o:ole="">
                   <v:imagedata r:id="rId28" o:title=""/>
                 </v:shape>
-                <o:OLEObject Type="Embed" ProgID="Equation.DSMT4" ShapeID="_x0000_i1129" DrawAspect="Content" ObjectID="_1732908642" r:id="rId139"/>
+                <o:OLEObject Type="Embed" ProgID="Equation.DSMT4" ShapeID="_x0000_i1129" DrawAspect="Content" ObjectID="_1732985924" r:id="rId139"/>
               </w:object>
             </w:r>
           </w:p>
@@ -15434,10 +15425,10 @@
                 <w:position w:val="-10"/>
               </w:rPr>
               <w:object w:dxaOrig="680" w:dyaOrig="320" w14:anchorId="25EBEDB5">
-                <v:shape id="_x0000_i1130" type="#_x0000_t75" style="width:33.8pt;height:16.3pt" o:ole="">
+                <v:shape id="_x0000_i1130" type="#_x0000_t75" style="width:33.6pt;height:16.3pt" o:ole="">
                   <v:imagedata r:id="rId45" o:title=""/>
                 </v:shape>
-                <o:OLEObject Type="Embed" ProgID="Equation.DSMT4" ShapeID="_x0000_i1130" DrawAspect="Content" ObjectID="_1732908643" r:id="rId140"/>
+                <o:OLEObject Type="Embed" ProgID="Equation.DSMT4" ShapeID="_x0000_i1130" DrawAspect="Content" ObjectID="_1732985925" r:id="rId140"/>
               </w:object>
             </w:r>
           </w:p>
@@ -15782,10 +15773,10 @@
                 <w:position w:val="-10"/>
               </w:rPr>
               <w:object w:dxaOrig="680" w:dyaOrig="320" w14:anchorId="0EC4A6DB">
-                <v:shape id="_x0000_i1131" type="#_x0000_t75" style="width:33.8pt;height:16.3pt" o:ole="">
+                <v:shape id="_x0000_i1131" type="#_x0000_t75" style="width:33.6pt;height:16.3pt" o:ole="">
                   <v:imagedata r:id="rId28" o:title=""/>
                 </v:shape>
-                <o:OLEObject Type="Embed" ProgID="Equation.DSMT4" ShapeID="_x0000_i1131" DrawAspect="Content" ObjectID="_1732908644" r:id="rId141"/>
+                <o:OLEObject Type="Embed" ProgID="Equation.DSMT4" ShapeID="_x0000_i1131" DrawAspect="Content" ObjectID="_1732985926" r:id="rId141"/>
               </w:object>
             </w:r>
           </w:p>
@@ -16256,10 +16247,10 @@
                 <w:position w:val="-10"/>
               </w:rPr>
               <w:object w:dxaOrig="680" w:dyaOrig="320" w14:anchorId="10140B4A">
-                <v:shape id="_x0000_i1132" type="#_x0000_t75" style="width:33.8pt;height:16.3pt" o:ole="">
+                <v:shape id="_x0000_i1132" type="#_x0000_t75" style="width:33.6pt;height:16.3pt" o:ole="">
                   <v:imagedata r:id="rId142" o:title=""/>
                 </v:shape>
-                <o:OLEObject Type="Embed" ProgID="Equation.DSMT4" ShapeID="_x0000_i1132" DrawAspect="Content" ObjectID="_1732908645" r:id="rId143"/>
+                <o:OLEObject Type="Embed" ProgID="Equation.DSMT4" ShapeID="_x0000_i1132" DrawAspect="Content" ObjectID="_1732985927" r:id="rId143"/>
               </w:object>
             </w:r>
           </w:p>
@@ -16714,6 +16705,7 @@
           <w:rFonts w:ascii="Times New Roman" w:hAnsi="Times New Roman" w:cs="Times New Roman"/>
         </w:rPr>
       </w:pPr>
+      <w:proofErr w:type="gramStart"/>
       <w:r>
         <w:rPr>
           <w:rFonts w:ascii="Times New Roman" w:hAnsi="Times New Roman" w:cs="Times New Roman"/>
@@ -16721,6 +16713,7 @@
         <w:lastRenderedPageBreak/>
         <w:t>Seed(</w:t>
       </w:r>
+      <w:proofErr w:type="gramEnd"/>
       <w:r>
         <w:rPr>
           <w:rFonts w:ascii="Times New Roman" w:hAnsi="Times New Roman" w:cs="Times New Roman"/>
@@ -16849,10 +16842,10 @@
                 <w:position w:val="-6"/>
               </w:rPr>
               <w:object w:dxaOrig="200" w:dyaOrig="220" w14:anchorId="56FD92C0">
-                <v:shape id="_x0000_i1133" type="#_x0000_t75" style="width:10pt;height:11.25pt" o:ole="">
+                <v:shape id="_x0000_i1133" type="#_x0000_t75" style="width:10.1pt;height:11.05pt" o:ole="">
                   <v:imagedata r:id="rId6" o:title=""/>
                 </v:shape>
-                <o:OLEObject Type="Embed" ProgID="Equation.DSMT4" ShapeID="_x0000_i1133" DrawAspect="Content" ObjectID="_1732908646" r:id="rId144"/>
+                <o:OLEObject Type="Embed" ProgID="Equation.DSMT4" ShapeID="_x0000_i1133" DrawAspect="Content" ObjectID="_1732985928" r:id="rId144"/>
               </w:object>
             </w:r>
           </w:p>
@@ -16878,10 +16871,10 @@
                 <w:position w:val="-10"/>
               </w:rPr>
               <w:object w:dxaOrig="200" w:dyaOrig="260" w14:anchorId="58F3A70A">
-                <v:shape id="_x0000_i1134" type="#_x0000_t75" style="width:10pt;height:13.15pt" o:ole="">
+                <v:shape id="_x0000_i1134" type="#_x0000_t75" style="width:10.1pt;height:12.95pt" o:ole="">
                   <v:imagedata r:id="rId8" o:title=""/>
                 </v:shape>
-                <o:OLEObject Type="Embed" ProgID="Equation.DSMT4" ShapeID="_x0000_i1134" DrawAspect="Content" ObjectID="_1732908647" r:id="rId145"/>
+                <o:OLEObject Type="Embed" ProgID="Equation.DSMT4" ShapeID="_x0000_i1134" DrawAspect="Content" ObjectID="_1732985929" r:id="rId145"/>
               </w:object>
             </w:r>
           </w:p>
@@ -16906,10 +16899,10 @@
                 <w:position w:val="-10"/>
               </w:rPr>
               <w:object w:dxaOrig="200" w:dyaOrig="260" w14:anchorId="165C1BED">
-                <v:shape id="_x0000_i1135" type="#_x0000_t75" style="width:10pt;height:13.15pt" o:ole="">
+                <v:shape id="_x0000_i1135" type="#_x0000_t75" style="width:10.1pt;height:12.95pt" o:ole="">
                   <v:imagedata r:id="rId10" o:title=""/>
                 </v:shape>
-                <o:OLEObject Type="Embed" ProgID="Equation.DSMT4" ShapeID="_x0000_i1135" DrawAspect="Content" ObjectID="_1732908648" r:id="rId146"/>
+                <o:OLEObject Type="Embed" ProgID="Equation.DSMT4" ShapeID="_x0000_i1135" DrawAspect="Content" ObjectID="_1732985930" r:id="rId146"/>
               </w:object>
             </w:r>
           </w:p>
@@ -16935,10 +16928,10 @@
                 <w:position w:val="-6"/>
               </w:rPr>
               <w:object w:dxaOrig="220" w:dyaOrig="279" w14:anchorId="66A81F26">
-                <v:shape id="_x0000_i1136" type="#_x0000_t75" style="width:11.25pt;height:13.75pt" o:ole="">
+                <v:shape id="_x0000_i1136" type="#_x0000_t75" style="width:11.05pt;height:13.9pt" o:ole="">
                   <v:imagedata r:id="rId12" o:title=""/>
                 </v:shape>
-                <o:OLEObject Type="Embed" ProgID="Equation.DSMT4" ShapeID="_x0000_i1136" DrawAspect="Content" ObjectID="_1732908649" r:id="rId147"/>
+                <o:OLEObject Type="Embed" ProgID="Equation.DSMT4" ShapeID="_x0000_i1136" DrawAspect="Content" ObjectID="_1732985931" r:id="rId147"/>
               </w:object>
             </w:r>
           </w:p>
@@ -17089,10 +17082,10 @@
                 <w:position w:val="-6"/>
               </w:rPr>
               <w:object w:dxaOrig="200" w:dyaOrig="279" w14:anchorId="5ABFDCA7">
-                <v:shape id="_x0000_i1137" type="#_x0000_t75" style="width:10pt;height:13.75pt" o:ole="">
+                <v:shape id="_x0000_i1137" type="#_x0000_t75" style="width:10.1pt;height:13.9pt" o:ole="">
                   <v:imagedata r:id="rId14" o:title=""/>
                 </v:shape>
-                <o:OLEObject Type="Embed" ProgID="Equation.DSMT4" ShapeID="_x0000_i1137" DrawAspect="Content" ObjectID="_1732908650" r:id="rId148"/>
+                <o:OLEObject Type="Embed" ProgID="Equation.DSMT4" ShapeID="_x0000_i1137" DrawAspect="Content" ObjectID="_1732985932" r:id="rId148"/>
               </w:object>
             </w:r>
           </w:p>
@@ -17116,10 +17109,10 @@
                 <w:position w:val="-10"/>
               </w:rPr>
               <w:object w:dxaOrig="200" w:dyaOrig="340" w14:anchorId="0D80E96F">
-                <v:shape id="_x0000_i1138" type="#_x0000_t75" style="width:10pt;height:16.9pt" o:ole="">
+                <v:shape id="_x0000_i1138" type="#_x0000_t75" style="width:10.1pt;height:16.8pt" o:ole="">
                   <v:imagedata r:id="rId16" o:title=""/>
                 </v:shape>
-                <o:OLEObject Type="Embed" ProgID="Equation.DSMT4" ShapeID="_x0000_i1138" DrawAspect="Content" ObjectID="_1732908651" r:id="rId149"/>
+                <o:OLEObject Type="Embed" ProgID="Equation.DSMT4" ShapeID="_x0000_i1138" DrawAspect="Content" ObjectID="_1732985933" r:id="rId149"/>
               </w:object>
             </w:r>
           </w:p>
@@ -17143,10 +17136,10 @@
                 <w:position w:val="-10"/>
               </w:rPr>
               <w:object w:dxaOrig="200" w:dyaOrig="340" w14:anchorId="2587F6FB">
-                <v:shape id="_x0000_i1139" type="#_x0000_t75" style="width:10pt;height:16.9pt" o:ole="">
+                <v:shape id="_x0000_i1139" type="#_x0000_t75" style="width:10.1pt;height:16.8pt" o:ole="">
                   <v:imagedata r:id="rId18" o:title=""/>
                 </v:shape>
-                <o:OLEObject Type="Embed" ProgID="Equation.DSMT4" ShapeID="_x0000_i1139" DrawAspect="Content" ObjectID="_1732908652" r:id="rId150"/>
+                <o:OLEObject Type="Embed" ProgID="Equation.DSMT4" ShapeID="_x0000_i1139" DrawAspect="Content" ObjectID="_1732985934" r:id="rId150"/>
               </w:object>
             </w:r>
           </w:p>
@@ -17170,10 +17163,10 @@
                 <w:position w:val="-6"/>
               </w:rPr>
               <w:object w:dxaOrig="220" w:dyaOrig="340" w14:anchorId="6C1AC2BD">
-                <v:shape id="_x0000_i1140" type="#_x0000_t75" style="width:11.25pt;height:16.9pt" o:ole="">
+                <v:shape id="_x0000_i1140" type="#_x0000_t75" style="width:11.05pt;height:16.8pt" o:ole="">
                   <v:imagedata r:id="rId20" o:title=""/>
                 </v:shape>
-                <o:OLEObject Type="Embed" ProgID="Equation.DSMT4" ShapeID="_x0000_i1140" DrawAspect="Content" ObjectID="_1732908653" r:id="rId151"/>
+                <o:OLEObject Type="Embed" ProgID="Equation.DSMT4" ShapeID="_x0000_i1140" DrawAspect="Content" ObjectID="_1732985935" r:id="rId151"/>
               </w:object>
             </w:r>
           </w:p>
@@ -17327,10 +17320,10 @@
                 <w:position w:val="-10"/>
               </w:rPr>
               <w:object w:dxaOrig="1020" w:dyaOrig="360" w14:anchorId="205B62FC">
-                <v:shape id="_x0000_i1141" type="#_x0000_t75" style="width:51.35pt;height:18.15pt" o:ole="">
+                <v:shape id="_x0000_i1141" type="#_x0000_t75" style="width:51.35pt;height:18.25pt" o:ole="">
                   <v:imagedata r:id="rId152" o:title=""/>
                 </v:shape>
-                <o:OLEObject Type="Embed" ProgID="Equation.DSMT4" ShapeID="_x0000_i1141" DrawAspect="Content" ObjectID="_1732908654" r:id="rId153"/>
+                <o:OLEObject Type="Embed" ProgID="Equation.DSMT4" ShapeID="_x0000_i1141" DrawAspect="Content" ObjectID="_1732985936" r:id="rId153"/>
               </w:object>
             </w:r>
           </w:p>
@@ -17356,10 +17349,10 @@
                 <w:position w:val="-12"/>
               </w:rPr>
               <w:object w:dxaOrig="1260" w:dyaOrig="360" w14:anchorId="6CF1307D">
-                <v:shape id="_x0000_i1142" type="#_x0000_t75" style="width:62.6pt;height:18.15pt" o:ole="">
+                <v:shape id="_x0000_i1142" type="#_x0000_t75" style="width:62.4pt;height:18.25pt" o:ole="">
                   <v:imagedata r:id="rId154" o:title=""/>
                 </v:shape>
-                <o:OLEObject Type="Embed" ProgID="Equation.DSMT4" ShapeID="_x0000_i1142" DrawAspect="Content" ObjectID="_1732908655" r:id="rId155"/>
+                <o:OLEObject Type="Embed" ProgID="Equation.DSMT4" ShapeID="_x0000_i1142" DrawAspect="Content" ObjectID="_1732985937" r:id="rId155"/>
               </w:object>
             </w:r>
           </w:p>
@@ -17385,10 +17378,10 @@
                 <w:position w:val="-12"/>
               </w:rPr>
               <w:object w:dxaOrig="1240" w:dyaOrig="360" w14:anchorId="7BDE2E88">
-                <v:shape id="_x0000_i1143" type="#_x0000_t75" style="width:61.35pt;height:18.15pt" o:ole="">
+                <v:shape id="_x0000_i1143" type="#_x0000_t75" style="width:61.45pt;height:18.25pt" o:ole="">
                   <v:imagedata r:id="rId156" o:title=""/>
                 </v:shape>
-                <o:OLEObject Type="Embed" ProgID="Equation.DSMT4" ShapeID="_x0000_i1143" DrawAspect="Content" ObjectID="_1732908656" r:id="rId157"/>
+                <o:OLEObject Type="Embed" ProgID="Equation.DSMT4" ShapeID="_x0000_i1143" DrawAspect="Content" ObjectID="_1732985938" r:id="rId157"/>
               </w:object>
             </w:r>
           </w:p>
@@ -18385,12 +18378,14 @@
           <w:rFonts w:ascii="Times New Roman" w:hAnsi="Times New Roman" w:cs="Times New Roman"/>
         </w:rPr>
       </w:pPr>
+      <w:proofErr w:type="gramStart"/>
       <w:r>
         <w:rPr>
           <w:rFonts w:ascii="Times New Roman" w:hAnsi="Times New Roman" w:cs="Times New Roman"/>
         </w:rPr>
         <w:t>Seed(</w:t>
       </w:r>
+      <w:proofErr w:type="gramEnd"/>
       <w:r>
         <w:rPr>
           <w:rFonts w:ascii="Times New Roman" w:hAnsi="Times New Roman" w:cs="Times New Roman"/>
@@ -18478,6 +18473,7 @@
         </w:rPr>
         <w:t>相關性資料生成方法：</w:t>
       </w:r>
+      <w:proofErr w:type="gramStart"/>
       <w:r>
         <w:rPr>
           <w:rFonts w:ascii="Times New Roman" w:hAnsi="Times New Roman" w:cs="Times New Roman" w:hint="eastAsia"/>
@@ -18488,7 +18484,14 @@
         <w:rPr>
           <w:rFonts w:ascii="Times New Roman" w:hAnsi="Times New Roman" w:cs="Times New Roman"/>
         </w:rPr>
-        <w:t>pula(package in R:genCorGen),</w:t>
+        <w:t>pula(</w:t>
+      </w:r>
+      <w:proofErr w:type="gramEnd"/>
+      <w:r>
+        <w:rPr>
+          <w:rFonts w:ascii="Times New Roman" w:hAnsi="Times New Roman" w:cs="Times New Roman"/>
+        </w:rPr>
+        <w:t>package in R:genCorGen),</w:t>
       </w:r>
       <w:r>
         <w:rPr>
@@ -18496,10 +18499,10 @@
           <w:position w:val="-10"/>
         </w:rPr>
         <w:object w:dxaOrig="680" w:dyaOrig="320" w14:anchorId="15AC12D1">
-          <v:shape id="_x0000_i1144" type="#_x0000_t75" style="width:33.8pt;height:16.3pt" o:ole="">
+          <v:shape id="_x0000_i1144" type="#_x0000_t75" style="width:33.6pt;height:16.3pt" o:ole="">
             <v:imagedata r:id="rId28" o:title=""/>
           </v:shape>
-          <o:OLEObject Type="Embed" ProgID="Equation.DSMT4" ShapeID="_x0000_i1144" DrawAspect="Content" ObjectID="_1732908657" r:id="rId158"/>
+          <o:OLEObject Type="Embed" ProgID="Equation.DSMT4" ShapeID="_x0000_i1144" DrawAspect="Content" ObjectID="_1732985939" r:id="rId158"/>
         </w:object>
       </w:r>
     </w:p>
@@ -18548,10 +18551,10 @@
                 <w:position w:val="-6"/>
               </w:rPr>
               <w:object w:dxaOrig="200" w:dyaOrig="220" w14:anchorId="055A95B3">
-                <v:shape id="_x0000_i1145" type="#_x0000_t75" style="width:10pt;height:11.25pt" o:ole="">
+                <v:shape id="_x0000_i1145" type="#_x0000_t75" style="width:10.1pt;height:11.05pt" o:ole="">
                   <v:imagedata r:id="rId6" o:title=""/>
                 </v:shape>
-                <o:OLEObject Type="Embed" ProgID="Equation.DSMT4" ShapeID="_x0000_i1145" DrawAspect="Content" ObjectID="_1732908658" r:id="rId159"/>
+                <o:OLEObject Type="Embed" ProgID="Equation.DSMT4" ShapeID="_x0000_i1145" DrawAspect="Content" ObjectID="_1732985940" r:id="rId159"/>
               </w:object>
             </w:r>
           </w:p>
@@ -18576,10 +18579,10 @@
                 <w:position w:val="-10"/>
               </w:rPr>
               <w:object w:dxaOrig="200" w:dyaOrig="260" w14:anchorId="7F2DA939">
-                <v:shape id="_x0000_i1146" type="#_x0000_t75" style="width:10pt;height:13.15pt" o:ole="">
+                <v:shape id="_x0000_i1146" type="#_x0000_t75" style="width:10.1pt;height:12.95pt" o:ole="">
                   <v:imagedata r:id="rId8" o:title=""/>
                 </v:shape>
-                <o:OLEObject Type="Embed" ProgID="Equation.DSMT4" ShapeID="_x0000_i1146" DrawAspect="Content" ObjectID="_1732908659" r:id="rId160"/>
+                <o:OLEObject Type="Embed" ProgID="Equation.DSMT4" ShapeID="_x0000_i1146" DrawAspect="Content" ObjectID="_1732985941" r:id="rId160"/>
               </w:object>
             </w:r>
           </w:p>
@@ -18603,10 +18606,10 @@
                 <w:position w:val="-10"/>
               </w:rPr>
               <w:object w:dxaOrig="200" w:dyaOrig="260" w14:anchorId="15C1EE90">
-                <v:shape id="_x0000_i1147" type="#_x0000_t75" style="width:10pt;height:13.15pt" o:ole="">
+                <v:shape id="_x0000_i1147" type="#_x0000_t75" style="width:10.1pt;height:12.95pt" o:ole="">
                   <v:imagedata r:id="rId10" o:title=""/>
                 </v:shape>
-                <o:OLEObject Type="Embed" ProgID="Equation.DSMT4" ShapeID="_x0000_i1147" DrawAspect="Content" ObjectID="_1732908660" r:id="rId161"/>
+                <o:OLEObject Type="Embed" ProgID="Equation.DSMT4" ShapeID="_x0000_i1147" DrawAspect="Content" ObjectID="_1732985942" r:id="rId161"/>
               </w:object>
             </w:r>
           </w:p>
@@ -18631,10 +18634,10 @@
                 <w:position w:val="-6"/>
               </w:rPr>
               <w:object w:dxaOrig="220" w:dyaOrig="279" w14:anchorId="4BE9D1B8">
-                <v:shape id="_x0000_i1148" type="#_x0000_t75" style="width:11.25pt;height:13.75pt" o:ole="">
+                <v:shape id="_x0000_i1148" type="#_x0000_t75" style="width:11.05pt;height:13.9pt" o:ole="">
                   <v:imagedata r:id="rId12" o:title=""/>
                 </v:shape>
-                <o:OLEObject Type="Embed" ProgID="Equation.DSMT4" ShapeID="_x0000_i1148" DrawAspect="Content" ObjectID="_1732908661" r:id="rId162"/>
+                <o:OLEObject Type="Embed" ProgID="Equation.DSMT4" ShapeID="_x0000_i1148" DrawAspect="Content" ObjectID="_1732985943" r:id="rId162"/>
               </w:object>
             </w:r>
           </w:p>
@@ -18784,10 +18787,10 @@
                 <w:position w:val="-6"/>
               </w:rPr>
               <w:object w:dxaOrig="200" w:dyaOrig="279" w14:anchorId="641F5DA7">
-                <v:shape id="_x0000_i1149" type="#_x0000_t75" style="width:10pt;height:13.75pt" o:ole="">
+                <v:shape id="_x0000_i1149" type="#_x0000_t75" style="width:10.1pt;height:13.9pt" o:ole="">
                   <v:imagedata r:id="rId14" o:title=""/>
                 </v:shape>
-                <o:OLEObject Type="Embed" ProgID="Equation.DSMT4" ShapeID="_x0000_i1149" DrawAspect="Content" ObjectID="_1732908662" r:id="rId163"/>
+                <o:OLEObject Type="Embed" ProgID="Equation.DSMT4" ShapeID="_x0000_i1149" DrawAspect="Content" ObjectID="_1732985944" r:id="rId163"/>
               </w:object>
             </w:r>
           </w:p>
@@ -18810,10 +18813,10 @@
                 <w:position w:val="-10"/>
               </w:rPr>
               <w:object w:dxaOrig="200" w:dyaOrig="340" w14:anchorId="2258B965">
-                <v:shape id="_x0000_i1150" type="#_x0000_t75" style="width:10pt;height:16.9pt" o:ole="">
+                <v:shape id="_x0000_i1150" type="#_x0000_t75" style="width:10.1pt;height:16.8pt" o:ole="">
                   <v:imagedata r:id="rId16" o:title=""/>
                 </v:shape>
-                <o:OLEObject Type="Embed" ProgID="Equation.DSMT4" ShapeID="_x0000_i1150" DrawAspect="Content" ObjectID="_1732908663" r:id="rId164"/>
+                <o:OLEObject Type="Embed" ProgID="Equation.DSMT4" ShapeID="_x0000_i1150" DrawAspect="Content" ObjectID="_1732985945" r:id="rId164"/>
               </w:object>
             </w:r>
           </w:p>
@@ -18836,10 +18839,10 @@
                 <w:position w:val="-10"/>
               </w:rPr>
               <w:object w:dxaOrig="200" w:dyaOrig="340" w14:anchorId="40CD167B">
-                <v:shape id="_x0000_i1151" type="#_x0000_t75" style="width:10pt;height:16.9pt" o:ole="">
+                <v:shape id="_x0000_i1151" type="#_x0000_t75" style="width:10.1pt;height:16.8pt" o:ole="">
                   <v:imagedata r:id="rId18" o:title=""/>
                 </v:shape>
-                <o:OLEObject Type="Embed" ProgID="Equation.DSMT4" ShapeID="_x0000_i1151" DrawAspect="Content" ObjectID="_1732908664" r:id="rId165"/>
+                <o:OLEObject Type="Embed" ProgID="Equation.DSMT4" ShapeID="_x0000_i1151" DrawAspect="Content" ObjectID="_1732985946" r:id="rId165"/>
               </w:object>
             </w:r>
           </w:p>
@@ -18862,10 +18865,10 @@
                 <w:position w:val="-6"/>
               </w:rPr>
               <w:object w:dxaOrig="220" w:dyaOrig="340" w14:anchorId="16E44EC4">
-                <v:shape id="_x0000_i1152" type="#_x0000_t75" style="width:11.25pt;height:16.9pt" o:ole="">
+                <v:shape id="_x0000_i1152" type="#_x0000_t75" style="width:11.05pt;height:16.8pt" o:ole="">
                   <v:imagedata r:id="rId20" o:title=""/>
                 </v:shape>
-                <o:OLEObject Type="Embed" ProgID="Equation.DSMT4" ShapeID="_x0000_i1152" DrawAspect="Content" ObjectID="_1732908665" r:id="rId166"/>
+                <o:OLEObject Type="Embed" ProgID="Equation.DSMT4" ShapeID="_x0000_i1152" DrawAspect="Content" ObjectID="_1732985947" r:id="rId166"/>
               </w:object>
             </w:r>
           </w:p>
@@ -19008,10 +19011,10 @@
                 <w:position w:val="-10"/>
               </w:rPr>
               <w:object w:dxaOrig="620" w:dyaOrig="360" w14:anchorId="72F7C285">
-                <v:shape id="_x0000_i1153" type="#_x0000_t75" style="width:31.3pt;height:18.15pt" o:ole="">
+                <v:shape id="_x0000_i1153" type="#_x0000_t75" style="width:31.2pt;height:18.25pt" o:ole="">
                   <v:imagedata r:id="rId167" o:title=""/>
                 </v:shape>
-                <o:OLEObject Type="Embed" ProgID="Equation.DSMT4" ShapeID="_x0000_i1153" DrawAspect="Content" ObjectID="_1732908666" r:id="rId168"/>
+                <o:OLEObject Type="Embed" ProgID="Equation.DSMT4" ShapeID="_x0000_i1153" DrawAspect="Content" ObjectID="_1732985948" r:id="rId168"/>
               </w:object>
             </w:r>
           </w:p>
@@ -19036,10 +19039,10 @@
                 <w:position w:val="-12"/>
               </w:rPr>
               <w:object w:dxaOrig="859" w:dyaOrig="360" w14:anchorId="25EE56D6">
-                <v:shape id="_x0000_i1154" type="#_x0000_t75" style="width:42.55pt;height:18.15pt" o:ole="">
+                <v:shape id="_x0000_i1154" type="#_x0000_t75" style="width:42.7pt;height:18.25pt" o:ole="">
                   <v:imagedata r:id="rId169" o:title=""/>
                 </v:shape>
-                <o:OLEObject Type="Embed" ProgID="Equation.DSMT4" ShapeID="_x0000_i1154" DrawAspect="Content" ObjectID="_1732908667" r:id="rId170"/>
+                <o:OLEObject Type="Embed" ProgID="Equation.DSMT4" ShapeID="_x0000_i1154" DrawAspect="Content" ObjectID="_1732985949" r:id="rId170"/>
               </w:object>
             </w:r>
           </w:p>
@@ -19064,10 +19067,10 @@
                 <w:position w:val="-12"/>
               </w:rPr>
               <w:object w:dxaOrig="840" w:dyaOrig="360" w14:anchorId="43862696">
-                <v:shape id="_x0000_i1155" type="#_x0000_t75" style="width:41.95pt;height:18.15pt" o:ole="">
+                <v:shape id="_x0000_i1155" type="#_x0000_t75" style="width:41.75pt;height:18.25pt" o:ole="">
                   <v:imagedata r:id="rId171" o:title=""/>
                 </v:shape>
-                <o:OLEObject Type="Embed" ProgID="Equation.DSMT4" ShapeID="_x0000_i1155" DrawAspect="Content" ObjectID="_1732908668" r:id="rId172"/>
+                <o:OLEObject Type="Embed" ProgID="Equation.DSMT4" ShapeID="_x0000_i1155" DrawAspect="Content" ObjectID="_1732985950" r:id="rId172"/>
               </w:object>
             </w:r>
           </w:p>
@@ -19182,10 +19185,10 @@
                 <w:position w:val="-10"/>
               </w:rPr>
               <w:object w:dxaOrig="680" w:dyaOrig="320" w14:anchorId="7A0E2682">
-                <v:shape id="_x0000_i1156" type="#_x0000_t75" style="width:33.8pt;height:16.3pt" o:ole="">
+                <v:shape id="_x0000_i1156" type="#_x0000_t75" style="width:33.6pt;height:16.3pt" o:ole="">
                   <v:imagedata r:id="rId28" o:title=""/>
                 </v:shape>
-                <o:OLEObject Type="Embed" ProgID="Equation.DSMT4" ShapeID="_x0000_i1156" DrawAspect="Content" ObjectID="_1732908669" r:id="rId173"/>
+                <o:OLEObject Type="Embed" ProgID="Equation.DSMT4" ShapeID="_x0000_i1156" DrawAspect="Content" ObjectID="_1732985951" r:id="rId173"/>
               </w:object>
             </w:r>
           </w:p>
@@ -19531,10 +19534,10 @@
                 <w:position w:val="-10"/>
               </w:rPr>
               <w:object w:dxaOrig="680" w:dyaOrig="320" w14:anchorId="6C706322">
-                <v:shape id="_x0000_i1157" type="#_x0000_t75" style="width:33.8pt;height:16.3pt" o:ole="">
+                <v:shape id="_x0000_i1157" type="#_x0000_t75" style="width:33.6pt;height:16.3pt" o:ole="">
                   <v:imagedata r:id="rId45" o:title=""/>
                 </v:shape>
-                <o:OLEObject Type="Embed" ProgID="Equation.DSMT4" ShapeID="_x0000_i1157" DrawAspect="Content" ObjectID="_1732908670" r:id="rId174"/>
+                <o:OLEObject Type="Embed" ProgID="Equation.DSMT4" ShapeID="_x0000_i1157" DrawAspect="Content" ObjectID="_1732985952" r:id="rId174"/>
               </w:object>
             </w:r>
           </w:p>
@@ -19880,10 +19883,10 @@
                 <w:position w:val="-10"/>
               </w:rPr>
               <w:object w:dxaOrig="680" w:dyaOrig="320" w14:anchorId="4BF937B2">
-                <v:shape id="_x0000_i1158" type="#_x0000_t75" style="width:33.8pt;height:16.3pt" o:ole="">
+                <v:shape id="_x0000_i1158" type="#_x0000_t75" style="width:33.6pt;height:16.3pt" o:ole="">
                   <v:imagedata r:id="rId28" o:title=""/>
                 </v:shape>
-                <o:OLEObject Type="Embed" ProgID="Equation.DSMT4" ShapeID="_x0000_i1158" DrawAspect="Content" ObjectID="_1732908671" r:id="rId175"/>
+                <o:OLEObject Type="Embed" ProgID="Equation.DSMT4" ShapeID="_x0000_i1158" DrawAspect="Content" ObjectID="_1732985953" r:id="rId175"/>
               </w:object>
             </w:r>
           </w:p>
@@ -20355,10 +20358,10 @@
                 <w:position w:val="-10"/>
               </w:rPr>
               <w:object w:dxaOrig="680" w:dyaOrig="320" w14:anchorId="06E01D20">
-                <v:shape id="_x0000_i1159" type="#_x0000_t75" style="width:33.8pt;height:16.3pt" o:ole="">
+                <v:shape id="_x0000_i1159" type="#_x0000_t75" style="width:33.6pt;height:16.3pt" o:ole="">
                   <v:imagedata r:id="rId176" o:title=""/>
                 </v:shape>
-                <o:OLEObject Type="Embed" ProgID="Equation.DSMT4" ShapeID="_x0000_i1159" DrawAspect="Content" ObjectID="_1732908672" r:id="rId177"/>
+                <o:OLEObject Type="Embed" ProgID="Equation.DSMT4" ShapeID="_x0000_i1159" DrawAspect="Content" ObjectID="_1732985954" r:id="rId177"/>
               </w:object>
             </w:r>
           </w:p>
@@ -20800,12 +20803,14 @@
           <w:rFonts w:ascii="Times New Roman" w:hAnsi="Times New Roman" w:cs="Times New Roman"/>
         </w:rPr>
       </w:pPr>
+      <w:proofErr w:type="gramStart"/>
       <w:r>
         <w:rPr>
           <w:rFonts w:ascii="Times New Roman" w:hAnsi="Times New Roman" w:cs="Times New Roman"/>
         </w:rPr>
         <w:t>Seed(</w:t>
       </w:r>
+      <w:proofErr w:type="gramEnd"/>
       <w:r>
         <w:rPr>
           <w:rFonts w:ascii="Times New Roman" w:hAnsi="Times New Roman" w:cs="Times New Roman"/>
@@ -20934,10 +20939,10 @@
                 <w:position w:val="-6"/>
               </w:rPr>
               <w:object w:dxaOrig="200" w:dyaOrig="220" w14:anchorId="5F96EE65">
-                <v:shape id="_x0000_i1160" type="#_x0000_t75" style="width:10pt;height:11.25pt" o:ole="">
+                <v:shape id="_x0000_i1160" type="#_x0000_t75" style="width:10.1pt;height:11.05pt" o:ole="">
                   <v:imagedata r:id="rId6" o:title=""/>
                 </v:shape>
-                <o:OLEObject Type="Embed" ProgID="Equation.DSMT4" ShapeID="_x0000_i1160" DrawAspect="Content" ObjectID="_1732908673" r:id="rId178"/>
+                <o:OLEObject Type="Embed" ProgID="Equation.DSMT4" ShapeID="_x0000_i1160" DrawAspect="Content" ObjectID="_1732985955" r:id="rId178"/>
               </w:object>
             </w:r>
           </w:p>
@@ -20963,10 +20968,10 @@
                 <w:position w:val="-10"/>
               </w:rPr>
               <w:object w:dxaOrig="200" w:dyaOrig="260" w14:anchorId="3C44954C">
-                <v:shape id="_x0000_i1161" type="#_x0000_t75" style="width:10pt;height:13.15pt" o:ole="">
+                <v:shape id="_x0000_i1161" type="#_x0000_t75" style="width:10.1pt;height:12.95pt" o:ole="">
                   <v:imagedata r:id="rId8" o:title=""/>
                 </v:shape>
-                <o:OLEObject Type="Embed" ProgID="Equation.DSMT4" ShapeID="_x0000_i1161" DrawAspect="Content" ObjectID="_1732908674" r:id="rId179"/>
+                <o:OLEObject Type="Embed" ProgID="Equation.DSMT4" ShapeID="_x0000_i1161" DrawAspect="Content" ObjectID="_1732985956" r:id="rId179"/>
               </w:object>
             </w:r>
           </w:p>
@@ -20991,10 +20996,10 @@
                 <w:position w:val="-10"/>
               </w:rPr>
               <w:object w:dxaOrig="200" w:dyaOrig="260" w14:anchorId="2E206113">
-                <v:shape id="_x0000_i1162" type="#_x0000_t75" style="width:10pt;height:13.15pt" o:ole="">
+                <v:shape id="_x0000_i1162" type="#_x0000_t75" style="width:10.1pt;height:12.95pt" o:ole="">
                   <v:imagedata r:id="rId10" o:title=""/>
                 </v:shape>
-                <o:OLEObject Type="Embed" ProgID="Equation.DSMT4" ShapeID="_x0000_i1162" DrawAspect="Content" ObjectID="_1732908675" r:id="rId180"/>
+                <o:OLEObject Type="Embed" ProgID="Equation.DSMT4" ShapeID="_x0000_i1162" DrawAspect="Content" ObjectID="_1732985957" r:id="rId180"/>
               </w:object>
             </w:r>
           </w:p>
@@ -21020,10 +21025,10 @@
                 <w:position w:val="-6"/>
               </w:rPr>
               <w:object w:dxaOrig="220" w:dyaOrig="279" w14:anchorId="2B38CEED">
-                <v:shape id="_x0000_i1163" type="#_x0000_t75" style="width:11.25pt;height:13.75pt" o:ole="">
+                <v:shape id="_x0000_i1163" type="#_x0000_t75" style="width:11.05pt;height:13.9pt" o:ole="">
                   <v:imagedata r:id="rId12" o:title=""/>
                 </v:shape>
-                <o:OLEObject Type="Embed" ProgID="Equation.DSMT4" ShapeID="_x0000_i1163" DrawAspect="Content" ObjectID="_1732908676" r:id="rId181"/>
+                <o:OLEObject Type="Embed" ProgID="Equation.DSMT4" ShapeID="_x0000_i1163" DrawAspect="Content" ObjectID="_1732985958" r:id="rId181"/>
               </w:object>
             </w:r>
           </w:p>
@@ -21174,10 +21179,10 @@
                 <w:position w:val="-6"/>
               </w:rPr>
               <w:object w:dxaOrig="200" w:dyaOrig="279" w14:anchorId="3D671657">
-                <v:shape id="_x0000_i1164" type="#_x0000_t75" style="width:10pt;height:13.75pt" o:ole="">
+                <v:shape id="_x0000_i1164" type="#_x0000_t75" style="width:10.1pt;height:13.9pt" o:ole="">
                   <v:imagedata r:id="rId14" o:title=""/>
                 </v:shape>
-                <o:OLEObject Type="Embed" ProgID="Equation.DSMT4" ShapeID="_x0000_i1164" DrawAspect="Content" ObjectID="_1732908677" r:id="rId182"/>
+                <o:OLEObject Type="Embed" ProgID="Equation.DSMT4" ShapeID="_x0000_i1164" DrawAspect="Content" ObjectID="_1732985959" r:id="rId182"/>
               </w:object>
             </w:r>
           </w:p>
@@ -21201,10 +21206,10 @@
                 <w:position w:val="-10"/>
               </w:rPr>
               <w:object w:dxaOrig="200" w:dyaOrig="340" w14:anchorId="36D0E2F2">
-                <v:shape id="_x0000_i1165" type="#_x0000_t75" style="width:10pt;height:16.9pt" o:ole="">
+                <v:shape id="_x0000_i1165" type="#_x0000_t75" style="width:10.1pt;height:16.8pt" o:ole="">
                   <v:imagedata r:id="rId16" o:title=""/>
                 </v:shape>
-                <o:OLEObject Type="Embed" ProgID="Equation.DSMT4" ShapeID="_x0000_i1165" DrawAspect="Content" ObjectID="_1732908678" r:id="rId183"/>
+                <o:OLEObject Type="Embed" ProgID="Equation.DSMT4" ShapeID="_x0000_i1165" DrawAspect="Content" ObjectID="_1732985960" r:id="rId183"/>
               </w:object>
             </w:r>
           </w:p>
@@ -21228,10 +21233,10 @@
                 <w:position w:val="-10"/>
               </w:rPr>
               <w:object w:dxaOrig="200" w:dyaOrig="340" w14:anchorId="069F2181">
-                <v:shape id="_x0000_i1166" type="#_x0000_t75" style="width:10pt;height:16.9pt" o:ole="">
+                <v:shape id="_x0000_i1166" type="#_x0000_t75" style="width:10.1pt;height:16.8pt" o:ole="">
                   <v:imagedata r:id="rId18" o:title=""/>
                 </v:shape>
-                <o:OLEObject Type="Embed" ProgID="Equation.DSMT4" ShapeID="_x0000_i1166" DrawAspect="Content" ObjectID="_1732908679" r:id="rId184"/>
+                <o:OLEObject Type="Embed" ProgID="Equation.DSMT4" ShapeID="_x0000_i1166" DrawAspect="Content" ObjectID="_1732985961" r:id="rId184"/>
               </w:object>
             </w:r>
           </w:p>
@@ -21255,10 +21260,10 @@
                 <w:position w:val="-6"/>
               </w:rPr>
               <w:object w:dxaOrig="220" w:dyaOrig="340" w14:anchorId="21D4FF32">
-                <v:shape id="_x0000_i1167" type="#_x0000_t75" style="width:11.25pt;height:16.9pt" o:ole="">
+                <v:shape id="_x0000_i1167" type="#_x0000_t75" style="width:11.05pt;height:16.8pt" o:ole="">
                   <v:imagedata r:id="rId20" o:title=""/>
                 </v:shape>
-                <o:OLEObject Type="Embed" ProgID="Equation.DSMT4" ShapeID="_x0000_i1167" DrawAspect="Content" ObjectID="_1732908680" r:id="rId185"/>
+                <o:OLEObject Type="Embed" ProgID="Equation.DSMT4" ShapeID="_x0000_i1167" DrawAspect="Content" ObjectID="_1732985962" r:id="rId185"/>
               </w:object>
             </w:r>
           </w:p>
@@ -21400,10 +21405,10 @@
                 <w:position w:val="-10"/>
               </w:rPr>
               <w:object w:dxaOrig="1020" w:dyaOrig="360" w14:anchorId="57C59DAC">
-                <v:shape id="_x0000_i1168" type="#_x0000_t75" style="width:51.35pt;height:18.15pt" o:ole="">
+                <v:shape id="_x0000_i1168" type="#_x0000_t75" style="width:51.35pt;height:18.25pt" o:ole="">
                   <v:imagedata r:id="rId186" o:title=""/>
                 </v:shape>
-                <o:OLEObject Type="Embed" ProgID="Equation.DSMT4" ShapeID="_x0000_i1168" DrawAspect="Content" ObjectID="_1732908681" r:id="rId187"/>
+                <o:OLEObject Type="Embed" ProgID="Equation.DSMT4" ShapeID="_x0000_i1168" DrawAspect="Content" ObjectID="_1732985963" r:id="rId187"/>
               </w:object>
             </w:r>
           </w:p>
@@ -21429,10 +21434,10 @@
                 <w:position w:val="-12"/>
               </w:rPr>
               <w:object w:dxaOrig="1260" w:dyaOrig="360" w14:anchorId="533EC676">
-                <v:shape id="_x0000_i1169" type="#_x0000_t75" style="width:62.6pt;height:18.15pt" o:ole="">
+                <v:shape id="_x0000_i1169" type="#_x0000_t75" style="width:62.4pt;height:18.25pt" o:ole="">
                   <v:imagedata r:id="rId188" o:title=""/>
                 </v:shape>
-                <o:OLEObject Type="Embed" ProgID="Equation.DSMT4" ShapeID="_x0000_i1169" DrawAspect="Content" ObjectID="_1732908682" r:id="rId189"/>
+                <o:OLEObject Type="Embed" ProgID="Equation.DSMT4" ShapeID="_x0000_i1169" DrawAspect="Content" ObjectID="_1732985964" r:id="rId189"/>
               </w:object>
             </w:r>
           </w:p>
@@ -21458,10 +21463,10 @@
                 <w:position w:val="-12"/>
               </w:rPr>
               <w:object w:dxaOrig="1240" w:dyaOrig="360" w14:anchorId="2A507882">
-                <v:shape id="_x0000_i1170" type="#_x0000_t75" style="width:61.35pt;height:18.15pt" o:ole="">
+                <v:shape id="_x0000_i1170" type="#_x0000_t75" style="width:61.45pt;height:18.25pt" o:ole="">
                   <v:imagedata r:id="rId190" o:title=""/>
                 </v:shape>
-                <o:OLEObject Type="Embed" ProgID="Equation.DSMT4" ShapeID="_x0000_i1170" DrawAspect="Content" ObjectID="_1732908683" r:id="rId191"/>
+                <o:OLEObject Type="Embed" ProgID="Equation.DSMT4" ShapeID="_x0000_i1170" DrawAspect="Content" ObjectID="_1732985965" r:id="rId191"/>
               </w:object>
             </w:r>
           </w:p>
@@ -22469,12 +22474,14 @@
           <w:rFonts w:ascii="Times New Roman" w:hAnsi="Times New Roman" w:cs="Times New Roman"/>
         </w:rPr>
       </w:pPr>
+      <w:proofErr w:type="gramStart"/>
       <w:r>
         <w:rPr>
           <w:rFonts w:ascii="Times New Roman" w:hAnsi="Times New Roman" w:cs="Times New Roman"/>
         </w:rPr>
         <w:t>Seed(</w:t>
       </w:r>
+      <w:proofErr w:type="gramEnd"/>
       <w:r>
         <w:rPr>
           <w:rFonts w:ascii="Times New Roman" w:hAnsi="Times New Roman" w:cs="Times New Roman"/>
@@ -22562,6 +22569,7 @@
         </w:rPr>
         <w:t>相關性資料生成方法：</w:t>
       </w:r>
+      <w:proofErr w:type="gramStart"/>
       <w:r>
         <w:rPr>
           <w:rFonts w:ascii="Times New Roman" w:hAnsi="Times New Roman" w:cs="Times New Roman" w:hint="eastAsia"/>
@@ -22572,7 +22580,14 @@
         <w:rPr>
           <w:rFonts w:ascii="Times New Roman" w:hAnsi="Times New Roman" w:cs="Times New Roman"/>
         </w:rPr>
-        <w:t>pula(package in R:genCorGen),</w:t>
+        <w:t>pula(</w:t>
+      </w:r>
+      <w:proofErr w:type="gramEnd"/>
+      <w:r>
+        <w:rPr>
+          <w:rFonts w:ascii="Times New Roman" w:hAnsi="Times New Roman" w:cs="Times New Roman"/>
+        </w:rPr>
+        <w:t>package in R:genCorGen),</w:t>
       </w:r>
       <w:r>
         <w:rPr>
@@ -22626,10 +22641,10 @@
                 <w:position w:val="-6"/>
               </w:rPr>
               <w:object w:dxaOrig="200" w:dyaOrig="220" w14:anchorId="674A4F5C">
-                <v:shape id="_x0000_i1171" type="#_x0000_t75" style="width:10pt;height:11.25pt" o:ole="">
+                <v:shape id="_x0000_i1171" type="#_x0000_t75" style="width:10.1pt;height:11.05pt" o:ole="">
                   <v:imagedata r:id="rId6" o:title=""/>
                 </v:shape>
-                <o:OLEObject Type="Embed" ProgID="Equation.DSMT4" ShapeID="_x0000_i1171" DrawAspect="Content" ObjectID="_1732908684" r:id="rId192"/>
+                <o:OLEObject Type="Embed" ProgID="Equation.DSMT4" ShapeID="_x0000_i1171" DrawAspect="Content" ObjectID="_1732985966" r:id="rId192"/>
               </w:object>
             </w:r>
           </w:p>
@@ -22654,10 +22669,10 @@
                 <w:position w:val="-10"/>
               </w:rPr>
               <w:object w:dxaOrig="200" w:dyaOrig="260" w14:anchorId="28D37A14">
-                <v:shape id="_x0000_i1172" type="#_x0000_t75" style="width:10pt;height:13.15pt" o:ole="">
+                <v:shape id="_x0000_i1172" type="#_x0000_t75" style="width:10.1pt;height:12.95pt" o:ole="">
                   <v:imagedata r:id="rId8" o:title=""/>
                 </v:shape>
-                <o:OLEObject Type="Embed" ProgID="Equation.DSMT4" ShapeID="_x0000_i1172" DrawAspect="Content" ObjectID="_1732908685" r:id="rId193"/>
+                <o:OLEObject Type="Embed" ProgID="Equation.DSMT4" ShapeID="_x0000_i1172" DrawAspect="Content" ObjectID="_1732985967" r:id="rId193"/>
               </w:object>
             </w:r>
           </w:p>
@@ -22681,10 +22696,10 @@
                 <w:position w:val="-10"/>
               </w:rPr>
               <w:object w:dxaOrig="200" w:dyaOrig="260" w14:anchorId="53FF1C31">
-                <v:shape id="_x0000_i1173" type="#_x0000_t75" style="width:10pt;height:13.15pt" o:ole="">
+                <v:shape id="_x0000_i1173" type="#_x0000_t75" style="width:10.1pt;height:12.95pt" o:ole="">
                   <v:imagedata r:id="rId10" o:title=""/>
                 </v:shape>
-                <o:OLEObject Type="Embed" ProgID="Equation.DSMT4" ShapeID="_x0000_i1173" DrawAspect="Content" ObjectID="_1732908686" r:id="rId194"/>
+                <o:OLEObject Type="Embed" ProgID="Equation.DSMT4" ShapeID="_x0000_i1173" DrawAspect="Content" ObjectID="_1732985968" r:id="rId194"/>
               </w:object>
             </w:r>
           </w:p>
@@ -22709,10 +22724,10 @@
                 <w:position w:val="-6"/>
               </w:rPr>
               <w:object w:dxaOrig="220" w:dyaOrig="279" w14:anchorId="7CE97636">
-                <v:shape id="_x0000_i1174" type="#_x0000_t75" style="width:11.25pt;height:13.75pt" o:ole="">
+                <v:shape id="_x0000_i1174" type="#_x0000_t75" style="width:11.05pt;height:13.9pt" o:ole="">
                   <v:imagedata r:id="rId12" o:title=""/>
                 </v:shape>
-                <o:OLEObject Type="Embed" ProgID="Equation.DSMT4" ShapeID="_x0000_i1174" DrawAspect="Content" ObjectID="_1732908687" r:id="rId195"/>
+                <o:OLEObject Type="Embed" ProgID="Equation.DSMT4" ShapeID="_x0000_i1174" DrawAspect="Content" ObjectID="_1732985969" r:id="rId195"/>
               </w:object>
             </w:r>
           </w:p>
@@ -22862,10 +22877,10 @@
                 <w:position w:val="-6"/>
               </w:rPr>
               <w:object w:dxaOrig="200" w:dyaOrig="279" w14:anchorId="236903D5">
-                <v:shape id="_x0000_i1175" type="#_x0000_t75" style="width:10pt;height:13.75pt" o:ole="">
+                <v:shape id="_x0000_i1175" type="#_x0000_t75" style="width:10.1pt;height:13.9pt" o:ole="">
                   <v:imagedata r:id="rId14" o:title=""/>
                 </v:shape>
-                <o:OLEObject Type="Embed" ProgID="Equation.DSMT4" ShapeID="_x0000_i1175" DrawAspect="Content" ObjectID="_1732908688" r:id="rId196"/>
+                <o:OLEObject Type="Embed" ProgID="Equation.DSMT4" ShapeID="_x0000_i1175" DrawAspect="Content" ObjectID="_1732985970" r:id="rId196"/>
               </w:object>
             </w:r>
           </w:p>
@@ -22888,10 +22903,10 @@
                 <w:position w:val="-10"/>
               </w:rPr>
               <w:object w:dxaOrig="200" w:dyaOrig="340" w14:anchorId="0EC4D2EE">
-                <v:shape id="_x0000_i1176" type="#_x0000_t75" style="width:10pt;height:16.9pt" o:ole="">
+                <v:shape id="_x0000_i1176" type="#_x0000_t75" style="width:10.1pt;height:16.8pt" o:ole="">
                   <v:imagedata r:id="rId16" o:title=""/>
                 </v:shape>
-                <o:OLEObject Type="Embed" ProgID="Equation.DSMT4" ShapeID="_x0000_i1176" DrawAspect="Content" ObjectID="_1732908689" r:id="rId197"/>
+                <o:OLEObject Type="Embed" ProgID="Equation.DSMT4" ShapeID="_x0000_i1176" DrawAspect="Content" ObjectID="_1732985971" r:id="rId197"/>
               </w:object>
             </w:r>
           </w:p>
@@ -22914,10 +22929,10 @@
                 <w:position w:val="-10"/>
               </w:rPr>
               <w:object w:dxaOrig="200" w:dyaOrig="340" w14:anchorId="2FDCB20E">
-                <v:shape id="_x0000_i1177" type="#_x0000_t75" style="width:10pt;height:16.9pt" o:ole="">
+                <v:shape id="_x0000_i1177" type="#_x0000_t75" style="width:10.1pt;height:16.8pt" o:ole="">
                   <v:imagedata r:id="rId18" o:title=""/>
                 </v:shape>
-                <o:OLEObject Type="Embed" ProgID="Equation.DSMT4" ShapeID="_x0000_i1177" DrawAspect="Content" ObjectID="_1732908690" r:id="rId198"/>
+                <o:OLEObject Type="Embed" ProgID="Equation.DSMT4" ShapeID="_x0000_i1177" DrawAspect="Content" ObjectID="_1732985972" r:id="rId198"/>
               </w:object>
             </w:r>
           </w:p>
@@ -22940,10 +22955,10 @@
                 <w:position w:val="-6"/>
               </w:rPr>
               <w:object w:dxaOrig="220" w:dyaOrig="340" w14:anchorId="40A78267">
-                <v:shape id="_x0000_i1178" type="#_x0000_t75" style="width:11.25pt;height:16.9pt" o:ole="">
+                <v:shape id="_x0000_i1178" type="#_x0000_t75" style="width:11.05pt;height:16.8pt" o:ole="">
                   <v:imagedata r:id="rId20" o:title=""/>
                 </v:shape>
-                <o:OLEObject Type="Embed" ProgID="Equation.DSMT4" ShapeID="_x0000_i1178" DrawAspect="Content" ObjectID="_1732908691" r:id="rId199"/>
+                <o:OLEObject Type="Embed" ProgID="Equation.DSMT4" ShapeID="_x0000_i1178" DrawAspect="Content" ObjectID="_1732985973" r:id="rId199"/>
               </w:object>
             </w:r>
           </w:p>
@@ -23084,10 +23099,10 @@
                 <w:position w:val="-10"/>
               </w:rPr>
               <w:object w:dxaOrig="1020" w:dyaOrig="360" w14:anchorId="6FDC8C86">
-                <v:shape id="_x0000_i1179" type="#_x0000_t75" style="width:51.35pt;height:18.15pt" o:ole="">
+                <v:shape id="_x0000_i1179" type="#_x0000_t75" style="width:51.35pt;height:18.25pt" o:ole="">
                   <v:imagedata r:id="rId200" o:title=""/>
                 </v:shape>
-                <o:OLEObject Type="Embed" ProgID="Equation.DSMT4" ShapeID="_x0000_i1179" DrawAspect="Content" ObjectID="_1732908692" r:id="rId201"/>
+                <o:OLEObject Type="Embed" ProgID="Equation.DSMT4" ShapeID="_x0000_i1179" DrawAspect="Content" ObjectID="_1732985974" r:id="rId201"/>
               </w:object>
             </w:r>
           </w:p>
@@ -23112,10 +23127,10 @@
                 <w:position w:val="-12"/>
               </w:rPr>
               <w:object w:dxaOrig="1260" w:dyaOrig="360" w14:anchorId="7B07D66E">
-                <v:shape id="_x0000_i1180" type="#_x0000_t75" style="width:62.6pt;height:18.15pt" o:ole="">
+                <v:shape id="_x0000_i1180" type="#_x0000_t75" style="width:62.4pt;height:18.25pt" o:ole="">
                   <v:imagedata r:id="rId202" o:title=""/>
                 </v:shape>
-                <o:OLEObject Type="Embed" ProgID="Equation.DSMT4" ShapeID="_x0000_i1180" DrawAspect="Content" ObjectID="_1732908693" r:id="rId203"/>
+                <o:OLEObject Type="Embed" ProgID="Equation.DSMT4" ShapeID="_x0000_i1180" DrawAspect="Content" ObjectID="_1732985975" r:id="rId203"/>
               </w:object>
             </w:r>
           </w:p>
@@ -23140,10 +23155,10 @@
                 <w:position w:val="-12"/>
               </w:rPr>
               <w:object w:dxaOrig="1240" w:dyaOrig="360" w14:anchorId="76BA2D93">
-                <v:shape id="_x0000_i1181" type="#_x0000_t75" style="width:61.35pt;height:18.15pt" o:ole="">
+                <v:shape id="_x0000_i1181" type="#_x0000_t75" style="width:61.45pt;height:18.25pt" o:ole="">
                   <v:imagedata r:id="rId204" o:title=""/>
                 </v:shape>
-                <o:OLEObject Type="Embed" ProgID="Equation.DSMT4" ShapeID="_x0000_i1181" DrawAspect="Content" ObjectID="_1732908694" r:id="rId205"/>
+                <o:OLEObject Type="Embed" ProgID="Equation.DSMT4" ShapeID="_x0000_i1181" DrawAspect="Content" ObjectID="_1732985976" r:id="rId205"/>
               </w:object>
             </w:r>
           </w:p>
@@ -23262,10 +23277,10 @@
                 <w:position w:val="-10"/>
               </w:rPr>
               <w:object w:dxaOrig="680" w:dyaOrig="320" w14:anchorId="5F1DD54E">
-                <v:shape id="_x0000_i1182" type="#_x0000_t75" style="width:33.8pt;height:16.3pt" o:ole="">
+                <v:shape id="_x0000_i1182" type="#_x0000_t75" style="width:33.6pt;height:16.3pt" o:ole="">
                   <v:imagedata r:id="rId28" o:title=""/>
                 </v:shape>
-                <o:OLEObject Type="Embed" ProgID="Equation.DSMT4" ShapeID="_x0000_i1182" DrawAspect="Content" ObjectID="_1732908695" r:id="rId206"/>
+                <o:OLEObject Type="Embed" ProgID="Equation.DSMT4" ShapeID="_x0000_i1182" DrawAspect="Content" ObjectID="_1732985977" r:id="rId206"/>
               </w:object>
             </w:r>
           </w:p>
@@ -23610,10 +23625,10 @@
                 <w:position w:val="-10"/>
               </w:rPr>
               <w:object w:dxaOrig="680" w:dyaOrig="320" w14:anchorId="05CEFE2A">
-                <v:shape id="_x0000_i1183" type="#_x0000_t75" style="width:33.8pt;height:16.3pt" o:ole="">
+                <v:shape id="_x0000_i1183" type="#_x0000_t75" style="width:33.6pt;height:16.3pt" o:ole="">
                   <v:imagedata r:id="rId45" o:title=""/>
                 </v:shape>
-                <o:OLEObject Type="Embed" ProgID="Equation.DSMT4" ShapeID="_x0000_i1183" DrawAspect="Content" ObjectID="_1732908696" r:id="rId207"/>
+                <o:OLEObject Type="Embed" ProgID="Equation.DSMT4" ShapeID="_x0000_i1183" DrawAspect="Content" ObjectID="_1732985978" r:id="rId207"/>
               </w:object>
             </w:r>
           </w:p>
@@ -23947,10 +23962,10 @@
                 <w:position w:val="-10"/>
               </w:rPr>
               <w:object w:dxaOrig="680" w:dyaOrig="320" w14:anchorId="39C5421F">
-                <v:shape id="_x0000_i1184" type="#_x0000_t75" style="width:33.8pt;height:16.3pt" o:ole="">
+                <v:shape id="_x0000_i1184" type="#_x0000_t75" style="width:33.6pt;height:16.3pt" o:ole="">
                   <v:imagedata r:id="rId45" o:title=""/>
                 </v:shape>
-                <o:OLEObject Type="Embed" ProgID="Equation.DSMT4" ShapeID="_x0000_i1184" DrawAspect="Content" ObjectID="_1732908697" r:id="rId208"/>
+                <o:OLEObject Type="Embed" ProgID="Equation.DSMT4" ShapeID="_x0000_i1184" DrawAspect="Content" ObjectID="_1732985979" r:id="rId208"/>
               </w:object>
             </w:r>
           </w:p>
@@ -24311,10 +24326,10 @@
                 <w:position w:val="-10"/>
               </w:rPr>
               <w:object w:dxaOrig="680" w:dyaOrig="320" w14:anchorId="66D20D4A">
-                <v:shape id="_x0000_i1185" type="#_x0000_t75" style="width:33.8pt;height:16.3pt" o:ole="">
+                <v:shape id="_x0000_i1185" type="#_x0000_t75" style="width:33.6pt;height:16.3pt" o:ole="">
                   <v:imagedata r:id="rId28" o:title=""/>
                 </v:shape>
-                <o:OLEObject Type="Embed" ProgID="Equation.DSMT4" ShapeID="_x0000_i1185" DrawAspect="Content" ObjectID="_1732908698" r:id="rId209"/>
+                <o:OLEObject Type="Embed" ProgID="Equation.DSMT4" ShapeID="_x0000_i1185" DrawAspect="Content" ObjectID="_1732985980" r:id="rId209"/>
               </w:object>
             </w:r>
           </w:p>
@@ -24786,10 +24801,10 @@
                 <w:position w:val="-10"/>
               </w:rPr>
               <w:object w:dxaOrig="680" w:dyaOrig="320" w14:anchorId="258636F7">
-                <v:shape id="_x0000_i1186" type="#_x0000_t75" style="width:33.8pt;height:16.3pt" o:ole="">
+                <v:shape id="_x0000_i1186" type="#_x0000_t75" style="width:33.6pt;height:16.3pt" o:ole="">
                   <v:imagedata r:id="rId210" o:title=""/>
                 </v:shape>
-                <o:OLEObject Type="Embed" ProgID="Equation.DSMT4" ShapeID="_x0000_i1186" DrawAspect="Content" ObjectID="_1732908699" r:id="rId211"/>
+                <o:OLEObject Type="Embed" ProgID="Equation.DSMT4" ShapeID="_x0000_i1186" DrawAspect="Content" ObjectID="_1732985981" r:id="rId211"/>
               </w:object>
             </w:r>
           </w:p>
